--- a/README.docx
+++ b/README.docx
@@ -1,6 +1,6 @@
 
 <file path=word/document.xml><?xml version="1.0" encoding="utf-8"?>
-<w:document xmlns:wpc="http://schemas.microsoft.com/office/word/2010/wordprocessingCanvas" xmlns:mo="http://schemas.microsoft.com/office/mac/office/2008/main" xmlns:mc="http://schemas.openxmlformats.org/markup-compatibility/2006" xmlns:mv="urn:schemas-microsoft-com:mac:vml" xmlns:o="urn:schemas-microsoft-com:office:office" xmlns:r="http://schemas.openxmlformats.org/officeDocument/2006/relationships" xmlns:m="http://schemas.openxmlformats.org/officeDocument/2006/math" xmlns:v="urn:schemas-microsoft-com:vml" xmlns:wp14="http://schemas.microsoft.com/office/word/2010/wordprocessingDrawing" xmlns:wp="http://schemas.openxmlformats.org/drawingml/2006/wordprocessingDrawing" xmlns:w10="urn:schemas-microsoft-com:office:word" xmlns:w="http://schemas.openxmlformats.org/wordprocessingml/2006/main" xmlns:w14="http://schemas.microsoft.com/office/word/2010/wordml" xmlns:wpg="http://schemas.microsoft.com/office/word/2010/wordprocessingGroup" xmlns:wpi="http://schemas.microsoft.com/office/word/2010/wordprocessingInk" xmlns:wne="http://schemas.microsoft.com/office/word/2006/wordml" xmlns:wps="http://schemas.microsoft.com/office/word/2010/wordprocessingShape" mc:Ignorable="w14 wp14">
+<w:document xmlns:wpc="http://schemas.microsoft.com/office/word/2010/wordprocessingCanvas" xmlns:cx="http://schemas.microsoft.com/office/drawing/2014/chartex" xmlns:cx1="http://schemas.microsoft.com/office/drawing/2015/9/8/chartex" xmlns:cx2="http://schemas.microsoft.com/office/drawing/2015/10/21/chartex" xmlns:mc="http://schemas.openxmlformats.org/markup-compatibility/2006" xmlns:o="urn:schemas-microsoft-com:office:office" xmlns:r="http://schemas.openxmlformats.org/officeDocument/2006/relationships" xmlns:m="http://schemas.openxmlformats.org/officeDocument/2006/math" xmlns:v="urn:schemas-microsoft-com:vml" xmlns:wp14="http://schemas.microsoft.com/office/word/2010/wordprocessingDrawing" xmlns:wp="http://schemas.openxmlformats.org/drawingml/2006/wordprocessingDrawing" xmlns:w10="urn:schemas-microsoft-com:office:word" xmlns:w="http://schemas.openxmlformats.org/wordprocessingml/2006/main" xmlns:w14="http://schemas.microsoft.com/office/word/2010/wordml" xmlns:w15="http://schemas.microsoft.com/office/word/2012/wordml" xmlns:w16se="http://schemas.microsoft.com/office/word/2015/wordml/symex" xmlns:wpg="http://schemas.microsoft.com/office/word/2010/wordprocessingGroup" xmlns:wpi="http://schemas.microsoft.com/office/word/2010/wordprocessingInk" xmlns:wne="http://schemas.microsoft.com/office/word/2006/wordml" xmlns:wps="http://schemas.microsoft.com/office/word/2010/wordprocessingShape" mc:Ignorable="w14 w15 w16se wp14">
   <w:body>
     <w:p>
       <w:pPr>
@@ -182,7 +182,10 @@
         <w:jc w:val="both"/>
       </w:pPr>
       <w:r>
-        <w:t>Banco de dados PostgreSQL 9.4.0</w:t>
+        <w:t>Banco de dados PostgreSQL 9.4</w:t>
+      </w:r>
+      <w:r>
+        <w:t>.7</w:t>
       </w:r>
     </w:p>
     <w:p>
@@ -202,31 +205,44 @@
       <w:pPr>
         <w:pStyle w:val="ListParagraph"/>
         <w:numPr>
+          <w:ilvl w:val="1"/>
+          <w:numId w:val="1"/>
+        </w:numPr>
+        <w:jc w:val="both"/>
+      </w:pPr>
+      <w:r>
+        <w:t>humv_desktop</w:t>
+      </w:r>
+    </w:p>
+    <w:p>
+      <w:pPr>
+        <w:pStyle w:val="ListParagraph"/>
+        <w:numPr>
           <w:ilvl w:val="2"/>
           <w:numId w:val="1"/>
         </w:numPr>
         <w:jc w:val="both"/>
-        <w:rPr>
-          <w:lang w:val="en-US"/>
-        </w:rPr>
-      </w:pPr>
-      <w:r>
-        <w:t>T</w:t>
-      </w:r>
-      <w:r>
-        <w:t>ecnologias:</w:t>
-      </w:r>
-      <w:r>
-        <w:rPr>
-          <w:lang w:val="en-US"/>
-        </w:rPr>
-        <w:t xml:space="preserve"> Hibernate 4.3.8, </w:t>
-      </w:r>
-      <w:r>
-        <w:rPr>
-          <w:lang w:val="en-US"/>
-        </w:rPr>
-        <w:t>Servlet 3.1, Maven 3</w:t>
+      </w:pPr>
+      <w:r>
+        <w:t>IDE Netbeans 8.1</w:t>
+      </w:r>
+    </w:p>
+    <w:p>
+      <w:pPr>
+        <w:jc w:val="both"/>
+      </w:pPr>
+    </w:p>
+    <w:p>
+      <w:pPr>
+        <w:pStyle w:val="ListParagraph"/>
+        <w:numPr>
+          <w:ilvl w:val="0"/>
+          <w:numId w:val="1"/>
+        </w:numPr>
+        <w:jc w:val="both"/>
+      </w:pPr>
+      <w:r>
+        <w:t>Configurações</w:t>
       </w:r>
     </w:p>
     <w:p>
@@ -239,10 +255,23 @@
         <w:jc w:val="both"/>
       </w:pPr>
       <w:r>
-        <w:t>humv_</w:t>
-      </w:r>
-      <w:r>
-        <w:t>desktop</w:t>
+        <w:t>Clonar o projeto humv_backend através do programa Github Desktop (repositório humv)</w:t>
+      </w:r>
+    </w:p>
+    <w:p>
+      <w:pPr>
+        <w:pStyle w:val="ListParagraph"/>
+        <w:numPr>
+          <w:ilvl w:val="1"/>
+          <w:numId w:val="1"/>
+        </w:numPr>
+        <w:jc w:val="both"/>
+      </w:pPr>
+      <w:r>
+        <w:t xml:space="preserve">Para o </w:t>
+      </w:r>
+      <w:r>
+        <w:t>humv_backend + banco de dados</w:t>
       </w:r>
     </w:p>
     <w:p>
@@ -254,23 +283,165 @@
         </w:numPr>
         <w:jc w:val="both"/>
       </w:pPr>
-    </w:p>
-    <w:p>
-      <w:pPr>
-        <w:jc w:val="both"/>
-      </w:pPr>
+      <w:r>
+        <w:t>Configurar Apache Tomcat</w:t>
+      </w:r>
+      <w:r>
+        <w:t xml:space="preserve"> no Eclipse (adicionar servidor)</w:t>
+      </w:r>
     </w:p>
     <w:p>
       <w:pPr>
         <w:pStyle w:val="ListParagraph"/>
         <w:numPr>
-          <w:ilvl w:val="0"/>
+          <w:ilvl w:val="2"/>
           <w:numId w:val="1"/>
         </w:numPr>
         <w:jc w:val="both"/>
       </w:pPr>
       <w:r>
-        <w:t>Configurações</w:t>
+        <w:t>Instalar o PostgreSQL</w:t>
+      </w:r>
+    </w:p>
+    <w:p>
+      <w:pPr>
+        <w:pStyle w:val="ListParagraph"/>
+        <w:numPr>
+          <w:ilvl w:val="3"/>
+          <w:numId w:val="1"/>
+        </w:numPr>
+        <w:jc w:val="both"/>
+      </w:pPr>
+      <w:r>
+        <w:t xml:space="preserve">Criar um database chamado </w:t>
+      </w:r>
+      <w:r>
+        <w:rPr>
+          <w:b/>
+          <w:i/>
+        </w:rPr>
+        <w:t>humv</w:t>
+      </w:r>
+      <w:r>
+        <w:rPr>
+          <w:b/>
+          <w:i/>
+        </w:rPr>
+        <w:t>_db</w:t>
+      </w:r>
+    </w:p>
+    <w:p>
+      <w:pPr>
+        <w:pStyle w:val="ListParagraph"/>
+        <w:numPr>
+          <w:ilvl w:val="3"/>
+          <w:numId w:val="1"/>
+        </w:numPr>
+        <w:jc w:val="both"/>
+        <w:rPr>
+          <w:i/>
+        </w:rPr>
+      </w:pPr>
+      <w:r>
+        <w:t xml:space="preserve">Criar um database chamado </w:t>
+      </w:r>
+      <w:r>
+        <w:rPr>
+          <w:b/>
+          <w:i/>
+        </w:rPr>
+        <w:t>humv</w:t>
+      </w:r>
+      <w:r>
+        <w:rPr>
+          <w:b/>
+          <w:i/>
+        </w:rPr>
+        <w:t>_log</w:t>
+      </w:r>
+    </w:p>
+    <w:p>
+      <w:pPr>
+        <w:pStyle w:val="ListParagraph"/>
+        <w:numPr>
+          <w:ilvl w:val="3"/>
+          <w:numId w:val="1"/>
+        </w:numPr>
+        <w:jc w:val="both"/>
+      </w:pPr>
+      <w:r>
+        <w:t xml:space="preserve">Criar um usuário chamado </w:t>
+      </w:r>
+      <w:r>
+        <w:rPr>
+          <w:b/>
+          <w:i/>
+        </w:rPr>
+        <w:t>humv</w:t>
+      </w:r>
+    </w:p>
+    <w:p>
+      <w:pPr>
+        <w:pStyle w:val="ListParagraph"/>
+        <w:numPr>
+          <w:ilvl w:val="3"/>
+          <w:numId w:val="1"/>
+        </w:numPr>
+        <w:jc w:val="both"/>
+      </w:pPr>
+      <w:r>
+        <w:t xml:space="preserve">A senha do usuário deverá ser </w:t>
+      </w:r>
+      <w:r>
+        <w:rPr>
+          <w:b/>
+          <w:i/>
+        </w:rPr>
+        <w:t>lAs1s_UFRB</w:t>
+      </w:r>
+    </w:p>
+    <w:p>
+      <w:pPr>
+        <w:pStyle w:val="ListParagraph"/>
+        <w:numPr>
+          <w:ilvl w:val="3"/>
+          <w:numId w:val="1"/>
+        </w:numPr>
+        <w:jc w:val="both"/>
+      </w:pPr>
+      <w:r>
+        <w:t>Executar script</w:t>
+      </w:r>
+      <w:r>
+        <w:t xml:space="preserve"> (próxima página)</w:t>
+      </w:r>
+      <w:r>
+        <w:t xml:space="preserve"> no database </w:t>
+      </w:r>
+      <w:r>
+        <w:rPr>
+          <w:b/>
+        </w:rPr>
+        <w:t>humv</w:t>
+      </w:r>
+      <w:r>
+        <w:rPr>
+          <w:b/>
+        </w:rPr>
+        <w:t>_log</w:t>
+      </w:r>
+    </w:p>
+    <w:p>
+      <w:pPr>
+        <w:pStyle w:val="ListParagraph"/>
+        <w:numPr>
+          <w:ilvl w:val="2"/>
+          <w:numId w:val="1"/>
+        </w:numPr>
+        <w:jc w:val="both"/>
+      </w:pPr>
+      <w:r>
+        <w:t>Importar projeto humv_backend no Eclipse</w:t>
       </w:r>
     </w:p>
     <w:p>
@@ -283,23 +454,7 @@
         <w:jc w:val="both"/>
       </w:pPr>
       <w:r>
-        <w:t>Configurar Apache Tomcat</w:t>
-      </w:r>
-      <w:r>
-        <w:t xml:space="preserve"> no Eclipse (adicionar servidor)</w:t>
-      </w:r>
-    </w:p>
-    <w:p>
-      <w:pPr>
-        <w:pStyle w:val="ListParagraph"/>
-        <w:numPr>
-          <w:ilvl w:val="1"/>
-          <w:numId w:val="1"/>
-        </w:numPr>
-        <w:jc w:val="both"/>
-      </w:pPr>
-      <w:r>
-        <w:t>Instalar o PostgreSQL</w:t>
+        <w:t>Para o humv_desktop</w:t>
       </w:r>
     </w:p>
     <w:p>
@@ -312,212 +467,16 @@
         <w:jc w:val="both"/>
       </w:pPr>
       <w:r>
-        <w:t xml:space="preserve">Criar um database chamado </w:t>
-      </w:r>
-      <w:r>
-        <w:rPr>
-          <w:b/>
-          <w:i/>
-        </w:rPr>
-        <w:t>humv</w:t>
-      </w:r>
-      <w:r>
-        <w:rPr>
-          <w:b/>
-          <w:i/>
-        </w:rPr>
-        <w:t>_db</w:t>
-      </w:r>
-    </w:p>
-    <w:p>
-      <w:pPr>
-        <w:pStyle w:val="ListParagraph"/>
-        <w:numPr>
-          <w:ilvl w:val="2"/>
-          <w:numId w:val="1"/>
-        </w:numPr>
-        <w:jc w:val="both"/>
-        <w:rPr>
-          <w:i/>
-        </w:rPr>
-      </w:pPr>
-      <w:r>
-        <w:t xml:space="preserve">Criar um database chamado </w:t>
-      </w:r>
-      <w:r>
-        <w:rPr>
-          <w:b/>
-          <w:i/>
-        </w:rPr>
-        <w:t>humv</w:t>
-      </w:r>
-      <w:r>
-        <w:rPr>
-          <w:b/>
-          <w:i/>
-        </w:rPr>
-        <w:t>_log</w:t>
-      </w:r>
-    </w:p>
-    <w:p>
-      <w:pPr>
-        <w:pStyle w:val="ListParagraph"/>
-        <w:numPr>
-          <w:ilvl w:val="2"/>
-          <w:numId w:val="1"/>
-        </w:numPr>
-        <w:jc w:val="both"/>
-      </w:pPr>
-      <w:r>
-        <w:t xml:space="preserve">Criar um usuário chamado </w:t>
-      </w:r>
-      <w:r>
-        <w:rPr>
-          <w:b/>
-          <w:i/>
-        </w:rPr>
-        <w:t>humv</w:t>
-      </w:r>
-    </w:p>
-    <w:p>
-      <w:pPr>
-        <w:pStyle w:val="ListParagraph"/>
-        <w:numPr>
-          <w:ilvl w:val="2"/>
-          <w:numId w:val="1"/>
-        </w:numPr>
-        <w:jc w:val="both"/>
-      </w:pPr>
-      <w:r>
-        <w:t xml:space="preserve">A senha do usuário deverá ser </w:t>
-      </w:r>
-      <w:r>
-        <w:rPr>
-          <w:b/>
-          <w:i/>
-        </w:rPr>
-        <w:t>lAs1s_UFRB</w:t>
-      </w:r>
-    </w:p>
-    <w:p>
-      <w:pPr>
-        <w:pStyle w:val="ListParagraph"/>
-        <w:numPr>
-          <w:ilvl w:val="2"/>
-          <w:numId w:val="1"/>
-        </w:numPr>
-        <w:jc w:val="both"/>
-      </w:pPr>
-      <w:r>
-        <w:t>Executar script</w:t>
-      </w:r>
-      <w:r>
-        <w:t xml:space="preserve"> (próxima página)</w:t>
-      </w:r>
-      <w:r>
-        <w:t xml:space="preserve"> no database </w:t>
-      </w:r>
-      <w:r>
-        <w:rPr>
-          <w:b/>
-        </w:rPr>
-        <w:t>humv</w:t>
-      </w:r>
-      <w:r>
-        <w:rPr>
-          <w:b/>
-        </w:rPr>
-        <w:t>_log</w:t>
-      </w:r>
-    </w:p>
-    <w:p>
-      <w:pPr>
-        <w:pStyle w:val="ListParagraph"/>
-        <w:numPr>
-          <w:ilvl w:val="1"/>
-          <w:numId w:val="1"/>
-        </w:numPr>
-        <w:jc w:val="both"/>
-      </w:pPr>
-      <w:r>
-        <w:t>Clonar</w:t>
-      </w:r>
-      <w:r>
-        <w:t xml:space="preserve"> o projeto </w:t>
-      </w:r>
-      <w:r>
-        <w:t>humv_backend</w:t>
-      </w:r>
-      <w:r>
-        <w:t xml:space="preserve"> </w:t>
-      </w:r>
-      <w:r>
-        <w:t>através do programa Github Desktop (repositório humv</w:t>
+        <w:t>Importar projeto humv_desktop</w:t>
+      </w:r>
+      <w:r>
+        <w:t xml:space="preserve"> no </w:t>
+      </w:r>
+      <w:r>
+        <w:t>Netbeans</w:t>
       </w:r>
       <w:bookmarkStart w:id="0" w:name="_GoBack"/>
       <w:bookmarkEnd w:id="0"/>
-      <w:r>
-        <w:t>)</w:t>
-      </w:r>
-    </w:p>
-    <w:p>
-      <w:pPr>
-        <w:jc w:val="both"/>
-      </w:pPr>
-    </w:p>
-    <w:p>
-      <w:pPr>
-        <w:pStyle w:val="ListParagraph"/>
-        <w:numPr>
-          <w:ilvl w:val="0"/>
-          <w:numId w:val="1"/>
-        </w:numPr>
-        <w:jc w:val="both"/>
-      </w:pPr>
-      <w:r>
-        <w:t>Para testes na máquina local</w:t>
-      </w:r>
-    </w:p>
-    <w:p>
-      <w:pPr>
-        <w:pStyle w:val="ListParagraph"/>
-        <w:numPr>
-          <w:ilvl w:val="1"/>
-          <w:numId w:val="1"/>
-        </w:numPr>
-        <w:jc w:val="both"/>
-      </w:pPr>
-      <w:r>
-        <w:t xml:space="preserve">Os arquivos WEB-INF/application-context.xml e java/main/resources/logback.xml possuem configurações de banco de dados específicas que não funcionarão localmente. </w:t>
-      </w:r>
-    </w:p>
-    <w:p>
-      <w:pPr>
-        <w:pStyle w:val="ListParagraph"/>
-        <w:numPr>
-          <w:ilvl w:val="1"/>
-          <w:numId w:val="1"/>
-        </w:numPr>
-        <w:jc w:val="both"/>
-      </w:pPr>
-      <w:r>
-        <w:t xml:space="preserve">Para fazer funcionar, substitua o trecho de código vigente pelo trecho que está comentado. Assim você poderá executar seu projeto normalmente. </w:t>
-      </w:r>
-    </w:p>
-    <w:p>
-      <w:pPr>
-        <w:pStyle w:val="ListParagraph"/>
-        <w:numPr>
-          <w:ilvl w:val="1"/>
-          <w:numId w:val="1"/>
-        </w:numPr>
-        <w:jc w:val="both"/>
-      </w:pPr>
-      <w:r>
-        <w:t>Contudo, NUNCA faça commit desses dois arquivos!</w:t>
-      </w:r>
-    </w:p>
-    <w:p>
       <w:r>
         <w:br w:type="page"/>
       </w:r>
@@ -565,28 +524,160 @@
         <w:rPr>
           <w:sz w:val="20"/>
           <w:szCs w:val="20"/>
-        </w:rPr>
-      </w:pPr>
-      <w:r>
-        <w:rPr>
-          <w:sz w:val="20"/>
-          <w:szCs w:val="20"/>
-        </w:rPr>
-        <w:t>&lt;Manager className="org.apache.catalina.session.PersistentManager" saveOnRestar</w:t>
-      </w:r>
-      <w:r>
-        <w:rPr>
-          <w:sz w:val="20"/>
-          <w:szCs w:val="20"/>
-        </w:rPr>
-        <w:t xml:space="preserve">t="false" </w:t>
-      </w:r>
-      <w:r>
-        <w:rPr>
-          <w:sz w:val="20"/>
-          <w:szCs w:val="20"/>
-        </w:rPr>
-        <w:t>maxActiveSessions="-1" minIdleSwap="-1" maxIdleSwap="-1" maxIdleBackup="-1"&gt;</w:t>
+          <w:lang w:val="en-US"/>
+        </w:rPr>
+      </w:pPr>
+      <w:r>
+        <w:rPr>
+          <w:sz w:val="20"/>
+          <w:szCs w:val="20"/>
+          <w:lang w:val="en-US"/>
+        </w:rPr>
+        <w:t xml:space="preserve">&lt;Manager </w:t>
+      </w:r>
+      <w:proofErr w:type="spellStart"/>
+      <w:r>
+        <w:rPr>
+          <w:sz w:val="20"/>
+          <w:szCs w:val="20"/>
+          <w:lang w:val="en-US"/>
+        </w:rPr>
+        <w:t>className</w:t>
+      </w:r>
+      <w:proofErr w:type="spellEnd"/>
+      <w:r>
+        <w:rPr>
+          <w:sz w:val="20"/>
+          <w:szCs w:val="20"/>
+          <w:lang w:val="en-US"/>
+        </w:rPr>
+        <w:t>="</w:t>
+      </w:r>
+      <w:proofErr w:type="spellStart"/>
+      <w:proofErr w:type="gramStart"/>
+      <w:r>
+        <w:rPr>
+          <w:sz w:val="20"/>
+          <w:szCs w:val="20"/>
+          <w:lang w:val="en-US"/>
+        </w:rPr>
+        <w:t>org.apache</w:t>
+      </w:r>
+      <w:proofErr w:type="gramEnd"/>
+      <w:r>
+        <w:rPr>
+          <w:sz w:val="20"/>
+          <w:szCs w:val="20"/>
+          <w:lang w:val="en-US"/>
+        </w:rPr>
+        <w:t>.catalina.session.PersistentManager</w:t>
+      </w:r>
+      <w:proofErr w:type="spellEnd"/>
+      <w:r>
+        <w:rPr>
+          <w:sz w:val="20"/>
+          <w:szCs w:val="20"/>
+          <w:lang w:val="en-US"/>
+        </w:rPr>
+        <w:t xml:space="preserve">" </w:t>
+      </w:r>
+      <w:proofErr w:type="spellStart"/>
+      <w:r>
+        <w:rPr>
+          <w:sz w:val="20"/>
+          <w:szCs w:val="20"/>
+          <w:lang w:val="en-US"/>
+        </w:rPr>
+        <w:t>saveOnRestar</w:t>
+      </w:r>
+      <w:r>
+        <w:rPr>
+          <w:sz w:val="20"/>
+          <w:szCs w:val="20"/>
+          <w:lang w:val="en-US"/>
+        </w:rPr>
+        <w:t>t</w:t>
+      </w:r>
+      <w:proofErr w:type="spellEnd"/>
+      <w:r>
+        <w:rPr>
+          <w:sz w:val="20"/>
+          <w:szCs w:val="20"/>
+          <w:lang w:val="en-US"/>
+        </w:rPr>
+        <w:t xml:space="preserve">="false" </w:t>
+      </w:r>
+      <w:proofErr w:type="spellStart"/>
+      <w:r>
+        <w:rPr>
+          <w:sz w:val="20"/>
+          <w:szCs w:val="20"/>
+          <w:lang w:val="en-US"/>
+        </w:rPr>
+        <w:t>maxActiveSessions</w:t>
+      </w:r>
+      <w:proofErr w:type="spellEnd"/>
+      <w:r>
+        <w:rPr>
+          <w:sz w:val="20"/>
+          <w:szCs w:val="20"/>
+          <w:lang w:val="en-US"/>
+        </w:rPr>
+        <w:t xml:space="preserve">="-1" </w:t>
+      </w:r>
+      <w:proofErr w:type="spellStart"/>
+      <w:r>
+        <w:rPr>
+          <w:sz w:val="20"/>
+          <w:szCs w:val="20"/>
+          <w:lang w:val="en-US"/>
+        </w:rPr>
+        <w:t>minIdleSwap</w:t>
+      </w:r>
+      <w:proofErr w:type="spellEnd"/>
+      <w:r>
+        <w:rPr>
+          <w:sz w:val="20"/>
+          <w:szCs w:val="20"/>
+          <w:lang w:val="en-US"/>
+        </w:rPr>
+        <w:t xml:space="preserve">="-1" </w:t>
+      </w:r>
+      <w:proofErr w:type="spellStart"/>
+      <w:r>
+        <w:rPr>
+          <w:sz w:val="20"/>
+          <w:szCs w:val="20"/>
+          <w:lang w:val="en-US"/>
+        </w:rPr>
+        <w:t>maxIdleSwap</w:t>
+      </w:r>
+      <w:proofErr w:type="spellEnd"/>
+      <w:r>
+        <w:rPr>
+          <w:sz w:val="20"/>
+          <w:szCs w:val="20"/>
+          <w:lang w:val="en-US"/>
+        </w:rPr>
+        <w:t xml:space="preserve">="-1" </w:t>
+      </w:r>
+      <w:proofErr w:type="spellStart"/>
+      <w:r>
+        <w:rPr>
+          <w:sz w:val="20"/>
+          <w:szCs w:val="20"/>
+          <w:lang w:val="en-US"/>
+        </w:rPr>
+        <w:t>maxIdleBackup</w:t>
+      </w:r>
+      <w:proofErr w:type="spellEnd"/>
+      <w:r>
+        <w:rPr>
+          <w:sz w:val="20"/>
+          <w:szCs w:val="20"/>
+          <w:lang w:val="en-US"/>
+        </w:rPr>
+        <w:t>="-1"&gt;</w:t>
       </w:r>
     </w:p>
     <w:p>
@@ -595,14 +686,62 @@
         <w:rPr>
           <w:sz w:val="20"/>
           <w:szCs w:val="20"/>
-        </w:rPr>
-      </w:pPr>
-      <w:r>
-        <w:rPr>
-          <w:sz w:val="20"/>
-          <w:szCs w:val="20"/>
-        </w:rPr>
-        <w:t>&lt;Store className="org.apache.catalina.session.FileStore"/&gt;</w:t>
+          <w:lang w:val="en-US"/>
+        </w:rPr>
+      </w:pPr>
+      <w:r>
+        <w:rPr>
+          <w:sz w:val="20"/>
+          <w:szCs w:val="20"/>
+          <w:lang w:val="en-US"/>
+        </w:rPr>
+        <w:t xml:space="preserve">&lt;Store </w:t>
+      </w:r>
+      <w:proofErr w:type="spellStart"/>
+      <w:r>
+        <w:rPr>
+          <w:sz w:val="20"/>
+          <w:szCs w:val="20"/>
+          <w:lang w:val="en-US"/>
+        </w:rPr>
+        <w:t>className</w:t>
+      </w:r>
+      <w:proofErr w:type="spellEnd"/>
+      <w:r>
+        <w:rPr>
+          <w:sz w:val="20"/>
+          <w:szCs w:val="20"/>
+          <w:lang w:val="en-US"/>
+        </w:rPr>
+        <w:t>="</w:t>
+      </w:r>
+      <w:proofErr w:type="spellStart"/>
+      <w:proofErr w:type="gramStart"/>
+      <w:r>
+        <w:rPr>
+          <w:sz w:val="20"/>
+          <w:szCs w:val="20"/>
+          <w:lang w:val="en-US"/>
+        </w:rPr>
+        <w:t>org.apache</w:t>
+      </w:r>
+      <w:proofErr w:type="gramEnd"/>
+      <w:r>
+        <w:rPr>
+          <w:sz w:val="20"/>
+          <w:szCs w:val="20"/>
+          <w:lang w:val="en-US"/>
+        </w:rPr>
+        <w:t>.catalina.session.FileStore</w:t>
+      </w:r>
+      <w:proofErr w:type="spellEnd"/>
+      <w:r>
+        <w:rPr>
+          <w:sz w:val="20"/>
+          <w:szCs w:val="20"/>
+          <w:lang w:val="en-US"/>
+        </w:rPr>
+        <w:t>"/&gt;</w:t>
       </w:r>
     </w:p>
     <w:p>
@@ -661,41 +800,85 @@
         <w:rPr>
           <w:sz w:val="20"/>
           <w:szCs w:val="20"/>
-        </w:rPr>
-      </w:pPr>
-      <w:r>
-        <w:rPr>
-          <w:sz w:val="20"/>
-          <w:szCs w:val="20"/>
-        </w:rPr>
-        <w:t>&lt;role rolename="manager"/&gt;</w:t>
-      </w:r>
-    </w:p>
-    <w:p>
-      <w:pPr>
-        <w:rPr>
-          <w:sz w:val="20"/>
-          <w:szCs w:val="20"/>
-        </w:rPr>
-      </w:pPr>
-      <w:r>
-        <w:rPr>
-          <w:sz w:val="20"/>
-          <w:szCs w:val="20"/>
-        </w:rPr>
-        <w:t>&lt;role rolename="</w:t>
-      </w:r>
-      <w:r>
-        <w:rPr>
-          <w:sz w:val="20"/>
-          <w:szCs w:val="20"/>
-        </w:rPr>
-        <w:t>manager-gui</w:t>
-      </w:r>
-      <w:r>
-        <w:rPr>
-          <w:sz w:val="20"/>
-          <w:szCs w:val="20"/>
+          <w:lang w:val="en-US"/>
+        </w:rPr>
+      </w:pPr>
+      <w:r>
+        <w:rPr>
+          <w:sz w:val="20"/>
+          <w:szCs w:val="20"/>
+          <w:lang w:val="en-US"/>
+        </w:rPr>
+        <w:t xml:space="preserve">&lt;role </w:t>
+      </w:r>
+      <w:proofErr w:type="spellStart"/>
+      <w:r>
+        <w:rPr>
+          <w:sz w:val="20"/>
+          <w:szCs w:val="20"/>
+          <w:lang w:val="en-US"/>
+        </w:rPr>
+        <w:t>rolename</w:t>
+      </w:r>
+      <w:proofErr w:type="spellEnd"/>
+      <w:r>
+        <w:rPr>
+          <w:sz w:val="20"/>
+          <w:szCs w:val="20"/>
+          <w:lang w:val="en-US"/>
+        </w:rPr>
+        <w:t>="manager"/&gt;</w:t>
+      </w:r>
+    </w:p>
+    <w:p>
+      <w:pPr>
+        <w:rPr>
+          <w:sz w:val="20"/>
+          <w:szCs w:val="20"/>
+          <w:lang w:val="en-US"/>
+        </w:rPr>
+      </w:pPr>
+      <w:r>
+        <w:rPr>
+          <w:sz w:val="20"/>
+          <w:szCs w:val="20"/>
+          <w:lang w:val="en-US"/>
+        </w:rPr>
+        <w:t xml:space="preserve">&lt;role </w:t>
+      </w:r>
+      <w:proofErr w:type="spellStart"/>
+      <w:r>
+        <w:rPr>
+          <w:sz w:val="20"/>
+          <w:szCs w:val="20"/>
+          <w:lang w:val="en-US"/>
+        </w:rPr>
+        <w:t>rolename</w:t>
+      </w:r>
+      <w:proofErr w:type="spellEnd"/>
+      <w:r>
+        <w:rPr>
+          <w:sz w:val="20"/>
+          <w:szCs w:val="20"/>
+          <w:lang w:val="en-US"/>
+        </w:rPr>
+        <w:t>="manager-</w:t>
+      </w:r>
+      <w:proofErr w:type="spellStart"/>
+      <w:r>
+        <w:rPr>
+          <w:sz w:val="20"/>
+          <w:szCs w:val="20"/>
+          <w:lang w:val="en-US"/>
+        </w:rPr>
+        <w:t>gui</w:t>
+      </w:r>
+      <w:proofErr w:type="spellEnd"/>
+      <w:r>
+        <w:rPr>
+          <w:sz w:val="20"/>
+          <w:szCs w:val="20"/>
+          <w:lang w:val="en-US"/>
         </w:rPr>
         <w:t>"/&gt;</w:t>
       </w:r>
@@ -705,26 +888,120 @@
         <w:rPr>
           <w:sz w:val="20"/>
           <w:szCs w:val="20"/>
-        </w:rPr>
-      </w:pPr>
-      <w:r>
-        <w:rPr>
-          <w:sz w:val="20"/>
-          <w:szCs w:val="20"/>
-        </w:rPr>
-        <w:t>&lt;role rolename="</w:t>
-      </w:r>
-      <w:r>
-        <w:rPr>
-          <w:sz w:val="20"/>
-          <w:szCs w:val="20"/>
-        </w:rPr>
-        <w:t>manager-script</w:t>
-      </w:r>
-      <w:r>
-        <w:rPr>
-          <w:sz w:val="20"/>
-          <w:szCs w:val="20"/>
+          <w:lang w:val="en-US"/>
+        </w:rPr>
+      </w:pPr>
+      <w:r>
+        <w:rPr>
+          <w:sz w:val="20"/>
+          <w:szCs w:val="20"/>
+          <w:lang w:val="en-US"/>
+        </w:rPr>
+        <w:t xml:space="preserve">&lt;role </w:t>
+      </w:r>
+      <w:proofErr w:type="spellStart"/>
+      <w:r>
+        <w:rPr>
+          <w:sz w:val="20"/>
+          <w:szCs w:val="20"/>
+          <w:lang w:val="en-US"/>
+        </w:rPr>
+        <w:t>rolename</w:t>
+      </w:r>
+      <w:proofErr w:type="spellEnd"/>
+      <w:r>
+        <w:rPr>
+          <w:sz w:val="20"/>
+          <w:szCs w:val="20"/>
+          <w:lang w:val="en-US"/>
+        </w:rPr>
+        <w:t>="manager-script"/&gt;</w:t>
+      </w:r>
+    </w:p>
+    <w:p>
+      <w:pPr>
+        <w:rPr>
+          <w:sz w:val="20"/>
+          <w:szCs w:val="20"/>
+          <w:lang w:val="en-US"/>
+        </w:rPr>
+      </w:pPr>
+      <w:r>
+        <w:rPr>
+          <w:sz w:val="20"/>
+          <w:szCs w:val="20"/>
+          <w:lang w:val="en-US"/>
+        </w:rPr>
+        <w:t xml:space="preserve">&lt;role </w:t>
+      </w:r>
+      <w:proofErr w:type="spellStart"/>
+      <w:r>
+        <w:rPr>
+          <w:sz w:val="20"/>
+          <w:szCs w:val="20"/>
+          <w:lang w:val="en-US"/>
+        </w:rPr>
+        <w:t>rolename</w:t>
+      </w:r>
+      <w:proofErr w:type="spellEnd"/>
+      <w:r>
+        <w:rPr>
+          <w:sz w:val="20"/>
+          <w:szCs w:val="20"/>
+          <w:lang w:val="en-US"/>
+        </w:rPr>
+        <w:t>="admin"/&gt;</w:t>
+      </w:r>
+    </w:p>
+    <w:p>
+      <w:pPr>
+        <w:rPr>
+          <w:sz w:val="20"/>
+          <w:szCs w:val="20"/>
+          <w:lang w:val="en-US"/>
+        </w:rPr>
+      </w:pPr>
+      <w:r>
+        <w:rPr>
+          <w:sz w:val="20"/>
+          <w:szCs w:val="20"/>
+          <w:lang w:val="en-US"/>
+        </w:rPr>
+        <w:t xml:space="preserve">&lt;role </w:t>
+      </w:r>
+      <w:proofErr w:type="spellStart"/>
+      <w:r>
+        <w:rPr>
+          <w:sz w:val="20"/>
+          <w:szCs w:val="20"/>
+          <w:lang w:val="en-US"/>
+        </w:rPr>
+        <w:t>rolename</w:t>
+      </w:r>
+      <w:proofErr w:type="spellEnd"/>
+      <w:r>
+        <w:rPr>
+          <w:sz w:val="20"/>
+          <w:szCs w:val="20"/>
+          <w:lang w:val="en-US"/>
+        </w:rPr>
+        <w:t>="admin-</w:t>
+      </w:r>
+      <w:proofErr w:type="spellStart"/>
+      <w:r>
+        <w:rPr>
+          <w:sz w:val="20"/>
+          <w:szCs w:val="20"/>
+          <w:lang w:val="en-US"/>
+        </w:rPr>
+        <w:t>gui</w:t>
+      </w:r>
+      <w:proofErr w:type="spellEnd"/>
+      <w:r>
+        <w:rPr>
+          <w:sz w:val="20"/>
+          <w:szCs w:val="20"/>
+          <w:lang w:val="en-US"/>
         </w:rPr>
         <w:t>"/&gt;</w:t>
       </w:r>
@@ -732,28 +1009,76 @@
     <w:p>
       <w:pPr>
         <w:rPr>
-          <w:sz w:val="20"/>
-          <w:szCs w:val="20"/>
-        </w:rPr>
-      </w:pPr>
-      <w:r>
-        <w:rPr>
-          <w:sz w:val="20"/>
-          <w:szCs w:val="20"/>
-        </w:rPr>
-        <w:t>&lt;role rolename="</w:t>
-      </w:r>
-      <w:r>
-        <w:rPr>
-          <w:sz w:val="20"/>
-          <w:szCs w:val="20"/>
-        </w:rPr>
-        <w:t>admin</w:t>
-      </w:r>
-      <w:r>
-        <w:rPr>
-          <w:sz w:val="20"/>
-          <w:szCs w:val="20"/>
+          <w:lang w:val="en-US"/>
+        </w:rPr>
+      </w:pPr>
+      <w:r>
+        <w:rPr>
+          <w:sz w:val="20"/>
+          <w:szCs w:val="20"/>
+          <w:lang w:val="en-US"/>
+        </w:rPr>
+        <w:t>&lt;user username="</w:t>
+      </w:r>
+      <w:proofErr w:type="spellStart"/>
+      <w:r>
+        <w:rPr>
+          <w:sz w:val="20"/>
+          <w:szCs w:val="20"/>
+          <w:lang w:val="en-US"/>
+        </w:rPr>
+        <w:t>sgd</w:t>
+      </w:r>
+      <w:proofErr w:type="spellEnd"/>
+      <w:r>
+        <w:rPr>
+          <w:sz w:val="20"/>
+          <w:szCs w:val="20"/>
+          <w:lang w:val="en-US"/>
+        </w:rPr>
+        <w:t>" password="lAs1s_UFRB" roles="</w:t>
+      </w:r>
+      <w:proofErr w:type="spellStart"/>
+      <w:proofErr w:type="gramStart"/>
+      <w:r>
+        <w:rPr>
+          <w:sz w:val="20"/>
+          <w:szCs w:val="20"/>
+          <w:lang w:val="en-US"/>
+        </w:rPr>
+        <w:t>manager</w:t>
+      </w:r>
+      <w:r>
+        <w:rPr>
+          <w:sz w:val="20"/>
+          <w:szCs w:val="20"/>
+          <w:lang w:val="en-US"/>
+        </w:rPr>
+        <w:t>,manager</w:t>
+      </w:r>
+      <w:proofErr w:type="gramEnd"/>
+      <w:r>
+        <w:rPr>
+          <w:sz w:val="20"/>
+          <w:szCs w:val="20"/>
+          <w:lang w:val="en-US"/>
+        </w:rPr>
+        <w:t>-gui</w:t>
+      </w:r>
+      <w:r>
+        <w:rPr>
+          <w:sz w:val="20"/>
+          <w:szCs w:val="20"/>
+          <w:lang w:val="en-US"/>
+        </w:rPr>
+        <w:t>,manager-script,admin,admin-gui</w:t>
+      </w:r>
+      <w:proofErr w:type="spellEnd"/>
+      <w:r>
+        <w:rPr>
+          <w:sz w:val="20"/>
+          <w:szCs w:val="20"/>
+          <w:lang w:val="en-US"/>
         </w:rPr>
         <w:t>"/&gt;</w:t>
       </w:r>
@@ -761,91 +1086,10 @@
     <w:p>
       <w:pPr>
         <w:rPr>
-          <w:sz w:val="20"/>
-          <w:szCs w:val="20"/>
-        </w:rPr>
-      </w:pPr>
-      <w:r>
-        <w:rPr>
-          <w:sz w:val="20"/>
-          <w:szCs w:val="20"/>
-        </w:rPr>
-        <w:t>&lt;role rolename="</w:t>
-      </w:r>
-      <w:r>
-        <w:rPr>
-          <w:sz w:val="20"/>
-          <w:szCs w:val="20"/>
-        </w:rPr>
-        <w:t>admin</w:t>
-      </w:r>
-      <w:r>
-        <w:rPr>
-          <w:sz w:val="20"/>
-          <w:szCs w:val="20"/>
-        </w:rPr>
-        <w:t>-gui</w:t>
-      </w:r>
-      <w:r>
-        <w:rPr>
-          <w:sz w:val="20"/>
-          <w:szCs w:val="20"/>
-        </w:rPr>
-        <w:t>"/&gt;</w:t>
-      </w:r>
-    </w:p>
-    <w:p>
-      <w:r>
-        <w:rPr>
-          <w:sz w:val="20"/>
-          <w:szCs w:val="20"/>
-        </w:rPr>
-        <w:t>&lt;user username="</w:t>
-      </w:r>
-      <w:r>
-        <w:rPr>
-          <w:sz w:val="20"/>
-          <w:szCs w:val="20"/>
-        </w:rPr>
-        <w:t>sgd</w:t>
-      </w:r>
-      <w:r>
-        <w:rPr>
-          <w:sz w:val="20"/>
-          <w:szCs w:val="20"/>
-        </w:rPr>
-        <w:t>" password="lAs1s_UFRB" roles="manager</w:t>
-      </w:r>
-      <w:r>
-        <w:rPr>
-          <w:sz w:val="20"/>
-          <w:szCs w:val="20"/>
-        </w:rPr>
-        <w:t>,</w:t>
-      </w:r>
-      <w:r>
-        <w:rPr>
-          <w:sz w:val="20"/>
-          <w:szCs w:val="20"/>
-        </w:rPr>
-        <w:t>manager-gui</w:t>
-      </w:r>
-      <w:r>
-        <w:rPr>
-          <w:sz w:val="20"/>
-          <w:szCs w:val="20"/>
-        </w:rPr>
-        <w:t>,manager-script,admin,admin-gui</w:t>
-      </w:r>
-      <w:r>
-        <w:rPr>
-          <w:sz w:val="20"/>
-          <w:szCs w:val="20"/>
-        </w:rPr>
-        <w:t>"/&gt;</w:t>
-      </w:r>
-    </w:p>
-    <w:p/>
+          <w:lang w:val="en-US"/>
+        </w:rPr>
+      </w:pPr>
+    </w:p>
     <w:p>
       <w:pPr>
         <w:ind w:left="720"/>
@@ -880,52 +1124,282 @@
         <w:rPr>
           <w:sz w:val="20"/>
           <w:szCs w:val="20"/>
-        </w:rPr>
-      </w:pPr>
-      <w:r>
-        <w:rPr>
-          <w:sz w:val="20"/>
-          <w:szCs w:val="20"/>
-        </w:rPr>
-        <w:t>&lt;Connector port="8080" protocol="HTTP/1.1" connectionTimeout="20000" redirectPort="8443" /&gt;</w:t>
-      </w:r>
-    </w:p>
-    <w:p>
-      <w:r>
+          <w:lang w:val="en-US"/>
+        </w:rPr>
+      </w:pPr>
+      <w:r>
+        <w:rPr>
+          <w:sz w:val="20"/>
+          <w:szCs w:val="20"/>
+          <w:lang w:val="en-US"/>
+        </w:rPr>
+        <w:t xml:space="preserve">&lt;Connector port="8080" protocol="HTTP/1.1" </w:t>
+      </w:r>
+      <w:proofErr w:type="spellStart"/>
+      <w:r>
+        <w:rPr>
+          <w:sz w:val="20"/>
+          <w:szCs w:val="20"/>
+          <w:lang w:val="en-US"/>
+        </w:rPr>
+        <w:t>connectionTimeout</w:t>
+      </w:r>
+      <w:proofErr w:type="spellEnd"/>
+      <w:r>
+        <w:rPr>
+          <w:sz w:val="20"/>
+          <w:szCs w:val="20"/>
+          <w:lang w:val="en-US"/>
+        </w:rPr>
+        <w:t xml:space="preserve">="20000" </w:t>
+      </w:r>
+      <w:proofErr w:type="spellStart"/>
+      <w:r>
+        <w:rPr>
+          <w:sz w:val="20"/>
+          <w:szCs w:val="20"/>
+          <w:lang w:val="en-US"/>
+        </w:rPr>
+        <w:t>redirectPort</w:t>
+      </w:r>
+      <w:proofErr w:type="spellEnd"/>
+      <w:r>
+        <w:rPr>
+          <w:sz w:val="20"/>
+          <w:szCs w:val="20"/>
+          <w:lang w:val="en-US"/>
+        </w:rPr>
+        <w:t>="8443" /&gt;</w:t>
+      </w:r>
+    </w:p>
+    <w:p>
+      <w:pPr>
+        <w:rPr>
+          <w:lang w:val="en-US"/>
+        </w:rPr>
+      </w:pPr>
+      <w:r>
+        <w:rPr>
+          <w:lang w:val="en-US"/>
+        </w:rPr>
         <w:tab/>
       </w:r>
     </w:p>
     <w:p>
-      <w:r>
+      <w:pPr>
+        <w:rPr>
+          <w:lang w:val="en-US"/>
+        </w:rPr>
+      </w:pPr>
+      <w:r>
+        <w:rPr>
+          <w:lang w:val="en-US"/>
+        </w:rPr>
         <w:tab/>
         <w:t>Para</w:t>
       </w:r>
       <w:r>
-        <w:t xml:space="preserve"> o trecho abaixo</w:t>
-      </w:r>
-      <w:r>
+        <w:rPr>
+          <w:lang w:val="en-US"/>
+        </w:rPr>
+        <w:t xml:space="preserve"> o </w:t>
+      </w:r>
+      <w:proofErr w:type="spellStart"/>
+      <w:r>
+        <w:rPr>
+          <w:lang w:val="en-US"/>
+        </w:rPr>
+        <w:t>trecho</w:t>
+      </w:r>
+      <w:proofErr w:type="spellEnd"/>
+      <w:r>
+        <w:rPr>
+          <w:lang w:val="en-US"/>
+        </w:rPr>
+        <w:t xml:space="preserve"> </w:t>
+      </w:r>
+      <w:proofErr w:type="spellStart"/>
+      <w:r>
+        <w:rPr>
+          <w:lang w:val="en-US"/>
+        </w:rPr>
+        <w:t>abaixo</w:t>
+      </w:r>
+      <w:proofErr w:type="spellEnd"/>
+      <w:r>
+        <w:rPr>
+          <w:lang w:val="en-US"/>
+        </w:rPr>
         <w:t xml:space="preserve">: </w:t>
       </w:r>
     </w:p>
-    <w:p/>
-    <w:p>
-      <w:pPr>
-        <w:rPr>
-          <w:sz w:val="20"/>
-          <w:szCs w:val="20"/>
-        </w:rPr>
-      </w:pPr>
-      <w:r>
-        <w:rPr>
-          <w:sz w:val="20"/>
-          <w:szCs w:val="20"/>
-        </w:rPr>
-        <w:t>&lt;Connector port="80" protocol="HTTP/1.1" connectionTimeout="20000" redirectPort="8443" URIEncoding="UTF-8" compressableMimeType="text/html,text/xml,text/plain,text/css,text/ javascript,application/x-javascript,application/javascript"/&gt;</w:t>
-      </w:r>
-    </w:p>
-    <w:p/>
-    <w:p>
-      <w:r>
+    <w:p>
+      <w:pPr>
+        <w:rPr>
+          <w:lang w:val="en-US"/>
+        </w:rPr>
+      </w:pPr>
+    </w:p>
+    <w:p>
+      <w:pPr>
+        <w:rPr>
+          <w:sz w:val="20"/>
+          <w:szCs w:val="20"/>
+          <w:lang w:val="en-US"/>
+        </w:rPr>
+      </w:pPr>
+      <w:r>
+        <w:rPr>
+          <w:sz w:val="20"/>
+          <w:szCs w:val="20"/>
+          <w:lang w:val="en-US"/>
+        </w:rPr>
+        <w:t xml:space="preserve">&lt;Connector port="80" protocol="HTTP/1.1" </w:t>
+      </w:r>
+      <w:proofErr w:type="spellStart"/>
+      <w:r>
+        <w:rPr>
+          <w:sz w:val="20"/>
+          <w:szCs w:val="20"/>
+          <w:lang w:val="en-US"/>
+        </w:rPr>
+        <w:t>connectionTimeout</w:t>
+      </w:r>
+      <w:proofErr w:type="spellEnd"/>
+      <w:r>
+        <w:rPr>
+          <w:sz w:val="20"/>
+          <w:szCs w:val="20"/>
+          <w:lang w:val="en-US"/>
+        </w:rPr>
+        <w:t xml:space="preserve">="20000" </w:t>
+      </w:r>
+      <w:proofErr w:type="spellStart"/>
+      <w:r>
+        <w:rPr>
+          <w:sz w:val="20"/>
+          <w:szCs w:val="20"/>
+          <w:lang w:val="en-US"/>
+        </w:rPr>
+        <w:t>redirectPort</w:t>
+      </w:r>
+      <w:proofErr w:type="spellEnd"/>
+      <w:r>
+        <w:rPr>
+          <w:sz w:val="20"/>
+          <w:szCs w:val="20"/>
+          <w:lang w:val="en-US"/>
+        </w:rPr>
+        <w:t xml:space="preserve">="8443" </w:t>
+      </w:r>
+      <w:proofErr w:type="spellStart"/>
+      <w:r>
+        <w:rPr>
+          <w:sz w:val="20"/>
+          <w:szCs w:val="20"/>
+          <w:lang w:val="en-US"/>
+        </w:rPr>
+        <w:t>URIEncoding</w:t>
+      </w:r>
+      <w:proofErr w:type="spellEnd"/>
+      <w:r>
+        <w:rPr>
+          <w:sz w:val="20"/>
+          <w:szCs w:val="20"/>
+          <w:lang w:val="en-US"/>
+        </w:rPr>
+        <w:t>="UTF-8" compressableMimeType="text/</w:t>
+      </w:r>
+      <w:proofErr w:type="gramStart"/>
+      <w:r>
+        <w:rPr>
+          <w:sz w:val="20"/>
+          <w:szCs w:val="20"/>
+          <w:lang w:val="en-US"/>
+        </w:rPr>
+        <w:t>html,text</w:t>
+      </w:r>
+      <w:proofErr w:type="gramEnd"/>
+      <w:r>
+        <w:rPr>
+          <w:sz w:val="20"/>
+          <w:szCs w:val="20"/>
+          <w:lang w:val="en-US"/>
+        </w:rPr>
+        <w:t xml:space="preserve">/xml,text/plain,text/css,text/ </w:t>
+      </w:r>
+      <w:proofErr w:type="spellStart"/>
+      <w:r>
+        <w:rPr>
+          <w:sz w:val="20"/>
+          <w:szCs w:val="20"/>
+          <w:lang w:val="en-US"/>
+        </w:rPr>
+        <w:t>javascript,application</w:t>
+      </w:r>
+      <w:proofErr w:type="spellEnd"/>
+      <w:r>
+        <w:rPr>
+          <w:sz w:val="20"/>
+          <w:szCs w:val="20"/>
+          <w:lang w:val="en-US"/>
+        </w:rPr>
+        <w:t>/x-</w:t>
+      </w:r>
+      <w:proofErr w:type="spellStart"/>
+      <w:r>
+        <w:rPr>
+          <w:sz w:val="20"/>
+          <w:szCs w:val="20"/>
+          <w:lang w:val="en-US"/>
+        </w:rPr>
+        <w:t>javascript,application</w:t>
+      </w:r>
+      <w:proofErr w:type="spellEnd"/>
+      <w:r>
+        <w:rPr>
+          <w:sz w:val="20"/>
+          <w:szCs w:val="20"/>
+          <w:lang w:val="en-US"/>
+        </w:rPr>
+        <w:t>/</w:t>
+      </w:r>
+      <w:proofErr w:type="spellStart"/>
+      <w:r>
+        <w:rPr>
+          <w:sz w:val="20"/>
+          <w:szCs w:val="20"/>
+          <w:lang w:val="en-US"/>
+        </w:rPr>
+        <w:t>javascript</w:t>
+      </w:r>
+      <w:proofErr w:type="spellEnd"/>
+      <w:r>
+        <w:rPr>
+          <w:sz w:val="20"/>
+          <w:szCs w:val="20"/>
+          <w:lang w:val="en-US"/>
+        </w:rPr>
+        <w:t>"/&gt;</w:t>
+      </w:r>
+    </w:p>
+    <w:p>
+      <w:pPr>
+        <w:rPr>
+          <w:lang w:val="en-US"/>
+        </w:rPr>
+      </w:pPr>
+    </w:p>
+    <w:p>
+      <w:pPr>
+        <w:rPr>
+          <w:lang w:val="en-US"/>
+        </w:rPr>
+      </w:pPr>
+      <w:r>
+        <w:rPr>
+          <w:lang w:val="en-US"/>
+        </w:rPr>
         <w:br w:type="page"/>
       </w:r>
     </w:p>
@@ -952,6 +1426,7 @@
         <w:lastRenderedPageBreak/>
         <w:t xml:space="preserve">-- </w:t>
       </w:r>
+      <w:proofErr w:type="spellStart"/>
       <w:r>
         <w:rPr>
           <w:rFonts w:cs="Monaco"/>
@@ -963,6 +1438,7 @@
         </w:rPr>
         <w:t>Logback</w:t>
       </w:r>
+      <w:proofErr w:type="spellEnd"/>
       <w:r>
         <w:rPr>
           <w:rFonts w:cs="Monaco"/>
@@ -1062,8 +1538,30 @@
           <w:szCs w:val="20"/>
           <w:lang w:val="en-US"/>
         </w:rPr>
-        <w:t>-- This SQL script creates the required tables by ch.qos.logback.classic.db.DBAppender</w:t>
-      </w:r>
+        <w:t xml:space="preserve">-- This SQL script creates the required tables by </w:t>
+      </w:r>
+      <w:proofErr w:type="spellStart"/>
+      <w:proofErr w:type="gramStart"/>
+      <w:r>
+        <w:rPr>
+          <w:rFonts w:cs="Monaco"/>
+          <w:sz w:val="20"/>
+          <w:szCs w:val="20"/>
+          <w:lang w:val="en-US"/>
+        </w:rPr>
+        <w:t>ch.qos.logback</w:t>
+      </w:r>
+      <w:proofErr w:type="gramEnd"/>
+      <w:r>
+        <w:rPr>
+          <w:rFonts w:cs="Monaco"/>
+          <w:sz w:val="20"/>
+          <w:szCs w:val="20"/>
+          <w:lang w:val="en-US"/>
+        </w:rPr>
+        <w:t>.classic.db.DBAppender</w:t>
+      </w:r>
+      <w:proofErr w:type="spellEnd"/>
     </w:p>
     <w:p>
       <w:pPr>
@@ -1108,150 +1606,270 @@
           <w:szCs w:val="20"/>
           <w:lang w:val="en-US"/>
         </w:rPr>
-        <w:t>-- DROP TABLE    logging_event_property;</w:t>
-      </w:r>
-    </w:p>
-    <w:p>
-      <w:pPr>
-        <w:widowControl w:val="0"/>
-        <w:autoSpaceDE w:val="0"/>
-        <w:autoSpaceDN w:val="0"/>
-        <w:adjustRightInd w:val="0"/>
-        <w:rPr>
-          <w:rFonts w:cs="Monaco"/>
-          <w:sz w:val="20"/>
-          <w:szCs w:val="20"/>
-          <w:lang w:val="en-US"/>
-        </w:rPr>
-      </w:pPr>
-      <w:r>
-        <w:rPr>
-          <w:rFonts w:cs="Monaco"/>
-          <w:sz w:val="20"/>
-          <w:szCs w:val="20"/>
-          <w:lang w:val="en-US"/>
-        </w:rPr>
-        <w:t>-- DROP TABLE    logging_event_exception;</w:t>
-      </w:r>
-    </w:p>
-    <w:p>
-      <w:pPr>
-        <w:widowControl w:val="0"/>
-        <w:autoSpaceDE w:val="0"/>
-        <w:autoSpaceDN w:val="0"/>
-        <w:adjustRightInd w:val="0"/>
-        <w:rPr>
-          <w:rFonts w:cs="Monaco"/>
-          <w:sz w:val="20"/>
-          <w:szCs w:val="20"/>
-          <w:lang w:val="en-US"/>
-        </w:rPr>
-      </w:pPr>
-      <w:r>
-        <w:rPr>
-          <w:rFonts w:cs="Monaco"/>
-          <w:sz w:val="20"/>
-          <w:szCs w:val="20"/>
-          <w:lang w:val="en-US"/>
-        </w:rPr>
-        <w:t>-- DROP TABLE    logging_event;</w:t>
-      </w:r>
-    </w:p>
-    <w:p>
-      <w:pPr>
-        <w:widowControl w:val="0"/>
-        <w:autoSpaceDE w:val="0"/>
-        <w:autoSpaceDN w:val="0"/>
-        <w:adjustRightInd w:val="0"/>
-        <w:rPr>
-          <w:rFonts w:cs="Monaco"/>
-          <w:sz w:val="20"/>
-          <w:szCs w:val="20"/>
-          <w:lang w:val="en-US"/>
-        </w:rPr>
-      </w:pPr>
-      <w:r>
-        <w:rPr>
-          <w:rFonts w:cs="Monaco"/>
-          <w:sz w:val="20"/>
-          <w:szCs w:val="20"/>
-          <w:lang w:val="en-US"/>
-        </w:rPr>
-        <w:t>-- DROP SEQUENCE logging_event_id_seq;</w:t>
-      </w:r>
-    </w:p>
-    <w:p>
-      <w:pPr>
-        <w:widowControl w:val="0"/>
-        <w:autoSpaceDE w:val="0"/>
-        <w:autoSpaceDN w:val="0"/>
-        <w:adjustRightInd w:val="0"/>
-        <w:rPr>
-          <w:rFonts w:cs="Monaco"/>
-          <w:sz w:val="20"/>
-          <w:szCs w:val="20"/>
-          <w:lang w:val="en-US"/>
-        </w:rPr>
-      </w:pPr>
-    </w:p>
-    <w:p>
-      <w:pPr>
-        <w:widowControl w:val="0"/>
-        <w:autoSpaceDE w:val="0"/>
-        <w:autoSpaceDN w:val="0"/>
-        <w:adjustRightInd w:val="0"/>
-        <w:rPr>
-          <w:rFonts w:cs="Monaco"/>
-          <w:sz w:val="20"/>
-          <w:szCs w:val="20"/>
-          <w:lang w:val="en-US"/>
-        </w:rPr>
-      </w:pPr>
-      <w:r>
-        <w:rPr>
-          <w:rFonts w:cs="Monaco"/>
-          <w:sz w:val="20"/>
-          <w:szCs w:val="20"/>
-          <w:lang w:val="en-US"/>
-        </w:rPr>
-        <w:t>CREATE SEQUENCE logging_event_id_seq MINVALUE 1 START 1;</w:t>
-      </w:r>
-    </w:p>
-    <w:p>
-      <w:pPr>
-        <w:widowControl w:val="0"/>
-        <w:autoSpaceDE w:val="0"/>
-        <w:autoSpaceDN w:val="0"/>
-        <w:adjustRightInd w:val="0"/>
-        <w:rPr>
-          <w:rFonts w:cs="Monaco"/>
-          <w:sz w:val="20"/>
-          <w:szCs w:val="20"/>
-          <w:lang w:val="en-US"/>
-        </w:rPr>
-      </w:pPr>
-    </w:p>
-    <w:p>
-      <w:pPr>
-        <w:widowControl w:val="0"/>
-        <w:autoSpaceDE w:val="0"/>
-        <w:autoSpaceDN w:val="0"/>
-        <w:adjustRightInd w:val="0"/>
-        <w:rPr>
-          <w:rFonts w:cs="Monaco"/>
-          <w:sz w:val="20"/>
-          <w:szCs w:val="20"/>
-          <w:lang w:val="en-US"/>
-        </w:rPr>
-      </w:pPr>
-      <w:r>
-        <w:rPr>
-          <w:rFonts w:cs="Monaco"/>
-          <w:sz w:val="20"/>
-          <w:szCs w:val="20"/>
-          <w:lang w:val="en-US"/>
-        </w:rPr>
-        <w:t xml:space="preserve">CREATE TABLE logging_event </w:t>
+        <w:t xml:space="preserve">-- DROP TABLE    </w:t>
+      </w:r>
+      <w:proofErr w:type="spellStart"/>
+      <w:r>
+        <w:rPr>
+          <w:rFonts w:cs="Monaco"/>
+          <w:sz w:val="20"/>
+          <w:szCs w:val="20"/>
+          <w:lang w:val="en-US"/>
+        </w:rPr>
+        <w:t>logging_event_property</w:t>
+      </w:r>
+      <w:proofErr w:type="spellEnd"/>
+      <w:r>
+        <w:rPr>
+          <w:rFonts w:cs="Monaco"/>
+          <w:sz w:val="20"/>
+          <w:szCs w:val="20"/>
+          <w:lang w:val="en-US"/>
+        </w:rPr>
+        <w:t>;</w:t>
+      </w:r>
+    </w:p>
+    <w:p>
+      <w:pPr>
+        <w:widowControl w:val="0"/>
+        <w:autoSpaceDE w:val="0"/>
+        <w:autoSpaceDN w:val="0"/>
+        <w:adjustRightInd w:val="0"/>
+        <w:rPr>
+          <w:rFonts w:cs="Monaco"/>
+          <w:sz w:val="20"/>
+          <w:szCs w:val="20"/>
+          <w:lang w:val="en-US"/>
+        </w:rPr>
+      </w:pPr>
+      <w:r>
+        <w:rPr>
+          <w:rFonts w:cs="Monaco"/>
+          <w:sz w:val="20"/>
+          <w:szCs w:val="20"/>
+          <w:lang w:val="en-US"/>
+        </w:rPr>
+        <w:t xml:space="preserve">-- DROP TABLE    </w:t>
+      </w:r>
+      <w:proofErr w:type="spellStart"/>
+      <w:r>
+        <w:rPr>
+          <w:rFonts w:cs="Monaco"/>
+          <w:sz w:val="20"/>
+          <w:szCs w:val="20"/>
+          <w:lang w:val="en-US"/>
+        </w:rPr>
+        <w:t>logging_event_exception</w:t>
+      </w:r>
+      <w:proofErr w:type="spellEnd"/>
+      <w:r>
+        <w:rPr>
+          <w:rFonts w:cs="Monaco"/>
+          <w:sz w:val="20"/>
+          <w:szCs w:val="20"/>
+          <w:lang w:val="en-US"/>
+        </w:rPr>
+        <w:t>;</w:t>
+      </w:r>
+    </w:p>
+    <w:p>
+      <w:pPr>
+        <w:widowControl w:val="0"/>
+        <w:autoSpaceDE w:val="0"/>
+        <w:autoSpaceDN w:val="0"/>
+        <w:adjustRightInd w:val="0"/>
+        <w:rPr>
+          <w:rFonts w:cs="Monaco"/>
+          <w:sz w:val="20"/>
+          <w:szCs w:val="20"/>
+          <w:lang w:val="en-US"/>
+        </w:rPr>
+      </w:pPr>
+      <w:r>
+        <w:rPr>
+          <w:rFonts w:cs="Monaco"/>
+          <w:sz w:val="20"/>
+          <w:szCs w:val="20"/>
+          <w:lang w:val="en-US"/>
+        </w:rPr>
+        <w:t xml:space="preserve">-- DROP TABLE    </w:t>
+      </w:r>
+      <w:proofErr w:type="spellStart"/>
+      <w:r>
+        <w:rPr>
+          <w:rFonts w:cs="Monaco"/>
+          <w:sz w:val="20"/>
+          <w:szCs w:val="20"/>
+          <w:lang w:val="en-US"/>
+        </w:rPr>
+        <w:t>logging_event</w:t>
+      </w:r>
+      <w:proofErr w:type="spellEnd"/>
+      <w:r>
+        <w:rPr>
+          <w:rFonts w:cs="Monaco"/>
+          <w:sz w:val="20"/>
+          <w:szCs w:val="20"/>
+          <w:lang w:val="en-US"/>
+        </w:rPr>
+        <w:t>;</w:t>
+      </w:r>
+    </w:p>
+    <w:p>
+      <w:pPr>
+        <w:widowControl w:val="0"/>
+        <w:autoSpaceDE w:val="0"/>
+        <w:autoSpaceDN w:val="0"/>
+        <w:adjustRightInd w:val="0"/>
+        <w:rPr>
+          <w:rFonts w:cs="Monaco"/>
+          <w:sz w:val="20"/>
+          <w:szCs w:val="20"/>
+          <w:lang w:val="en-US"/>
+        </w:rPr>
+      </w:pPr>
+      <w:r>
+        <w:rPr>
+          <w:rFonts w:cs="Monaco"/>
+          <w:sz w:val="20"/>
+          <w:szCs w:val="20"/>
+          <w:lang w:val="en-US"/>
+        </w:rPr>
+        <w:t xml:space="preserve">-- DROP SEQUENCE </w:t>
+      </w:r>
+      <w:proofErr w:type="spellStart"/>
+      <w:r>
+        <w:rPr>
+          <w:rFonts w:cs="Monaco"/>
+          <w:sz w:val="20"/>
+          <w:szCs w:val="20"/>
+          <w:lang w:val="en-US"/>
+        </w:rPr>
+        <w:t>logging_event_id_seq</w:t>
+      </w:r>
+      <w:proofErr w:type="spellEnd"/>
+      <w:r>
+        <w:rPr>
+          <w:rFonts w:cs="Monaco"/>
+          <w:sz w:val="20"/>
+          <w:szCs w:val="20"/>
+          <w:lang w:val="en-US"/>
+        </w:rPr>
+        <w:t>;</w:t>
+      </w:r>
+    </w:p>
+    <w:p>
+      <w:pPr>
+        <w:widowControl w:val="0"/>
+        <w:autoSpaceDE w:val="0"/>
+        <w:autoSpaceDN w:val="0"/>
+        <w:adjustRightInd w:val="0"/>
+        <w:rPr>
+          <w:rFonts w:cs="Monaco"/>
+          <w:sz w:val="20"/>
+          <w:szCs w:val="20"/>
+          <w:lang w:val="en-US"/>
+        </w:rPr>
+      </w:pPr>
+    </w:p>
+    <w:p>
+      <w:pPr>
+        <w:widowControl w:val="0"/>
+        <w:autoSpaceDE w:val="0"/>
+        <w:autoSpaceDN w:val="0"/>
+        <w:adjustRightInd w:val="0"/>
+        <w:rPr>
+          <w:rFonts w:cs="Monaco"/>
+          <w:sz w:val="20"/>
+          <w:szCs w:val="20"/>
+          <w:lang w:val="en-US"/>
+        </w:rPr>
+      </w:pPr>
+      <w:r>
+        <w:rPr>
+          <w:rFonts w:cs="Monaco"/>
+          <w:sz w:val="20"/>
+          <w:szCs w:val="20"/>
+          <w:lang w:val="en-US"/>
+        </w:rPr>
+        <w:t xml:space="preserve">CREATE SEQUENCE </w:t>
+      </w:r>
+      <w:proofErr w:type="spellStart"/>
+      <w:r>
+        <w:rPr>
+          <w:rFonts w:cs="Monaco"/>
+          <w:sz w:val="20"/>
+          <w:szCs w:val="20"/>
+          <w:lang w:val="en-US"/>
+        </w:rPr>
+        <w:t>logging_event_id_seq</w:t>
+      </w:r>
+      <w:proofErr w:type="spellEnd"/>
+      <w:r>
+        <w:rPr>
+          <w:rFonts w:cs="Monaco"/>
+          <w:sz w:val="20"/>
+          <w:szCs w:val="20"/>
+          <w:lang w:val="en-US"/>
+        </w:rPr>
+        <w:t xml:space="preserve"> MINVALUE 1 START 1;</w:t>
+      </w:r>
+    </w:p>
+    <w:p>
+      <w:pPr>
+        <w:widowControl w:val="0"/>
+        <w:autoSpaceDE w:val="0"/>
+        <w:autoSpaceDN w:val="0"/>
+        <w:adjustRightInd w:val="0"/>
+        <w:rPr>
+          <w:rFonts w:cs="Monaco"/>
+          <w:sz w:val="20"/>
+          <w:szCs w:val="20"/>
+          <w:lang w:val="en-US"/>
+        </w:rPr>
+      </w:pPr>
+    </w:p>
+    <w:p>
+      <w:pPr>
+        <w:widowControl w:val="0"/>
+        <w:autoSpaceDE w:val="0"/>
+        <w:autoSpaceDN w:val="0"/>
+        <w:adjustRightInd w:val="0"/>
+        <w:rPr>
+          <w:rFonts w:cs="Monaco"/>
+          <w:sz w:val="20"/>
+          <w:szCs w:val="20"/>
+          <w:lang w:val="en-US"/>
+        </w:rPr>
+      </w:pPr>
+      <w:r>
+        <w:rPr>
+          <w:rFonts w:cs="Monaco"/>
+          <w:sz w:val="20"/>
+          <w:szCs w:val="20"/>
+          <w:lang w:val="en-US"/>
+        </w:rPr>
+        <w:t xml:space="preserve">CREATE TABLE </w:t>
+      </w:r>
+      <w:proofErr w:type="spellStart"/>
+      <w:r>
+        <w:rPr>
+          <w:rFonts w:cs="Monaco"/>
+          <w:sz w:val="20"/>
+          <w:szCs w:val="20"/>
+          <w:lang w:val="en-US"/>
+        </w:rPr>
+        <w:t>logging_event</w:t>
+      </w:r>
+      <w:proofErr w:type="spellEnd"/>
+      <w:r>
+        <w:rPr>
+          <w:rFonts w:cs="Monaco"/>
+          <w:sz w:val="20"/>
+          <w:szCs w:val="20"/>
+          <w:lang w:val="en-US"/>
+        </w:rPr>
+        <w:t xml:space="preserve"> </w:t>
       </w:r>
     </w:p>
     <w:p>
@@ -1299,6 +1917,7 @@
         </w:rPr>
         <w:t xml:space="preserve">    </w:t>
       </w:r>
+      <w:proofErr w:type="spellStart"/>
       <w:r>
         <w:rPr>
           <w:rFonts w:cs="Monaco"/>
@@ -1310,6 +1929,7 @@
         </w:rPr>
         <w:t>timestmp</w:t>
       </w:r>
+      <w:proofErr w:type="spellEnd"/>
       <w:r>
         <w:rPr>
           <w:rFonts w:cs="Monaco"/>
@@ -1340,307 +1960,748 @@
           <w:szCs w:val="20"/>
           <w:lang w:val="en-US"/>
         </w:rPr>
-        <w:t xml:space="preserve">    formatted_message  TEXT NOT NULL,</w:t>
-      </w:r>
-    </w:p>
-    <w:p>
-      <w:pPr>
-        <w:widowControl w:val="0"/>
-        <w:autoSpaceDE w:val="0"/>
-        <w:autoSpaceDN w:val="0"/>
-        <w:adjustRightInd w:val="0"/>
-        <w:rPr>
-          <w:rFonts w:cs="Monaco"/>
-          <w:sz w:val="20"/>
-          <w:szCs w:val="20"/>
-          <w:lang w:val="en-US"/>
-        </w:rPr>
-      </w:pPr>
-      <w:r>
-        <w:rPr>
-          <w:rFonts w:cs="Monaco"/>
-          <w:sz w:val="20"/>
-          <w:szCs w:val="20"/>
-          <w:lang w:val="en-US"/>
-        </w:rPr>
-        <w:t xml:space="preserve">    logger_name       VARCHAR(254) NOT NULL,</w:t>
-      </w:r>
-    </w:p>
-    <w:p>
-      <w:pPr>
-        <w:widowControl w:val="0"/>
-        <w:autoSpaceDE w:val="0"/>
-        <w:autoSpaceDN w:val="0"/>
-        <w:adjustRightInd w:val="0"/>
-        <w:rPr>
-          <w:rFonts w:cs="Monaco"/>
-          <w:sz w:val="20"/>
-          <w:szCs w:val="20"/>
-          <w:lang w:val="en-US"/>
-        </w:rPr>
-      </w:pPr>
-      <w:r>
-        <w:rPr>
-          <w:rFonts w:cs="Monaco"/>
-          <w:sz w:val="20"/>
-          <w:szCs w:val="20"/>
-          <w:lang w:val="en-US"/>
-        </w:rPr>
-        <w:t xml:space="preserve">    level_string      VARCHAR(254) NOT NULL,</w:t>
-      </w:r>
-    </w:p>
-    <w:p>
-      <w:pPr>
-        <w:widowControl w:val="0"/>
-        <w:autoSpaceDE w:val="0"/>
-        <w:autoSpaceDN w:val="0"/>
-        <w:adjustRightInd w:val="0"/>
-        <w:rPr>
-          <w:rFonts w:cs="Monaco"/>
-          <w:sz w:val="20"/>
-          <w:szCs w:val="20"/>
-          <w:lang w:val="en-US"/>
-        </w:rPr>
-      </w:pPr>
-      <w:r>
-        <w:rPr>
-          <w:rFonts w:cs="Monaco"/>
-          <w:sz w:val="20"/>
-          <w:szCs w:val="20"/>
-          <w:lang w:val="en-US"/>
-        </w:rPr>
-        <w:t xml:space="preserve">    thread_name       VARCHAR(254),</w:t>
-      </w:r>
-    </w:p>
-    <w:p>
-      <w:pPr>
-        <w:widowControl w:val="0"/>
-        <w:autoSpaceDE w:val="0"/>
-        <w:autoSpaceDN w:val="0"/>
-        <w:adjustRightInd w:val="0"/>
-        <w:rPr>
-          <w:rFonts w:cs="Monaco"/>
-          <w:sz w:val="20"/>
-          <w:szCs w:val="20"/>
-          <w:lang w:val="en-US"/>
-        </w:rPr>
-      </w:pPr>
-      <w:r>
-        <w:rPr>
-          <w:rFonts w:cs="Monaco"/>
-          <w:sz w:val="20"/>
-          <w:szCs w:val="20"/>
-          <w:lang w:val="en-US"/>
-        </w:rPr>
-        <w:t xml:space="preserve">    reference_flag    SMALLINT,</w:t>
-      </w:r>
-    </w:p>
-    <w:p>
-      <w:pPr>
-        <w:widowControl w:val="0"/>
-        <w:autoSpaceDE w:val="0"/>
-        <w:autoSpaceDN w:val="0"/>
-        <w:adjustRightInd w:val="0"/>
-        <w:rPr>
-          <w:rFonts w:cs="Monaco"/>
-          <w:sz w:val="20"/>
-          <w:szCs w:val="20"/>
-          <w:lang w:val="en-US"/>
-        </w:rPr>
-      </w:pPr>
-      <w:r>
-        <w:rPr>
-          <w:rFonts w:cs="Monaco"/>
-          <w:sz w:val="20"/>
-          <w:szCs w:val="20"/>
-          <w:lang w:val="en-US"/>
-        </w:rPr>
-        <w:t xml:space="preserve">    arg0              VARCHAR(254),</w:t>
-      </w:r>
-    </w:p>
-    <w:p>
-      <w:pPr>
-        <w:widowControl w:val="0"/>
-        <w:autoSpaceDE w:val="0"/>
-        <w:autoSpaceDN w:val="0"/>
-        <w:adjustRightInd w:val="0"/>
-        <w:rPr>
-          <w:rFonts w:cs="Monaco"/>
-          <w:sz w:val="20"/>
-          <w:szCs w:val="20"/>
-          <w:lang w:val="en-US"/>
-        </w:rPr>
-      </w:pPr>
-      <w:r>
-        <w:rPr>
-          <w:rFonts w:cs="Monaco"/>
-          <w:sz w:val="20"/>
-          <w:szCs w:val="20"/>
-          <w:lang w:val="en-US"/>
-        </w:rPr>
-        <w:t xml:space="preserve">    arg1              VARCHAR(254),</w:t>
-      </w:r>
-    </w:p>
-    <w:p>
-      <w:pPr>
-        <w:widowControl w:val="0"/>
-        <w:autoSpaceDE w:val="0"/>
-        <w:autoSpaceDN w:val="0"/>
-        <w:adjustRightInd w:val="0"/>
-        <w:rPr>
-          <w:rFonts w:cs="Monaco"/>
-          <w:sz w:val="20"/>
-          <w:szCs w:val="20"/>
-          <w:lang w:val="en-US"/>
-        </w:rPr>
-      </w:pPr>
-      <w:r>
-        <w:rPr>
-          <w:rFonts w:cs="Monaco"/>
-          <w:sz w:val="20"/>
-          <w:szCs w:val="20"/>
-          <w:lang w:val="en-US"/>
-        </w:rPr>
-        <w:t xml:space="preserve">    arg2              VARCHAR(254),</w:t>
-      </w:r>
-    </w:p>
-    <w:p>
-      <w:pPr>
-        <w:widowControl w:val="0"/>
-        <w:autoSpaceDE w:val="0"/>
-        <w:autoSpaceDN w:val="0"/>
-        <w:adjustRightInd w:val="0"/>
-        <w:rPr>
-          <w:rFonts w:cs="Monaco"/>
-          <w:sz w:val="20"/>
-          <w:szCs w:val="20"/>
-          <w:lang w:val="en-US"/>
-        </w:rPr>
-      </w:pPr>
-      <w:r>
-        <w:rPr>
-          <w:rFonts w:cs="Monaco"/>
-          <w:sz w:val="20"/>
-          <w:szCs w:val="20"/>
-          <w:lang w:val="en-US"/>
-        </w:rPr>
-        <w:t xml:space="preserve">    arg3              VARCHAR(254),</w:t>
-      </w:r>
-    </w:p>
-    <w:p>
-      <w:pPr>
-        <w:widowControl w:val="0"/>
-        <w:autoSpaceDE w:val="0"/>
-        <w:autoSpaceDN w:val="0"/>
-        <w:adjustRightInd w:val="0"/>
-        <w:rPr>
-          <w:rFonts w:cs="Monaco"/>
-          <w:sz w:val="20"/>
-          <w:szCs w:val="20"/>
-          <w:lang w:val="en-US"/>
-        </w:rPr>
-      </w:pPr>
-      <w:r>
-        <w:rPr>
-          <w:rFonts w:cs="Monaco"/>
-          <w:sz w:val="20"/>
-          <w:szCs w:val="20"/>
-          <w:lang w:val="en-US"/>
-        </w:rPr>
-        <w:t xml:space="preserve">    caller_filename   VARCHAR(254) NOT NULL,</w:t>
-      </w:r>
-    </w:p>
-    <w:p>
-      <w:pPr>
-        <w:widowControl w:val="0"/>
-        <w:autoSpaceDE w:val="0"/>
-        <w:autoSpaceDN w:val="0"/>
-        <w:adjustRightInd w:val="0"/>
-        <w:rPr>
-          <w:rFonts w:cs="Monaco"/>
-          <w:sz w:val="20"/>
-          <w:szCs w:val="20"/>
-          <w:lang w:val="en-US"/>
-        </w:rPr>
-      </w:pPr>
-      <w:r>
-        <w:rPr>
-          <w:rFonts w:cs="Monaco"/>
-          <w:sz w:val="20"/>
-          <w:szCs w:val="20"/>
-          <w:lang w:val="en-US"/>
-        </w:rPr>
-        <w:t xml:space="preserve">    caller_class      VARCHAR(254) NOT NULL,</w:t>
-      </w:r>
-    </w:p>
-    <w:p>
-      <w:pPr>
-        <w:widowControl w:val="0"/>
-        <w:autoSpaceDE w:val="0"/>
-        <w:autoSpaceDN w:val="0"/>
-        <w:adjustRightInd w:val="0"/>
-        <w:rPr>
-          <w:rFonts w:cs="Monaco"/>
-          <w:sz w:val="20"/>
-          <w:szCs w:val="20"/>
-          <w:lang w:val="en-US"/>
-        </w:rPr>
-      </w:pPr>
-      <w:r>
-        <w:rPr>
-          <w:rFonts w:cs="Monaco"/>
-          <w:sz w:val="20"/>
-          <w:szCs w:val="20"/>
-          <w:lang w:val="en-US"/>
-        </w:rPr>
-        <w:t xml:space="preserve">    caller_method     VARCHAR(254) NOT NULL,</w:t>
-      </w:r>
-    </w:p>
-    <w:p>
-      <w:pPr>
-        <w:widowControl w:val="0"/>
-        <w:autoSpaceDE w:val="0"/>
-        <w:autoSpaceDN w:val="0"/>
-        <w:adjustRightInd w:val="0"/>
-        <w:rPr>
-          <w:rFonts w:cs="Monaco"/>
-          <w:sz w:val="20"/>
-          <w:szCs w:val="20"/>
-          <w:lang w:val="en-US"/>
-        </w:rPr>
-      </w:pPr>
-      <w:r>
-        <w:rPr>
-          <w:rFonts w:cs="Monaco"/>
-          <w:sz w:val="20"/>
-          <w:szCs w:val="20"/>
-          <w:lang w:val="en-US"/>
-        </w:rPr>
-        <w:t xml:space="preserve">    caller_line       CHAR(4) NOT NULL,</w:t>
-      </w:r>
-    </w:p>
-    <w:p>
-      <w:pPr>
-        <w:widowControl w:val="0"/>
-        <w:autoSpaceDE w:val="0"/>
-        <w:autoSpaceDN w:val="0"/>
-        <w:adjustRightInd w:val="0"/>
-        <w:rPr>
-          <w:rFonts w:cs="Monaco"/>
-          <w:sz w:val="20"/>
-          <w:szCs w:val="20"/>
-          <w:lang w:val="en-US"/>
-        </w:rPr>
-      </w:pPr>
-      <w:r>
-        <w:rPr>
-          <w:rFonts w:cs="Monaco"/>
-          <w:sz w:val="20"/>
-          <w:szCs w:val="20"/>
-          <w:lang w:val="en-US"/>
-        </w:rPr>
-        <w:t xml:space="preserve">    event_id          BIGINT DEFAULT </w:t>
-      </w:r>
+        <w:t xml:space="preserve">    </w:t>
+      </w:r>
+      <w:proofErr w:type="spellStart"/>
+      <w:r>
+        <w:rPr>
+          <w:rFonts w:cs="Monaco"/>
+          <w:sz w:val="20"/>
+          <w:szCs w:val="20"/>
+          <w:lang w:val="en-US"/>
+        </w:rPr>
+        <w:t>formatted_</w:t>
+      </w:r>
+      <w:proofErr w:type="gramStart"/>
+      <w:r>
+        <w:rPr>
+          <w:rFonts w:cs="Monaco"/>
+          <w:sz w:val="20"/>
+          <w:szCs w:val="20"/>
+          <w:lang w:val="en-US"/>
+        </w:rPr>
+        <w:t>message</w:t>
+      </w:r>
+      <w:proofErr w:type="spellEnd"/>
+      <w:r>
+        <w:rPr>
+          <w:rFonts w:cs="Monaco"/>
+          <w:sz w:val="20"/>
+          <w:szCs w:val="20"/>
+          <w:lang w:val="en-US"/>
+        </w:rPr>
+        <w:t xml:space="preserve">  TEXT</w:t>
+      </w:r>
+      <w:proofErr w:type="gramEnd"/>
+      <w:r>
+        <w:rPr>
+          <w:rFonts w:cs="Monaco"/>
+          <w:sz w:val="20"/>
+          <w:szCs w:val="20"/>
+          <w:lang w:val="en-US"/>
+        </w:rPr>
+        <w:t xml:space="preserve"> NOT NULL,</w:t>
+      </w:r>
+    </w:p>
+    <w:p>
+      <w:pPr>
+        <w:widowControl w:val="0"/>
+        <w:autoSpaceDE w:val="0"/>
+        <w:autoSpaceDN w:val="0"/>
+        <w:adjustRightInd w:val="0"/>
+        <w:rPr>
+          <w:rFonts w:cs="Monaco"/>
+          <w:sz w:val="20"/>
+          <w:szCs w:val="20"/>
+          <w:lang w:val="en-US"/>
+        </w:rPr>
+      </w:pPr>
+      <w:r>
+        <w:rPr>
+          <w:rFonts w:cs="Monaco"/>
+          <w:sz w:val="20"/>
+          <w:szCs w:val="20"/>
+          <w:lang w:val="en-US"/>
+        </w:rPr>
+        <w:t xml:space="preserve">    </w:t>
+      </w:r>
+      <w:proofErr w:type="spellStart"/>
+      <w:r>
+        <w:rPr>
+          <w:rFonts w:cs="Monaco"/>
+          <w:sz w:val="20"/>
+          <w:szCs w:val="20"/>
+          <w:lang w:val="en-US"/>
+        </w:rPr>
+        <w:t>logger_name</w:t>
+      </w:r>
+      <w:proofErr w:type="spellEnd"/>
+      <w:r>
+        <w:rPr>
+          <w:rFonts w:cs="Monaco"/>
+          <w:sz w:val="20"/>
+          <w:szCs w:val="20"/>
+          <w:lang w:val="en-US"/>
+        </w:rPr>
+        <w:t xml:space="preserve">       </w:t>
+      </w:r>
+      <w:proofErr w:type="gramStart"/>
+      <w:r>
+        <w:rPr>
+          <w:rFonts w:cs="Monaco"/>
+          <w:sz w:val="20"/>
+          <w:szCs w:val="20"/>
+          <w:lang w:val="en-US"/>
+        </w:rPr>
+        <w:t>VARCHAR(</w:t>
+      </w:r>
+      <w:proofErr w:type="gramEnd"/>
+      <w:r>
+        <w:rPr>
+          <w:rFonts w:cs="Monaco"/>
+          <w:sz w:val="20"/>
+          <w:szCs w:val="20"/>
+          <w:lang w:val="en-US"/>
+        </w:rPr>
+        <w:t>254) NOT NULL,</w:t>
+      </w:r>
+    </w:p>
+    <w:p>
+      <w:pPr>
+        <w:widowControl w:val="0"/>
+        <w:autoSpaceDE w:val="0"/>
+        <w:autoSpaceDN w:val="0"/>
+        <w:adjustRightInd w:val="0"/>
+        <w:rPr>
+          <w:rFonts w:cs="Monaco"/>
+          <w:sz w:val="20"/>
+          <w:szCs w:val="20"/>
+          <w:lang w:val="en-US"/>
+        </w:rPr>
+      </w:pPr>
+      <w:r>
+        <w:rPr>
+          <w:rFonts w:cs="Monaco"/>
+          <w:sz w:val="20"/>
+          <w:szCs w:val="20"/>
+          <w:lang w:val="en-US"/>
+        </w:rPr>
+        <w:t xml:space="preserve">    </w:t>
+      </w:r>
+      <w:proofErr w:type="spellStart"/>
+      <w:r>
+        <w:rPr>
+          <w:rFonts w:cs="Monaco"/>
+          <w:sz w:val="20"/>
+          <w:szCs w:val="20"/>
+          <w:lang w:val="en-US"/>
+        </w:rPr>
+        <w:t>level_string</w:t>
+      </w:r>
+      <w:proofErr w:type="spellEnd"/>
+      <w:r>
+        <w:rPr>
+          <w:rFonts w:cs="Monaco"/>
+          <w:sz w:val="20"/>
+          <w:szCs w:val="20"/>
+          <w:lang w:val="en-US"/>
+        </w:rPr>
+        <w:t xml:space="preserve">      </w:t>
+      </w:r>
+      <w:proofErr w:type="gramStart"/>
+      <w:r>
+        <w:rPr>
+          <w:rFonts w:cs="Monaco"/>
+          <w:sz w:val="20"/>
+          <w:szCs w:val="20"/>
+          <w:lang w:val="en-US"/>
+        </w:rPr>
+        <w:t>VARCHAR(</w:t>
+      </w:r>
+      <w:proofErr w:type="gramEnd"/>
+      <w:r>
+        <w:rPr>
+          <w:rFonts w:cs="Monaco"/>
+          <w:sz w:val="20"/>
+          <w:szCs w:val="20"/>
+          <w:lang w:val="en-US"/>
+        </w:rPr>
+        <w:t>254) NOT NULL,</w:t>
+      </w:r>
+    </w:p>
+    <w:p>
+      <w:pPr>
+        <w:widowControl w:val="0"/>
+        <w:autoSpaceDE w:val="0"/>
+        <w:autoSpaceDN w:val="0"/>
+        <w:adjustRightInd w:val="0"/>
+        <w:rPr>
+          <w:rFonts w:cs="Monaco"/>
+          <w:sz w:val="20"/>
+          <w:szCs w:val="20"/>
+          <w:lang w:val="en-US"/>
+        </w:rPr>
+      </w:pPr>
+      <w:r>
+        <w:rPr>
+          <w:rFonts w:cs="Monaco"/>
+          <w:sz w:val="20"/>
+          <w:szCs w:val="20"/>
+          <w:lang w:val="en-US"/>
+        </w:rPr>
+        <w:t xml:space="preserve">    </w:t>
+      </w:r>
+      <w:proofErr w:type="spellStart"/>
+      <w:r>
+        <w:rPr>
+          <w:rFonts w:cs="Monaco"/>
+          <w:sz w:val="20"/>
+          <w:szCs w:val="20"/>
+          <w:lang w:val="en-US"/>
+        </w:rPr>
+        <w:t>thread_name</w:t>
+      </w:r>
+      <w:proofErr w:type="spellEnd"/>
+      <w:r>
+        <w:rPr>
+          <w:rFonts w:cs="Monaco"/>
+          <w:sz w:val="20"/>
+          <w:szCs w:val="20"/>
+          <w:lang w:val="en-US"/>
+        </w:rPr>
+        <w:t xml:space="preserve">       </w:t>
+      </w:r>
+      <w:proofErr w:type="gramStart"/>
+      <w:r>
+        <w:rPr>
+          <w:rFonts w:cs="Monaco"/>
+          <w:sz w:val="20"/>
+          <w:szCs w:val="20"/>
+          <w:lang w:val="en-US"/>
+        </w:rPr>
+        <w:t>VARCHAR(</w:t>
+      </w:r>
+      <w:proofErr w:type="gramEnd"/>
+      <w:r>
+        <w:rPr>
+          <w:rFonts w:cs="Monaco"/>
+          <w:sz w:val="20"/>
+          <w:szCs w:val="20"/>
+          <w:lang w:val="en-US"/>
+        </w:rPr>
+        <w:t>254),</w:t>
+      </w:r>
+    </w:p>
+    <w:p>
+      <w:pPr>
+        <w:widowControl w:val="0"/>
+        <w:autoSpaceDE w:val="0"/>
+        <w:autoSpaceDN w:val="0"/>
+        <w:adjustRightInd w:val="0"/>
+        <w:rPr>
+          <w:rFonts w:cs="Monaco"/>
+          <w:sz w:val="20"/>
+          <w:szCs w:val="20"/>
+          <w:lang w:val="en-US"/>
+        </w:rPr>
+      </w:pPr>
+      <w:r>
+        <w:rPr>
+          <w:rFonts w:cs="Monaco"/>
+          <w:sz w:val="20"/>
+          <w:szCs w:val="20"/>
+          <w:lang w:val="en-US"/>
+        </w:rPr>
+        <w:t xml:space="preserve">    </w:t>
+      </w:r>
+      <w:proofErr w:type="spellStart"/>
+      <w:r>
+        <w:rPr>
+          <w:rFonts w:cs="Monaco"/>
+          <w:sz w:val="20"/>
+          <w:szCs w:val="20"/>
+          <w:lang w:val="en-US"/>
+        </w:rPr>
+        <w:t>reference_flag</w:t>
+      </w:r>
+      <w:proofErr w:type="spellEnd"/>
+      <w:r>
+        <w:rPr>
+          <w:rFonts w:cs="Monaco"/>
+          <w:sz w:val="20"/>
+          <w:szCs w:val="20"/>
+          <w:lang w:val="en-US"/>
+        </w:rPr>
+        <w:t xml:space="preserve">    SMALLINT,</w:t>
+      </w:r>
+    </w:p>
+    <w:p>
+      <w:pPr>
+        <w:widowControl w:val="0"/>
+        <w:autoSpaceDE w:val="0"/>
+        <w:autoSpaceDN w:val="0"/>
+        <w:adjustRightInd w:val="0"/>
+        <w:rPr>
+          <w:rFonts w:cs="Monaco"/>
+          <w:sz w:val="20"/>
+          <w:szCs w:val="20"/>
+          <w:lang w:val="en-US"/>
+        </w:rPr>
+      </w:pPr>
+      <w:r>
+        <w:rPr>
+          <w:rFonts w:cs="Monaco"/>
+          <w:sz w:val="20"/>
+          <w:szCs w:val="20"/>
+          <w:lang w:val="en-US"/>
+        </w:rPr>
+        <w:t xml:space="preserve">    arg0              </w:t>
+      </w:r>
+      <w:proofErr w:type="gramStart"/>
+      <w:r>
+        <w:rPr>
+          <w:rFonts w:cs="Monaco"/>
+          <w:sz w:val="20"/>
+          <w:szCs w:val="20"/>
+          <w:lang w:val="en-US"/>
+        </w:rPr>
+        <w:t>VARCHAR(</w:t>
+      </w:r>
+      <w:proofErr w:type="gramEnd"/>
+      <w:r>
+        <w:rPr>
+          <w:rFonts w:cs="Monaco"/>
+          <w:sz w:val="20"/>
+          <w:szCs w:val="20"/>
+          <w:lang w:val="en-US"/>
+        </w:rPr>
+        <w:t>254),</w:t>
+      </w:r>
+    </w:p>
+    <w:p>
+      <w:pPr>
+        <w:widowControl w:val="0"/>
+        <w:autoSpaceDE w:val="0"/>
+        <w:autoSpaceDN w:val="0"/>
+        <w:adjustRightInd w:val="0"/>
+        <w:rPr>
+          <w:rFonts w:cs="Monaco"/>
+          <w:sz w:val="20"/>
+          <w:szCs w:val="20"/>
+          <w:lang w:val="en-US"/>
+        </w:rPr>
+      </w:pPr>
+      <w:r>
+        <w:rPr>
+          <w:rFonts w:cs="Monaco"/>
+          <w:sz w:val="20"/>
+          <w:szCs w:val="20"/>
+          <w:lang w:val="en-US"/>
+        </w:rPr>
+        <w:t xml:space="preserve">    arg1              </w:t>
+      </w:r>
+      <w:proofErr w:type="gramStart"/>
+      <w:r>
+        <w:rPr>
+          <w:rFonts w:cs="Monaco"/>
+          <w:sz w:val="20"/>
+          <w:szCs w:val="20"/>
+          <w:lang w:val="en-US"/>
+        </w:rPr>
+        <w:t>VARCHAR(</w:t>
+      </w:r>
+      <w:proofErr w:type="gramEnd"/>
+      <w:r>
+        <w:rPr>
+          <w:rFonts w:cs="Monaco"/>
+          <w:sz w:val="20"/>
+          <w:szCs w:val="20"/>
+          <w:lang w:val="en-US"/>
+        </w:rPr>
+        <w:t>254),</w:t>
+      </w:r>
+    </w:p>
+    <w:p>
+      <w:pPr>
+        <w:widowControl w:val="0"/>
+        <w:autoSpaceDE w:val="0"/>
+        <w:autoSpaceDN w:val="0"/>
+        <w:adjustRightInd w:val="0"/>
+        <w:rPr>
+          <w:rFonts w:cs="Monaco"/>
+          <w:sz w:val="20"/>
+          <w:szCs w:val="20"/>
+          <w:lang w:val="en-US"/>
+        </w:rPr>
+      </w:pPr>
+      <w:r>
+        <w:rPr>
+          <w:rFonts w:cs="Monaco"/>
+          <w:sz w:val="20"/>
+          <w:szCs w:val="20"/>
+          <w:lang w:val="en-US"/>
+        </w:rPr>
+        <w:t xml:space="preserve">    arg2              </w:t>
+      </w:r>
+      <w:proofErr w:type="gramStart"/>
+      <w:r>
+        <w:rPr>
+          <w:rFonts w:cs="Monaco"/>
+          <w:sz w:val="20"/>
+          <w:szCs w:val="20"/>
+          <w:lang w:val="en-US"/>
+        </w:rPr>
+        <w:t>VARCHAR(</w:t>
+      </w:r>
+      <w:proofErr w:type="gramEnd"/>
+      <w:r>
+        <w:rPr>
+          <w:rFonts w:cs="Monaco"/>
+          <w:sz w:val="20"/>
+          <w:szCs w:val="20"/>
+          <w:lang w:val="en-US"/>
+        </w:rPr>
+        <w:t>254),</w:t>
+      </w:r>
+    </w:p>
+    <w:p>
+      <w:pPr>
+        <w:widowControl w:val="0"/>
+        <w:autoSpaceDE w:val="0"/>
+        <w:autoSpaceDN w:val="0"/>
+        <w:adjustRightInd w:val="0"/>
+        <w:rPr>
+          <w:rFonts w:cs="Monaco"/>
+          <w:sz w:val="20"/>
+          <w:szCs w:val="20"/>
+          <w:lang w:val="en-US"/>
+        </w:rPr>
+      </w:pPr>
+      <w:r>
+        <w:rPr>
+          <w:rFonts w:cs="Monaco"/>
+          <w:sz w:val="20"/>
+          <w:szCs w:val="20"/>
+          <w:lang w:val="en-US"/>
+        </w:rPr>
+        <w:t xml:space="preserve">    arg3              </w:t>
+      </w:r>
+      <w:proofErr w:type="gramStart"/>
+      <w:r>
+        <w:rPr>
+          <w:rFonts w:cs="Monaco"/>
+          <w:sz w:val="20"/>
+          <w:szCs w:val="20"/>
+          <w:lang w:val="en-US"/>
+        </w:rPr>
+        <w:t>VARCHAR(</w:t>
+      </w:r>
+      <w:proofErr w:type="gramEnd"/>
+      <w:r>
+        <w:rPr>
+          <w:rFonts w:cs="Monaco"/>
+          <w:sz w:val="20"/>
+          <w:szCs w:val="20"/>
+          <w:lang w:val="en-US"/>
+        </w:rPr>
+        <w:t>254),</w:t>
+      </w:r>
+    </w:p>
+    <w:p>
+      <w:pPr>
+        <w:widowControl w:val="0"/>
+        <w:autoSpaceDE w:val="0"/>
+        <w:autoSpaceDN w:val="0"/>
+        <w:adjustRightInd w:val="0"/>
+        <w:rPr>
+          <w:rFonts w:cs="Monaco"/>
+          <w:sz w:val="20"/>
+          <w:szCs w:val="20"/>
+          <w:lang w:val="en-US"/>
+        </w:rPr>
+      </w:pPr>
+      <w:r>
+        <w:rPr>
+          <w:rFonts w:cs="Monaco"/>
+          <w:sz w:val="20"/>
+          <w:szCs w:val="20"/>
+          <w:lang w:val="en-US"/>
+        </w:rPr>
+        <w:t xml:space="preserve">    </w:t>
+      </w:r>
+      <w:proofErr w:type="spellStart"/>
+      <w:r>
+        <w:rPr>
+          <w:rFonts w:cs="Monaco"/>
+          <w:sz w:val="20"/>
+          <w:szCs w:val="20"/>
+          <w:lang w:val="en-US"/>
+        </w:rPr>
+        <w:t>caller_filename</w:t>
+      </w:r>
+      <w:proofErr w:type="spellEnd"/>
+      <w:r>
+        <w:rPr>
+          <w:rFonts w:cs="Monaco"/>
+          <w:sz w:val="20"/>
+          <w:szCs w:val="20"/>
+          <w:lang w:val="en-US"/>
+        </w:rPr>
+        <w:t xml:space="preserve">   </w:t>
+      </w:r>
+      <w:proofErr w:type="gramStart"/>
+      <w:r>
+        <w:rPr>
+          <w:rFonts w:cs="Monaco"/>
+          <w:sz w:val="20"/>
+          <w:szCs w:val="20"/>
+          <w:lang w:val="en-US"/>
+        </w:rPr>
+        <w:t>VARCHAR(</w:t>
+      </w:r>
+      <w:proofErr w:type="gramEnd"/>
+      <w:r>
+        <w:rPr>
+          <w:rFonts w:cs="Monaco"/>
+          <w:sz w:val="20"/>
+          <w:szCs w:val="20"/>
+          <w:lang w:val="en-US"/>
+        </w:rPr>
+        <w:t>254) NOT NULL,</w:t>
+      </w:r>
+    </w:p>
+    <w:p>
+      <w:pPr>
+        <w:widowControl w:val="0"/>
+        <w:autoSpaceDE w:val="0"/>
+        <w:autoSpaceDN w:val="0"/>
+        <w:adjustRightInd w:val="0"/>
+        <w:rPr>
+          <w:rFonts w:cs="Monaco"/>
+          <w:sz w:val="20"/>
+          <w:szCs w:val="20"/>
+          <w:lang w:val="en-US"/>
+        </w:rPr>
+      </w:pPr>
+      <w:r>
+        <w:rPr>
+          <w:rFonts w:cs="Monaco"/>
+          <w:sz w:val="20"/>
+          <w:szCs w:val="20"/>
+          <w:lang w:val="en-US"/>
+        </w:rPr>
+        <w:t xml:space="preserve">    </w:t>
+      </w:r>
+      <w:proofErr w:type="spellStart"/>
+      <w:r>
+        <w:rPr>
+          <w:rFonts w:cs="Monaco"/>
+          <w:sz w:val="20"/>
+          <w:szCs w:val="20"/>
+          <w:lang w:val="en-US"/>
+        </w:rPr>
+        <w:t>caller_class</w:t>
+      </w:r>
+      <w:proofErr w:type="spellEnd"/>
+      <w:r>
+        <w:rPr>
+          <w:rFonts w:cs="Monaco"/>
+          <w:sz w:val="20"/>
+          <w:szCs w:val="20"/>
+          <w:lang w:val="en-US"/>
+        </w:rPr>
+        <w:t xml:space="preserve">      </w:t>
+      </w:r>
+      <w:proofErr w:type="gramStart"/>
+      <w:r>
+        <w:rPr>
+          <w:rFonts w:cs="Monaco"/>
+          <w:sz w:val="20"/>
+          <w:szCs w:val="20"/>
+          <w:lang w:val="en-US"/>
+        </w:rPr>
+        <w:t>VARCHAR(</w:t>
+      </w:r>
+      <w:proofErr w:type="gramEnd"/>
+      <w:r>
+        <w:rPr>
+          <w:rFonts w:cs="Monaco"/>
+          <w:sz w:val="20"/>
+          <w:szCs w:val="20"/>
+          <w:lang w:val="en-US"/>
+        </w:rPr>
+        <w:t>254) NOT NULL,</w:t>
+      </w:r>
+    </w:p>
+    <w:p>
+      <w:pPr>
+        <w:widowControl w:val="0"/>
+        <w:autoSpaceDE w:val="0"/>
+        <w:autoSpaceDN w:val="0"/>
+        <w:adjustRightInd w:val="0"/>
+        <w:rPr>
+          <w:rFonts w:cs="Monaco"/>
+          <w:sz w:val="20"/>
+          <w:szCs w:val="20"/>
+          <w:lang w:val="en-US"/>
+        </w:rPr>
+      </w:pPr>
+      <w:r>
+        <w:rPr>
+          <w:rFonts w:cs="Monaco"/>
+          <w:sz w:val="20"/>
+          <w:szCs w:val="20"/>
+          <w:lang w:val="en-US"/>
+        </w:rPr>
+        <w:t xml:space="preserve">    </w:t>
+      </w:r>
+      <w:proofErr w:type="spellStart"/>
+      <w:r>
+        <w:rPr>
+          <w:rFonts w:cs="Monaco"/>
+          <w:sz w:val="20"/>
+          <w:szCs w:val="20"/>
+          <w:lang w:val="en-US"/>
+        </w:rPr>
+        <w:t>caller_method</w:t>
+      </w:r>
+      <w:proofErr w:type="spellEnd"/>
+      <w:r>
+        <w:rPr>
+          <w:rFonts w:cs="Monaco"/>
+          <w:sz w:val="20"/>
+          <w:szCs w:val="20"/>
+          <w:lang w:val="en-US"/>
+        </w:rPr>
+        <w:t xml:space="preserve">     </w:t>
+      </w:r>
+      <w:proofErr w:type="gramStart"/>
+      <w:r>
+        <w:rPr>
+          <w:rFonts w:cs="Monaco"/>
+          <w:sz w:val="20"/>
+          <w:szCs w:val="20"/>
+          <w:lang w:val="en-US"/>
+        </w:rPr>
+        <w:t>VARCHAR(</w:t>
+      </w:r>
+      <w:proofErr w:type="gramEnd"/>
+      <w:r>
+        <w:rPr>
+          <w:rFonts w:cs="Monaco"/>
+          <w:sz w:val="20"/>
+          <w:szCs w:val="20"/>
+          <w:lang w:val="en-US"/>
+        </w:rPr>
+        <w:t>254) NOT NULL,</w:t>
+      </w:r>
+    </w:p>
+    <w:p>
+      <w:pPr>
+        <w:widowControl w:val="0"/>
+        <w:autoSpaceDE w:val="0"/>
+        <w:autoSpaceDN w:val="0"/>
+        <w:adjustRightInd w:val="0"/>
+        <w:rPr>
+          <w:rFonts w:cs="Monaco"/>
+          <w:sz w:val="20"/>
+          <w:szCs w:val="20"/>
+          <w:lang w:val="en-US"/>
+        </w:rPr>
+      </w:pPr>
+      <w:r>
+        <w:rPr>
+          <w:rFonts w:cs="Monaco"/>
+          <w:sz w:val="20"/>
+          <w:szCs w:val="20"/>
+          <w:lang w:val="en-US"/>
+        </w:rPr>
+        <w:t xml:space="preserve">    </w:t>
+      </w:r>
+      <w:proofErr w:type="spellStart"/>
+      <w:r>
+        <w:rPr>
+          <w:rFonts w:cs="Monaco"/>
+          <w:sz w:val="20"/>
+          <w:szCs w:val="20"/>
+          <w:lang w:val="en-US"/>
+        </w:rPr>
+        <w:t>caller_line</w:t>
+      </w:r>
+      <w:proofErr w:type="spellEnd"/>
+      <w:r>
+        <w:rPr>
+          <w:rFonts w:cs="Monaco"/>
+          <w:sz w:val="20"/>
+          <w:szCs w:val="20"/>
+          <w:lang w:val="en-US"/>
+        </w:rPr>
+        <w:t xml:space="preserve">       </w:t>
+      </w:r>
+      <w:proofErr w:type="gramStart"/>
+      <w:r>
+        <w:rPr>
+          <w:rFonts w:cs="Monaco"/>
+          <w:sz w:val="20"/>
+          <w:szCs w:val="20"/>
+          <w:lang w:val="en-US"/>
+        </w:rPr>
+        <w:t>CHAR(</w:t>
+      </w:r>
+      <w:proofErr w:type="gramEnd"/>
+      <w:r>
+        <w:rPr>
+          <w:rFonts w:cs="Monaco"/>
+          <w:sz w:val="20"/>
+          <w:szCs w:val="20"/>
+          <w:lang w:val="en-US"/>
+        </w:rPr>
+        <w:t>4) NOT NULL,</w:t>
+      </w:r>
+    </w:p>
+    <w:p>
+      <w:pPr>
+        <w:widowControl w:val="0"/>
+        <w:autoSpaceDE w:val="0"/>
+        <w:autoSpaceDN w:val="0"/>
+        <w:adjustRightInd w:val="0"/>
+        <w:rPr>
+          <w:rFonts w:cs="Monaco"/>
+          <w:sz w:val="20"/>
+          <w:szCs w:val="20"/>
+          <w:lang w:val="en-US"/>
+        </w:rPr>
+      </w:pPr>
+      <w:r>
+        <w:rPr>
+          <w:rFonts w:cs="Monaco"/>
+          <w:sz w:val="20"/>
+          <w:szCs w:val="20"/>
+          <w:lang w:val="en-US"/>
+        </w:rPr>
+        <w:t xml:space="preserve">    </w:t>
+      </w:r>
+      <w:proofErr w:type="spellStart"/>
+      <w:r>
+        <w:rPr>
+          <w:rFonts w:cs="Monaco"/>
+          <w:sz w:val="20"/>
+          <w:szCs w:val="20"/>
+          <w:lang w:val="en-US"/>
+        </w:rPr>
+        <w:t>event_id</w:t>
+      </w:r>
+      <w:proofErr w:type="spellEnd"/>
+      <w:r>
+        <w:rPr>
+          <w:rFonts w:cs="Monaco"/>
+          <w:sz w:val="20"/>
+          <w:szCs w:val="20"/>
+          <w:lang w:val="en-US"/>
+        </w:rPr>
+        <w:t xml:space="preserve">          BIGINT DEFAULT </w:t>
+      </w:r>
+      <w:proofErr w:type="spellStart"/>
       <w:r>
         <w:rPr>
           <w:rFonts w:cs="Monaco"/>
@@ -1652,14 +2713,35 @@
         </w:rPr>
         <w:t>nextval</w:t>
       </w:r>
-      <w:r>
-        <w:rPr>
-          <w:rFonts w:cs="Monaco"/>
-          <w:sz w:val="20"/>
-          <w:szCs w:val="20"/>
-          <w:lang w:val="en-US"/>
-        </w:rPr>
-        <w:t>('logging_event_id_seq') PRIMARY KEY</w:t>
+      <w:proofErr w:type="spellEnd"/>
+      <w:r>
+        <w:rPr>
+          <w:rFonts w:cs="Monaco"/>
+          <w:sz w:val="20"/>
+          <w:szCs w:val="20"/>
+          <w:lang w:val="en-US"/>
+        </w:rPr>
+        <w:t>('</w:t>
+      </w:r>
+      <w:proofErr w:type="spellStart"/>
+      <w:r>
+        <w:rPr>
+          <w:rFonts w:cs="Monaco"/>
+          <w:sz w:val="20"/>
+          <w:szCs w:val="20"/>
+          <w:lang w:val="en-US"/>
+        </w:rPr>
+        <w:t>logging_event_id_seq</w:t>
+      </w:r>
+      <w:proofErr w:type="spellEnd"/>
+      <w:r>
+        <w:rPr>
+          <w:rFonts w:cs="Monaco"/>
+          <w:sz w:val="20"/>
+          <w:szCs w:val="20"/>
+          <w:lang w:val="en-US"/>
+        </w:rPr>
+        <w:t>') PRIMARY KEY</w:t>
       </w:r>
     </w:p>
     <w:p>
@@ -1719,8 +2801,19 @@
           <w:szCs w:val="20"/>
           <w:lang w:val="en-US"/>
         </w:rPr>
-        <w:t>CREATE TABLE logging_event_property</w:t>
-      </w:r>
+        <w:t xml:space="preserve">CREATE TABLE </w:t>
+      </w:r>
+      <w:proofErr w:type="spellStart"/>
+      <w:r>
+        <w:rPr>
+          <w:rFonts w:cs="Monaco"/>
+          <w:sz w:val="20"/>
+          <w:szCs w:val="20"/>
+          <w:lang w:val="en-US"/>
+        </w:rPr>
+        <w:t>logging_event_property</w:t>
+      </w:r>
+      <w:proofErr w:type="spellEnd"/>
     </w:p>
     <w:p>
       <w:pPr>
@@ -1765,8 +2858,19 @@
           <w:szCs w:val="20"/>
           <w:lang w:val="en-US"/>
         </w:rPr>
-        <w:t xml:space="preserve">    event_id</w:t>
-      </w:r>
+        <w:t xml:space="preserve">    </w:t>
+      </w:r>
+      <w:proofErr w:type="spellStart"/>
+      <w:r>
+        <w:rPr>
+          <w:rFonts w:cs="Monaco"/>
+          <w:sz w:val="20"/>
+          <w:szCs w:val="20"/>
+          <w:lang w:val="en-US"/>
+        </w:rPr>
+        <w:t>event_id</w:t>
+      </w:r>
+      <w:proofErr w:type="spellEnd"/>
       <w:r>
         <w:rPr>
           <w:rFonts w:cs="Monaco"/>
@@ -1798,76 +2902,267 @@
           <w:szCs w:val="20"/>
           <w:lang w:val="en-US"/>
         </w:rPr>
-        <w:t xml:space="preserve">    mapped_key        VARCHAR(254) NOT NULL,</w:t>
-      </w:r>
-    </w:p>
-    <w:p>
-      <w:pPr>
-        <w:widowControl w:val="0"/>
-        <w:autoSpaceDE w:val="0"/>
-        <w:autoSpaceDN w:val="0"/>
-        <w:adjustRightInd w:val="0"/>
-        <w:rPr>
-          <w:rFonts w:cs="Monaco"/>
-          <w:sz w:val="20"/>
-          <w:szCs w:val="20"/>
-          <w:lang w:val="en-US"/>
-        </w:rPr>
-      </w:pPr>
-      <w:r>
-        <w:rPr>
-          <w:rFonts w:cs="Monaco"/>
-          <w:sz w:val="20"/>
-          <w:szCs w:val="20"/>
-          <w:lang w:val="en-US"/>
-        </w:rPr>
-        <w:t xml:space="preserve">    mapped_value      VARCHAR(1024),</w:t>
-      </w:r>
-    </w:p>
-    <w:p>
-      <w:pPr>
-        <w:widowControl w:val="0"/>
-        <w:autoSpaceDE w:val="0"/>
-        <w:autoSpaceDN w:val="0"/>
-        <w:adjustRightInd w:val="0"/>
-        <w:rPr>
-          <w:rFonts w:cs="Monaco"/>
-          <w:sz w:val="20"/>
-          <w:szCs w:val="20"/>
-          <w:lang w:val="en-US"/>
-        </w:rPr>
-      </w:pPr>
-      <w:r>
-        <w:rPr>
-          <w:rFonts w:cs="Monaco"/>
-          <w:sz w:val="20"/>
-          <w:szCs w:val="20"/>
-          <w:lang w:val="en-US"/>
-        </w:rPr>
-        <w:t>PRIMARY KEY(event_id, mapped_key),</w:t>
-      </w:r>
-    </w:p>
-    <w:p>
-      <w:pPr>
-        <w:widowControl w:val="0"/>
-        <w:autoSpaceDE w:val="0"/>
-        <w:autoSpaceDN w:val="0"/>
-        <w:adjustRightInd w:val="0"/>
-        <w:rPr>
-          <w:rFonts w:cs="Monaco"/>
-          <w:sz w:val="20"/>
-          <w:szCs w:val="20"/>
-          <w:lang w:val="en-US"/>
-        </w:rPr>
-      </w:pPr>
-      <w:r>
-        <w:rPr>
-          <w:rFonts w:cs="Monaco"/>
-          <w:sz w:val="20"/>
-          <w:szCs w:val="20"/>
-          <w:lang w:val="en-US"/>
-        </w:rPr>
-        <w:t>FOREIGN KEY (event_id) REFERENCES logging_event(event_id)</w:t>
+        <w:t xml:space="preserve">    </w:t>
+      </w:r>
+      <w:proofErr w:type="spellStart"/>
+      <w:r>
+        <w:rPr>
+          <w:rFonts w:cs="Monaco"/>
+          <w:sz w:val="20"/>
+          <w:szCs w:val="20"/>
+          <w:lang w:val="en-US"/>
+        </w:rPr>
+        <w:t>mapped_key</w:t>
+      </w:r>
+      <w:proofErr w:type="spellEnd"/>
+      <w:r>
+        <w:rPr>
+          <w:rFonts w:cs="Monaco"/>
+          <w:sz w:val="20"/>
+          <w:szCs w:val="20"/>
+          <w:lang w:val="en-US"/>
+        </w:rPr>
+        <w:t xml:space="preserve">        </w:t>
+      </w:r>
+      <w:proofErr w:type="gramStart"/>
+      <w:r>
+        <w:rPr>
+          <w:rFonts w:cs="Monaco"/>
+          <w:sz w:val="20"/>
+          <w:szCs w:val="20"/>
+          <w:lang w:val="en-US"/>
+        </w:rPr>
+        <w:t>VARCHAR(</w:t>
+      </w:r>
+      <w:proofErr w:type="gramEnd"/>
+      <w:r>
+        <w:rPr>
+          <w:rFonts w:cs="Monaco"/>
+          <w:sz w:val="20"/>
+          <w:szCs w:val="20"/>
+          <w:lang w:val="en-US"/>
+        </w:rPr>
+        <w:t>254) NOT NULL,</w:t>
+      </w:r>
+    </w:p>
+    <w:p>
+      <w:pPr>
+        <w:widowControl w:val="0"/>
+        <w:autoSpaceDE w:val="0"/>
+        <w:autoSpaceDN w:val="0"/>
+        <w:adjustRightInd w:val="0"/>
+        <w:rPr>
+          <w:rFonts w:cs="Monaco"/>
+          <w:sz w:val="20"/>
+          <w:szCs w:val="20"/>
+          <w:lang w:val="en-US"/>
+        </w:rPr>
+      </w:pPr>
+      <w:r>
+        <w:rPr>
+          <w:rFonts w:cs="Monaco"/>
+          <w:sz w:val="20"/>
+          <w:szCs w:val="20"/>
+          <w:lang w:val="en-US"/>
+        </w:rPr>
+        <w:t xml:space="preserve">    </w:t>
+      </w:r>
+      <w:proofErr w:type="spellStart"/>
+      <w:r>
+        <w:rPr>
+          <w:rFonts w:cs="Monaco"/>
+          <w:sz w:val="20"/>
+          <w:szCs w:val="20"/>
+          <w:lang w:val="en-US"/>
+        </w:rPr>
+        <w:t>mapped_value</w:t>
+      </w:r>
+      <w:proofErr w:type="spellEnd"/>
+      <w:r>
+        <w:rPr>
+          <w:rFonts w:cs="Monaco"/>
+          <w:sz w:val="20"/>
+          <w:szCs w:val="20"/>
+          <w:lang w:val="en-US"/>
+        </w:rPr>
+        <w:t xml:space="preserve">      </w:t>
+      </w:r>
+      <w:proofErr w:type="gramStart"/>
+      <w:r>
+        <w:rPr>
+          <w:rFonts w:cs="Monaco"/>
+          <w:sz w:val="20"/>
+          <w:szCs w:val="20"/>
+          <w:lang w:val="en-US"/>
+        </w:rPr>
+        <w:t>VARCHAR(</w:t>
+      </w:r>
+      <w:proofErr w:type="gramEnd"/>
+      <w:r>
+        <w:rPr>
+          <w:rFonts w:cs="Monaco"/>
+          <w:sz w:val="20"/>
+          <w:szCs w:val="20"/>
+          <w:lang w:val="en-US"/>
+        </w:rPr>
+        <w:t>1024),</w:t>
+      </w:r>
+    </w:p>
+    <w:p>
+      <w:pPr>
+        <w:widowControl w:val="0"/>
+        <w:autoSpaceDE w:val="0"/>
+        <w:autoSpaceDN w:val="0"/>
+        <w:adjustRightInd w:val="0"/>
+        <w:rPr>
+          <w:rFonts w:cs="Monaco"/>
+          <w:sz w:val="20"/>
+          <w:szCs w:val="20"/>
+          <w:lang w:val="en-US"/>
+        </w:rPr>
+      </w:pPr>
+      <w:r>
+        <w:rPr>
+          <w:rFonts w:cs="Monaco"/>
+          <w:sz w:val="20"/>
+          <w:szCs w:val="20"/>
+          <w:lang w:val="en-US"/>
+        </w:rPr>
+        <w:t xml:space="preserve">PRIMARY </w:t>
+      </w:r>
+      <w:proofErr w:type="gramStart"/>
+      <w:r>
+        <w:rPr>
+          <w:rFonts w:cs="Monaco"/>
+          <w:sz w:val="20"/>
+          <w:szCs w:val="20"/>
+          <w:lang w:val="en-US"/>
+        </w:rPr>
+        <w:t>KEY(</w:t>
+      </w:r>
+      <w:proofErr w:type="spellStart"/>
+      <w:proofErr w:type="gramEnd"/>
+      <w:r>
+        <w:rPr>
+          <w:rFonts w:cs="Monaco"/>
+          <w:sz w:val="20"/>
+          <w:szCs w:val="20"/>
+          <w:lang w:val="en-US"/>
+        </w:rPr>
+        <w:t>event_id</w:t>
+      </w:r>
+      <w:proofErr w:type="spellEnd"/>
+      <w:r>
+        <w:rPr>
+          <w:rFonts w:cs="Monaco"/>
+          <w:sz w:val="20"/>
+          <w:szCs w:val="20"/>
+          <w:lang w:val="en-US"/>
+        </w:rPr>
+        <w:t xml:space="preserve">, </w:t>
+      </w:r>
+      <w:proofErr w:type="spellStart"/>
+      <w:r>
+        <w:rPr>
+          <w:rFonts w:cs="Monaco"/>
+          <w:sz w:val="20"/>
+          <w:szCs w:val="20"/>
+          <w:lang w:val="en-US"/>
+        </w:rPr>
+        <w:t>mapped_key</w:t>
+      </w:r>
+      <w:proofErr w:type="spellEnd"/>
+      <w:r>
+        <w:rPr>
+          <w:rFonts w:cs="Monaco"/>
+          <w:sz w:val="20"/>
+          <w:szCs w:val="20"/>
+          <w:lang w:val="en-US"/>
+        </w:rPr>
+        <w:t>),</w:t>
+      </w:r>
+    </w:p>
+    <w:p>
+      <w:pPr>
+        <w:widowControl w:val="0"/>
+        <w:autoSpaceDE w:val="0"/>
+        <w:autoSpaceDN w:val="0"/>
+        <w:adjustRightInd w:val="0"/>
+        <w:rPr>
+          <w:rFonts w:cs="Monaco"/>
+          <w:sz w:val="20"/>
+          <w:szCs w:val="20"/>
+          <w:lang w:val="en-US"/>
+        </w:rPr>
+      </w:pPr>
+      <w:r>
+        <w:rPr>
+          <w:rFonts w:cs="Monaco"/>
+          <w:sz w:val="20"/>
+          <w:szCs w:val="20"/>
+          <w:lang w:val="en-US"/>
+        </w:rPr>
+        <w:t>FOREIGN KEY (</w:t>
+      </w:r>
+      <w:proofErr w:type="spellStart"/>
+      <w:r>
+        <w:rPr>
+          <w:rFonts w:cs="Monaco"/>
+          <w:sz w:val="20"/>
+          <w:szCs w:val="20"/>
+          <w:lang w:val="en-US"/>
+        </w:rPr>
+        <w:t>event_id</w:t>
+      </w:r>
+      <w:proofErr w:type="spellEnd"/>
+      <w:r>
+        <w:rPr>
+          <w:rFonts w:cs="Monaco"/>
+          <w:sz w:val="20"/>
+          <w:szCs w:val="20"/>
+          <w:lang w:val="en-US"/>
+        </w:rPr>
+        <w:t xml:space="preserve">) REFERENCES </w:t>
+      </w:r>
+      <w:proofErr w:type="spellStart"/>
+      <w:r>
+        <w:rPr>
+          <w:rFonts w:cs="Monaco"/>
+          <w:sz w:val="20"/>
+          <w:szCs w:val="20"/>
+          <w:lang w:val="en-US"/>
+        </w:rPr>
+        <w:t>logging_event</w:t>
+      </w:r>
+      <w:proofErr w:type="spellEnd"/>
+      <w:r>
+        <w:rPr>
+          <w:rFonts w:cs="Monaco"/>
+          <w:sz w:val="20"/>
+          <w:szCs w:val="20"/>
+          <w:lang w:val="en-US"/>
+        </w:rPr>
+        <w:t>(</w:t>
+      </w:r>
+      <w:proofErr w:type="spellStart"/>
+      <w:r>
+        <w:rPr>
+          <w:rFonts w:cs="Monaco"/>
+          <w:sz w:val="20"/>
+          <w:szCs w:val="20"/>
+          <w:lang w:val="en-US"/>
+        </w:rPr>
+        <w:t>event_id</w:t>
+      </w:r>
+      <w:proofErr w:type="spellEnd"/>
+      <w:r>
+        <w:rPr>
+          <w:rFonts w:cs="Monaco"/>
+          <w:sz w:val="20"/>
+          <w:szCs w:val="20"/>
+          <w:lang w:val="en-US"/>
+        </w:rPr>
+        <w:t>)</w:t>
       </w:r>
     </w:p>
     <w:p>
@@ -1927,8 +3222,19 @@
           <w:szCs w:val="20"/>
           <w:lang w:val="en-US"/>
         </w:rPr>
-        <w:t>CREATE TABLE logging_event_exception</w:t>
-      </w:r>
+        <w:t xml:space="preserve">CREATE TABLE </w:t>
+      </w:r>
+      <w:proofErr w:type="spellStart"/>
+      <w:r>
+        <w:rPr>
+          <w:rFonts w:cs="Monaco"/>
+          <w:sz w:val="20"/>
+          <w:szCs w:val="20"/>
+          <w:lang w:val="en-US"/>
+        </w:rPr>
+        <w:t>logging_event_exception</w:t>
+      </w:r>
+      <w:proofErr w:type="spellEnd"/>
     </w:p>
     <w:p>
       <w:pPr>
@@ -1973,99 +3279,290 @@
           <w:szCs w:val="20"/>
           <w:lang w:val="en-US"/>
         </w:rPr>
-        <w:t xml:space="preserve">    event_id         BIGINT NOT NULL,</w:t>
-      </w:r>
-    </w:p>
-    <w:p>
-      <w:pPr>
-        <w:widowControl w:val="0"/>
-        <w:autoSpaceDE w:val="0"/>
-        <w:autoSpaceDN w:val="0"/>
-        <w:adjustRightInd w:val="0"/>
-        <w:rPr>
-          <w:rFonts w:cs="Monaco"/>
-          <w:sz w:val="20"/>
-          <w:szCs w:val="20"/>
-          <w:lang w:val="en-US"/>
-        </w:rPr>
-      </w:pPr>
-      <w:r>
-        <w:rPr>
-          <w:rFonts w:cs="Monaco"/>
-          <w:sz w:val="20"/>
-          <w:szCs w:val="20"/>
-          <w:lang w:val="en-US"/>
-        </w:rPr>
-        <w:t xml:space="preserve">    i                SMALLINT NOT NULL,</w:t>
-      </w:r>
-    </w:p>
-    <w:p>
-      <w:pPr>
-        <w:widowControl w:val="0"/>
-        <w:autoSpaceDE w:val="0"/>
-        <w:autoSpaceDN w:val="0"/>
-        <w:adjustRightInd w:val="0"/>
-        <w:rPr>
-          <w:rFonts w:cs="Monaco"/>
-          <w:sz w:val="20"/>
-          <w:szCs w:val="20"/>
-          <w:lang w:val="en-US"/>
-        </w:rPr>
-      </w:pPr>
-      <w:r>
-        <w:rPr>
-          <w:rFonts w:cs="Monaco"/>
-          <w:sz w:val="20"/>
-          <w:szCs w:val="20"/>
-          <w:lang w:val="en-US"/>
-        </w:rPr>
-        <w:t xml:space="preserve">    trace_line       VARCHAR(254) NOT NULL,</w:t>
-      </w:r>
-    </w:p>
-    <w:p>
-      <w:pPr>
-        <w:widowControl w:val="0"/>
-        <w:autoSpaceDE w:val="0"/>
-        <w:autoSpaceDN w:val="0"/>
-        <w:adjustRightInd w:val="0"/>
-        <w:rPr>
-          <w:rFonts w:cs="Monaco"/>
-          <w:sz w:val="20"/>
-          <w:szCs w:val="20"/>
-          <w:lang w:val="en-US"/>
-        </w:rPr>
-      </w:pPr>
-      <w:r>
-        <w:rPr>
-          <w:rFonts w:cs="Monaco"/>
-          <w:sz w:val="20"/>
-          <w:szCs w:val="20"/>
-          <w:lang w:val="en-US"/>
-        </w:rPr>
-        <w:t>PRIMARY KEY(event_id, i),</w:t>
-      </w:r>
-    </w:p>
-    <w:p>
-      <w:pPr>
-        <w:widowControl w:val="0"/>
-        <w:autoSpaceDE w:val="0"/>
-        <w:autoSpaceDN w:val="0"/>
-        <w:adjustRightInd w:val="0"/>
-        <w:rPr>
-          <w:rFonts w:cs="Monaco"/>
-          <w:sz w:val="20"/>
-          <w:szCs w:val="20"/>
-          <w:lang w:val="en-US"/>
-        </w:rPr>
-      </w:pPr>
-      <w:r>
-        <w:rPr>
-          <w:rFonts w:cs="Monaco"/>
-          <w:sz w:val="20"/>
-          <w:szCs w:val="20"/>
-          <w:lang w:val="en-US"/>
-        </w:rPr>
-        <w:t>FOREIGN KEY (event_id) REFERENCES logging_event(event_id)</w:t>
+        <w:t xml:space="preserve">    </w:t>
+      </w:r>
+      <w:proofErr w:type="spellStart"/>
+      <w:r>
+        <w:rPr>
+          <w:rFonts w:cs="Monaco"/>
+          <w:sz w:val="20"/>
+          <w:szCs w:val="20"/>
+          <w:lang w:val="en-US"/>
+        </w:rPr>
+        <w:t>event_id</w:t>
+      </w:r>
+      <w:proofErr w:type="spellEnd"/>
+      <w:r>
+        <w:rPr>
+          <w:rFonts w:cs="Monaco"/>
+          <w:sz w:val="20"/>
+          <w:szCs w:val="20"/>
+          <w:lang w:val="en-US"/>
+        </w:rPr>
+        <w:t xml:space="preserve">         BIGINT NOT NULL,</w:t>
+      </w:r>
+    </w:p>
+    <w:p>
+      <w:pPr>
+        <w:widowControl w:val="0"/>
+        <w:autoSpaceDE w:val="0"/>
+        <w:autoSpaceDN w:val="0"/>
+        <w:adjustRightInd w:val="0"/>
+        <w:rPr>
+          <w:rFonts w:cs="Monaco"/>
+          <w:sz w:val="20"/>
+          <w:szCs w:val="20"/>
+          <w:lang w:val="en-US"/>
+        </w:rPr>
+      </w:pPr>
+      <w:r>
+        <w:rPr>
+          <w:rFonts w:cs="Monaco"/>
+          <w:sz w:val="20"/>
+          <w:szCs w:val="20"/>
+          <w:lang w:val="en-US"/>
+        </w:rPr>
+        <w:t xml:space="preserve">    </w:t>
+      </w:r>
+      <w:proofErr w:type="spellStart"/>
+      <w:r>
+        <w:rPr>
+          <w:rFonts w:cs="Monaco"/>
+          <w:sz w:val="20"/>
+          <w:szCs w:val="20"/>
+          <w:lang w:val="en-US"/>
+        </w:rPr>
+        <w:t>i</w:t>
+      </w:r>
+      <w:proofErr w:type="spellEnd"/>
+      <w:r>
+        <w:rPr>
+          <w:rFonts w:cs="Monaco"/>
+          <w:sz w:val="20"/>
+          <w:szCs w:val="20"/>
+          <w:lang w:val="en-US"/>
+        </w:rPr>
+        <w:t xml:space="preserve">                SMALLINT NOT NULL,</w:t>
+      </w:r>
+    </w:p>
+    <w:p>
+      <w:pPr>
+        <w:widowControl w:val="0"/>
+        <w:autoSpaceDE w:val="0"/>
+        <w:autoSpaceDN w:val="0"/>
+        <w:adjustRightInd w:val="0"/>
+        <w:rPr>
+          <w:rFonts w:cs="Monaco"/>
+          <w:sz w:val="20"/>
+          <w:szCs w:val="20"/>
+          <w:lang w:val="en-US"/>
+        </w:rPr>
+      </w:pPr>
+      <w:r>
+        <w:rPr>
+          <w:rFonts w:cs="Monaco"/>
+          <w:sz w:val="20"/>
+          <w:szCs w:val="20"/>
+          <w:lang w:val="en-US"/>
+        </w:rPr>
+        <w:t xml:space="preserve">    </w:t>
+      </w:r>
+      <w:proofErr w:type="spellStart"/>
+      <w:r>
+        <w:rPr>
+          <w:rFonts w:cs="Monaco"/>
+          <w:sz w:val="20"/>
+          <w:szCs w:val="20"/>
+          <w:lang w:val="en-US"/>
+        </w:rPr>
+        <w:t>trace_line</w:t>
+      </w:r>
+      <w:proofErr w:type="spellEnd"/>
+      <w:r>
+        <w:rPr>
+          <w:rFonts w:cs="Monaco"/>
+          <w:sz w:val="20"/>
+          <w:szCs w:val="20"/>
+          <w:lang w:val="en-US"/>
+        </w:rPr>
+        <w:t xml:space="preserve">       </w:t>
+      </w:r>
+      <w:proofErr w:type="gramStart"/>
+      <w:r>
+        <w:rPr>
+          <w:rFonts w:cs="Monaco"/>
+          <w:sz w:val="20"/>
+          <w:szCs w:val="20"/>
+          <w:lang w:val="en-US"/>
+        </w:rPr>
+        <w:t>VARCHAR(</w:t>
+      </w:r>
+      <w:proofErr w:type="gramEnd"/>
+      <w:r>
+        <w:rPr>
+          <w:rFonts w:cs="Monaco"/>
+          <w:sz w:val="20"/>
+          <w:szCs w:val="20"/>
+          <w:lang w:val="en-US"/>
+        </w:rPr>
+        <w:t>254) NOT NULL,</w:t>
+      </w:r>
+    </w:p>
+    <w:p>
+      <w:pPr>
+        <w:widowControl w:val="0"/>
+        <w:autoSpaceDE w:val="0"/>
+        <w:autoSpaceDN w:val="0"/>
+        <w:adjustRightInd w:val="0"/>
+        <w:rPr>
+          <w:rFonts w:cs="Monaco"/>
+          <w:sz w:val="20"/>
+          <w:szCs w:val="20"/>
+          <w:lang w:val="en-US"/>
+        </w:rPr>
+      </w:pPr>
+      <w:r>
+        <w:rPr>
+          <w:rFonts w:cs="Monaco"/>
+          <w:sz w:val="20"/>
+          <w:szCs w:val="20"/>
+          <w:lang w:val="en-US"/>
+        </w:rPr>
+        <w:t xml:space="preserve">PRIMARY </w:t>
+      </w:r>
+      <w:proofErr w:type="gramStart"/>
+      <w:r>
+        <w:rPr>
+          <w:rFonts w:cs="Monaco"/>
+          <w:sz w:val="20"/>
+          <w:szCs w:val="20"/>
+          <w:lang w:val="en-US"/>
+        </w:rPr>
+        <w:t>KEY(</w:t>
+      </w:r>
+      <w:proofErr w:type="spellStart"/>
+      <w:proofErr w:type="gramEnd"/>
+      <w:r>
+        <w:rPr>
+          <w:rFonts w:cs="Monaco"/>
+          <w:sz w:val="20"/>
+          <w:szCs w:val="20"/>
+          <w:lang w:val="en-US"/>
+        </w:rPr>
+        <w:t>event_id</w:t>
+      </w:r>
+      <w:proofErr w:type="spellEnd"/>
+      <w:r>
+        <w:rPr>
+          <w:rFonts w:cs="Monaco"/>
+          <w:sz w:val="20"/>
+          <w:szCs w:val="20"/>
+          <w:lang w:val="en-US"/>
+        </w:rPr>
+        <w:t xml:space="preserve">, </w:t>
+      </w:r>
+      <w:proofErr w:type="spellStart"/>
+      <w:r>
+        <w:rPr>
+          <w:rFonts w:cs="Monaco"/>
+          <w:sz w:val="20"/>
+          <w:szCs w:val="20"/>
+          <w:lang w:val="en-US"/>
+        </w:rPr>
+        <w:t>i</w:t>
+      </w:r>
+      <w:proofErr w:type="spellEnd"/>
+      <w:r>
+        <w:rPr>
+          <w:rFonts w:cs="Monaco"/>
+          <w:sz w:val="20"/>
+          <w:szCs w:val="20"/>
+          <w:lang w:val="en-US"/>
+        </w:rPr>
+        <w:t>),</w:t>
+      </w:r>
+    </w:p>
+    <w:p>
+      <w:pPr>
+        <w:widowControl w:val="0"/>
+        <w:autoSpaceDE w:val="0"/>
+        <w:autoSpaceDN w:val="0"/>
+        <w:adjustRightInd w:val="0"/>
+        <w:rPr>
+          <w:rFonts w:cs="Monaco"/>
+          <w:sz w:val="20"/>
+          <w:szCs w:val="20"/>
+          <w:lang w:val="en-US"/>
+        </w:rPr>
+      </w:pPr>
+      <w:r>
+        <w:rPr>
+          <w:rFonts w:cs="Monaco"/>
+          <w:sz w:val="20"/>
+          <w:szCs w:val="20"/>
+          <w:lang w:val="en-US"/>
+        </w:rPr>
+        <w:t>FOREIGN KEY (</w:t>
+      </w:r>
+      <w:proofErr w:type="spellStart"/>
+      <w:r>
+        <w:rPr>
+          <w:rFonts w:cs="Monaco"/>
+          <w:sz w:val="20"/>
+          <w:szCs w:val="20"/>
+          <w:lang w:val="en-US"/>
+        </w:rPr>
+        <w:t>event_id</w:t>
+      </w:r>
+      <w:proofErr w:type="spellEnd"/>
+      <w:r>
+        <w:rPr>
+          <w:rFonts w:cs="Monaco"/>
+          <w:sz w:val="20"/>
+          <w:szCs w:val="20"/>
+          <w:lang w:val="en-US"/>
+        </w:rPr>
+        <w:t xml:space="preserve">) REFERENCES </w:t>
+      </w:r>
+      <w:proofErr w:type="spellStart"/>
+      <w:r>
+        <w:rPr>
+          <w:rFonts w:cs="Monaco"/>
+          <w:sz w:val="20"/>
+          <w:szCs w:val="20"/>
+          <w:lang w:val="en-US"/>
+        </w:rPr>
+        <w:t>logging_event</w:t>
+      </w:r>
+      <w:proofErr w:type="spellEnd"/>
+      <w:r>
+        <w:rPr>
+          <w:rFonts w:cs="Monaco"/>
+          <w:sz w:val="20"/>
+          <w:szCs w:val="20"/>
+          <w:lang w:val="en-US"/>
+        </w:rPr>
+        <w:t>(</w:t>
+      </w:r>
+      <w:proofErr w:type="spellStart"/>
+      <w:r>
+        <w:rPr>
+          <w:rFonts w:cs="Monaco"/>
+          <w:sz w:val="20"/>
+          <w:szCs w:val="20"/>
+          <w:lang w:val="en-US"/>
+        </w:rPr>
+        <w:t>event_id</w:t>
+      </w:r>
+      <w:proofErr w:type="spellEnd"/>
+      <w:r>
+        <w:rPr>
+          <w:rFonts w:cs="Monaco"/>
+          <w:sz w:val="20"/>
+          <w:szCs w:val="20"/>
+          <w:lang w:val="en-US"/>
+        </w:rPr>
+        <w:t>)</w:t>
       </w:r>
     </w:p>
     <w:p>
@@ -2134,8 +3631,29 @@
           <w:szCs w:val="20"/>
           <w:lang w:val="en-US"/>
         </w:rPr>
-        <w:t xml:space="preserve">GRANT ALL PRIVILEGES ON TABLE logging_event TO </w:t>
-      </w:r>
+        <w:t xml:space="preserve">GRANT ALL PRIVILEGES ON TABLE </w:t>
+      </w:r>
+      <w:proofErr w:type="spellStart"/>
+      <w:r>
+        <w:rPr>
+          <w:rFonts w:cs="Monaco"/>
+          <w:sz w:val="20"/>
+          <w:szCs w:val="20"/>
+          <w:lang w:val="en-US"/>
+        </w:rPr>
+        <w:t>logging_event</w:t>
+      </w:r>
+      <w:proofErr w:type="spellEnd"/>
+      <w:r>
+        <w:rPr>
+          <w:rFonts w:cs="Monaco"/>
+          <w:sz w:val="20"/>
+          <w:szCs w:val="20"/>
+          <w:lang w:val="en-US"/>
+        </w:rPr>
+        <w:t xml:space="preserve"> TO </w:t>
+      </w:r>
+      <w:proofErr w:type="spellStart"/>
       <w:r>
         <w:rPr>
           <w:rFonts w:cs="Monaco"/>
@@ -2146,6 +3664,7 @@
         </w:rPr>
         <w:t>sgd</w:t>
       </w:r>
+      <w:proofErr w:type="spellEnd"/>
       <w:r>
         <w:rPr>
           <w:rFonts w:cs="Monaco"/>
@@ -2176,8 +3695,29 @@
           <w:szCs w:val="20"/>
           <w:lang w:val="en-US"/>
         </w:rPr>
-        <w:t xml:space="preserve">GRANT ALL PRIVILEGES ON TABLE logging_event_property TO </w:t>
-      </w:r>
+        <w:t xml:space="preserve">GRANT ALL PRIVILEGES ON TABLE </w:t>
+      </w:r>
+      <w:proofErr w:type="spellStart"/>
+      <w:r>
+        <w:rPr>
+          <w:rFonts w:cs="Monaco"/>
+          <w:sz w:val="20"/>
+          <w:szCs w:val="20"/>
+          <w:lang w:val="en-US"/>
+        </w:rPr>
+        <w:t>logging_event_property</w:t>
+      </w:r>
+      <w:proofErr w:type="spellEnd"/>
+      <w:r>
+        <w:rPr>
+          <w:rFonts w:cs="Monaco"/>
+          <w:sz w:val="20"/>
+          <w:szCs w:val="20"/>
+          <w:lang w:val="en-US"/>
+        </w:rPr>
+        <w:t xml:space="preserve"> TO </w:t>
+      </w:r>
+      <w:proofErr w:type="spellStart"/>
       <w:r>
         <w:rPr>
           <w:rFonts w:cs="Monaco"/>
@@ -2188,6 +3728,7 @@
         </w:rPr>
         <w:t>sgd</w:t>
       </w:r>
+      <w:proofErr w:type="spellEnd"/>
       <w:r>
         <w:rPr>
           <w:rFonts w:cs="Monaco"/>
@@ -2218,8 +3759,29 @@
           <w:szCs w:val="20"/>
           <w:lang w:val="en-US"/>
         </w:rPr>
-        <w:t xml:space="preserve">GRANT ALL PRIVILEGES ON TABLE logging_event_exception TO </w:t>
-      </w:r>
+        <w:t xml:space="preserve">GRANT ALL PRIVILEGES ON TABLE </w:t>
+      </w:r>
+      <w:proofErr w:type="spellStart"/>
+      <w:r>
+        <w:rPr>
+          <w:rFonts w:cs="Monaco"/>
+          <w:sz w:val="20"/>
+          <w:szCs w:val="20"/>
+          <w:lang w:val="en-US"/>
+        </w:rPr>
+        <w:t>logging_event_exception</w:t>
+      </w:r>
+      <w:proofErr w:type="spellEnd"/>
+      <w:r>
+        <w:rPr>
+          <w:rFonts w:cs="Monaco"/>
+          <w:sz w:val="20"/>
+          <w:szCs w:val="20"/>
+          <w:lang w:val="en-US"/>
+        </w:rPr>
+        <w:t xml:space="preserve"> TO </w:t>
+      </w:r>
+      <w:proofErr w:type="spellStart"/>
       <w:r>
         <w:rPr>
           <w:rFonts w:cs="Monaco"/>
@@ -2230,6 +3792,7 @@
         </w:rPr>
         <w:t>sgd</w:t>
       </w:r>
+      <w:proofErr w:type="spellEnd"/>
       <w:r>
         <w:rPr>
           <w:rFonts w:cs="Monaco"/>
@@ -2255,8 +3818,29 @@
           <w:szCs w:val="20"/>
           <w:lang w:val="en-US"/>
         </w:rPr>
-        <w:t xml:space="preserve">GRANT ALL PRIVILEGES ON TABLE logging_event_id_seq TO </w:t>
-      </w:r>
+        <w:t xml:space="preserve">GRANT ALL PRIVILEGES ON TABLE </w:t>
+      </w:r>
+      <w:proofErr w:type="spellStart"/>
+      <w:r>
+        <w:rPr>
+          <w:rFonts w:cs="Monaco"/>
+          <w:sz w:val="20"/>
+          <w:szCs w:val="20"/>
+          <w:lang w:val="en-US"/>
+        </w:rPr>
+        <w:t>logging_event_id_seq</w:t>
+      </w:r>
+      <w:proofErr w:type="spellEnd"/>
+      <w:r>
+        <w:rPr>
+          <w:rFonts w:cs="Monaco"/>
+          <w:sz w:val="20"/>
+          <w:szCs w:val="20"/>
+          <w:lang w:val="en-US"/>
+        </w:rPr>
+        <w:t xml:space="preserve"> TO </w:t>
+      </w:r>
+      <w:proofErr w:type="spellStart"/>
       <w:r>
         <w:rPr>
           <w:rFonts w:cs="Monaco"/>
@@ -2289,6 +3873,7 @@
         </w:rPr>
         <w:t>d</w:t>
       </w:r>
+      <w:proofErr w:type="spellEnd"/>
       <w:r>
         <w:rPr>
           <w:rFonts w:cs="Monaco"/>
@@ -2310,8 +3895,8 @@
 </file>
 
 <file path=word/numbering.xml><?xml version="1.0" encoding="utf-8"?>
-<w:numbering xmlns:wpc="http://schemas.microsoft.com/office/word/2010/wordprocessingCanvas" xmlns:mo="http://schemas.microsoft.com/office/mac/office/2008/main" xmlns:mc="http://schemas.openxmlformats.org/markup-compatibility/2006" xmlns:mv="urn:schemas-microsoft-com:mac:vml" xmlns:o="urn:schemas-microsoft-com:office:office" xmlns:r="http://schemas.openxmlformats.org/officeDocument/2006/relationships" xmlns:m="http://schemas.openxmlformats.org/officeDocument/2006/math" xmlns:v="urn:schemas-microsoft-com:vml" xmlns:wp14="http://schemas.microsoft.com/office/word/2010/wordprocessingDrawing" xmlns:wp="http://schemas.openxmlformats.org/drawingml/2006/wordprocessingDrawing" xmlns:w10="urn:schemas-microsoft-com:office:word" xmlns:w="http://schemas.openxmlformats.org/wordprocessingml/2006/main" xmlns:w14="http://schemas.microsoft.com/office/word/2010/wordml" xmlns:wpg="http://schemas.microsoft.com/office/word/2010/wordprocessingGroup" xmlns:wpi="http://schemas.microsoft.com/office/word/2010/wordprocessingInk" xmlns:wne="http://schemas.microsoft.com/office/word/2006/wordml" xmlns:wps="http://schemas.microsoft.com/office/word/2010/wordprocessingShape" mc:Ignorable="w14 wp14">
-  <w:abstractNum w:abstractNumId="0">
+<w:numbering xmlns:wpc="http://schemas.microsoft.com/office/word/2010/wordprocessingCanvas" xmlns:cx="http://schemas.microsoft.com/office/drawing/2014/chartex" xmlns:cx1="http://schemas.microsoft.com/office/drawing/2015/9/8/chartex" xmlns:cx2="http://schemas.microsoft.com/office/drawing/2015/10/21/chartex" xmlns:mc="http://schemas.openxmlformats.org/markup-compatibility/2006" xmlns:o="urn:schemas-microsoft-com:office:office" xmlns:r="http://schemas.openxmlformats.org/officeDocument/2006/relationships" xmlns:m="http://schemas.openxmlformats.org/officeDocument/2006/math" xmlns:v="urn:schemas-microsoft-com:vml" xmlns:wp14="http://schemas.microsoft.com/office/word/2010/wordprocessingDrawing" xmlns:wp="http://schemas.openxmlformats.org/drawingml/2006/wordprocessingDrawing" xmlns:w10="urn:schemas-microsoft-com:office:word" xmlns:w="http://schemas.openxmlformats.org/wordprocessingml/2006/main" xmlns:w14="http://schemas.microsoft.com/office/word/2010/wordml" xmlns:w15="http://schemas.microsoft.com/office/word/2012/wordml" xmlns:w16se="http://schemas.microsoft.com/office/word/2015/wordml/symex" xmlns:wpg="http://schemas.microsoft.com/office/word/2010/wordprocessingGroup" xmlns:wpi="http://schemas.microsoft.com/office/word/2010/wordprocessingInk" xmlns:wne="http://schemas.microsoft.com/office/word/2006/wordml" xmlns:wps="http://schemas.microsoft.com/office/word/2010/wordprocessingShape" mc:Ignorable="w14 w15 w16se wp14">
+  <w:abstractNum w:abstractNumId="0" w15:restartNumberingAfterBreak="0">
     <w:nsid w:val="085A06E7"/>
     <w:multiLevelType w:val="hybridMultilevel"/>
     <w:tmpl w:val="1E02AEE0"/>
@@ -2397,7 +3982,7 @@
       </w:pPr>
     </w:lvl>
   </w:abstractNum>
-  <w:abstractNum w:abstractNumId="1">
+  <w:abstractNum w:abstractNumId="1" w15:restartNumberingAfterBreak="0">
     <w:nsid w:val="3A0C10C0"/>
     <w:multiLevelType w:val="hybridMultilevel"/>
     <w:tmpl w:val="77D0DD66"/>
@@ -2483,7 +4068,7 @@
       </w:pPr>
     </w:lvl>
   </w:abstractNum>
-  <w:abstractNum w:abstractNumId="2">
+  <w:abstractNum w:abstractNumId="2" w15:restartNumberingAfterBreak="0">
     <w:nsid w:val="40251626"/>
     <w:multiLevelType w:val="hybridMultilevel"/>
     <w:tmpl w:val="D3064576"/>
@@ -2514,7 +4099,7 @@
         <w:ind w:left="2160" w:hanging="180"/>
       </w:pPr>
     </w:lvl>
-    <w:lvl w:ilvl="3" w:tplc="0409000F" w:tentative="1">
+    <w:lvl w:ilvl="3" w:tplc="0409000F">
       <w:start w:val="1"/>
       <w:numFmt w:val="decimal"/>
       <w:lvlText w:val="%4."/>
@@ -2582,7 +4167,7 @@
 </file>
 
 <file path=word/styles.xml><?xml version="1.0" encoding="utf-8"?>
-<w:styles xmlns:mc="http://schemas.openxmlformats.org/markup-compatibility/2006" xmlns:r="http://schemas.openxmlformats.org/officeDocument/2006/relationships" xmlns:w="http://schemas.openxmlformats.org/wordprocessingml/2006/main" xmlns:w14="http://schemas.microsoft.com/office/word/2010/wordml" mc:Ignorable="w14">
+<w:styles xmlns:mc="http://schemas.openxmlformats.org/markup-compatibility/2006" xmlns:r="http://schemas.openxmlformats.org/officeDocument/2006/relationships" xmlns:w="http://schemas.openxmlformats.org/wordprocessingml/2006/main" xmlns:w14="http://schemas.microsoft.com/office/word/2010/wordml" xmlns:w15="http://schemas.microsoft.com/office/word/2012/wordml" xmlns:w16se="http://schemas.microsoft.com/office/word/2015/wordml/symex" mc:Ignorable="w14 w15 w16se">
   <w:docDefaults>
     <w:rPrDefault>
       <w:rPr>
@@ -2594,355 +4179,371 @@
     </w:rPrDefault>
     <w:pPrDefault/>
   </w:docDefaults>
-  <w:latentStyles w:defLockedState="0" w:defUIPriority="99" w:defSemiHidden="1" w:defUnhideWhenUsed="1" w:defQFormat="0" w:count="276">
-    <w:lsdException w:name="Normal" w:semiHidden="0" w:uiPriority="0" w:unhideWhenUsed="0" w:qFormat="1"/>
-    <w:lsdException w:name="heading 1" w:semiHidden="0" w:uiPriority="9" w:unhideWhenUsed="0" w:qFormat="1"/>
-    <w:lsdException w:name="heading 2" w:uiPriority="9" w:qFormat="1"/>
-    <w:lsdException w:name="heading 3" w:uiPriority="9" w:qFormat="1"/>
-    <w:lsdException w:name="heading 4" w:uiPriority="9" w:qFormat="1"/>
-    <w:lsdException w:name="heading 5" w:uiPriority="9" w:qFormat="1"/>
-    <w:lsdException w:name="heading 6" w:uiPriority="9" w:qFormat="1"/>
-    <w:lsdException w:name="heading 7" w:uiPriority="9" w:qFormat="1"/>
-    <w:lsdException w:name="heading 8" w:uiPriority="9" w:qFormat="1"/>
-    <w:lsdException w:name="heading 9" w:uiPriority="9" w:qFormat="1"/>
-    <w:lsdException w:name="toc 1" w:uiPriority="39"/>
-    <w:lsdException w:name="toc 2" w:uiPriority="39"/>
-    <w:lsdException w:name="toc 3" w:uiPriority="39"/>
-    <w:lsdException w:name="toc 4" w:uiPriority="39"/>
-    <w:lsdException w:name="toc 5" w:uiPriority="39"/>
-    <w:lsdException w:name="toc 6" w:uiPriority="39"/>
-    <w:lsdException w:name="toc 7" w:uiPriority="39"/>
-    <w:lsdException w:name="toc 8" w:uiPriority="39"/>
-    <w:lsdException w:name="toc 9" w:uiPriority="39"/>
-    <w:lsdException w:name="caption" w:uiPriority="35" w:qFormat="1"/>
-    <w:lsdException w:name="Title" w:semiHidden="0" w:uiPriority="10" w:unhideWhenUsed="0" w:qFormat="1"/>
-    <w:lsdException w:name="Default Paragraph Font" w:uiPriority="1"/>
-    <w:lsdException w:name="Subtitle" w:semiHidden="0" w:uiPriority="11" w:unhideWhenUsed="0" w:qFormat="1"/>
-    <w:lsdException w:name="Strong" w:semiHidden="0" w:uiPriority="22" w:unhideWhenUsed="0" w:qFormat="1"/>
-    <w:lsdException w:name="Emphasis" w:semiHidden="0" w:uiPriority="20" w:unhideWhenUsed="0" w:qFormat="1"/>
-    <w:lsdException w:name="Table Grid" w:semiHidden="0" w:uiPriority="59" w:unhideWhenUsed="0"/>
-    <w:lsdException w:name="Placeholder Text" w:unhideWhenUsed="0"/>
-    <w:lsdException w:name="No Spacing" w:semiHidden="0" w:uiPriority="1" w:unhideWhenUsed="0" w:qFormat="1"/>
-    <w:lsdException w:name="Light Shading" w:semiHidden="0" w:uiPriority="60" w:unhideWhenUsed="0"/>
-    <w:lsdException w:name="Light List" w:semiHidden="0" w:uiPriority="61" w:unhideWhenUsed="0"/>
-    <w:lsdException w:name="Light Grid" w:semiHidden="0" w:uiPriority="62" w:unhideWhenUsed="0"/>
-    <w:lsdException w:name="Medium Shading 1" w:semiHidden="0" w:uiPriority="63" w:unhideWhenUsed="0"/>
-    <w:lsdException w:name="Medium Shading 2" w:semiHidden="0" w:uiPriority="64" w:unhideWhenUsed="0"/>
-    <w:lsdException w:name="Medium List 1" w:semiHidden="0" w:uiPriority="65" w:unhideWhenUsed="0"/>
-    <w:lsdException w:name="Medium List 2" w:semiHidden="0" w:uiPriority="66" w:unhideWhenUsed="0"/>
-    <w:lsdException w:name="Medium Grid 1" w:semiHidden="0" w:uiPriority="67" w:unhideWhenUsed="0"/>
-    <w:lsdException w:name="Medium Grid 2" w:semiHidden="0" w:uiPriority="68" w:unhideWhenUsed="0"/>
-    <w:lsdException w:name="Medium Grid 3" w:semiHidden="0" w:uiPriority="69" w:unhideWhenUsed="0"/>
-    <w:lsdException w:name="Dark List" w:semiHidden="0" w:uiPriority="70" w:unhideWhenUsed="0"/>
-    <w:lsdException w:name="Colorful Shading" w:semiHidden="0" w:uiPriority="71" w:unhideWhenUsed="0"/>
-    <w:lsdException w:name="Colorful List" w:semiHidden="0" w:uiPriority="72" w:unhideWhenUsed="0"/>
-    <w:lsdException w:name="Colorful Grid" w:semiHidden="0" w:uiPriority="73" w:unhideWhenUsed="0"/>
-    <w:lsdException w:name="Light Shading Accent 1" w:semiHidden="0" w:uiPriority="60" w:unhideWhenUsed="0"/>
-    <w:lsdException w:name="Light List Accent 1" w:semiHidden="0" w:uiPriority="61" w:unhideWhenUsed="0"/>
-    <w:lsdException w:name="Light Grid Accent 1" w:semiHidden="0" w:uiPriority="62" w:unhideWhenUsed="0"/>
-    <w:lsdException w:name="Medium Shading 1 Accent 1" w:semiHidden="0" w:uiPriority="63" w:unhideWhenUsed="0"/>
-    <w:lsdException w:name="Medium Shading 2 Accent 1" w:semiHidden="0" w:uiPriority="64" w:unhideWhenUsed="0"/>
-    <w:lsdException w:name="Medium List 1 Accent 1" w:semiHidden="0" w:uiPriority="65" w:unhideWhenUsed="0"/>
-    <w:lsdException w:name="Revision" w:unhideWhenUsed="0"/>
-    <w:lsdException w:name="List Paragraph" w:semiHidden="0" w:uiPriority="34" w:unhideWhenUsed="0" w:qFormat="1"/>
-    <w:lsdException w:name="Quote" w:semiHidden="0" w:uiPriority="29" w:unhideWhenUsed="0" w:qFormat="1"/>
-    <w:lsdException w:name="Intense Quote" w:semiHidden="0" w:uiPriority="30" w:unhideWhenUsed="0" w:qFormat="1"/>
-    <w:lsdException w:name="Medium List 2 Accent 1" w:semiHidden="0" w:uiPriority="66" w:unhideWhenUsed="0"/>
-    <w:lsdException w:name="Medium Grid 1 Accent 1" w:semiHidden="0" w:uiPriority="67" w:unhideWhenUsed="0"/>
-    <w:lsdException w:name="Medium Grid 2 Accent 1" w:semiHidden="0" w:uiPriority="68" w:unhideWhenUsed="0"/>
-    <w:lsdException w:name="Medium Grid 3 Accent 1" w:semiHidden="0" w:uiPriority="69" w:unhideWhenUsed="0"/>
-    <w:lsdException w:name="Dark List Accent 1" w:semiHidden="0" w:uiPriority="70" w:unhideWhenUsed="0"/>
-    <w:lsdException w:name="Colorful Shading Accent 1" w:semiHidden="0" w:uiPriority="71" w:unhideWhenUsed="0"/>
-    <w:lsdException w:name="Colorful List Accent 1" w:semiHidden="0" w:uiPriority="72" w:unhideWhenUsed="0"/>
-    <w:lsdException w:name="Colorful Grid Accent 1" w:semiHidden="0" w:uiPriority="73" w:unhideWhenUsed="0"/>
-    <w:lsdException w:name="Light Shading Accent 2" w:semiHidden="0" w:uiPriority="60" w:unhideWhenUsed="0"/>
-    <w:lsdException w:name="Light List Accent 2" w:semiHidden="0" w:uiPriority="61" w:unhideWhenUsed="0"/>
-    <w:lsdException w:name="Light Grid Accent 2" w:semiHidden="0" w:uiPriority="62" w:unhideWhenUsed="0"/>
-    <w:lsdException w:name="Medium Shading 1 Accent 2" w:semiHidden="0" w:uiPriority="63" w:unhideWhenUsed="0"/>
-    <w:lsdException w:name="Medium Shading 2 Accent 2" w:semiHidden="0" w:uiPriority="64" w:unhideWhenUsed="0"/>
-    <w:lsdException w:name="Medium List 1 Accent 2" w:semiHidden="0" w:uiPriority="65" w:unhideWhenUsed="0"/>
-    <w:lsdException w:name="Medium List 2 Accent 2" w:semiHidden="0" w:uiPriority="66" w:unhideWhenUsed="0"/>
-    <w:lsdException w:name="Medium Grid 1 Accent 2" w:semiHidden="0" w:uiPriority="67" w:unhideWhenUsed="0"/>
-    <w:lsdException w:name="Medium Grid 2 Accent 2" w:semiHidden="0" w:uiPriority="68" w:unhideWhenUsed="0"/>
-    <w:lsdException w:name="Medium Grid 3 Accent 2" w:semiHidden="0" w:uiPriority="69" w:unhideWhenUsed="0"/>
-    <w:lsdException w:name="Dark List Accent 2" w:semiHidden="0" w:uiPriority="70" w:unhideWhenUsed="0"/>
-    <w:lsdException w:name="Colorful Shading Accent 2" w:semiHidden="0" w:uiPriority="71" w:unhideWhenUsed="0"/>
-    <w:lsdException w:name="Colorful List Accent 2" w:semiHidden="0" w:uiPriority="72" w:unhideWhenUsed="0"/>
-    <w:lsdException w:name="Colorful Grid Accent 2" w:semiHidden="0" w:uiPriority="73" w:unhideWhenUsed="0"/>
-    <w:lsdException w:name="Light Shading Accent 3" w:semiHidden="0" w:uiPriority="60" w:unhideWhenUsed="0"/>
-    <w:lsdException w:name="Light List Accent 3" w:semiHidden="0" w:uiPriority="61" w:unhideWhenUsed="0"/>
-    <w:lsdException w:name="Light Grid Accent 3" w:semiHidden="0" w:uiPriority="62" w:unhideWhenUsed="0"/>
-    <w:lsdException w:name="Medium Shading 1 Accent 3" w:semiHidden="0" w:uiPriority="63" w:unhideWhenUsed="0"/>
-    <w:lsdException w:name="Medium Shading 2 Accent 3" w:semiHidden="0" w:uiPriority="64" w:unhideWhenUsed="0"/>
-    <w:lsdException w:name="Medium List 1 Accent 3" w:semiHidden="0" w:uiPriority="65" w:unhideWhenUsed="0"/>
-    <w:lsdException w:name="Medium List 2 Accent 3" w:semiHidden="0" w:uiPriority="66" w:unhideWhenUsed="0"/>
-    <w:lsdException w:name="Medium Grid 1 Accent 3" w:semiHidden="0" w:uiPriority="67" w:unhideWhenUsed="0"/>
-    <w:lsdException w:name="Medium Grid 2 Accent 3" w:semiHidden="0" w:uiPriority="68" w:unhideWhenUsed="0"/>
-    <w:lsdException w:name="Medium Grid 3 Accent 3" w:semiHidden="0" w:uiPriority="69" w:unhideWhenUsed="0"/>
-    <w:lsdException w:name="Dark List Accent 3" w:semiHidden="0" w:uiPriority="70" w:unhideWhenUsed="0"/>
-    <w:lsdException w:name="Colorful Shading Accent 3" w:semiHidden="0" w:uiPriority="71" w:unhideWhenUsed="0"/>
-    <w:lsdException w:name="Colorful List Accent 3" w:semiHidden="0" w:uiPriority="72" w:unhideWhenUsed="0"/>
-    <w:lsdException w:name="Colorful Grid Accent 3" w:semiHidden="0" w:uiPriority="73" w:unhideWhenUsed="0"/>
-    <w:lsdException w:name="Light Shading Accent 4" w:semiHidden="0" w:uiPriority="60" w:unhideWhenUsed="0"/>
-    <w:lsdException w:name="Light List Accent 4" w:semiHidden="0" w:uiPriority="61" w:unhideWhenUsed="0"/>
-    <w:lsdException w:name="Light Grid Accent 4" w:semiHidden="0" w:uiPriority="62" w:unhideWhenUsed="0"/>
-    <w:lsdException w:name="Medium Shading 1 Accent 4" w:semiHidden="0" w:uiPriority="63" w:unhideWhenUsed="0"/>
-    <w:lsdException w:name="Medium Shading 2 Accent 4" w:semiHidden="0" w:uiPriority="64" w:unhideWhenUsed="0"/>
-    <w:lsdException w:name="Medium List 1 Accent 4" w:semiHidden="0" w:uiPriority="65" w:unhideWhenUsed="0"/>
-    <w:lsdException w:name="Medium List 2 Accent 4" w:semiHidden="0" w:uiPriority="66" w:unhideWhenUsed="0"/>
-    <w:lsdException w:name="Medium Grid 1 Accent 4" w:semiHidden="0" w:uiPriority="67" w:unhideWhenUsed="0"/>
-    <w:lsdException w:name="Medium Grid 2 Accent 4" w:semiHidden="0" w:uiPriority="68" w:unhideWhenUsed="0"/>
-    <w:lsdException w:name="Medium Grid 3 Accent 4" w:semiHidden="0" w:uiPriority="69" w:unhideWhenUsed="0"/>
-    <w:lsdException w:name="Dark List Accent 4" w:semiHidden="0" w:uiPriority="70" w:unhideWhenUsed="0"/>
-    <w:lsdException w:name="Colorful Shading Accent 4" w:semiHidden="0" w:uiPriority="71" w:unhideWhenUsed="0"/>
-    <w:lsdException w:name="Colorful List Accent 4" w:semiHidden="0" w:uiPriority="72" w:unhideWhenUsed="0"/>
-    <w:lsdException w:name="Colorful Grid Accent 4" w:semiHidden="0" w:uiPriority="73" w:unhideWhenUsed="0"/>
-    <w:lsdException w:name="Light Shading Accent 5" w:semiHidden="0" w:uiPriority="60" w:unhideWhenUsed="0"/>
-    <w:lsdException w:name="Light List Accent 5" w:semiHidden="0" w:uiPriority="61" w:unhideWhenUsed="0"/>
-    <w:lsdException w:name="Light Grid Accent 5" w:semiHidden="0" w:uiPriority="62" w:unhideWhenUsed="0"/>
-    <w:lsdException w:name="Medium Shading 1 Accent 5" w:semiHidden="0" w:uiPriority="63" w:unhideWhenUsed="0"/>
-    <w:lsdException w:name="Medium Shading 2 Accent 5" w:semiHidden="0" w:uiPriority="64" w:unhideWhenUsed="0"/>
-    <w:lsdException w:name="Medium List 1 Accent 5" w:semiHidden="0" w:uiPriority="65" w:unhideWhenUsed="0"/>
-    <w:lsdException w:name="Medium List 2 Accent 5" w:semiHidden="0" w:uiPriority="66" w:unhideWhenUsed="0"/>
-    <w:lsdException w:name="Medium Grid 1 Accent 5" w:semiHidden="0" w:uiPriority="67" w:unhideWhenUsed="0"/>
-    <w:lsdException w:name="Medium Grid 2 Accent 5" w:semiHidden="0" w:uiPriority="68" w:unhideWhenUsed="0"/>
-    <w:lsdException w:name="Medium Grid 3 Accent 5" w:semiHidden="0" w:uiPriority="69" w:unhideWhenUsed="0"/>
-    <w:lsdException w:name="Dark List Accent 5" w:semiHidden="0" w:uiPriority="70" w:unhideWhenUsed="0"/>
-    <w:lsdException w:name="Colorful Shading Accent 5" w:semiHidden="0" w:uiPriority="71" w:unhideWhenUsed="0"/>
-    <w:lsdException w:name="Colorful List Accent 5" w:semiHidden="0" w:uiPriority="72" w:unhideWhenUsed="0"/>
-    <w:lsdException w:name="Colorful Grid Accent 5" w:semiHidden="0" w:uiPriority="73" w:unhideWhenUsed="0"/>
-    <w:lsdException w:name="Light Shading Accent 6" w:semiHidden="0" w:uiPriority="60" w:unhideWhenUsed="0"/>
-    <w:lsdException w:name="Light List Accent 6" w:semiHidden="0" w:uiPriority="61" w:unhideWhenUsed="0"/>
-    <w:lsdException w:name="Light Grid Accent 6" w:semiHidden="0" w:uiPriority="62" w:unhideWhenUsed="0"/>
-    <w:lsdException w:name="Medium Shading 1 Accent 6" w:semiHidden="0" w:uiPriority="63" w:unhideWhenUsed="0"/>
-    <w:lsdException w:name="Medium Shading 2 Accent 6" w:semiHidden="0" w:uiPriority="64" w:unhideWhenUsed="0"/>
-    <w:lsdException w:name="Medium List 1 Accent 6" w:semiHidden="0" w:uiPriority="65" w:unhideWhenUsed="0"/>
-    <w:lsdException w:name="Medium List 2 Accent 6" w:semiHidden="0" w:uiPriority="66" w:unhideWhenUsed="0"/>
-    <w:lsdException w:name="Medium Grid 1 Accent 6" w:semiHidden="0" w:uiPriority="67" w:unhideWhenUsed="0"/>
-    <w:lsdException w:name="Medium Grid 2 Accent 6" w:semiHidden="0" w:uiPriority="68" w:unhideWhenUsed="0"/>
-    <w:lsdException w:name="Medium Grid 3 Accent 6" w:semiHidden="0" w:uiPriority="69" w:unhideWhenUsed="0"/>
-    <w:lsdException w:name="Dark List Accent 6" w:semiHidden="0" w:uiPriority="70" w:unhideWhenUsed="0"/>
-    <w:lsdException w:name="Colorful Shading Accent 6" w:semiHidden="0" w:uiPriority="71" w:unhideWhenUsed="0"/>
-    <w:lsdException w:name="Colorful List Accent 6" w:semiHidden="0" w:uiPriority="72" w:unhideWhenUsed="0"/>
-    <w:lsdException w:name="Colorful Grid Accent 6" w:semiHidden="0" w:uiPriority="73" w:unhideWhenUsed="0"/>
-    <w:lsdException w:name="Subtle Emphasis" w:semiHidden="0" w:uiPriority="19" w:unhideWhenUsed="0" w:qFormat="1"/>
-    <w:lsdException w:name="Intense Emphasis" w:semiHidden="0" w:uiPriority="21" w:unhideWhenUsed="0" w:qFormat="1"/>
-    <w:lsdException w:name="Subtle Reference" w:semiHidden="0" w:uiPriority="31" w:unhideWhenUsed="0" w:qFormat="1"/>
-    <w:lsdException w:name="Intense Reference" w:semiHidden="0" w:uiPriority="32" w:unhideWhenUsed="0" w:qFormat="1"/>
-    <w:lsdException w:name="Book Title" w:semiHidden="0" w:uiPriority="33" w:unhideWhenUsed="0" w:qFormat="1"/>
-    <w:lsdException w:name="Bibliography" w:uiPriority="37"/>
-    <w:lsdException w:name="TOC Heading" w:uiPriority="39" w:qFormat="1"/>
-  </w:latentStyles>
-  <w:style w:type="paragraph" w:default="1" w:styleId="Normal">
-    <w:name w:val="Normal"/>
-    <w:qFormat/>
-    <w:rPr>
-      <w:lang w:val="pt-BR"/>
-    </w:rPr>
-  </w:style>
-  <w:style w:type="character" w:default="1" w:styleId="DefaultParagraphFont">
-    <w:name w:val="Default Paragraph Font"/>
-    <w:uiPriority w:val="1"/>
-    <w:semiHidden/>
-    <w:unhideWhenUsed/>
-  </w:style>
-  <w:style w:type="table" w:default="1" w:styleId="TableNormal">
-    <w:name w:val="Normal Table"/>
-    <w:uiPriority w:val="99"/>
-    <w:semiHidden/>
-    <w:unhideWhenUsed/>
-    <w:tblPr>
-      <w:tblInd w:w="0" w:type="dxa"/>
-      <w:tblCellMar>
-        <w:top w:w="0" w:type="dxa"/>
-        <w:left w:w="108" w:type="dxa"/>
-        <w:bottom w:w="0" w:type="dxa"/>
-        <w:right w:w="108" w:type="dxa"/>
-      </w:tblCellMar>
-    </w:tblPr>
-  </w:style>
-  <w:style w:type="numbering" w:default="1" w:styleId="NoList">
-    <w:name w:val="No List"/>
-    <w:uiPriority w:val="99"/>
-    <w:semiHidden/>
-    <w:unhideWhenUsed/>
-  </w:style>
-  <w:style w:type="paragraph" w:styleId="ListParagraph">
-    <w:name w:val="List Paragraph"/>
-    <w:basedOn w:val="Normal"/>
-    <w:uiPriority w:val="34"/>
-    <w:qFormat/>
-    <w:rsid w:val="0043151C"/>
-    <w:pPr>
-      <w:ind w:left="720"/>
-      <w:contextualSpacing/>
-    </w:pPr>
-  </w:style>
-  <w:style w:type="character" w:styleId="Hyperlink">
-    <w:name w:val="Hyperlink"/>
-    <w:basedOn w:val="DefaultParagraphFont"/>
-    <w:uiPriority w:val="99"/>
-    <w:unhideWhenUsed/>
-    <w:rsid w:val="00122883"/>
-    <w:rPr>
-      <w:color w:val="0000FF" w:themeColor="hyperlink"/>
-      <w:u w:val="single"/>
-    </w:rPr>
-  </w:style>
-</w:styles>
-</file>
-
-<file path=word/stylesWithEffects.xml><?xml version="1.0" encoding="utf-8"?>
-<w:styles xmlns:wpc="http://schemas.microsoft.com/office/word/2010/wordprocessingCanvas" xmlns:mo="http://schemas.microsoft.com/office/mac/office/2008/main" xmlns:mc="http://schemas.openxmlformats.org/markup-compatibility/2006" xmlns:mv="urn:schemas-microsoft-com:mac:vml" xmlns:o="urn:schemas-microsoft-com:office:office" xmlns:r="http://schemas.openxmlformats.org/officeDocument/2006/relationships" xmlns:m="http://schemas.openxmlformats.org/officeDocument/2006/math" xmlns:v="urn:schemas-microsoft-com:vml" xmlns:wp14="http://schemas.microsoft.com/office/word/2010/wordprocessingDrawing" xmlns:wp="http://schemas.openxmlformats.org/drawingml/2006/wordprocessingDrawing" xmlns:w10="urn:schemas-microsoft-com:office:word" xmlns:w="http://schemas.openxmlformats.org/wordprocessingml/2006/main" xmlns:w14="http://schemas.microsoft.com/office/word/2010/wordml" xmlns:wpg="http://schemas.microsoft.com/office/word/2010/wordprocessingGroup" xmlns:wpi="http://schemas.microsoft.com/office/word/2010/wordprocessingInk" xmlns:wne="http://schemas.microsoft.com/office/word/2006/wordml" xmlns:wps="http://schemas.microsoft.com/office/word/2010/wordprocessingShape" mc:Ignorable="w14 wp14">
-  <w:docDefaults>
-    <w:rPrDefault>
-      <w:rPr>
-        <w:rFonts w:asciiTheme="minorHAnsi" w:eastAsiaTheme="minorEastAsia" w:hAnsiTheme="minorHAnsi" w:cstheme="minorBidi"/>
-        <w:sz w:val="24"/>
-        <w:szCs w:val="24"/>
-        <w:lang w:val="en-US" w:eastAsia="en-US" w:bidi="ar-SA"/>
-      </w:rPr>
-    </w:rPrDefault>
-    <w:pPrDefault/>
-  </w:docDefaults>
-  <w:latentStyles w:defLockedState="0" w:defUIPriority="99" w:defSemiHidden="1" w:defUnhideWhenUsed="1" w:defQFormat="0" w:count="276">
-    <w:lsdException w:name="Normal" w:semiHidden="0" w:uiPriority="0" w:unhideWhenUsed="0" w:qFormat="1"/>
-    <w:lsdException w:name="heading 1" w:semiHidden="0" w:uiPriority="9" w:unhideWhenUsed="0" w:qFormat="1"/>
-    <w:lsdException w:name="heading 2" w:uiPriority="9" w:qFormat="1"/>
-    <w:lsdException w:name="heading 3" w:uiPriority="9" w:qFormat="1"/>
-    <w:lsdException w:name="heading 4" w:uiPriority="9" w:qFormat="1"/>
-    <w:lsdException w:name="heading 5" w:uiPriority="9" w:qFormat="1"/>
-    <w:lsdException w:name="heading 6" w:uiPriority="9" w:qFormat="1"/>
-    <w:lsdException w:name="heading 7" w:uiPriority="9" w:qFormat="1"/>
-    <w:lsdException w:name="heading 8" w:uiPriority="9" w:qFormat="1"/>
-    <w:lsdException w:name="heading 9" w:uiPriority="9" w:qFormat="1"/>
-    <w:lsdException w:name="toc 1" w:uiPriority="39"/>
-    <w:lsdException w:name="toc 2" w:uiPriority="39"/>
-    <w:lsdException w:name="toc 3" w:uiPriority="39"/>
-    <w:lsdException w:name="toc 4" w:uiPriority="39"/>
-    <w:lsdException w:name="toc 5" w:uiPriority="39"/>
-    <w:lsdException w:name="toc 6" w:uiPriority="39"/>
-    <w:lsdException w:name="toc 7" w:uiPriority="39"/>
-    <w:lsdException w:name="toc 8" w:uiPriority="39"/>
-    <w:lsdException w:name="toc 9" w:uiPriority="39"/>
-    <w:lsdException w:name="caption" w:uiPriority="35" w:qFormat="1"/>
-    <w:lsdException w:name="Title" w:semiHidden="0" w:uiPriority="10" w:unhideWhenUsed="0" w:qFormat="1"/>
-    <w:lsdException w:name="Default Paragraph Font" w:uiPriority="1"/>
-    <w:lsdException w:name="Subtitle" w:semiHidden="0" w:uiPriority="11" w:unhideWhenUsed="0" w:qFormat="1"/>
-    <w:lsdException w:name="Strong" w:semiHidden="0" w:uiPriority="22" w:unhideWhenUsed="0" w:qFormat="1"/>
-    <w:lsdException w:name="Emphasis" w:semiHidden="0" w:uiPriority="20" w:unhideWhenUsed="0" w:qFormat="1"/>
-    <w:lsdException w:name="Table Grid" w:semiHidden="0" w:uiPriority="59" w:unhideWhenUsed="0"/>
-    <w:lsdException w:name="Placeholder Text" w:unhideWhenUsed="0"/>
-    <w:lsdException w:name="No Spacing" w:semiHidden="0" w:uiPriority="1" w:unhideWhenUsed="0" w:qFormat="1"/>
-    <w:lsdException w:name="Light Shading" w:semiHidden="0" w:uiPriority="60" w:unhideWhenUsed="0"/>
-    <w:lsdException w:name="Light List" w:semiHidden="0" w:uiPriority="61" w:unhideWhenUsed="0"/>
-    <w:lsdException w:name="Light Grid" w:semiHidden="0" w:uiPriority="62" w:unhideWhenUsed="0"/>
-    <w:lsdException w:name="Medium Shading 1" w:semiHidden="0" w:uiPriority="63" w:unhideWhenUsed="0"/>
-    <w:lsdException w:name="Medium Shading 2" w:semiHidden="0" w:uiPriority="64" w:unhideWhenUsed="0"/>
-    <w:lsdException w:name="Medium List 1" w:semiHidden="0" w:uiPriority="65" w:unhideWhenUsed="0"/>
-    <w:lsdException w:name="Medium List 2" w:semiHidden="0" w:uiPriority="66" w:unhideWhenUsed="0"/>
-    <w:lsdException w:name="Medium Grid 1" w:semiHidden="0" w:uiPriority="67" w:unhideWhenUsed="0"/>
-    <w:lsdException w:name="Medium Grid 2" w:semiHidden="0" w:uiPriority="68" w:unhideWhenUsed="0"/>
-    <w:lsdException w:name="Medium Grid 3" w:semiHidden="0" w:uiPriority="69" w:unhideWhenUsed="0"/>
-    <w:lsdException w:name="Dark List" w:semiHidden="0" w:uiPriority="70" w:unhideWhenUsed="0"/>
-    <w:lsdException w:name="Colorful Shading" w:semiHidden="0" w:uiPriority="71" w:unhideWhenUsed="0"/>
-    <w:lsdException w:name="Colorful List" w:semiHidden="0" w:uiPriority="72" w:unhideWhenUsed="0"/>
-    <w:lsdException w:name="Colorful Grid" w:semiHidden="0" w:uiPriority="73" w:unhideWhenUsed="0"/>
-    <w:lsdException w:name="Light Shading Accent 1" w:semiHidden="0" w:uiPriority="60" w:unhideWhenUsed="0"/>
-    <w:lsdException w:name="Light List Accent 1" w:semiHidden="0" w:uiPriority="61" w:unhideWhenUsed="0"/>
-    <w:lsdException w:name="Light Grid Accent 1" w:semiHidden="0" w:uiPriority="62" w:unhideWhenUsed="0"/>
-    <w:lsdException w:name="Medium Shading 1 Accent 1" w:semiHidden="0" w:uiPriority="63" w:unhideWhenUsed="0"/>
-    <w:lsdException w:name="Medium Shading 2 Accent 1" w:semiHidden="0" w:uiPriority="64" w:unhideWhenUsed="0"/>
-    <w:lsdException w:name="Medium List 1 Accent 1" w:semiHidden="0" w:uiPriority="65" w:unhideWhenUsed="0"/>
-    <w:lsdException w:name="Revision" w:unhideWhenUsed="0"/>
-    <w:lsdException w:name="List Paragraph" w:semiHidden="0" w:uiPriority="34" w:unhideWhenUsed="0" w:qFormat="1"/>
-    <w:lsdException w:name="Quote" w:semiHidden="0" w:uiPriority="29" w:unhideWhenUsed="0" w:qFormat="1"/>
-    <w:lsdException w:name="Intense Quote" w:semiHidden="0" w:uiPriority="30" w:unhideWhenUsed="0" w:qFormat="1"/>
-    <w:lsdException w:name="Medium List 2 Accent 1" w:semiHidden="0" w:uiPriority="66" w:unhideWhenUsed="0"/>
-    <w:lsdException w:name="Medium Grid 1 Accent 1" w:semiHidden="0" w:uiPriority="67" w:unhideWhenUsed="0"/>
-    <w:lsdException w:name="Medium Grid 2 Accent 1" w:semiHidden="0" w:uiPriority="68" w:unhideWhenUsed="0"/>
-    <w:lsdException w:name="Medium Grid 3 Accent 1" w:semiHidden="0" w:uiPriority="69" w:unhideWhenUsed="0"/>
-    <w:lsdException w:name="Dark List Accent 1" w:semiHidden="0" w:uiPriority="70" w:unhideWhenUsed="0"/>
-    <w:lsdException w:name="Colorful Shading Accent 1" w:semiHidden="0" w:uiPriority="71" w:unhideWhenUsed="0"/>
-    <w:lsdException w:name="Colorful List Accent 1" w:semiHidden="0" w:uiPriority="72" w:unhideWhenUsed="0"/>
-    <w:lsdException w:name="Colorful Grid Accent 1" w:semiHidden="0" w:uiPriority="73" w:unhideWhenUsed="0"/>
-    <w:lsdException w:name="Light Shading Accent 2" w:semiHidden="0" w:uiPriority="60" w:unhideWhenUsed="0"/>
-    <w:lsdException w:name="Light List Accent 2" w:semiHidden="0" w:uiPriority="61" w:unhideWhenUsed="0"/>
-    <w:lsdException w:name="Light Grid Accent 2" w:semiHidden="0" w:uiPriority="62" w:unhideWhenUsed="0"/>
-    <w:lsdException w:name="Medium Shading 1 Accent 2" w:semiHidden="0" w:uiPriority="63" w:unhideWhenUsed="0"/>
-    <w:lsdException w:name="Medium Shading 2 Accent 2" w:semiHidden="0" w:uiPriority="64" w:unhideWhenUsed="0"/>
-    <w:lsdException w:name="Medium List 1 Accent 2" w:semiHidden="0" w:uiPriority="65" w:unhideWhenUsed="0"/>
-    <w:lsdException w:name="Medium List 2 Accent 2" w:semiHidden="0" w:uiPriority="66" w:unhideWhenUsed="0"/>
-    <w:lsdException w:name="Medium Grid 1 Accent 2" w:semiHidden="0" w:uiPriority="67" w:unhideWhenUsed="0"/>
-    <w:lsdException w:name="Medium Grid 2 Accent 2" w:semiHidden="0" w:uiPriority="68" w:unhideWhenUsed="0"/>
-    <w:lsdException w:name="Medium Grid 3 Accent 2" w:semiHidden="0" w:uiPriority="69" w:unhideWhenUsed="0"/>
-    <w:lsdException w:name="Dark List Accent 2" w:semiHidden="0" w:uiPriority="70" w:unhideWhenUsed="0"/>
-    <w:lsdException w:name="Colorful Shading Accent 2" w:semiHidden="0" w:uiPriority="71" w:unhideWhenUsed="0"/>
-    <w:lsdException w:name="Colorful List Accent 2" w:semiHidden="0" w:uiPriority="72" w:unhideWhenUsed="0"/>
-    <w:lsdException w:name="Colorful Grid Accent 2" w:semiHidden="0" w:uiPriority="73" w:unhideWhenUsed="0"/>
-    <w:lsdException w:name="Light Shading Accent 3" w:semiHidden="0" w:uiPriority="60" w:unhideWhenUsed="0"/>
-    <w:lsdException w:name="Light List Accent 3" w:semiHidden="0" w:uiPriority="61" w:unhideWhenUsed="0"/>
-    <w:lsdException w:name="Light Grid Accent 3" w:semiHidden="0" w:uiPriority="62" w:unhideWhenUsed="0"/>
-    <w:lsdException w:name="Medium Shading 1 Accent 3" w:semiHidden="0" w:uiPriority="63" w:unhideWhenUsed="0"/>
-    <w:lsdException w:name="Medium Shading 2 Accent 3" w:semiHidden="0" w:uiPriority="64" w:unhideWhenUsed="0"/>
-    <w:lsdException w:name="Medium List 1 Accent 3" w:semiHidden="0" w:uiPriority="65" w:unhideWhenUsed="0"/>
-    <w:lsdException w:name="Medium List 2 Accent 3" w:semiHidden="0" w:uiPriority="66" w:unhideWhenUsed="0"/>
-    <w:lsdException w:name="Medium Grid 1 Accent 3" w:semiHidden="0" w:uiPriority="67" w:unhideWhenUsed="0"/>
-    <w:lsdException w:name="Medium Grid 2 Accent 3" w:semiHidden="0" w:uiPriority="68" w:unhideWhenUsed="0"/>
-    <w:lsdException w:name="Medium Grid 3 Accent 3" w:semiHidden="0" w:uiPriority="69" w:unhideWhenUsed="0"/>
-    <w:lsdException w:name="Dark List Accent 3" w:semiHidden="0" w:uiPriority="70" w:unhideWhenUsed="0"/>
-    <w:lsdException w:name="Colorful Shading Accent 3" w:semiHidden="0" w:uiPriority="71" w:unhideWhenUsed="0"/>
-    <w:lsdException w:name="Colorful List Accent 3" w:semiHidden="0" w:uiPriority="72" w:unhideWhenUsed="0"/>
-    <w:lsdException w:name="Colorful Grid Accent 3" w:semiHidden="0" w:uiPriority="73" w:unhideWhenUsed="0"/>
-    <w:lsdException w:name="Light Shading Accent 4" w:semiHidden="0" w:uiPriority="60" w:unhideWhenUsed="0"/>
-    <w:lsdException w:name="Light List Accent 4" w:semiHidden="0" w:uiPriority="61" w:unhideWhenUsed="0"/>
-    <w:lsdException w:name="Light Grid Accent 4" w:semiHidden="0" w:uiPriority="62" w:unhideWhenUsed="0"/>
-    <w:lsdException w:name="Medium Shading 1 Accent 4" w:semiHidden="0" w:uiPriority="63" w:unhideWhenUsed="0"/>
-    <w:lsdException w:name="Medium Shading 2 Accent 4" w:semiHidden="0" w:uiPriority="64" w:unhideWhenUsed="0"/>
-    <w:lsdException w:name="Medium List 1 Accent 4" w:semiHidden="0" w:uiPriority="65" w:unhideWhenUsed="0"/>
-    <w:lsdException w:name="Medium List 2 Accent 4" w:semiHidden="0" w:uiPriority="66" w:unhideWhenUsed="0"/>
-    <w:lsdException w:name="Medium Grid 1 Accent 4" w:semiHidden="0" w:uiPriority="67" w:unhideWhenUsed="0"/>
-    <w:lsdException w:name="Medium Grid 2 Accent 4" w:semiHidden="0" w:uiPriority="68" w:unhideWhenUsed="0"/>
-    <w:lsdException w:name="Medium Grid 3 Accent 4" w:semiHidden="0" w:uiPriority="69" w:unhideWhenUsed="0"/>
-    <w:lsdException w:name="Dark List Accent 4" w:semiHidden="0" w:uiPriority="70" w:unhideWhenUsed="0"/>
-    <w:lsdException w:name="Colorful Shading Accent 4" w:semiHidden="0" w:uiPriority="71" w:unhideWhenUsed="0"/>
-    <w:lsdException w:name="Colorful List Accent 4" w:semiHidden="0" w:uiPriority="72" w:unhideWhenUsed="0"/>
-    <w:lsdException w:name="Colorful Grid Accent 4" w:semiHidden="0" w:uiPriority="73" w:unhideWhenUsed="0"/>
-    <w:lsdException w:name="Light Shading Accent 5" w:semiHidden="0" w:uiPriority="60" w:unhideWhenUsed="0"/>
-    <w:lsdException w:name="Light List Accent 5" w:semiHidden="0" w:uiPriority="61" w:unhideWhenUsed="0"/>
-    <w:lsdException w:name="Light Grid Accent 5" w:semiHidden="0" w:uiPriority="62" w:unhideWhenUsed="0"/>
-    <w:lsdException w:name="Medium Shading 1 Accent 5" w:semiHidden="0" w:uiPriority="63" w:unhideWhenUsed="0"/>
-    <w:lsdException w:name="Medium Shading 2 Accent 5" w:semiHidden="0" w:uiPriority="64" w:unhideWhenUsed="0"/>
-    <w:lsdException w:name="Medium List 1 Accent 5" w:semiHidden="0" w:uiPriority="65" w:unhideWhenUsed="0"/>
-    <w:lsdException w:name="Medium List 2 Accent 5" w:semiHidden="0" w:uiPriority="66" w:unhideWhenUsed="0"/>
-    <w:lsdException w:name="Medium Grid 1 Accent 5" w:semiHidden="0" w:uiPriority="67" w:unhideWhenUsed="0"/>
-    <w:lsdException w:name="Medium Grid 2 Accent 5" w:semiHidden="0" w:uiPriority="68" w:unhideWhenUsed="0"/>
-    <w:lsdException w:name="Medium Grid 3 Accent 5" w:semiHidden="0" w:uiPriority="69" w:unhideWhenUsed="0"/>
-    <w:lsdException w:name="Dark List Accent 5" w:semiHidden="0" w:uiPriority="70" w:unhideWhenUsed="0"/>
-    <w:lsdException w:name="Colorful Shading Accent 5" w:semiHidden="0" w:uiPriority="71" w:unhideWhenUsed="0"/>
-    <w:lsdException w:name="Colorful List Accent 5" w:semiHidden="0" w:uiPriority="72" w:unhideWhenUsed="0"/>
-    <w:lsdException w:name="Colorful Grid Accent 5" w:semiHidden="0" w:uiPriority="73" w:unhideWhenUsed="0"/>
-    <w:lsdException w:name="Light Shading Accent 6" w:semiHidden="0" w:uiPriority="60" w:unhideWhenUsed="0"/>
-    <w:lsdException w:name="Light List Accent 6" w:semiHidden="0" w:uiPriority="61" w:unhideWhenUsed="0"/>
-    <w:lsdException w:name="Light Grid Accent 6" w:semiHidden="0" w:uiPriority="62" w:unhideWhenUsed="0"/>
-    <w:lsdException w:name="Medium Shading 1 Accent 6" w:semiHidden="0" w:uiPriority="63" w:unhideWhenUsed="0"/>
-    <w:lsdException w:name="Medium Shading 2 Accent 6" w:semiHidden="0" w:uiPriority="64" w:unhideWhenUsed="0"/>
-    <w:lsdException w:name="Medium List 1 Accent 6" w:semiHidden="0" w:uiPriority="65" w:unhideWhenUsed="0"/>
-    <w:lsdException w:name="Medium List 2 Accent 6" w:semiHidden="0" w:uiPriority="66" w:unhideWhenUsed="0"/>
-    <w:lsdException w:name="Medium Grid 1 Accent 6" w:semiHidden="0" w:uiPriority="67" w:unhideWhenUsed="0"/>
-    <w:lsdException w:name="Medium Grid 2 Accent 6" w:semiHidden="0" w:uiPriority="68" w:unhideWhenUsed="0"/>
-    <w:lsdException w:name="Medium Grid 3 Accent 6" w:semiHidden="0" w:uiPriority="69" w:unhideWhenUsed="0"/>
-    <w:lsdException w:name="Dark List Accent 6" w:semiHidden="0" w:uiPriority="70" w:unhideWhenUsed="0"/>
-    <w:lsdException w:name="Colorful Shading Accent 6" w:semiHidden="0" w:uiPriority="71" w:unhideWhenUsed="0"/>
-    <w:lsdException w:name="Colorful List Accent 6" w:semiHidden="0" w:uiPriority="72" w:unhideWhenUsed="0"/>
-    <w:lsdException w:name="Colorful Grid Accent 6" w:semiHidden="0" w:uiPriority="73" w:unhideWhenUsed="0"/>
-    <w:lsdException w:name="Subtle Emphasis" w:semiHidden="0" w:uiPriority="19" w:unhideWhenUsed="0" w:qFormat="1"/>
-    <w:lsdException w:name="Intense Emphasis" w:semiHidden="0" w:uiPriority="21" w:unhideWhenUsed="0" w:qFormat="1"/>
-    <w:lsdException w:name="Subtle Reference" w:semiHidden="0" w:uiPriority="31" w:unhideWhenUsed="0" w:qFormat="1"/>
-    <w:lsdException w:name="Intense Reference" w:semiHidden="0" w:uiPriority="32" w:unhideWhenUsed="0" w:qFormat="1"/>
-    <w:lsdException w:name="Book Title" w:semiHidden="0" w:uiPriority="33" w:unhideWhenUsed="0" w:qFormat="1"/>
-    <w:lsdException w:name="Bibliography" w:uiPriority="37"/>
-    <w:lsdException w:name="TOC Heading" w:uiPriority="39" w:qFormat="1"/>
+  <w:latentStyles w:defLockedState="0" w:defUIPriority="99" w:defSemiHidden="0" w:defUnhideWhenUsed="0" w:defQFormat="0" w:count="372">
+    <w:lsdException w:name="Normal" w:uiPriority="0" w:qFormat="1"/>
+    <w:lsdException w:name="heading 1" w:uiPriority="9" w:qFormat="1"/>
+    <w:lsdException w:name="heading 2" w:semiHidden="1" w:uiPriority="9" w:unhideWhenUsed="1" w:qFormat="1"/>
+    <w:lsdException w:name="heading 3" w:semiHidden="1" w:uiPriority="9" w:unhideWhenUsed="1" w:qFormat="1"/>
+    <w:lsdException w:name="heading 4" w:semiHidden="1" w:uiPriority="9" w:unhideWhenUsed="1" w:qFormat="1"/>
+    <w:lsdException w:name="heading 5" w:semiHidden="1" w:uiPriority="9" w:unhideWhenUsed="1" w:qFormat="1"/>
+    <w:lsdException w:name="heading 6" w:semiHidden="1" w:uiPriority="9" w:unhideWhenUsed="1" w:qFormat="1"/>
+    <w:lsdException w:name="heading 7" w:semiHidden="1" w:uiPriority="9" w:unhideWhenUsed="1" w:qFormat="1"/>
+    <w:lsdException w:name="heading 8" w:semiHidden="1" w:uiPriority="9" w:unhideWhenUsed="1" w:qFormat="1"/>
+    <w:lsdException w:name="heading 9" w:semiHidden="1" w:uiPriority="9" w:unhideWhenUsed="1" w:qFormat="1"/>
+    <w:lsdException w:name="index 1" w:semiHidden="1" w:unhideWhenUsed="1"/>
+    <w:lsdException w:name="index 2" w:semiHidden="1" w:unhideWhenUsed="1"/>
+    <w:lsdException w:name="index 3" w:semiHidden="1" w:unhideWhenUsed="1"/>
+    <w:lsdException w:name="index 4" w:semiHidden="1" w:unhideWhenUsed="1"/>
+    <w:lsdException w:name="index 5" w:semiHidden="1" w:unhideWhenUsed="1"/>
+    <w:lsdException w:name="index 6" w:semiHidden="1" w:unhideWhenUsed="1"/>
+    <w:lsdException w:name="index 7" w:semiHidden="1" w:unhideWhenUsed="1"/>
+    <w:lsdException w:name="index 8" w:semiHidden="1" w:unhideWhenUsed="1"/>
+    <w:lsdException w:name="index 9" w:semiHidden="1" w:unhideWhenUsed="1"/>
+    <w:lsdException w:name="toc 1" w:semiHidden="1" w:uiPriority="39" w:unhideWhenUsed="1"/>
+    <w:lsdException w:name="toc 2" w:semiHidden="1" w:uiPriority="39" w:unhideWhenUsed="1"/>
+    <w:lsdException w:name="toc 3" w:semiHidden="1" w:uiPriority="39" w:unhideWhenUsed="1"/>
+    <w:lsdException w:name="toc 4" w:semiHidden="1" w:uiPriority="39" w:unhideWhenUsed="1"/>
+    <w:lsdException w:name="toc 5" w:semiHidden="1" w:uiPriority="39" w:unhideWhenUsed="1"/>
+    <w:lsdException w:name="toc 6" w:semiHidden="1" w:uiPriority="39" w:unhideWhenUsed="1"/>
+    <w:lsdException w:name="toc 7" w:semiHidden="1" w:uiPriority="39" w:unhideWhenUsed="1"/>
+    <w:lsdException w:name="toc 8" w:semiHidden="1" w:uiPriority="39" w:unhideWhenUsed="1"/>
+    <w:lsdException w:name="toc 9" w:semiHidden="1" w:uiPriority="39" w:unhideWhenUsed="1"/>
+    <w:lsdException w:name="Normal Indent" w:semiHidden="1" w:unhideWhenUsed="1"/>
+    <w:lsdException w:name="footnote text" w:semiHidden="1" w:unhideWhenUsed="1"/>
+    <w:lsdException w:name="annotation text" w:semiHidden="1" w:unhideWhenUsed="1"/>
+    <w:lsdException w:name="header" w:semiHidden="1" w:unhideWhenUsed="1"/>
+    <w:lsdException w:name="footer" w:semiHidden="1" w:unhideWhenUsed="1"/>
+    <w:lsdException w:name="index heading" w:semiHidden="1" w:unhideWhenUsed="1"/>
+    <w:lsdException w:name="caption" w:semiHidden="1" w:uiPriority="35" w:unhideWhenUsed="1" w:qFormat="1"/>
+    <w:lsdException w:name="table of figures" w:semiHidden="1" w:unhideWhenUsed="1"/>
+    <w:lsdException w:name="envelope address" w:semiHidden="1" w:unhideWhenUsed="1"/>
+    <w:lsdException w:name="envelope return" w:semiHidden="1" w:unhideWhenUsed="1"/>
+    <w:lsdException w:name="footnote reference" w:semiHidden="1" w:unhideWhenUsed="1"/>
+    <w:lsdException w:name="annotation reference" w:semiHidden="1" w:unhideWhenUsed="1"/>
+    <w:lsdException w:name="line number" w:semiHidden="1" w:unhideWhenUsed="1"/>
+    <w:lsdException w:name="page number" w:semiHidden="1" w:unhideWhenUsed="1"/>
+    <w:lsdException w:name="endnote reference" w:semiHidden="1" w:unhideWhenUsed="1"/>
+    <w:lsdException w:name="endnote text" w:semiHidden="1" w:unhideWhenUsed="1"/>
+    <w:lsdException w:name="table of authorities" w:semiHidden="1" w:unhideWhenUsed="1"/>
+    <w:lsdException w:name="macro" w:semiHidden="1" w:unhideWhenUsed="1"/>
+    <w:lsdException w:name="toa heading" w:semiHidden="1" w:unhideWhenUsed="1"/>
+    <w:lsdException w:name="List" w:semiHidden="1" w:unhideWhenUsed="1"/>
+    <w:lsdException w:name="List Bullet" w:semiHidden="1" w:unhideWhenUsed="1"/>
+    <w:lsdException w:name="List Number" w:semiHidden="1" w:unhideWhenUsed="1"/>
+    <w:lsdException w:name="List 2" w:semiHidden="1" w:unhideWhenUsed="1"/>
+    <w:lsdException w:name="List 3" w:semiHidden="1" w:unhideWhenUsed="1"/>
+    <w:lsdException w:name="List 4" w:semiHidden="1" w:unhideWhenUsed="1"/>
+    <w:lsdException w:name="List 5" w:semiHidden="1" w:unhideWhenUsed="1"/>
+    <w:lsdException w:name="List Bullet 2" w:semiHidden="1" w:unhideWhenUsed="1"/>
+    <w:lsdException w:name="List Bullet 3" w:semiHidden="1" w:unhideWhenUsed="1"/>
+    <w:lsdException w:name="List Bullet 4" w:semiHidden="1" w:unhideWhenUsed="1"/>
+    <w:lsdException w:name="List Bullet 5" w:semiHidden="1" w:unhideWhenUsed="1"/>
+    <w:lsdException w:name="List Number 2" w:semiHidden="1" w:unhideWhenUsed="1"/>
+    <w:lsdException w:name="List Number 3" w:semiHidden="1" w:unhideWhenUsed="1"/>
+    <w:lsdException w:name="List Number 4" w:semiHidden="1" w:unhideWhenUsed="1"/>
+    <w:lsdException w:name="List Number 5" w:semiHidden="1" w:unhideWhenUsed="1"/>
+    <w:lsdException w:name="Title" w:uiPriority="10" w:qFormat="1"/>
+    <w:lsdException w:name="Closing" w:semiHidden="1" w:unhideWhenUsed="1"/>
+    <w:lsdException w:name="Signature" w:semiHidden="1" w:unhideWhenUsed="1"/>
+    <w:lsdException w:name="Default Paragraph Font" w:semiHidden="1" w:uiPriority="1" w:unhideWhenUsed="1"/>
+    <w:lsdException w:name="Body Text" w:semiHidden="1" w:unhideWhenUsed="1"/>
+    <w:lsdException w:name="Body Text Indent" w:semiHidden="1" w:unhideWhenUsed="1"/>
+    <w:lsdException w:name="List Continue" w:semiHidden="1" w:unhideWhenUsed="1"/>
+    <w:lsdException w:name="List Continue 2" w:semiHidden="1" w:unhideWhenUsed="1"/>
+    <w:lsdException w:name="List Continue 3" w:semiHidden="1" w:unhideWhenUsed="1"/>
+    <w:lsdException w:name="List Continue 4" w:semiHidden="1" w:unhideWhenUsed="1"/>
+    <w:lsdException w:name="List Continue 5" w:semiHidden="1" w:unhideWhenUsed="1"/>
+    <w:lsdException w:name="Message Header" w:semiHidden="1" w:unhideWhenUsed="1"/>
+    <w:lsdException w:name="Subtitle" w:uiPriority="11" w:qFormat="1"/>
+    <w:lsdException w:name="Salutation" w:semiHidden="1" w:unhideWhenUsed="1"/>
+    <w:lsdException w:name="Date" w:semiHidden="1" w:unhideWhenUsed="1"/>
+    <w:lsdException w:name="Body Text First Indent" w:semiHidden="1" w:unhideWhenUsed="1"/>
+    <w:lsdException w:name="Body Text First Indent 2" w:semiHidden="1" w:unhideWhenUsed="1"/>
+    <w:lsdException w:name="Note Heading" w:semiHidden="1" w:unhideWhenUsed="1"/>
+    <w:lsdException w:name="Body Text 2" w:semiHidden="1" w:unhideWhenUsed="1"/>
+    <w:lsdException w:name="Body Text 3" w:semiHidden="1" w:unhideWhenUsed="1"/>
+    <w:lsdException w:name="Body Text Indent 2" w:semiHidden="1" w:unhideWhenUsed="1"/>
+    <w:lsdException w:name="Body Text Indent 3" w:semiHidden="1" w:unhideWhenUsed="1"/>
+    <w:lsdException w:name="Block Text" w:semiHidden="1" w:unhideWhenUsed="1"/>
+    <w:lsdException w:name="Hyperlink" w:semiHidden="1" w:unhideWhenUsed="1"/>
+    <w:lsdException w:name="FollowedHyperlink" w:semiHidden="1" w:unhideWhenUsed="1"/>
+    <w:lsdException w:name="Strong" w:uiPriority="22" w:qFormat="1"/>
+    <w:lsdException w:name="Emphasis" w:uiPriority="20" w:qFormat="1"/>
+    <w:lsdException w:name="Document Map" w:semiHidden="1" w:unhideWhenUsed="1"/>
+    <w:lsdException w:name="Plain Text" w:semiHidden="1" w:unhideWhenUsed="1"/>
+    <w:lsdException w:name="E-mail Signature" w:semiHidden="1" w:unhideWhenUsed="1"/>
+    <w:lsdException w:name="HTML Top of Form" w:semiHidden="1" w:unhideWhenUsed="1"/>
+    <w:lsdException w:name="HTML Bottom of Form" w:semiHidden="1" w:unhideWhenUsed="1"/>
+    <w:lsdException w:name="Normal (Web)" w:semiHidden="1" w:unhideWhenUsed="1"/>
+    <w:lsdException w:name="HTML Acronym" w:semiHidden="1" w:unhideWhenUsed="1"/>
+    <w:lsdException w:name="HTML Address" w:semiHidden="1" w:unhideWhenUsed="1"/>
+    <w:lsdException w:name="HTML Cite" w:semiHidden="1" w:unhideWhenUsed="1"/>
+    <w:lsdException w:name="HTML Code" w:semiHidden="1" w:unhideWhenUsed="1"/>
+    <w:lsdException w:name="HTML Definition" w:semiHidden="1" w:unhideWhenUsed="1"/>
+    <w:lsdException w:name="HTML Keyboard" w:semiHidden="1" w:unhideWhenUsed="1"/>
+    <w:lsdException w:name="HTML Preformatted" w:semiHidden="1" w:unhideWhenUsed="1"/>
+    <w:lsdException w:name="HTML Sample" w:semiHidden="1" w:unhideWhenUsed="1"/>
+    <w:lsdException w:name="HTML Typewriter" w:semiHidden="1" w:unhideWhenUsed="1"/>
+    <w:lsdException w:name="HTML Variable" w:semiHidden="1" w:unhideWhenUsed="1"/>
+    <w:lsdException w:name="Normal Table" w:semiHidden="1" w:unhideWhenUsed="1"/>
+    <w:lsdException w:name="annotation subject" w:semiHidden="1" w:unhideWhenUsed="1"/>
+    <w:lsdException w:name="No List" w:semiHidden="1" w:unhideWhenUsed="1"/>
+    <w:lsdException w:name="Outline List 1" w:semiHidden="1" w:unhideWhenUsed="1"/>
+    <w:lsdException w:name="Outline List 2" w:semiHidden="1" w:unhideWhenUsed="1"/>
+    <w:lsdException w:name="Outline List 3" w:semiHidden="1" w:unhideWhenUsed="1"/>
+    <w:lsdException w:name="Table Simple 1" w:semiHidden="1" w:unhideWhenUsed="1"/>
+    <w:lsdException w:name="Table Simple 2" w:semiHidden="1" w:unhideWhenUsed="1"/>
+    <w:lsdException w:name="Table Simple 3" w:semiHidden="1" w:unhideWhenUsed="1"/>
+    <w:lsdException w:name="Table Classic 1" w:semiHidden="1" w:unhideWhenUsed="1"/>
+    <w:lsdException w:name="Table Classic 2" w:semiHidden="1" w:unhideWhenUsed="1"/>
+    <w:lsdException w:name="Table Classic 3" w:semiHidden="1" w:unhideWhenUsed="1"/>
+    <w:lsdException w:name="Table Classic 4" w:semiHidden="1" w:unhideWhenUsed="1"/>
+    <w:lsdException w:name="Table Colorful 1" w:semiHidden="1" w:unhideWhenUsed="1"/>
+    <w:lsdException w:name="Table Colorful 2" w:semiHidden="1" w:unhideWhenUsed="1"/>
+    <w:lsdException w:name="Table Colorful 3" w:semiHidden="1" w:unhideWhenUsed="1"/>
+    <w:lsdException w:name="Table Columns 1" w:semiHidden="1" w:unhideWhenUsed="1"/>
+    <w:lsdException w:name="Table Columns 2" w:semiHidden="1" w:unhideWhenUsed="1"/>
+    <w:lsdException w:name="Table Columns 3" w:semiHidden="1" w:unhideWhenUsed="1"/>
+    <w:lsdException w:name="Table Columns 4" w:semiHidden="1" w:unhideWhenUsed="1"/>
+    <w:lsdException w:name="Table Columns 5" w:semiHidden="1" w:unhideWhenUsed="1"/>
+    <w:lsdException w:name="Table Grid 1" w:semiHidden="1" w:unhideWhenUsed="1"/>
+    <w:lsdException w:name="Table Grid 2" w:semiHidden="1" w:unhideWhenUsed="1"/>
+    <w:lsdException w:name="Table Grid 3" w:semiHidden="1" w:unhideWhenUsed="1"/>
+    <w:lsdException w:name="Table Grid 4" w:semiHidden="1" w:unhideWhenUsed="1"/>
+    <w:lsdException w:name="Table Grid 5" w:semiHidden="1" w:unhideWhenUsed="1"/>
+    <w:lsdException w:name="Table Grid 6" w:semiHidden="1" w:unhideWhenUsed="1"/>
+    <w:lsdException w:name="Table Grid 7" w:semiHidden="1" w:unhideWhenUsed="1"/>
+    <w:lsdException w:name="Table Grid 8" w:semiHidden="1" w:unhideWhenUsed="1"/>
+    <w:lsdException w:name="Table List 1" w:semiHidden="1" w:unhideWhenUsed="1"/>
+    <w:lsdException w:name="Table List 2" w:semiHidden="1" w:unhideWhenUsed="1"/>
+    <w:lsdException w:name="Table List 3" w:semiHidden="1" w:unhideWhenUsed="1"/>
+    <w:lsdException w:name="Table List 4" w:semiHidden="1" w:unhideWhenUsed="1"/>
+    <w:lsdException w:name="Table List 5" w:semiHidden="1" w:unhideWhenUsed="1"/>
+    <w:lsdException w:name="Table List 6" w:semiHidden="1" w:unhideWhenUsed="1"/>
+    <w:lsdException w:name="Table List 7" w:semiHidden="1" w:unhideWhenUsed="1"/>
+    <w:lsdException w:name="Table List 8" w:semiHidden="1" w:unhideWhenUsed="1"/>
+    <w:lsdException w:name="Table 3D effects 1" w:semiHidden="1" w:unhideWhenUsed="1"/>
+    <w:lsdException w:name="Table 3D effects 2" w:semiHidden="1" w:unhideWhenUsed="1"/>
+    <w:lsdException w:name="Table 3D effects 3" w:semiHidden="1" w:unhideWhenUsed="1"/>
+    <w:lsdException w:name="Table Contemporary" w:semiHidden="1" w:unhideWhenUsed="1"/>
+    <w:lsdException w:name="Table Elegant" w:semiHidden="1" w:unhideWhenUsed="1"/>
+    <w:lsdException w:name="Table Professional" w:semiHidden="1" w:unhideWhenUsed="1"/>
+    <w:lsdException w:name="Table Subtle 1" w:semiHidden="1" w:unhideWhenUsed="1"/>
+    <w:lsdException w:name="Table Subtle 2" w:semiHidden="1" w:unhideWhenUsed="1"/>
+    <w:lsdException w:name="Table Web 1" w:semiHidden="1" w:unhideWhenUsed="1"/>
+    <w:lsdException w:name="Table Web 2" w:semiHidden="1" w:unhideWhenUsed="1"/>
+    <w:lsdException w:name="Table Web 3" w:semiHidden="1" w:unhideWhenUsed="1"/>
+    <w:lsdException w:name="Balloon Text" w:semiHidden="1" w:unhideWhenUsed="1"/>
+    <w:lsdException w:name="Table Grid" w:uiPriority="59"/>
+    <w:lsdException w:name="Table Theme" w:semiHidden="1" w:unhideWhenUsed="1"/>
+    <w:lsdException w:name="Placeholder Text" w:semiHidden="1"/>
+    <w:lsdException w:name="No Spacing" w:uiPriority="1" w:qFormat="1"/>
+    <w:lsdException w:name="Light Shading" w:uiPriority="60"/>
+    <w:lsdException w:name="Light List" w:uiPriority="61"/>
+    <w:lsdException w:name="Light Grid" w:uiPriority="62"/>
+    <w:lsdException w:name="Medium Shading 1" w:uiPriority="63"/>
+    <w:lsdException w:name="Medium Shading 2" w:uiPriority="64"/>
+    <w:lsdException w:name="Medium List 1" w:uiPriority="65"/>
+    <w:lsdException w:name="Medium List 2" w:uiPriority="66"/>
+    <w:lsdException w:name="Medium Grid 1" w:uiPriority="67"/>
+    <w:lsdException w:name="Medium Grid 2" w:uiPriority="68"/>
+    <w:lsdException w:name="Medium Grid 3" w:uiPriority="69"/>
+    <w:lsdException w:name="Dark List" w:uiPriority="70"/>
+    <w:lsdException w:name="Colorful Shading" w:uiPriority="71"/>
+    <w:lsdException w:name="Colorful List" w:uiPriority="72"/>
+    <w:lsdException w:name="Colorful Grid" w:uiPriority="73"/>
+    <w:lsdException w:name="Light Shading Accent 1" w:uiPriority="60"/>
+    <w:lsdException w:name="Light List Accent 1" w:uiPriority="61"/>
+    <w:lsdException w:name="Light Grid Accent 1" w:uiPriority="62"/>
+    <w:lsdException w:name="Medium Shading 1 Accent 1" w:uiPriority="63"/>
+    <w:lsdException w:name="Medium Shading 2 Accent 1" w:uiPriority="64"/>
+    <w:lsdException w:name="Medium List 1 Accent 1" w:uiPriority="65"/>
+    <w:lsdException w:name="Revision" w:semiHidden="1"/>
+    <w:lsdException w:name="List Paragraph" w:uiPriority="34" w:qFormat="1"/>
+    <w:lsdException w:name="Quote" w:uiPriority="29" w:qFormat="1"/>
+    <w:lsdException w:name="Intense Quote" w:uiPriority="30" w:qFormat="1"/>
+    <w:lsdException w:name="Medium List 2 Accent 1" w:uiPriority="66"/>
+    <w:lsdException w:name="Medium Grid 1 Accent 1" w:uiPriority="67"/>
+    <w:lsdException w:name="Medium Grid 2 Accent 1" w:uiPriority="68"/>
+    <w:lsdException w:name="Medium Grid 3 Accent 1" w:uiPriority="69"/>
+    <w:lsdException w:name="Dark List Accent 1" w:uiPriority="70"/>
+    <w:lsdException w:name="Colorful Shading Accent 1" w:uiPriority="71"/>
+    <w:lsdException w:name="Colorful List Accent 1" w:uiPriority="72"/>
+    <w:lsdException w:name="Colorful Grid Accent 1" w:uiPriority="73"/>
+    <w:lsdException w:name="Light Shading Accent 2" w:uiPriority="60"/>
+    <w:lsdException w:name="Light List Accent 2" w:uiPriority="61"/>
+    <w:lsdException w:name="Light Grid Accent 2" w:uiPriority="62"/>
+    <w:lsdException w:name="Medium Shading 1 Accent 2" w:uiPriority="63"/>
+    <w:lsdException w:name="Medium Shading 2 Accent 2" w:uiPriority="64"/>
+    <w:lsdException w:name="Medium List 1 Accent 2" w:uiPriority="65"/>
+    <w:lsdException w:name="Medium List 2 Accent 2" w:uiPriority="66"/>
+    <w:lsdException w:name="Medium Grid 1 Accent 2" w:uiPriority="67"/>
+    <w:lsdException w:name="Medium Grid 2 Accent 2" w:uiPriority="68"/>
+    <w:lsdException w:name="Medium Grid 3 Accent 2" w:uiPriority="69"/>
+    <w:lsdException w:name="Dark List Accent 2" w:uiPriority="70"/>
+    <w:lsdException w:name="Colorful Shading Accent 2" w:uiPriority="71"/>
+    <w:lsdException w:name="Colorful List Accent 2" w:uiPriority="72"/>
+    <w:lsdException w:name="Colorful Grid Accent 2" w:uiPriority="73"/>
+    <w:lsdException w:name="Light Shading Accent 3" w:uiPriority="60"/>
+    <w:lsdException w:name="Light List Accent 3" w:uiPriority="61"/>
+    <w:lsdException w:name="Light Grid Accent 3" w:uiPriority="62"/>
+    <w:lsdException w:name="Medium Shading 1 Accent 3" w:uiPriority="63"/>
+    <w:lsdException w:name="Medium Shading 2 Accent 3" w:uiPriority="64"/>
+    <w:lsdException w:name="Medium List 1 Accent 3" w:uiPriority="65"/>
+    <w:lsdException w:name="Medium List 2 Accent 3" w:uiPriority="66"/>
+    <w:lsdException w:name="Medium Grid 1 Accent 3" w:uiPriority="67"/>
+    <w:lsdException w:name="Medium Grid 2 Accent 3" w:uiPriority="68"/>
+    <w:lsdException w:name="Medium Grid 3 Accent 3" w:uiPriority="69"/>
+    <w:lsdException w:name="Dark List Accent 3" w:uiPriority="70"/>
+    <w:lsdException w:name="Colorful Shading Accent 3" w:uiPriority="71"/>
+    <w:lsdException w:name="Colorful List Accent 3" w:uiPriority="72"/>
+    <w:lsdException w:name="Colorful Grid Accent 3" w:uiPriority="73"/>
+    <w:lsdException w:name="Light Shading Accent 4" w:uiPriority="60"/>
+    <w:lsdException w:name="Light List Accent 4" w:uiPriority="61"/>
+    <w:lsdException w:name="Light Grid Accent 4" w:uiPriority="62"/>
+    <w:lsdException w:name="Medium Shading 1 Accent 4" w:uiPriority="63"/>
+    <w:lsdException w:name="Medium Shading 2 Accent 4" w:uiPriority="64"/>
+    <w:lsdException w:name="Medium List 1 Accent 4" w:uiPriority="65"/>
+    <w:lsdException w:name="Medium List 2 Accent 4" w:uiPriority="66"/>
+    <w:lsdException w:name="Medium Grid 1 Accent 4" w:uiPriority="67"/>
+    <w:lsdException w:name="Medium Grid 2 Accent 4" w:uiPriority="68"/>
+    <w:lsdException w:name="Medium Grid 3 Accent 4" w:uiPriority="69"/>
+    <w:lsdException w:name="Dark List Accent 4" w:uiPriority="70"/>
+    <w:lsdException w:name="Colorful Shading Accent 4" w:uiPriority="71"/>
+    <w:lsdException w:name="Colorful List Accent 4" w:uiPriority="72"/>
+    <w:lsdException w:name="Colorful Grid Accent 4" w:uiPriority="73"/>
+    <w:lsdException w:name="Light Shading Accent 5" w:uiPriority="60"/>
+    <w:lsdException w:name="Light List Accent 5" w:uiPriority="61"/>
+    <w:lsdException w:name="Light Grid Accent 5" w:uiPriority="62"/>
+    <w:lsdException w:name="Medium Shading 1 Accent 5" w:uiPriority="63"/>
+    <w:lsdException w:name="Medium Shading 2 Accent 5" w:uiPriority="64"/>
+    <w:lsdException w:name="Medium List 1 Accent 5" w:uiPriority="65"/>
+    <w:lsdException w:name="Medium List 2 Accent 5" w:uiPriority="66"/>
+    <w:lsdException w:name="Medium Grid 1 Accent 5" w:uiPriority="67"/>
+    <w:lsdException w:name="Medium Grid 2 Accent 5" w:uiPriority="68"/>
+    <w:lsdException w:name="Medium Grid 3 Accent 5" w:uiPriority="69"/>
+    <w:lsdException w:name="Dark List Accent 5" w:uiPriority="70"/>
+    <w:lsdException w:name="Colorful Shading Accent 5" w:uiPriority="71"/>
+    <w:lsdException w:name="Colorful List Accent 5" w:uiPriority="72"/>
+    <w:lsdException w:name="Colorful Grid Accent 5" w:uiPriority="73"/>
+    <w:lsdException w:name="Light Shading Accent 6" w:uiPriority="60"/>
+    <w:lsdException w:name="Light List Accent 6" w:uiPriority="61"/>
+    <w:lsdException w:name="Light Grid Accent 6" w:uiPriority="62"/>
+    <w:lsdException w:name="Medium Shading 1 Accent 6" w:uiPriority="63"/>
+    <w:lsdException w:name="Medium Shading 2 Accent 6" w:uiPriority="64"/>
+    <w:lsdException w:name="Medium List 1 Accent 6" w:uiPriority="65"/>
+    <w:lsdException w:name="Medium List 2 Accent 6" w:uiPriority="66"/>
+    <w:lsdException w:name="Medium Grid 1 Accent 6" w:uiPriority="67"/>
+    <w:lsdException w:name="Medium Grid 2 Accent 6" w:uiPriority="68"/>
+    <w:lsdException w:name="Medium Grid 3 Accent 6" w:uiPriority="69"/>
+    <w:lsdException w:name="Dark List Accent 6" w:uiPriority="70"/>
+    <w:lsdException w:name="Colorful Shading Accent 6" w:uiPriority="71"/>
+    <w:lsdException w:name="Colorful List Accent 6" w:uiPriority="72"/>
+    <w:lsdException w:name="Colorful Grid Accent 6" w:uiPriority="73"/>
+    <w:lsdException w:name="Subtle Emphasis" w:uiPriority="19" w:qFormat="1"/>
+    <w:lsdException w:name="Intense Emphasis" w:uiPriority="21" w:qFormat="1"/>
+    <w:lsdException w:name="Subtle Reference" w:uiPriority="31" w:qFormat="1"/>
+    <w:lsdException w:name="Intense Reference" w:uiPriority="32" w:qFormat="1"/>
+    <w:lsdException w:name="Book Title" w:uiPriority="33" w:qFormat="1"/>
+    <w:lsdException w:name="Bibliography" w:semiHidden="1" w:uiPriority="37" w:unhideWhenUsed="1"/>
+    <w:lsdException w:name="TOC Heading" w:semiHidden="1" w:uiPriority="39" w:unhideWhenUsed="1" w:qFormat="1"/>
+    <w:lsdException w:name="Grid Table 3" w:semiHidden="1" w:unhideWhenUsed="1"/>
+    <w:lsdException w:name="Grid Table 4" w:uiPriority="49"/>
+    <w:lsdException w:name="Grid Table 5 Dark" w:uiPriority="50"/>
+    <w:lsdException w:name="Grid Table 6 Colorful" w:uiPriority="51"/>
+    <w:lsdException w:name="Grid Table 7 Colorful" w:uiPriority="52"/>
+    <w:lsdException w:name="Grid Table 1 Light Accent 1" w:uiPriority="46"/>
+    <w:lsdException w:name="Grid Table 2 Accent 1" w:uiPriority="47"/>
+    <w:lsdException w:name="Grid Table 3 Accent 1" w:uiPriority="48"/>
+    <w:lsdException w:name="Grid Table 4 Accent 1" w:uiPriority="49"/>
+    <w:lsdException w:name="Grid Table 5 Dark Accent 1" w:uiPriority="50"/>
+    <w:lsdException w:name="Grid Table 6 Colorful Accent 1" w:uiPriority="51"/>
+    <w:lsdException w:name="Grid Table 7 Colorful Accent 1" w:uiPriority="52"/>
+    <w:lsdException w:name="Grid Table 1 Light Accent 2" w:uiPriority="46"/>
+    <w:lsdException w:name="Grid Table 2 Accent 2" w:uiPriority="47"/>
+    <w:lsdException w:name="Grid Table 3 Accent 2" w:uiPriority="48"/>
+    <w:lsdException w:name="Grid Table 4 Accent 2" w:uiPriority="49"/>
+    <w:lsdException w:name="Grid Table 5 Dark Accent 2" w:uiPriority="50"/>
+    <w:lsdException w:name="Grid Table 6 Colorful Accent 2" w:uiPriority="51"/>
+    <w:lsdException w:name="Grid Table 7 Colorful Accent 2" w:uiPriority="52"/>
+    <w:lsdException w:name="Grid Table 1 Light Accent 3" w:uiPriority="46"/>
+    <w:lsdException w:name="Grid Table 2 Accent 3" w:uiPriority="47"/>
+    <w:lsdException w:name="Grid Table 3 Accent 3" w:uiPriority="48"/>
+    <w:lsdException w:name="Grid Table 4 Accent 3" w:uiPriority="49"/>
+    <w:lsdException w:name="Grid Table 5 Dark Accent 3" w:uiPriority="50"/>
+    <w:lsdException w:name="Grid Table 6 Colorful Accent 3" w:uiPriority="51"/>
+    <w:lsdException w:name="Grid Table 7 Colorful Accent 3" w:uiPriority="52"/>
+    <w:lsdException w:name="Grid Table 1 Light Accent 4" w:uiPriority="46"/>
+    <w:lsdException w:name="Grid Table 2 Accent 4" w:uiPriority="47"/>
+    <w:lsdException w:name="Grid Table 3 Accent 4" w:uiPriority="48"/>
+    <w:lsdException w:name="Grid Table 4 Accent 4" w:uiPriority="49"/>
+    <w:lsdException w:name="Grid Table 5 Dark Accent 4" w:uiPriority="50"/>
+    <w:lsdException w:name="Grid Table 6 Colorful Accent 4" w:uiPriority="51"/>
+    <w:lsdException w:name="Grid Table 7 Colorful Accent 4" w:uiPriority="52"/>
+    <w:lsdException w:name="Grid Table 1 Light Accent 5" w:uiPriority="46"/>
+    <w:lsdException w:name="Grid Table 2 Accent 5" w:uiPriority="47"/>
+    <w:lsdException w:name="Grid Table 3 Accent 5" w:uiPriority="48"/>
+    <w:lsdException w:name="Grid Table 4 Accent 5" w:uiPriority="49"/>
+    <w:lsdException w:name="Grid Table 5 Dark Accent 5" w:uiPriority="50"/>
+    <w:lsdException w:name="Grid Table 6 Colorful Accent 5" w:uiPriority="51"/>
+    <w:lsdException w:name="Grid Table 7 Colorful Accent 5" w:uiPriority="52"/>
+    <w:lsdException w:name="Grid Table 1 Light Accent 6" w:uiPriority="46"/>
+    <w:lsdException w:name="Grid Table 2 Accent 6" w:uiPriority="47"/>
+    <w:lsdException w:name="Grid Table 3 Accent 6" w:uiPriority="48"/>
+    <w:lsdException w:name="Grid Table 4 Accent 6" w:uiPriority="49"/>
+    <w:lsdException w:name="Grid Table 5 Dark Accent 6" w:uiPriority="50"/>
+    <w:lsdException w:name="Grid Table 6 Colorful Accent 6" w:uiPriority="51"/>
+    <w:lsdException w:name="Grid Table 7 Colorful Accent 6" w:uiPriority="52"/>
+    <w:lsdException w:name="List Table 1 Light" w:uiPriority="46"/>
+    <w:lsdException w:name="List Table 2" w:uiPriority="47"/>
+    <w:lsdException w:name="List Table 3" w:uiPriority="48"/>
+    <w:lsdException w:name="List Table 4" w:uiPriority="49"/>
+    <w:lsdException w:name="List Table 5 Dark" w:uiPriority="50"/>
+    <w:lsdException w:name="List Table 6 Colorful" w:uiPriority="51"/>
+    <w:lsdException w:name="List Table 7 Colorful" w:uiPriority="52"/>
+    <w:lsdException w:name="List Table 1 Light Accent 1" w:uiPriority="46"/>
+    <w:lsdException w:name="List Table 2 Accent 1" w:uiPriority="47"/>
+    <w:lsdException w:name="List Table 3 Accent 1" w:uiPriority="48"/>
+    <w:lsdException w:name="List Table 4 Accent 1" w:uiPriority="49"/>
+    <w:lsdException w:name="List Table 5 Dark Accent 1" w:uiPriority="50"/>
+    <w:lsdException w:name="List Table 6 Colorful Accent 1" w:uiPriority="51"/>
+    <w:lsdException w:name="List Table 7 Colorful Accent 1" w:uiPriority="52"/>
+    <w:lsdException w:name="List Table 1 Light Accent 2" w:uiPriority="46"/>
+    <w:lsdException w:name="List Table 2 Accent 2" w:uiPriority="47"/>
+    <w:lsdException w:name="List Table 3 Accent 2" w:uiPriority="48"/>
+    <w:lsdException w:name="List Table 4 Accent 2" w:uiPriority="49"/>
+    <w:lsdException w:name="List Table 5 Dark Accent 2" w:uiPriority="50"/>
+    <w:lsdException w:name="List Table 6 Colorful Accent 2" w:uiPriority="51"/>
+    <w:lsdException w:name="List Table 7 Colorful Accent 2" w:uiPriority="52"/>
+    <w:lsdException w:name="List Table 1 Light Accent 3" w:uiPriority="46"/>
+    <w:lsdException w:name="List Table 2 Accent 3" w:uiPriority="47"/>
+    <w:lsdException w:name="List Table 3 Accent 3" w:uiPriority="48"/>
+    <w:lsdException w:name="List Table 4 Accent 3" w:uiPriority="49"/>
+    <w:lsdException w:name="List Table 5 Dark Accent 3" w:uiPriority="50"/>
+    <w:lsdException w:name="List Table 6 Colorful Accent 3" w:uiPriority="51"/>
+    <w:lsdException w:name="List Table 7 Colorful Accent 3" w:uiPriority="52"/>
+    <w:lsdException w:name="List Table 1 Light Accent 4" w:uiPriority="46"/>
+    <w:lsdException w:name="List Table 2 Accent 4" w:uiPriority="47"/>
+    <w:lsdException w:name="List Table 3 Accent 4" w:uiPriority="48"/>
+    <w:lsdException w:name="List Table 4 Accent 4" w:uiPriority="49"/>
+    <w:lsdException w:name="List Table 5 Dark Accent 4" w:uiPriority="50"/>
+    <w:lsdException w:name="List Table 6 Colorful Accent 4" w:uiPriority="51"/>
+    <w:lsdException w:name="List Table 7 Colorful Accent 4" w:uiPriority="52"/>
+    <w:lsdException w:name="List Table 1 Light Accent 5" w:uiPriority="46"/>
+    <w:lsdException w:name="List Table 2 Accent 5" w:uiPriority="47"/>
+    <w:lsdException w:name="List Table 3 Accent 5" w:uiPriority="48"/>
+    <w:lsdException w:name="List Table 4 Accent 5" w:uiPriority="49"/>
+    <w:lsdException w:name="List Table 5 Dark Accent 5" w:uiPriority="50"/>
+    <w:lsdException w:name="List Table 6 Colorful Accent 5" w:uiPriority="51"/>
+    <w:lsdException w:name="List Table 7 Colorful Accent 5" w:uiPriority="52"/>
+    <w:lsdException w:name="List Table 1 Light Accent 6" w:uiPriority="46"/>
+    <w:lsdException w:name="List Table 2 Accent 6" w:uiPriority="47"/>
+    <w:lsdException w:name="List Table 3 Accent 6" w:uiPriority="48"/>
+    <w:lsdException w:name="List Table 4 Accent 6" w:uiPriority="49"/>
+    <w:lsdException w:name="List Table 5 Dark Accent 6" w:uiPriority="50"/>
+    <w:lsdException w:name="List Table 6 Colorful Accent 6" w:uiPriority="51"/>
+    <w:lsdException w:name="List Table 7 Colorful Accent 6" w:uiPriority="52"/>
+    <w:lsdException w:name="Mention" w:semiHidden="1" w:unhideWhenUsed="1"/>
   </w:latentStyles>
   <w:style w:type="paragraph" w:default="1" w:styleId="Normal">
     <w:name w:val="Normal"/>

--- a/README.docx
+++ b/README.docx
@@ -1,71 +1,77 @@
 
 <file path=word/document.xml><?xml version="1.0" encoding="utf-8"?>
-<w:document xmlns:wpc="http://schemas.microsoft.com/office/word/2010/wordprocessingCanvas" xmlns:cx="http://schemas.microsoft.com/office/drawing/2014/chartex" xmlns:cx1="http://schemas.microsoft.com/office/drawing/2015/9/8/chartex" xmlns:cx2="http://schemas.microsoft.com/office/drawing/2015/10/21/chartex" xmlns:mc="http://schemas.openxmlformats.org/markup-compatibility/2006" xmlns:o="urn:schemas-microsoft-com:office:office" xmlns:r="http://schemas.openxmlformats.org/officeDocument/2006/relationships" xmlns:m="http://schemas.openxmlformats.org/officeDocument/2006/math" xmlns:v="urn:schemas-microsoft-com:vml" xmlns:wp14="http://schemas.microsoft.com/office/word/2010/wordprocessingDrawing" xmlns:wp="http://schemas.openxmlformats.org/drawingml/2006/wordprocessingDrawing" xmlns:w10="urn:schemas-microsoft-com:office:word" xmlns:w="http://schemas.openxmlformats.org/wordprocessingml/2006/main" xmlns:w14="http://schemas.microsoft.com/office/word/2010/wordml" xmlns:w15="http://schemas.microsoft.com/office/word/2012/wordml" xmlns:w16se="http://schemas.microsoft.com/office/word/2015/wordml/symex" xmlns:wpg="http://schemas.microsoft.com/office/word/2010/wordprocessingGroup" xmlns:wpi="http://schemas.microsoft.com/office/word/2010/wordprocessingInk" xmlns:wne="http://schemas.microsoft.com/office/word/2006/wordml" xmlns:wps="http://schemas.microsoft.com/office/word/2010/wordprocessingShape" mc:Ignorable="w14 w15 w16se wp14">
+<w:document xmlns:o="urn:schemas-microsoft-com:office:office" xmlns:r="http://schemas.openxmlformats.org/officeDocument/2006/relationships" xmlns:v="urn:schemas-microsoft-com:vml" xmlns:w="http://schemas.openxmlformats.org/wordprocessingml/2006/main" xmlns:w10="urn:schemas-microsoft-com:office:word" xmlns:wp="http://schemas.openxmlformats.org/drawingml/2006/wordprocessingDrawing" xmlns:wps="http://schemas.microsoft.com/office/word/2010/wordprocessingShape" xmlns:wpg="http://schemas.microsoft.com/office/word/2010/wordprocessingGroup" xmlns:mc="http://schemas.openxmlformats.org/markup-compatibility/2006" xmlns:wp14="http://schemas.microsoft.com/office/word/2010/wordprocessingDrawing" xmlns:w14="http://schemas.microsoft.com/office/word/2010/wordml" mc:Ignorable="w14 wp14">
   <w:body>
     <w:p>
       <w:pPr>
+        <w:pStyle w:val="Normal"/>
         <w:jc w:val="center"/>
-      </w:pPr>
-      <w:r>
-        <w:t xml:space="preserve">Projeto </w:t>
-      </w:r>
-      <w:r>
-        <w:t>HUMV UFRB</w:t>
-      </w:r>
-      <w:r>
-        <w:t xml:space="preserve"> - Sistema de </w:t>
-      </w:r>
-      <w:r>
-        <w:t>Gestão do Hospital Veterinário da UFRB</w:t>
-      </w:r>
-    </w:p>
-    <w:p>
-      <w:pPr>
+        <w:rPr/>
+      </w:pPr>
+      <w:r>
+        <w:rPr/>
+        <w:t>Projeto HUMV UFRB - Sistema de Gestão do Hospital Veterinário da UFRB</w:t>
+      </w:r>
+    </w:p>
+    <w:p>
+      <w:pPr>
+        <w:pStyle w:val="Normal"/>
         <w:jc w:val="center"/>
-      </w:pPr>
-      <w:r>
-        <w:t xml:space="preserve">Laboratório de </w:t>
-      </w:r>
-      <w:r>
-        <w:t>Sistemas</w:t>
-      </w:r>
-      <w:r>
-        <w:t xml:space="preserve"> de Software</w:t>
-      </w:r>
-      <w:r>
-        <w:t xml:space="preserve"> (LaSiS)</w:t>
-      </w:r>
-    </w:p>
-    <w:p>
-      <w:pPr>
+        <w:rPr/>
+      </w:pPr>
+      <w:r>
+        <w:rPr/>
+        <w:t>Laboratório de Sistemas de Software (LaSiS)</w:t>
+      </w:r>
+    </w:p>
+    <w:p>
+      <w:pPr>
+        <w:pStyle w:val="Normal"/>
         <w:jc w:val="center"/>
-      </w:pPr>
-      <w:r>
+        <w:rPr/>
+      </w:pPr>
+      <w:r>
+        <w:rPr/>
         <w:t>Centro de Ciências Exatas e Tecnológicas (CETEC)</w:t>
       </w:r>
     </w:p>
     <w:p>
       <w:pPr>
+        <w:pStyle w:val="Normal"/>
         <w:jc w:val="center"/>
-      </w:pPr>
-      <w:r>
+        <w:rPr/>
+      </w:pPr>
+      <w:r>
+        <w:rPr/>
         <w:t>Universidade Federal do Recôncavo da Bahia (UFRB)</w:t>
       </w:r>
     </w:p>
     <w:p>
       <w:pPr>
+        <w:pStyle w:val="Normal"/>
         <w:jc w:val="center"/>
-      </w:pPr>
-    </w:p>
-    <w:p>
-      <w:pPr>
+        <w:rPr/>
+      </w:pPr>
+      <w:r>
+        <w:rPr/>
+      </w:r>
+    </w:p>
+    <w:p>
+      <w:pPr>
+        <w:pStyle w:val="Normal"/>
         <w:jc w:val="center"/>
-      </w:pPr>
-    </w:p>
-    <w:p>
-      <w:pPr>
+        <w:rPr/>
+      </w:pPr>
+      <w:r>
+        <w:rPr/>
+      </w:r>
+    </w:p>
+    <w:p>
+      <w:pPr>
+        <w:pStyle w:val="Normal"/>
         <w:jc w:val="center"/>
         <w:rPr>
+          <w:b/>
           <w:b/>
           <w:sz w:val="28"/>
           <w:szCs w:val="28"/>
@@ -80,8 +86,24 @@
         <w:t>Instruções para configuração do ambiente de desenvolvimento</w:t>
       </w:r>
     </w:p>
-    <w:p/>
-    <w:p/>
+    <w:p>
+      <w:pPr>
+        <w:pStyle w:val="Normal"/>
+        <w:rPr/>
+      </w:pPr>
+      <w:r>
+        <w:rPr/>
+      </w:r>
+    </w:p>
+    <w:p>
+      <w:pPr>
+        <w:pStyle w:val="Normal"/>
+        <w:rPr/>
+      </w:pPr>
+      <w:r>
+        <w:rPr/>
+      </w:r>
+    </w:p>
     <w:p>
       <w:pPr>
         <w:pStyle w:val="ListParagraph"/>
@@ -90,8 +112,10 @@
           <w:numId w:val="1"/>
         </w:numPr>
         <w:jc w:val="both"/>
-      </w:pPr>
-      <w:r>
+        <w:rPr/>
+      </w:pPr>
+      <w:r>
+        <w:rPr/>
         <w:t>Ferramentas utilizadas para o desenvolvimento</w:t>
       </w:r>
     </w:p>
@@ -103,8 +127,10 @@
           <w:numId w:val="1"/>
         </w:numPr>
         <w:jc w:val="both"/>
-      </w:pPr>
-      <w:r>
+        <w:rPr/>
+      </w:pPr>
+      <w:r>
+        <w:rPr/>
         <w:t>Conta de usuário no site github.com</w:t>
       </w:r>
     </w:p>
@@ -116,8 +142,10 @@
           <w:numId w:val="1"/>
         </w:numPr>
         <w:jc w:val="both"/>
-      </w:pPr>
-      <w:r>
+        <w:rPr/>
+      </w:pPr>
+      <w:r>
+        <w:rPr/>
         <w:t>Conta de usuário no site trello.com</w:t>
       </w:r>
     </w:p>
@@ -129,21 +157,11 @@
           <w:numId w:val="1"/>
         </w:numPr>
         <w:jc w:val="both"/>
-      </w:pPr>
-      <w:r>
-        <w:t>h</w:t>
-      </w:r>
-      <w:r>
-        <w:t>umv_backend</w:t>
-      </w:r>
-      <w:r>
-        <w:t xml:space="preserve"> + </w:t>
-      </w:r>
-      <w:r>
-        <w:t>humv_desktop</w:t>
-      </w:r>
-      <w:r>
-        <w:t xml:space="preserve"> + banco de dados</w:t>
+        <w:rPr/>
+      </w:pPr>
+      <w:r>
+        <w:rPr/>
+        <w:t>humv_backend + humv_desktop + banco de dados</w:t>
       </w:r>
     </w:p>
     <w:p>
@@ -154,15 +172,11 @@
           <w:numId w:val="1"/>
         </w:numPr>
         <w:jc w:val="both"/>
-      </w:pPr>
-      <w:r>
-        <w:t xml:space="preserve">IDE Eclipse </w:t>
-      </w:r>
-      <w:r>
-        <w:t>Mars</w:t>
-      </w:r>
-      <w:r>
-        <w:t xml:space="preserve"> (Java EE)</w:t>
+        <w:rPr/>
+      </w:pPr>
+      <w:r>
+        <w:rPr/>
+        <w:t>IDE Eclipse Mars (Java EE)</w:t>
       </w:r>
     </w:p>
     <w:p>
@@ -173,12 +187,11 @@
           <w:numId w:val="1"/>
         </w:numPr>
         <w:jc w:val="both"/>
-      </w:pPr>
-      <w:r>
-        <w:t>Servidor Apache Tomcat</w:t>
-      </w:r>
-      <w:r>
-        <w:t xml:space="preserve"> 8.0.33</w:t>
+        <w:rPr/>
+      </w:pPr>
+      <w:r>
+        <w:rPr/>
+        <w:t>Servidor Apache Tomcat 8.0.33</w:t>
       </w:r>
     </w:p>
     <w:p>
@@ -189,12 +202,11 @@
           <w:numId w:val="1"/>
         </w:numPr>
         <w:jc w:val="both"/>
-      </w:pPr>
-      <w:r>
-        <w:t>Banco de dados PostgreSQL 9.4</w:t>
-      </w:r>
-      <w:r>
-        <w:t>.7</w:t>
+        <w:rPr/>
+      </w:pPr>
+      <w:r>
+        <w:rPr/>
+        <w:t>Banco de dados PostgreSQL 9.4.7</w:t>
       </w:r>
     </w:p>
     <w:p>
@@ -205,8 +217,10 @@
           <w:numId w:val="1"/>
         </w:numPr>
         <w:jc w:val="both"/>
-      </w:pPr>
-      <w:r>
+        <w:rPr/>
+      </w:pPr>
+      <w:r>
+        <w:rPr/>
         <w:t>JDK 1.8 (Java 8)</w:t>
       </w:r>
     </w:p>
@@ -218,15 +232,22 @@
           <w:numId w:val="1"/>
         </w:numPr>
         <w:jc w:val="both"/>
-      </w:pPr>
-      <w:r>
+        <w:rPr/>
+      </w:pPr>
+      <w:r>
+        <w:rPr/>
         <w:t>IDE Netbeans 8.1</w:t>
       </w:r>
     </w:p>
     <w:p>
       <w:pPr>
+        <w:pStyle w:val="Normal"/>
         <w:jc w:val="both"/>
-      </w:pPr>
+        <w:rPr/>
+      </w:pPr>
+      <w:r>
+        <w:rPr/>
+      </w:r>
     </w:p>
     <w:p>
       <w:pPr>
@@ -236,8 +257,10 @@
           <w:numId w:val="1"/>
         </w:numPr>
         <w:jc w:val="both"/>
-      </w:pPr>
-      <w:r>
+        <w:rPr/>
+      </w:pPr>
+      <w:r>
+        <w:rPr/>
         <w:t>Configurações</w:t>
       </w:r>
     </w:p>
@@ -249,8 +272,10 @@
           <w:numId w:val="1"/>
         </w:numPr>
         <w:jc w:val="both"/>
-      </w:pPr>
-      <w:r>
+        <w:rPr/>
+      </w:pPr>
+      <w:r>
+        <w:rPr/>
         <w:t>Clonar o projeto humv_backend através do programa Github Desktop (repositório humv)</w:t>
       </w:r>
     </w:p>
@@ -262,8 +287,10 @@
           <w:numId w:val="1"/>
         </w:numPr>
         <w:jc w:val="both"/>
-      </w:pPr>
-      <w:r>
+        <w:rPr/>
+      </w:pPr>
+      <w:r>
+        <w:rPr/>
         <w:t>Para o humv_backend + banco de dados</w:t>
       </w:r>
     </w:p>
@@ -275,12 +302,11 @@
           <w:numId w:val="1"/>
         </w:numPr>
         <w:jc w:val="both"/>
-      </w:pPr>
-      <w:r>
-        <w:t>Configurar Apache Tomcat</w:t>
-      </w:r>
-      <w:r>
-        <w:t xml:space="preserve"> no Eclipse (adicionar servidor)</w:t>
+        <w:rPr/>
+      </w:pPr>
+      <w:r>
+        <w:rPr/>
+        <w:t>Configurar Apache Tomcat no Eclipse (adicionar servidor)</w:t>
       </w:r>
     </w:p>
     <w:p>
@@ -291,8 +317,10 @@
           <w:numId w:val="1"/>
         </w:numPr>
         <w:jc w:val="both"/>
-      </w:pPr>
-      <w:r>
+        <w:rPr/>
+      </w:pPr>
+      <w:r>
+        <w:rPr/>
         <w:t>Instalar o PostgreSQL</w:t>
       </w:r>
     </w:p>
@@ -304,8 +332,10 @@
           <w:numId w:val="1"/>
         </w:numPr>
         <w:jc w:val="both"/>
-      </w:pPr>
-      <w:r>
+        <w:rPr/>
+      </w:pPr>
+      <w:r>
+        <w:rPr/>
         <w:t xml:space="preserve">Criar um database chamado </w:t>
       </w:r>
       <w:r>
@@ -313,14 +343,7 @@
           <w:b/>
           <w:i/>
         </w:rPr>
-        <w:t>humv</w:t>
-      </w:r>
-      <w:r>
-        <w:rPr>
-          <w:b/>
-          <w:i/>
-        </w:rPr>
-        <w:t>_db</w:t>
+        <w:t>humv_db</w:t>
       </w:r>
     </w:p>
     <w:p>
@@ -333,9 +356,11 @@
         <w:jc w:val="both"/>
         <w:rPr>
           <w:i/>
-        </w:rPr>
-      </w:pPr>
-      <w:r>
+          <w:i/>
+        </w:rPr>
+      </w:pPr>
+      <w:r>
+        <w:rPr/>
         <w:t xml:space="preserve">Criar um database chamado </w:t>
       </w:r>
       <w:r>
@@ -343,14 +368,7 @@
           <w:b/>
           <w:i/>
         </w:rPr>
-        <w:t>humv</w:t>
-      </w:r>
-      <w:r>
-        <w:rPr>
-          <w:b/>
-          <w:i/>
-        </w:rPr>
-        <w:t>_log</w:t>
+        <w:t>humv_log</w:t>
       </w:r>
     </w:p>
     <w:p>
@@ -361,8 +379,10 @@
           <w:numId w:val="1"/>
         </w:numPr>
         <w:jc w:val="both"/>
-      </w:pPr>
-      <w:r>
+        <w:rPr/>
+      </w:pPr>
+      <w:r>
+        <w:rPr/>
         <w:t xml:space="preserve">Criar um usuário chamado </w:t>
       </w:r>
       <w:r>
@@ -381,8 +401,10 @@
           <w:numId w:val="1"/>
         </w:numPr>
         <w:jc w:val="both"/>
-      </w:pPr>
-      <w:r>
+        <w:rPr/>
+      </w:pPr>
+      <w:r>
+        <w:rPr/>
         <w:t xml:space="preserve">A senha do usuário deverá ser </w:t>
       </w:r>
       <w:r>
@@ -401,38 +423,23 @@
           <w:numId w:val="1"/>
         </w:numPr>
         <w:jc w:val="both"/>
-      </w:pPr>
-      <w:r>
-        <w:t>Executar script</w:t>
-      </w:r>
-      <w:r>
-        <w:t xml:space="preserve"> (</w:t>
-      </w:r>
-      <w:r>
-        <w:t>ú</w:t>
+        <w:rPr/>
+      </w:pPr>
+      <w:r>
+        <w:rPr/>
+        <w:t>Executar script (ú</w:t>
       </w:r>
       <w:bookmarkStart w:id="0" w:name="_GoBack"/>
       <w:bookmarkEnd w:id="0"/>
       <w:r>
-        <w:t>ltima</w:t>
-      </w:r>
-      <w:r>
-        <w:t xml:space="preserve"> página)</w:t>
-      </w:r>
-      <w:r>
-        <w:t xml:space="preserve"> no database </w:t>
+        <w:rPr/>
+        <w:t xml:space="preserve">ltima página) no database </w:t>
       </w:r>
       <w:r>
         <w:rPr>
           <w:b/>
         </w:rPr>
-        <w:t>humv</w:t>
-      </w:r>
-      <w:r>
-        <w:rPr>
-          <w:b/>
-        </w:rPr>
-        <w:t>_log</w:t>
+        <w:t>humv_log</w:t>
       </w:r>
     </w:p>
     <w:p>
@@ -443,8 +450,10 @@
           <w:numId w:val="1"/>
         </w:numPr>
         <w:jc w:val="both"/>
-      </w:pPr>
-      <w:r>
+        <w:rPr/>
+      </w:pPr>
+      <w:r>
+        <w:rPr/>
         <w:t>Importar projeto humv_backend no Eclipse</w:t>
       </w:r>
     </w:p>
@@ -456,8 +465,10 @@
           <w:numId w:val="1"/>
         </w:numPr>
         <w:jc w:val="both"/>
-      </w:pPr>
-      <w:r>
+        <w:rPr/>
+      </w:pPr>
+      <w:r>
+        <w:rPr/>
         <w:t>Para o humv_desktop</w:t>
       </w:r>
     </w:p>
@@ -469,15 +480,11 @@
           <w:numId w:val="1"/>
         </w:numPr>
         <w:jc w:val="both"/>
-      </w:pPr>
-      <w:r>
-        <w:t>Importar projeto humv_desktop</w:t>
-      </w:r>
-      <w:r>
-        <w:t xml:space="preserve"> no </w:t>
-      </w:r>
-      <w:r>
-        <w:t>Netbeans</w:t>
+        <w:rPr/>
+      </w:pPr>
+      <w:r>
+        <w:rPr/>
+        <w:t>Importar projeto humv_desktop no Netbeans</w:t>
       </w:r>
       <w:r>
         <w:br w:type="page"/>
@@ -485,7 +492,9 @@
     </w:p>
     <w:p>
       <w:pPr>
+        <w:pStyle w:val="Normal"/>
         <w:jc w:val="center"/>
+        <w:rPr/>
       </w:pPr>
       <w:r>
         <w:rPr>
@@ -493,69 +502,63 @@
           <w:sz w:val="28"/>
           <w:szCs w:val="28"/>
         </w:rPr>
-        <w:lastRenderedPageBreak/>
         <w:t>Configurações para o ambiente de produção</w:t>
       </w:r>
     </w:p>
-    <w:p/>
+    <w:p>
+      <w:pPr>
+        <w:pStyle w:val="Normal"/>
+        <w:rPr/>
+      </w:pPr>
+      <w:r>
+        <w:rPr/>
+      </w:r>
+    </w:p>
     <w:p>
       <w:pPr>
         <w:pStyle w:val="ListParagraph"/>
         <w:numPr>
           <w:ilvl w:val="0"/>
-          <w:numId w:val="3"/>
+          <w:numId w:val="2"/>
         </w:numPr>
         <w:jc w:val="both"/>
-      </w:pPr>
-      <w:r>
-        <w:t xml:space="preserve">Inserir o seguinte trecho de código no arquivo do Apache Tomcat </w:t>
-      </w:r>
-      <w:r>
-        <w:t>&lt;TOMCAT_HOME&gt;</w:t>
-      </w:r>
-      <w:r>
-        <w:t>/conf/context.xml</w:t>
-      </w:r>
-      <w:r>
-        <w:t>:</w:t>
-      </w:r>
-    </w:p>
-    <w:p/>
-    <w:p>
-      <w:pPr>
-        <w:rPr>
-          <w:sz w:val="20"/>
-          <w:szCs w:val="20"/>
-          <w:lang w:val="en-US"/>
-        </w:rPr>
-      </w:pPr>
-      <w:r>
-        <w:rPr>
-          <w:sz w:val="20"/>
-          <w:szCs w:val="20"/>
-          <w:lang w:val="en-US"/>
-        </w:rPr>
-        <w:t>&lt;Manager className="org.apache.catalina.session.PersistentManager" saveOnRestar</w:t>
-      </w:r>
-      <w:r>
-        <w:rPr>
-          <w:sz w:val="20"/>
-          <w:szCs w:val="20"/>
-          <w:lang w:val="en-US"/>
-        </w:rPr>
-        <w:t xml:space="preserve">t="false" </w:t>
-      </w:r>
-      <w:r>
-        <w:rPr>
-          <w:sz w:val="20"/>
-          <w:szCs w:val="20"/>
-          <w:lang w:val="en-US"/>
-        </w:rPr>
-        <w:t>maxActiveSessions="-1" minIdleSwap="-1" maxIdleSwap="-1" maxIdleBackup="-1"&gt;</w:t>
-      </w:r>
-    </w:p>
-    <w:p>
-      <w:pPr>
+        <w:rPr/>
+      </w:pPr>
+      <w:r>
+        <w:rPr/>
+        <w:t>Inserir o seguinte trecho de código no arquivo do Apache Tomcat &lt;TOMCAT_HOME&gt;/conf/context.xml:</w:t>
+      </w:r>
+    </w:p>
+    <w:p>
+      <w:pPr>
+        <w:pStyle w:val="Normal"/>
+        <w:rPr/>
+      </w:pPr>
+      <w:r>
+        <w:rPr/>
+      </w:r>
+    </w:p>
+    <w:p>
+      <w:pPr>
+        <w:pStyle w:val="Normal"/>
+        <w:rPr>
+          <w:sz w:val="20"/>
+          <w:szCs w:val="20"/>
+          <w:lang w:val="en-US"/>
+        </w:rPr>
+      </w:pPr>
+      <w:r>
+        <w:rPr>
+          <w:sz w:val="20"/>
+          <w:szCs w:val="20"/>
+          <w:lang w:val="en-US"/>
+        </w:rPr>
+        <w:t>&lt;Manager className="org.apache.catalina.session.PersistentManager" saveOnRestart="false" maxActiveSessions="-1" minIdleSwap="-1" maxIdleSwap="-1" maxIdleBackup="-1"&gt;</w:t>
+      </w:r>
+    </w:p>
+    <w:p>
+      <w:pPr>
+        <w:pStyle w:val="Normal"/>
         <w:ind w:firstLine="720"/>
         <w:rPr>
           <w:sz w:val="20"/>
@@ -574,6 +577,7 @@
     </w:p>
     <w:p>
       <w:pPr>
+        <w:pStyle w:val="Normal"/>
         <w:rPr>
           <w:sz w:val="20"/>
           <w:szCs w:val="20"/>
@@ -587,44 +591,42 @@
         <w:t>&lt;/Manager&gt;</w:t>
       </w:r>
     </w:p>
-    <w:p/>
+    <w:p>
+      <w:pPr>
+        <w:pStyle w:val="Normal"/>
+        <w:rPr/>
+      </w:pPr>
+      <w:r>
+        <w:rPr/>
+      </w:r>
+    </w:p>
     <w:p>
       <w:pPr>
         <w:pStyle w:val="ListParagraph"/>
         <w:numPr>
           <w:ilvl w:val="0"/>
-          <w:numId w:val="3"/>
+          <w:numId w:val="2"/>
         </w:numPr>
         <w:jc w:val="both"/>
-      </w:pPr>
-      <w:r>
-        <w:t>Criar usuário para o Apache Tomcat</w:t>
-      </w:r>
-      <w:r>
-        <w:t xml:space="preserve"> (username: sgd / senha: </w:t>
-      </w:r>
-      <w:r>
-        <w:t>lAs1s_UFRB</w:t>
-      </w:r>
-      <w:r>
-        <w:t>)</w:t>
-      </w:r>
-      <w:r>
-        <w:t xml:space="preserve"> no arquivo </w:t>
-      </w:r>
-      <w:r>
-        <w:t>&lt;TOMCAT_HOME&gt;</w:t>
-      </w:r>
-      <w:r>
-        <w:t>/conf/tomcat-users.xml</w:t>
-      </w:r>
-      <w:r>
-        <w:t>:</w:t>
-      </w:r>
-    </w:p>
-    <w:p/>
-    <w:p>
-      <w:pPr>
+        <w:rPr/>
+      </w:pPr>
+      <w:r>
+        <w:rPr/>
+        <w:t>Criar usuário para o Apache Tomcat (username: sgd / senha: lAs1s_UFRB) no arquivo &lt;TOMCAT_HOME&gt;/conf/tomcat-users.xml:</w:t>
+      </w:r>
+    </w:p>
+    <w:p>
+      <w:pPr>
+        <w:pStyle w:val="Normal"/>
+        <w:rPr/>
+      </w:pPr>
+      <w:r>
+        <w:rPr/>
+      </w:r>
+    </w:p>
+    <w:p>
+      <w:pPr>
+        <w:pStyle w:val="Normal"/>
         <w:rPr>
           <w:sz w:val="20"/>
           <w:szCs w:val="20"/>
@@ -642,6 +644,7 @@
     </w:p>
     <w:p>
       <w:pPr>
+        <w:pStyle w:val="Normal"/>
         <w:rPr>
           <w:sz w:val="20"/>
           <w:szCs w:val="20"/>
@@ -659,6 +662,7 @@
     </w:p>
     <w:p>
       <w:pPr>
+        <w:pStyle w:val="Normal"/>
         <w:rPr>
           <w:sz w:val="20"/>
           <w:szCs w:val="20"/>
@@ -676,6 +680,7 @@
     </w:p>
     <w:p>
       <w:pPr>
+        <w:pStyle w:val="Normal"/>
         <w:rPr>
           <w:sz w:val="20"/>
           <w:szCs w:val="20"/>
@@ -693,6 +698,7 @@
     </w:p>
     <w:p>
       <w:pPr>
+        <w:pStyle w:val="Normal"/>
         <w:rPr>
           <w:sz w:val="20"/>
           <w:szCs w:val="20"/>
@@ -710,81 +716,80 @@
     </w:p>
     <w:p>
       <w:pPr>
-        <w:rPr>
-          <w:lang w:val="en-US"/>
-        </w:rPr>
-      </w:pPr>
-      <w:r>
-        <w:rPr>
-          <w:sz w:val="20"/>
-          <w:szCs w:val="20"/>
-          <w:lang w:val="en-US"/>
-        </w:rPr>
-        <w:t>&lt;user username="sgd" password="lAs1s_UFRB" roles="manager</w:t>
-      </w:r>
-      <w:r>
-        <w:rPr>
-          <w:sz w:val="20"/>
-          <w:szCs w:val="20"/>
-          <w:lang w:val="en-US"/>
-        </w:rPr>
-        <w:t>,manager-gui</w:t>
-      </w:r>
-      <w:r>
-        <w:rPr>
-          <w:sz w:val="20"/>
-          <w:szCs w:val="20"/>
-          <w:lang w:val="en-US"/>
-        </w:rPr>
-        <w:t>,manager-script,admin,admin-gui</w:t>
-      </w:r>
-      <w:r>
-        <w:rPr>
-          <w:sz w:val="20"/>
-          <w:szCs w:val="20"/>
-          <w:lang w:val="en-US"/>
-        </w:rPr>
-        <w:t>"/&gt;</w:t>
-      </w:r>
-    </w:p>
-    <w:p>
-      <w:pPr>
-        <w:rPr>
-          <w:lang w:val="en-US"/>
-        </w:rPr>
-      </w:pPr>
-    </w:p>
-    <w:p>
-      <w:pPr>
-        <w:ind w:left="720"/>
-      </w:pPr>
-      <w:r>
+        <w:pStyle w:val="Normal"/>
+        <w:rPr>
+          <w:lang w:val="en-US"/>
+        </w:rPr>
+      </w:pPr>
+      <w:r>
+        <w:rPr>
+          <w:sz w:val="20"/>
+          <w:szCs w:val="20"/>
+          <w:lang w:val="en-US"/>
+        </w:rPr>
+        <w:t>&lt;user username="sgd" password="lAs1s_UFRB" roles="manager,manager-gui,manager-script,admin,admin-gui"/&gt;</w:t>
+      </w:r>
+    </w:p>
+    <w:p>
+      <w:pPr>
+        <w:pStyle w:val="Normal"/>
+        <w:rPr>
+          <w:lang w:val="en-US"/>
+        </w:rPr>
+      </w:pPr>
+      <w:r>
+        <w:rPr>
+          <w:lang w:val="en-US"/>
+        </w:rPr>
+      </w:r>
+    </w:p>
+    <w:p>
+      <w:pPr>
+        <w:pStyle w:val="Normal"/>
+        <w:ind w:left="720" w:hanging="0"/>
+        <w:rPr/>
+      </w:pPr>
+      <w:r>
+        <w:rPr/>
         <w:t>OBS.: lembrar de sempre utilizá-lo para fazer deploy de novas versões da aplicação.</w:t>
       </w:r>
     </w:p>
     <w:p>
       <w:pPr>
-        <w:ind w:left="720"/>
-      </w:pPr>
+        <w:pStyle w:val="Normal"/>
+        <w:ind w:left="720" w:hanging="0"/>
+        <w:rPr/>
+      </w:pPr>
+      <w:r>
+        <w:rPr/>
+      </w:r>
     </w:p>
     <w:p>
       <w:pPr>
         <w:pStyle w:val="ListParagraph"/>
         <w:numPr>
           <w:ilvl w:val="0"/>
-          <w:numId w:val="3"/>
+          <w:numId w:val="2"/>
         </w:numPr>
-      </w:pPr>
-      <w:r>
-        <w:t>No arquivo /</w:t>
-      </w:r>
-      <w:r>
-        <w:t>conf/server.xml, mudar o código:</w:t>
-      </w:r>
-    </w:p>
-    <w:p/>
-    <w:p>
-      <w:pPr>
+        <w:rPr/>
+      </w:pPr>
+      <w:r>
+        <w:rPr/>
+        <w:t>No arquivo /conf/server.xml, mudar o código:</w:t>
+      </w:r>
+    </w:p>
+    <w:p>
+      <w:pPr>
+        <w:pStyle w:val="Normal"/>
+        <w:rPr/>
+      </w:pPr>
+      <w:r>
+        <w:rPr/>
+      </w:r>
+    </w:p>
+    <w:p>
+      <w:pPr>
+        <w:pStyle w:val="Normal"/>
         <w:rPr>
           <w:sz w:val="20"/>
           <w:szCs w:val="20"/>
@@ -802,6 +807,7 @@
     </w:p>
     <w:p>
       <w:pPr>
+        <w:pStyle w:val="Normal"/>
         <w:rPr>
           <w:lang w:val="en-US"/>
         </w:rPr>
@@ -815,6 +821,7 @@
     </w:p>
     <w:p>
       <w:pPr>
+        <w:pStyle w:val="Normal"/>
         <w:rPr>
           <w:lang w:val="en-US"/>
         </w:rPr>
@@ -824,30 +831,25 @@
           <w:lang w:val="en-US"/>
         </w:rPr>
         <w:tab/>
-        <w:t>Para</w:t>
-      </w:r>
-      <w:r>
-        <w:rPr>
-          <w:lang w:val="en-US"/>
-        </w:rPr>
-        <w:t xml:space="preserve"> o trecho abaixo</w:t>
-      </w:r>
-      <w:r>
-        <w:rPr>
-          <w:lang w:val="en-US"/>
-        </w:rPr>
-        <w:t xml:space="preserve">: </w:t>
-      </w:r>
-    </w:p>
-    <w:p>
-      <w:pPr>
-        <w:rPr>
-          <w:lang w:val="en-US"/>
-        </w:rPr>
-      </w:pPr>
-    </w:p>
-    <w:p>
-      <w:pPr>
+        <w:t xml:space="preserve">Para o trecho abaixo: </w:t>
+      </w:r>
+    </w:p>
+    <w:p>
+      <w:pPr>
+        <w:pStyle w:val="Normal"/>
+        <w:rPr>
+          <w:lang w:val="en-US"/>
+        </w:rPr>
+      </w:pPr>
+      <w:r>
+        <w:rPr>
+          <w:lang w:val="en-US"/>
+        </w:rPr>
+      </w:r>
+    </w:p>
+    <w:p>
+      <w:pPr>
+        <w:pStyle w:val="Normal"/>
         <w:rPr>
           <w:sz w:val="20"/>
           <w:szCs w:val="20"/>
@@ -865,45 +867,47 @@
     </w:p>
     <w:p>
       <w:pPr>
-        <w:rPr>
-          <w:lang w:val="en-US"/>
-        </w:rPr>
-      </w:pPr>
-    </w:p>
-    <w:p>
-      <w:pPr>
-        <w:rPr>
-          <w:lang w:val="en-US"/>
-        </w:rPr>
-      </w:pPr>
-      <w:r>
-        <w:rPr>
-          <w:lang w:val="en-US"/>
-        </w:rPr>
+        <w:pStyle w:val="Normal"/>
+        <w:rPr>
+          <w:lang w:val="en-US"/>
+        </w:rPr>
+      </w:pPr>
+      <w:r>
+        <w:rPr>
+          <w:lang w:val="en-US"/>
+        </w:rPr>
+      </w:r>
+    </w:p>
+    <w:p>
+      <w:pPr>
+        <w:pStyle w:val="Normal"/>
+        <w:rPr>
+          <w:lang w:val="en-US"/>
+        </w:rPr>
+      </w:pPr>
+      <w:r>
+        <w:rPr>
+          <w:lang w:val="en-US"/>
+        </w:rPr>
+      </w:r>
+      <w:r>
         <w:br w:type="page"/>
       </w:r>
     </w:p>
     <w:p>
       <w:pPr>
-        <w:widowControl w:val="0"/>
-        <w:autoSpaceDE w:val="0"/>
-        <w:autoSpaceDN w:val="0"/>
-        <w:adjustRightInd w:val="0"/>
-        <w:rPr>
-          <w:rFonts w:cs="Monaco"/>
-          <w:sz w:val="20"/>
-          <w:szCs w:val="20"/>
-          <w:lang w:val="en-US"/>
-        </w:rPr>
-      </w:pPr>
-      <w:r>
-        <w:rPr>
-          <w:rFonts w:cs="Monaco"/>
-          <w:sz w:val="20"/>
-          <w:szCs w:val="20"/>
-          <w:lang w:val="en-US"/>
-        </w:rPr>
-        <w:lastRenderedPageBreak/>
+        <w:pStyle w:val="Normal"/>
+        <w:widowControl w:val="false"/>
+        <w:rPr/>
+      </w:pPr>
+      <w:bookmarkStart w:id="1" w:name="__DdeLink__170_1922419291"/>
+      <w:r>
+        <w:rPr>
+          <w:rFonts w:cs="Monaco"/>
+          <w:sz w:val="20"/>
+          <w:szCs w:val="20"/>
+          <w:lang w:val="en-US"/>
+        </w:rPr>
         <w:t xml:space="preserve">-- </w:t>
       </w:r>
       <w:r>
@@ -929,16 +933,9 @@
     </w:p>
     <w:p>
       <w:pPr>
-        <w:widowControl w:val="0"/>
-        <w:autoSpaceDE w:val="0"/>
-        <w:autoSpaceDN w:val="0"/>
-        <w:adjustRightInd w:val="0"/>
-        <w:rPr>
-          <w:rFonts w:cs="Monaco"/>
-          <w:sz w:val="20"/>
-          <w:szCs w:val="20"/>
-          <w:lang w:val="en-US"/>
-        </w:rPr>
+        <w:pStyle w:val="Normal"/>
+        <w:widowControl w:val="false"/>
+        <w:rPr/>
       </w:pPr>
       <w:r>
         <w:rPr>
@@ -952,16 +949,9 @@
     </w:p>
     <w:p>
       <w:pPr>
-        <w:widowControl w:val="0"/>
-        <w:autoSpaceDE w:val="0"/>
-        <w:autoSpaceDN w:val="0"/>
-        <w:adjustRightInd w:val="0"/>
-        <w:rPr>
-          <w:rFonts w:cs="Monaco"/>
-          <w:sz w:val="20"/>
-          <w:szCs w:val="20"/>
-          <w:lang w:val="en-US"/>
-        </w:rPr>
+        <w:pStyle w:val="Normal"/>
+        <w:widowControl w:val="false"/>
+        <w:rPr/>
       </w:pPr>
       <w:r>
         <w:rPr>
@@ -975,16 +965,9 @@
     </w:p>
     <w:p>
       <w:pPr>
-        <w:widowControl w:val="0"/>
-        <w:autoSpaceDE w:val="0"/>
-        <w:autoSpaceDN w:val="0"/>
-        <w:adjustRightInd w:val="0"/>
-        <w:rPr>
-          <w:rFonts w:cs="Monaco"/>
-          <w:sz w:val="20"/>
-          <w:szCs w:val="20"/>
-          <w:lang w:val="en-US"/>
-        </w:rPr>
+        <w:pStyle w:val="Normal"/>
+        <w:widowControl w:val="false"/>
+        <w:rPr/>
       </w:pPr>
       <w:r>
         <w:rPr>
@@ -998,16 +981,9 @@
     </w:p>
     <w:p>
       <w:pPr>
-        <w:widowControl w:val="0"/>
-        <w:autoSpaceDE w:val="0"/>
-        <w:autoSpaceDN w:val="0"/>
-        <w:adjustRightInd w:val="0"/>
-        <w:rPr>
-          <w:rFonts w:cs="Monaco"/>
-          <w:sz w:val="20"/>
-          <w:szCs w:val="20"/>
-          <w:lang w:val="en-US"/>
-        </w:rPr>
+        <w:pStyle w:val="Normal"/>
+        <w:widowControl w:val="false"/>
+        <w:rPr/>
       </w:pPr>
       <w:r>
         <w:rPr>
@@ -1021,16 +997,9 @@
     </w:p>
     <w:p>
       <w:pPr>
-        <w:widowControl w:val="0"/>
-        <w:autoSpaceDE w:val="0"/>
-        <w:autoSpaceDN w:val="0"/>
-        <w:adjustRightInd w:val="0"/>
-        <w:rPr>
-          <w:rFonts w:cs="Monaco"/>
-          <w:sz w:val="20"/>
-          <w:szCs w:val="20"/>
-          <w:lang w:val="en-US"/>
-        </w:rPr>
+        <w:pStyle w:val="Normal"/>
+        <w:widowControl w:val="false"/>
+        <w:rPr/>
       </w:pPr>
       <w:r>
         <w:rPr>
@@ -1044,16 +1013,9 @@
     </w:p>
     <w:p>
       <w:pPr>
-        <w:widowControl w:val="0"/>
-        <w:autoSpaceDE w:val="0"/>
-        <w:autoSpaceDN w:val="0"/>
-        <w:adjustRightInd w:val="0"/>
-        <w:rPr>
-          <w:rFonts w:cs="Monaco"/>
-          <w:sz w:val="20"/>
-          <w:szCs w:val="20"/>
-          <w:lang w:val="en-US"/>
-        </w:rPr>
+        <w:pStyle w:val="Normal"/>
+        <w:widowControl w:val="false"/>
+        <w:rPr/>
       </w:pPr>
       <w:r>
         <w:rPr>
@@ -1067,16 +1029,9 @@
     </w:p>
     <w:p>
       <w:pPr>
-        <w:widowControl w:val="0"/>
-        <w:autoSpaceDE w:val="0"/>
-        <w:autoSpaceDN w:val="0"/>
-        <w:adjustRightInd w:val="0"/>
-        <w:rPr>
-          <w:rFonts w:cs="Monaco"/>
-          <w:sz w:val="20"/>
-          <w:szCs w:val="20"/>
-          <w:lang w:val="en-US"/>
-        </w:rPr>
+        <w:pStyle w:val="Normal"/>
+        <w:widowControl w:val="false"/>
+        <w:rPr/>
       </w:pPr>
       <w:r>
         <w:rPr>
@@ -1090,16 +1045,9 @@
     </w:p>
     <w:p>
       <w:pPr>
-        <w:widowControl w:val="0"/>
-        <w:autoSpaceDE w:val="0"/>
-        <w:autoSpaceDN w:val="0"/>
-        <w:adjustRightInd w:val="0"/>
-        <w:rPr>
-          <w:rFonts w:cs="Monaco"/>
-          <w:sz w:val="20"/>
-          <w:szCs w:val="20"/>
-          <w:lang w:val="en-US"/>
-        </w:rPr>
+        <w:pStyle w:val="Normal"/>
+        <w:widowControl w:val="false"/>
+        <w:rPr/>
       </w:pPr>
       <w:r>
         <w:rPr>
@@ -1113,16 +1061,9 @@
     </w:p>
     <w:p>
       <w:pPr>
-        <w:widowControl w:val="0"/>
-        <w:autoSpaceDE w:val="0"/>
-        <w:autoSpaceDN w:val="0"/>
-        <w:adjustRightInd w:val="0"/>
-        <w:rPr>
-          <w:rFonts w:cs="Monaco"/>
-          <w:sz w:val="20"/>
-          <w:szCs w:val="20"/>
-          <w:lang w:val="en-US"/>
-        </w:rPr>
+        <w:pStyle w:val="Normal"/>
+        <w:widowControl w:val="false"/>
+        <w:rPr/>
       </w:pPr>
       <w:r>
         <w:rPr>
@@ -1136,30 +1077,29 @@
     </w:p>
     <w:p>
       <w:pPr>
-        <w:widowControl w:val="0"/>
-        <w:autoSpaceDE w:val="0"/>
-        <w:autoSpaceDN w:val="0"/>
-        <w:adjustRightInd w:val="0"/>
-        <w:rPr>
-          <w:rFonts w:cs="Monaco"/>
-          <w:sz w:val="20"/>
-          <w:szCs w:val="20"/>
-          <w:lang w:val="en-US"/>
-        </w:rPr>
-      </w:pPr>
-    </w:p>
-    <w:p>
-      <w:pPr>
-        <w:widowControl w:val="0"/>
-        <w:autoSpaceDE w:val="0"/>
-        <w:autoSpaceDN w:val="0"/>
-        <w:adjustRightInd w:val="0"/>
-        <w:rPr>
-          <w:rFonts w:cs="Monaco"/>
-          <w:sz w:val="20"/>
-          <w:szCs w:val="20"/>
-          <w:lang w:val="en-US"/>
-        </w:rPr>
+        <w:pStyle w:val="Normal"/>
+        <w:widowControl w:val="false"/>
+        <w:rPr>
+          <w:rFonts w:cs="Monaco"/>
+          <w:sz w:val="20"/>
+          <w:szCs w:val="20"/>
+          <w:lang w:val="en-US"/>
+        </w:rPr>
+      </w:pPr>
+      <w:r>
+        <w:rPr>
+          <w:rFonts w:cs="Monaco"/>
+          <w:sz w:val="20"/>
+          <w:szCs w:val="20"/>
+          <w:lang w:val="en-US"/>
+        </w:rPr>
+      </w:r>
+    </w:p>
+    <w:p>
+      <w:pPr>
+        <w:pStyle w:val="Normal"/>
+        <w:widowControl w:val="false"/>
+        <w:rPr/>
       </w:pPr>
       <w:r>
         <w:rPr>
@@ -1173,30 +1113,29 @@
     </w:p>
     <w:p>
       <w:pPr>
-        <w:widowControl w:val="0"/>
-        <w:autoSpaceDE w:val="0"/>
-        <w:autoSpaceDN w:val="0"/>
-        <w:adjustRightInd w:val="0"/>
-        <w:rPr>
-          <w:rFonts w:cs="Monaco"/>
-          <w:sz w:val="20"/>
-          <w:szCs w:val="20"/>
-          <w:lang w:val="en-US"/>
-        </w:rPr>
-      </w:pPr>
-    </w:p>
-    <w:p>
-      <w:pPr>
-        <w:widowControl w:val="0"/>
-        <w:autoSpaceDE w:val="0"/>
-        <w:autoSpaceDN w:val="0"/>
-        <w:adjustRightInd w:val="0"/>
-        <w:rPr>
-          <w:rFonts w:cs="Monaco"/>
-          <w:sz w:val="20"/>
-          <w:szCs w:val="20"/>
-          <w:lang w:val="en-US"/>
-        </w:rPr>
+        <w:pStyle w:val="Normal"/>
+        <w:widowControl w:val="false"/>
+        <w:rPr>
+          <w:rFonts w:cs="Monaco"/>
+          <w:sz w:val="20"/>
+          <w:szCs w:val="20"/>
+          <w:lang w:val="en-US"/>
+        </w:rPr>
+      </w:pPr>
+      <w:r>
+        <w:rPr>
+          <w:rFonts w:cs="Monaco"/>
+          <w:sz w:val="20"/>
+          <w:szCs w:val="20"/>
+          <w:lang w:val="en-US"/>
+        </w:rPr>
+      </w:r>
+    </w:p>
+    <w:p>
+      <w:pPr>
+        <w:pStyle w:val="Normal"/>
+        <w:widowControl w:val="false"/>
+        <w:rPr/>
       </w:pPr>
       <w:r>
         <w:rPr>
@@ -1210,39 +1149,34 @@
     </w:p>
     <w:p>
       <w:pPr>
-        <w:widowControl w:val="0"/>
-        <w:autoSpaceDE w:val="0"/>
-        <w:autoSpaceDN w:val="0"/>
-        <w:adjustRightInd w:val="0"/>
-        <w:rPr>
-          <w:rFonts w:cs="Monaco"/>
-          <w:sz w:val="20"/>
-          <w:szCs w:val="20"/>
-          <w:lang w:val="en-US"/>
-        </w:rPr>
-      </w:pPr>
-      <w:r>
-        <w:rPr>
-          <w:rFonts w:cs="Monaco"/>
-          <w:sz w:val="20"/>
-          <w:szCs w:val="20"/>
-          <w:lang w:val="en-US"/>
-        </w:rPr>
-        <w:t xml:space="preserve">  (</w:t>
-      </w:r>
-    </w:p>
-    <w:p>
-      <w:pPr>
-        <w:widowControl w:val="0"/>
-        <w:autoSpaceDE w:val="0"/>
-        <w:autoSpaceDN w:val="0"/>
-        <w:adjustRightInd w:val="0"/>
-        <w:rPr>
-          <w:rFonts w:cs="Monaco"/>
-          <w:sz w:val="20"/>
-          <w:szCs w:val="20"/>
-          <w:lang w:val="en-US"/>
-        </w:rPr>
+        <w:pStyle w:val="Normal"/>
+        <w:widowControl w:val="false"/>
+        <w:rPr/>
+      </w:pPr>
+      <w:r>
+        <w:rPr>
+          <w:rFonts w:cs="Monaco"/>
+          <w:sz w:val="20"/>
+          <w:szCs w:val="20"/>
+          <w:lang w:val="en-US"/>
+        </w:rPr>
+        <w:t xml:space="preserve">  </w:t>
+      </w:r>
+      <w:r>
+        <w:rPr>
+          <w:rFonts w:cs="Monaco"/>
+          <w:sz w:val="20"/>
+          <w:szCs w:val="20"/>
+          <w:lang w:val="en-US"/>
+        </w:rPr>
+        <w:t>(</w:t>
+      </w:r>
+    </w:p>
+    <w:p>
+      <w:pPr>
+        <w:pStyle w:val="Normal"/>
+        <w:widowControl w:val="false"/>
+        <w:rPr/>
       </w:pPr>
       <w:r>
         <w:rPr>
@@ -1276,324 +1210,352 @@
     </w:p>
     <w:p>
       <w:pPr>
-        <w:widowControl w:val="0"/>
-        <w:autoSpaceDE w:val="0"/>
-        <w:autoSpaceDN w:val="0"/>
-        <w:adjustRightInd w:val="0"/>
-        <w:rPr>
-          <w:rFonts w:cs="Monaco"/>
-          <w:sz w:val="20"/>
-          <w:szCs w:val="20"/>
-          <w:lang w:val="en-US"/>
-        </w:rPr>
-      </w:pPr>
-      <w:r>
-        <w:rPr>
-          <w:rFonts w:cs="Monaco"/>
-          <w:sz w:val="20"/>
-          <w:szCs w:val="20"/>
-          <w:lang w:val="en-US"/>
-        </w:rPr>
-        <w:t xml:space="preserve">    formatted_message  TEXT NOT NULL,</w:t>
-      </w:r>
-    </w:p>
-    <w:p>
-      <w:pPr>
-        <w:widowControl w:val="0"/>
-        <w:autoSpaceDE w:val="0"/>
-        <w:autoSpaceDN w:val="0"/>
-        <w:adjustRightInd w:val="0"/>
-        <w:rPr>
-          <w:rFonts w:cs="Monaco"/>
-          <w:sz w:val="20"/>
-          <w:szCs w:val="20"/>
-          <w:lang w:val="en-US"/>
-        </w:rPr>
-      </w:pPr>
-      <w:r>
-        <w:rPr>
-          <w:rFonts w:cs="Monaco"/>
-          <w:sz w:val="20"/>
-          <w:szCs w:val="20"/>
-          <w:lang w:val="en-US"/>
-        </w:rPr>
-        <w:t xml:space="preserve">    logger_name       VARCHAR(254) NOT NULL,</w:t>
-      </w:r>
-    </w:p>
-    <w:p>
-      <w:pPr>
-        <w:widowControl w:val="0"/>
-        <w:autoSpaceDE w:val="0"/>
-        <w:autoSpaceDN w:val="0"/>
-        <w:adjustRightInd w:val="0"/>
-        <w:rPr>
-          <w:rFonts w:cs="Monaco"/>
-          <w:sz w:val="20"/>
-          <w:szCs w:val="20"/>
-          <w:lang w:val="en-US"/>
-        </w:rPr>
-      </w:pPr>
-      <w:r>
-        <w:rPr>
-          <w:rFonts w:cs="Monaco"/>
-          <w:sz w:val="20"/>
-          <w:szCs w:val="20"/>
-          <w:lang w:val="en-US"/>
-        </w:rPr>
-        <w:t xml:space="preserve">    level_string      VARCHAR(254) NOT NULL,</w:t>
-      </w:r>
-    </w:p>
-    <w:p>
-      <w:pPr>
-        <w:widowControl w:val="0"/>
-        <w:autoSpaceDE w:val="0"/>
-        <w:autoSpaceDN w:val="0"/>
-        <w:adjustRightInd w:val="0"/>
-        <w:rPr>
-          <w:rFonts w:cs="Monaco"/>
-          <w:sz w:val="20"/>
-          <w:szCs w:val="20"/>
-          <w:lang w:val="en-US"/>
-        </w:rPr>
-      </w:pPr>
-      <w:r>
-        <w:rPr>
-          <w:rFonts w:cs="Monaco"/>
-          <w:sz w:val="20"/>
-          <w:szCs w:val="20"/>
-          <w:lang w:val="en-US"/>
-        </w:rPr>
-        <w:t xml:space="preserve">    thread_name       VARCHAR(254),</w:t>
-      </w:r>
-    </w:p>
-    <w:p>
-      <w:pPr>
-        <w:widowControl w:val="0"/>
-        <w:autoSpaceDE w:val="0"/>
-        <w:autoSpaceDN w:val="0"/>
-        <w:adjustRightInd w:val="0"/>
-        <w:rPr>
-          <w:rFonts w:cs="Monaco"/>
-          <w:sz w:val="20"/>
-          <w:szCs w:val="20"/>
-          <w:lang w:val="en-US"/>
-        </w:rPr>
-      </w:pPr>
-      <w:r>
-        <w:rPr>
-          <w:rFonts w:cs="Monaco"/>
-          <w:sz w:val="20"/>
-          <w:szCs w:val="20"/>
-          <w:lang w:val="en-US"/>
-        </w:rPr>
-        <w:t xml:space="preserve">    reference_flag    SMALLINT,</w:t>
-      </w:r>
-    </w:p>
-    <w:p>
-      <w:pPr>
-        <w:widowControl w:val="0"/>
-        <w:autoSpaceDE w:val="0"/>
-        <w:autoSpaceDN w:val="0"/>
-        <w:adjustRightInd w:val="0"/>
-        <w:rPr>
-          <w:rFonts w:cs="Monaco"/>
-          <w:sz w:val="20"/>
-          <w:szCs w:val="20"/>
-          <w:lang w:val="en-US"/>
-        </w:rPr>
-      </w:pPr>
-      <w:r>
-        <w:rPr>
-          <w:rFonts w:cs="Monaco"/>
-          <w:sz w:val="20"/>
-          <w:szCs w:val="20"/>
-          <w:lang w:val="en-US"/>
-        </w:rPr>
-        <w:t xml:space="preserve">    arg0              VARCHAR(254),</w:t>
-      </w:r>
-    </w:p>
-    <w:p>
-      <w:pPr>
-        <w:widowControl w:val="0"/>
-        <w:autoSpaceDE w:val="0"/>
-        <w:autoSpaceDN w:val="0"/>
-        <w:adjustRightInd w:val="0"/>
-        <w:rPr>
-          <w:rFonts w:cs="Monaco"/>
-          <w:sz w:val="20"/>
-          <w:szCs w:val="20"/>
-          <w:lang w:val="en-US"/>
-        </w:rPr>
-      </w:pPr>
-      <w:r>
-        <w:rPr>
-          <w:rFonts w:cs="Monaco"/>
-          <w:sz w:val="20"/>
-          <w:szCs w:val="20"/>
-          <w:lang w:val="en-US"/>
-        </w:rPr>
-        <w:t xml:space="preserve">    arg1              VARCHAR(254),</w:t>
-      </w:r>
-    </w:p>
-    <w:p>
-      <w:pPr>
-        <w:widowControl w:val="0"/>
-        <w:autoSpaceDE w:val="0"/>
-        <w:autoSpaceDN w:val="0"/>
-        <w:adjustRightInd w:val="0"/>
-        <w:rPr>
-          <w:rFonts w:cs="Monaco"/>
-          <w:sz w:val="20"/>
-          <w:szCs w:val="20"/>
-          <w:lang w:val="en-US"/>
-        </w:rPr>
-      </w:pPr>
-      <w:r>
-        <w:rPr>
-          <w:rFonts w:cs="Monaco"/>
-          <w:sz w:val="20"/>
-          <w:szCs w:val="20"/>
-          <w:lang w:val="en-US"/>
-        </w:rPr>
-        <w:t xml:space="preserve">    arg2              VARCHAR(254),</w:t>
-      </w:r>
-    </w:p>
-    <w:p>
-      <w:pPr>
-        <w:widowControl w:val="0"/>
-        <w:autoSpaceDE w:val="0"/>
-        <w:autoSpaceDN w:val="0"/>
-        <w:adjustRightInd w:val="0"/>
-        <w:rPr>
-          <w:rFonts w:cs="Monaco"/>
-          <w:sz w:val="20"/>
-          <w:szCs w:val="20"/>
-          <w:lang w:val="en-US"/>
-        </w:rPr>
-      </w:pPr>
-      <w:r>
-        <w:rPr>
-          <w:rFonts w:cs="Monaco"/>
-          <w:sz w:val="20"/>
-          <w:szCs w:val="20"/>
-          <w:lang w:val="en-US"/>
-        </w:rPr>
-        <w:t xml:space="preserve">    arg3              VARCHAR(254),</w:t>
-      </w:r>
-    </w:p>
-    <w:p>
-      <w:pPr>
-        <w:widowControl w:val="0"/>
-        <w:autoSpaceDE w:val="0"/>
-        <w:autoSpaceDN w:val="0"/>
-        <w:adjustRightInd w:val="0"/>
-        <w:rPr>
-          <w:rFonts w:cs="Monaco"/>
-          <w:sz w:val="20"/>
-          <w:szCs w:val="20"/>
-          <w:lang w:val="en-US"/>
-        </w:rPr>
-      </w:pPr>
-      <w:r>
-        <w:rPr>
-          <w:rFonts w:cs="Monaco"/>
-          <w:sz w:val="20"/>
-          <w:szCs w:val="20"/>
-          <w:lang w:val="en-US"/>
-        </w:rPr>
-        <w:t xml:space="preserve">    caller_filename   VARCHAR(254) NOT NULL,</w:t>
-      </w:r>
-    </w:p>
-    <w:p>
-      <w:pPr>
-        <w:widowControl w:val="0"/>
-        <w:autoSpaceDE w:val="0"/>
-        <w:autoSpaceDN w:val="0"/>
-        <w:adjustRightInd w:val="0"/>
-        <w:rPr>
-          <w:rFonts w:cs="Monaco"/>
-          <w:sz w:val="20"/>
-          <w:szCs w:val="20"/>
-          <w:lang w:val="en-US"/>
-        </w:rPr>
-      </w:pPr>
-      <w:r>
-        <w:rPr>
-          <w:rFonts w:cs="Monaco"/>
-          <w:sz w:val="20"/>
-          <w:szCs w:val="20"/>
-          <w:lang w:val="en-US"/>
-        </w:rPr>
-        <w:t xml:space="preserve">    caller_class      VARCHAR(254) NOT NULL,</w:t>
-      </w:r>
-    </w:p>
-    <w:p>
-      <w:pPr>
-        <w:widowControl w:val="0"/>
-        <w:autoSpaceDE w:val="0"/>
-        <w:autoSpaceDN w:val="0"/>
-        <w:adjustRightInd w:val="0"/>
-        <w:rPr>
-          <w:rFonts w:cs="Monaco"/>
-          <w:sz w:val="20"/>
-          <w:szCs w:val="20"/>
-          <w:lang w:val="en-US"/>
-        </w:rPr>
-      </w:pPr>
-      <w:r>
-        <w:rPr>
-          <w:rFonts w:cs="Monaco"/>
-          <w:sz w:val="20"/>
-          <w:szCs w:val="20"/>
-          <w:lang w:val="en-US"/>
-        </w:rPr>
-        <w:t xml:space="preserve">    caller_method     VARCHAR(254) NOT NULL,</w:t>
-      </w:r>
-    </w:p>
-    <w:p>
-      <w:pPr>
-        <w:widowControl w:val="0"/>
-        <w:autoSpaceDE w:val="0"/>
-        <w:autoSpaceDN w:val="0"/>
-        <w:adjustRightInd w:val="0"/>
-        <w:rPr>
-          <w:rFonts w:cs="Monaco"/>
-          <w:sz w:val="20"/>
-          <w:szCs w:val="20"/>
-          <w:lang w:val="en-US"/>
-        </w:rPr>
-      </w:pPr>
-      <w:r>
-        <w:rPr>
-          <w:rFonts w:cs="Monaco"/>
-          <w:sz w:val="20"/>
-          <w:szCs w:val="20"/>
-          <w:lang w:val="en-US"/>
-        </w:rPr>
-        <w:t xml:space="preserve">    caller_line       CHAR(4) NOT NULL,</w:t>
-      </w:r>
-    </w:p>
-    <w:p>
-      <w:pPr>
-        <w:widowControl w:val="0"/>
-        <w:autoSpaceDE w:val="0"/>
-        <w:autoSpaceDN w:val="0"/>
-        <w:adjustRightInd w:val="0"/>
-        <w:rPr>
-          <w:rFonts w:cs="Monaco"/>
-          <w:sz w:val="20"/>
-          <w:szCs w:val="20"/>
-          <w:lang w:val="en-US"/>
-        </w:rPr>
-      </w:pPr>
-      <w:r>
-        <w:rPr>
-          <w:rFonts w:cs="Monaco"/>
-          <w:sz w:val="20"/>
-          <w:szCs w:val="20"/>
-          <w:lang w:val="en-US"/>
-        </w:rPr>
-        <w:t xml:space="preserve">    event_id          BIGINT DEFAULT </w:t>
+        <w:pStyle w:val="Normal"/>
+        <w:widowControl w:val="false"/>
+        <w:rPr/>
+      </w:pPr>
+      <w:r>
+        <w:rPr>
+          <w:rFonts w:cs="Monaco"/>
+          <w:sz w:val="20"/>
+          <w:szCs w:val="20"/>
+          <w:lang w:val="en-US"/>
+        </w:rPr>
+        <w:t xml:space="preserve">    </w:t>
+      </w:r>
+      <w:r>
+        <w:rPr>
+          <w:rFonts w:cs="Monaco"/>
+          <w:sz w:val="20"/>
+          <w:szCs w:val="20"/>
+          <w:lang w:val="en-US"/>
+        </w:rPr>
+        <w:t>formatted_message  TEXT NOT NULL,</w:t>
+      </w:r>
+    </w:p>
+    <w:p>
+      <w:pPr>
+        <w:pStyle w:val="Normal"/>
+        <w:widowControl w:val="false"/>
+        <w:rPr/>
+      </w:pPr>
+      <w:r>
+        <w:rPr>
+          <w:rFonts w:cs="Monaco"/>
+          <w:sz w:val="20"/>
+          <w:szCs w:val="20"/>
+          <w:lang w:val="en-US"/>
+        </w:rPr>
+        <w:t xml:space="preserve">    </w:t>
+      </w:r>
+      <w:r>
+        <w:rPr>
+          <w:rFonts w:cs="Monaco"/>
+          <w:sz w:val="20"/>
+          <w:szCs w:val="20"/>
+          <w:lang w:val="en-US"/>
+        </w:rPr>
+        <w:t>logger_name       VARCHAR(254) NOT NULL,</w:t>
+      </w:r>
+    </w:p>
+    <w:p>
+      <w:pPr>
+        <w:pStyle w:val="Normal"/>
+        <w:widowControl w:val="false"/>
+        <w:rPr/>
+      </w:pPr>
+      <w:r>
+        <w:rPr>
+          <w:rFonts w:cs="Monaco"/>
+          <w:sz w:val="20"/>
+          <w:szCs w:val="20"/>
+          <w:lang w:val="en-US"/>
+        </w:rPr>
+        <w:t xml:space="preserve">    </w:t>
+      </w:r>
+      <w:r>
+        <w:rPr>
+          <w:rFonts w:cs="Monaco"/>
+          <w:sz w:val="20"/>
+          <w:szCs w:val="20"/>
+          <w:lang w:val="en-US"/>
+        </w:rPr>
+        <w:t>level_string      VARCHAR(254) NOT NULL,</w:t>
+      </w:r>
+    </w:p>
+    <w:p>
+      <w:pPr>
+        <w:pStyle w:val="Normal"/>
+        <w:widowControl w:val="false"/>
+        <w:rPr/>
+      </w:pPr>
+      <w:r>
+        <w:rPr>
+          <w:rFonts w:cs="Monaco"/>
+          <w:sz w:val="20"/>
+          <w:szCs w:val="20"/>
+          <w:lang w:val="en-US"/>
+        </w:rPr>
+        <w:t xml:space="preserve">    </w:t>
+      </w:r>
+      <w:r>
+        <w:rPr>
+          <w:rFonts w:cs="Monaco"/>
+          <w:sz w:val="20"/>
+          <w:szCs w:val="20"/>
+          <w:lang w:val="en-US"/>
+        </w:rPr>
+        <w:t>thread_name       VARCHAR(254),</w:t>
+      </w:r>
+    </w:p>
+    <w:p>
+      <w:pPr>
+        <w:pStyle w:val="Normal"/>
+        <w:widowControl w:val="false"/>
+        <w:rPr/>
+      </w:pPr>
+      <w:r>
+        <w:rPr>
+          <w:rFonts w:cs="Monaco"/>
+          <w:sz w:val="20"/>
+          <w:szCs w:val="20"/>
+          <w:lang w:val="en-US"/>
+        </w:rPr>
+        <w:t xml:space="preserve">    </w:t>
+      </w:r>
+      <w:r>
+        <w:rPr>
+          <w:rFonts w:cs="Monaco"/>
+          <w:sz w:val="20"/>
+          <w:szCs w:val="20"/>
+          <w:lang w:val="en-US"/>
+        </w:rPr>
+        <w:t>reference_flag    SMALLINT,</w:t>
+      </w:r>
+    </w:p>
+    <w:p>
+      <w:pPr>
+        <w:pStyle w:val="Normal"/>
+        <w:widowControl w:val="false"/>
+        <w:rPr/>
+      </w:pPr>
+      <w:r>
+        <w:rPr>
+          <w:rFonts w:cs="Monaco"/>
+          <w:sz w:val="20"/>
+          <w:szCs w:val="20"/>
+          <w:lang w:val="en-US"/>
+        </w:rPr>
+        <w:t xml:space="preserve">    </w:t>
+      </w:r>
+      <w:r>
+        <w:rPr>
+          <w:rFonts w:cs="Monaco"/>
+          <w:sz w:val="20"/>
+          <w:szCs w:val="20"/>
+          <w:lang w:val="en-US"/>
+        </w:rPr>
+        <w:t>arg0              VARCHAR(254),</w:t>
+      </w:r>
+    </w:p>
+    <w:p>
+      <w:pPr>
+        <w:pStyle w:val="Normal"/>
+        <w:widowControl w:val="false"/>
+        <w:rPr/>
+      </w:pPr>
+      <w:r>
+        <w:rPr>
+          <w:rFonts w:cs="Monaco"/>
+          <w:sz w:val="20"/>
+          <w:szCs w:val="20"/>
+          <w:lang w:val="en-US"/>
+        </w:rPr>
+        <w:t xml:space="preserve">    </w:t>
+      </w:r>
+      <w:r>
+        <w:rPr>
+          <w:rFonts w:cs="Monaco"/>
+          <w:sz w:val="20"/>
+          <w:szCs w:val="20"/>
+          <w:lang w:val="en-US"/>
+        </w:rPr>
+        <w:t>arg1              VARCHAR(254),</w:t>
+      </w:r>
+    </w:p>
+    <w:p>
+      <w:pPr>
+        <w:pStyle w:val="Normal"/>
+        <w:widowControl w:val="false"/>
+        <w:rPr/>
+      </w:pPr>
+      <w:r>
+        <w:rPr>
+          <w:rFonts w:cs="Monaco"/>
+          <w:sz w:val="20"/>
+          <w:szCs w:val="20"/>
+          <w:lang w:val="en-US"/>
+        </w:rPr>
+        <w:t xml:space="preserve">    </w:t>
+      </w:r>
+      <w:r>
+        <w:rPr>
+          <w:rFonts w:cs="Monaco"/>
+          <w:sz w:val="20"/>
+          <w:szCs w:val="20"/>
+          <w:lang w:val="en-US"/>
+        </w:rPr>
+        <w:t>arg2              VARCHAR(254),</w:t>
+      </w:r>
+    </w:p>
+    <w:p>
+      <w:pPr>
+        <w:pStyle w:val="Normal"/>
+        <w:widowControl w:val="false"/>
+        <w:rPr/>
+      </w:pPr>
+      <w:r>
+        <w:rPr>
+          <w:rFonts w:cs="Monaco"/>
+          <w:sz w:val="20"/>
+          <w:szCs w:val="20"/>
+          <w:lang w:val="en-US"/>
+        </w:rPr>
+        <w:t xml:space="preserve">    </w:t>
+      </w:r>
+      <w:r>
+        <w:rPr>
+          <w:rFonts w:cs="Monaco"/>
+          <w:sz w:val="20"/>
+          <w:szCs w:val="20"/>
+          <w:lang w:val="en-US"/>
+        </w:rPr>
+        <w:t>arg3              VARCHAR(254),</w:t>
+      </w:r>
+    </w:p>
+    <w:p>
+      <w:pPr>
+        <w:pStyle w:val="Normal"/>
+        <w:widowControl w:val="false"/>
+        <w:rPr/>
+      </w:pPr>
+      <w:r>
+        <w:rPr>
+          <w:rFonts w:cs="Monaco"/>
+          <w:sz w:val="20"/>
+          <w:szCs w:val="20"/>
+          <w:lang w:val="en-US"/>
+        </w:rPr>
+        <w:t xml:space="preserve">    </w:t>
+      </w:r>
+      <w:r>
+        <w:rPr>
+          <w:rFonts w:cs="Monaco"/>
+          <w:sz w:val="20"/>
+          <w:szCs w:val="20"/>
+          <w:lang w:val="en-US"/>
+        </w:rPr>
+        <w:t>caller_filename   VARCHAR(254) NOT NULL,</w:t>
+      </w:r>
+    </w:p>
+    <w:p>
+      <w:pPr>
+        <w:pStyle w:val="Normal"/>
+        <w:widowControl w:val="false"/>
+        <w:rPr/>
+      </w:pPr>
+      <w:r>
+        <w:rPr>
+          <w:rFonts w:cs="Monaco"/>
+          <w:sz w:val="20"/>
+          <w:szCs w:val="20"/>
+          <w:lang w:val="en-US"/>
+        </w:rPr>
+        <w:t xml:space="preserve">    </w:t>
+      </w:r>
+      <w:r>
+        <w:rPr>
+          <w:rFonts w:cs="Monaco"/>
+          <w:sz w:val="20"/>
+          <w:szCs w:val="20"/>
+          <w:lang w:val="en-US"/>
+        </w:rPr>
+        <w:t>caller_class      VARCHAR(254) NOT NULL,</w:t>
+      </w:r>
+    </w:p>
+    <w:p>
+      <w:pPr>
+        <w:pStyle w:val="Normal"/>
+        <w:widowControl w:val="false"/>
+        <w:rPr/>
+      </w:pPr>
+      <w:r>
+        <w:rPr>
+          <w:rFonts w:cs="Monaco"/>
+          <w:sz w:val="20"/>
+          <w:szCs w:val="20"/>
+          <w:lang w:val="en-US"/>
+        </w:rPr>
+        <w:t xml:space="preserve">    </w:t>
+      </w:r>
+      <w:r>
+        <w:rPr>
+          <w:rFonts w:cs="Monaco"/>
+          <w:sz w:val="20"/>
+          <w:szCs w:val="20"/>
+          <w:lang w:val="en-US"/>
+        </w:rPr>
+        <w:t>caller_method     VARCHAR(254) NOT NULL,</w:t>
+      </w:r>
+    </w:p>
+    <w:p>
+      <w:pPr>
+        <w:pStyle w:val="Normal"/>
+        <w:widowControl w:val="false"/>
+        <w:rPr/>
+      </w:pPr>
+      <w:r>
+        <w:rPr>
+          <w:rFonts w:cs="Monaco"/>
+          <w:sz w:val="20"/>
+          <w:szCs w:val="20"/>
+          <w:lang w:val="en-US"/>
+        </w:rPr>
+        <w:t xml:space="preserve">    </w:t>
+      </w:r>
+      <w:r>
+        <w:rPr>
+          <w:rFonts w:cs="Monaco"/>
+          <w:sz w:val="20"/>
+          <w:szCs w:val="20"/>
+          <w:lang w:val="en-US"/>
+        </w:rPr>
+        <w:t>caller_line       CHAR(4) NOT NULL,</w:t>
+      </w:r>
+    </w:p>
+    <w:p>
+      <w:pPr>
+        <w:pStyle w:val="Normal"/>
+        <w:widowControl w:val="false"/>
+        <w:rPr/>
+      </w:pPr>
+      <w:r>
+        <w:rPr>
+          <w:rFonts w:cs="Monaco"/>
+          <w:sz w:val="20"/>
+          <w:szCs w:val="20"/>
+          <w:lang w:val="en-US"/>
+        </w:rPr>
+        <w:t xml:space="preserve">    </w:t>
+      </w:r>
+      <w:r>
+        <w:rPr>
+          <w:rFonts w:cs="Monaco"/>
+          <w:sz w:val="20"/>
+          <w:szCs w:val="20"/>
+          <w:lang w:val="en-US"/>
+        </w:rPr>
+        <w:t xml:space="preserve">event_id          BIGINT DEFAULT </w:t>
       </w:r>
       <w:r>
         <w:rPr>
@@ -1618,53 +1580,54 @@
     </w:p>
     <w:p>
       <w:pPr>
-        <w:widowControl w:val="0"/>
-        <w:autoSpaceDE w:val="0"/>
-        <w:autoSpaceDN w:val="0"/>
-        <w:adjustRightInd w:val="0"/>
-        <w:rPr>
-          <w:rFonts w:cs="Monaco"/>
-          <w:sz w:val="20"/>
-          <w:szCs w:val="20"/>
-          <w:lang w:val="en-US"/>
-        </w:rPr>
-      </w:pPr>
-      <w:r>
-        <w:rPr>
-          <w:rFonts w:cs="Monaco"/>
-          <w:sz w:val="20"/>
-          <w:szCs w:val="20"/>
-          <w:lang w:val="en-US"/>
-        </w:rPr>
-        <w:t xml:space="preserve">  );</w:t>
-      </w:r>
-    </w:p>
-    <w:p>
-      <w:pPr>
-        <w:widowControl w:val="0"/>
-        <w:autoSpaceDE w:val="0"/>
-        <w:autoSpaceDN w:val="0"/>
-        <w:adjustRightInd w:val="0"/>
-        <w:rPr>
-          <w:rFonts w:cs="Monaco"/>
-          <w:sz w:val="20"/>
-          <w:szCs w:val="20"/>
-          <w:lang w:val="en-US"/>
-        </w:rPr>
-      </w:pPr>
-    </w:p>
-    <w:p>
-      <w:pPr>
-        <w:widowControl w:val="0"/>
-        <w:autoSpaceDE w:val="0"/>
-        <w:autoSpaceDN w:val="0"/>
-        <w:adjustRightInd w:val="0"/>
-        <w:rPr>
-          <w:rFonts w:cs="Monaco"/>
-          <w:sz w:val="20"/>
-          <w:szCs w:val="20"/>
-          <w:lang w:val="en-US"/>
-        </w:rPr>
+        <w:pStyle w:val="Normal"/>
+        <w:widowControl w:val="false"/>
+        <w:rPr/>
+      </w:pPr>
+      <w:r>
+        <w:rPr>
+          <w:rFonts w:cs="Monaco"/>
+          <w:sz w:val="20"/>
+          <w:szCs w:val="20"/>
+          <w:lang w:val="en-US"/>
+        </w:rPr>
+        <w:t xml:space="preserve">  </w:t>
+      </w:r>
+      <w:r>
+        <w:rPr>
+          <w:rFonts w:cs="Monaco"/>
+          <w:sz w:val="20"/>
+          <w:szCs w:val="20"/>
+          <w:lang w:val="en-US"/>
+        </w:rPr>
+        <w:t>);</w:t>
+      </w:r>
+    </w:p>
+    <w:p>
+      <w:pPr>
+        <w:pStyle w:val="Normal"/>
+        <w:widowControl w:val="false"/>
+        <w:rPr>
+          <w:rFonts w:cs="Monaco"/>
+          <w:sz w:val="20"/>
+          <w:szCs w:val="20"/>
+          <w:lang w:val="en-US"/>
+        </w:rPr>
+      </w:pPr>
+      <w:r>
+        <w:rPr>
+          <w:rFonts w:cs="Monaco"/>
+          <w:sz w:val="20"/>
+          <w:szCs w:val="20"/>
+          <w:lang w:val="en-US"/>
+        </w:rPr>
+      </w:r>
+    </w:p>
+    <w:p>
+      <w:pPr>
+        <w:pStyle w:val="Normal"/>
+        <w:widowControl w:val="false"/>
+        <w:rPr/>
       </w:pPr>
       <w:r>
         <w:rPr>
@@ -1678,118 +1641,111 @@
     </w:p>
     <w:p>
       <w:pPr>
-        <w:widowControl w:val="0"/>
-        <w:autoSpaceDE w:val="0"/>
-        <w:autoSpaceDN w:val="0"/>
-        <w:adjustRightInd w:val="0"/>
-        <w:rPr>
-          <w:rFonts w:cs="Monaco"/>
-          <w:sz w:val="20"/>
-          <w:szCs w:val="20"/>
-          <w:lang w:val="en-US"/>
-        </w:rPr>
-      </w:pPr>
-      <w:r>
-        <w:rPr>
-          <w:rFonts w:cs="Monaco"/>
-          <w:sz w:val="20"/>
-          <w:szCs w:val="20"/>
-          <w:lang w:val="en-US"/>
-        </w:rPr>
-        <w:t xml:space="preserve">  (</w:t>
-      </w:r>
-    </w:p>
-    <w:p>
-      <w:pPr>
-        <w:widowControl w:val="0"/>
-        <w:autoSpaceDE w:val="0"/>
-        <w:autoSpaceDN w:val="0"/>
-        <w:adjustRightInd w:val="0"/>
-        <w:rPr>
-          <w:rFonts w:cs="Monaco"/>
-          <w:sz w:val="20"/>
-          <w:szCs w:val="20"/>
-          <w:lang w:val="en-US"/>
-        </w:rPr>
-      </w:pPr>
-      <w:r>
-        <w:rPr>
-          <w:rFonts w:cs="Monaco"/>
-          <w:sz w:val="20"/>
-          <w:szCs w:val="20"/>
-          <w:lang w:val="en-US"/>
-        </w:rPr>
-        <w:t xml:space="preserve">    event_id</w:t>
-      </w:r>
-      <w:r>
-        <w:rPr>
-          <w:rFonts w:cs="Monaco"/>
-          <w:sz w:val="20"/>
-          <w:szCs w:val="20"/>
-          <w:lang w:val="en-US"/>
-        </w:rPr>
+        <w:pStyle w:val="Normal"/>
+        <w:widowControl w:val="false"/>
+        <w:rPr/>
+      </w:pPr>
+      <w:r>
+        <w:rPr>
+          <w:rFonts w:cs="Monaco"/>
+          <w:sz w:val="20"/>
+          <w:szCs w:val="20"/>
+          <w:lang w:val="en-US"/>
+        </w:rPr>
+        <w:t xml:space="preserve">  </w:t>
+      </w:r>
+      <w:r>
+        <w:rPr>
+          <w:rFonts w:cs="Monaco"/>
+          <w:sz w:val="20"/>
+          <w:szCs w:val="20"/>
+          <w:lang w:val="en-US"/>
+        </w:rPr>
+        <w:t>(</w:t>
+      </w:r>
+    </w:p>
+    <w:p>
+      <w:pPr>
+        <w:pStyle w:val="Normal"/>
+        <w:widowControl w:val="false"/>
+        <w:rPr/>
+      </w:pPr>
+      <w:r>
+        <w:rPr>
+          <w:rFonts w:cs="Monaco"/>
+          <w:sz w:val="20"/>
+          <w:szCs w:val="20"/>
+          <w:lang w:val="en-US"/>
+        </w:rPr>
+        <w:t xml:space="preserve">    </w:t>
+      </w:r>
+      <w:r>
+        <w:rPr>
+          <w:rFonts w:cs="Monaco"/>
+          <w:sz w:val="20"/>
+          <w:szCs w:val="20"/>
+          <w:lang w:val="en-US"/>
+        </w:rPr>
+        <w:t>event_id</w:t>
         <w:tab/>
         <w:t xml:space="preserve">      BIGINT NOT NULL,</w:t>
       </w:r>
     </w:p>
     <w:p>
       <w:pPr>
-        <w:widowControl w:val="0"/>
-        <w:autoSpaceDE w:val="0"/>
-        <w:autoSpaceDN w:val="0"/>
-        <w:adjustRightInd w:val="0"/>
-        <w:rPr>
-          <w:rFonts w:cs="Monaco"/>
-          <w:sz w:val="20"/>
-          <w:szCs w:val="20"/>
-          <w:lang w:val="en-US"/>
-        </w:rPr>
-      </w:pPr>
-      <w:r>
-        <w:rPr>
-          <w:rFonts w:cs="Monaco"/>
-          <w:sz w:val="20"/>
-          <w:szCs w:val="20"/>
-          <w:lang w:val="en-US"/>
-        </w:rPr>
-        <w:t xml:space="preserve">    mapped_key        VARCHAR(254) NOT NULL,</w:t>
-      </w:r>
-    </w:p>
-    <w:p>
-      <w:pPr>
-        <w:widowControl w:val="0"/>
-        <w:autoSpaceDE w:val="0"/>
-        <w:autoSpaceDN w:val="0"/>
-        <w:adjustRightInd w:val="0"/>
-        <w:rPr>
-          <w:rFonts w:cs="Monaco"/>
-          <w:sz w:val="20"/>
-          <w:szCs w:val="20"/>
-          <w:lang w:val="en-US"/>
-        </w:rPr>
-      </w:pPr>
-      <w:r>
-        <w:rPr>
-          <w:rFonts w:cs="Monaco"/>
-          <w:sz w:val="20"/>
-          <w:szCs w:val="20"/>
-          <w:lang w:val="en-US"/>
-        </w:rPr>
-        <w:t xml:space="preserve">    mapped_value      VARCHAR(1024),</w:t>
-      </w:r>
-    </w:p>
-    <w:p>
-      <w:pPr>
-        <w:widowControl w:val="0"/>
-        <w:autoSpaceDE w:val="0"/>
-        <w:autoSpaceDN w:val="0"/>
-        <w:adjustRightInd w:val="0"/>
-        <w:rPr>
-          <w:rFonts w:cs="Monaco"/>
-          <w:sz w:val="20"/>
-          <w:szCs w:val="20"/>
-          <w:lang w:val="en-US"/>
-        </w:rPr>
+        <w:pStyle w:val="Normal"/>
+        <w:widowControl w:val="false"/>
+        <w:rPr/>
+      </w:pPr>
+      <w:r>
+        <w:rPr>
+          <w:rFonts w:cs="Monaco"/>
+          <w:sz w:val="20"/>
+          <w:szCs w:val="20"/>
+          <w:lang w:val="en-US"/>
+        </w:rPr>
+        <w:t xml:space="preserve">    </w:t>
+      </w:r>
+      <w:r>
+        <w:rPr>
+          <w:rFonts w:cs="Monaco"/>
+          <w:sz w:val="20"/>
+          <w:szCs w:val="20"/>
+          <w:lang w:val="en-US"/>
+        </w:rPr>
+        <w:t>mapped_key        VARCHAR(254) NOT NULL,</w:t>
+      </w:r>
+    </w:p>
+    <w:p>
+      <w:pPr>
+        <w:pStyle w:val="Normal"/>
+        <w:widowControl w:val="false"/>
+        <w:rPr/>
+      </w:pPr>
+      <w:r>
+        <w:rPr>
+          <w:rFonts w:cs="Monaco"/>
+          <w:sz w:val="20"/>
+          <w:szCs w:val="20"/>
+          <w:lang w:val="en-US"/>
+        </w:rPr>
+        <w:t xml:space="preserve">    </w:t>
+      </w:r>
+      <w:r>
+        <w:rPr>
+          <w:rFonts w:cs="Monaco"/>
+          <w:sz w:val="20"/>
+          <w:szCs w:val="20"/>
+          <w:lang w:val="en-US"/>
+        </w:rPr>
+        <w:t>mapped_value      VARCHAR(1024),</w:t>
+      </w:r>
+    </w:p>
+    <w:p>
+      <w:pPr>
+        <w:pStyle w:val="Normal"/>
+        <w:widowControl w:val="false"/>
+        <w:rPr/>
       </w:pPr>
       <w:r>
         <w:rPr>
@@ -1803,16 +1759,9 @@
     </w:p>
     <w:p>
       <w:pPr>
-        <w:widowControl w:val="0"/>
-        <w:autoSpaceDE w:val="0"/>
-        <w:autoSpaceDN w:val="0"/>
-        <w:adjustRightInd w:val="0"/>
-        <w:rPr>
-          <w:rFonts w:cs="Monaco"/>
-          <w:sz w:val="20"/>
-          <w:szCs w:val="20"/>
-          <w:lang w:val="en-US"/>
-        </w:rPr>
+        <w:pStyle w:val="Normal"/>
+        <w:widowControl w:val="false"/>
+        <w:rPr/>
       </w:pPr>
       <w:r>
         <w:rPr>
@@ -1826,53 +1775,54 @@
     </w:p>
     <w:p>
       <w:pPr>
-        <w:widowControl w:val="0"/>
-        <w:autoSpaceDE w:val="0"/>
-        <w:autoSpaceDN w:val="0"/>
-        <w:adjustRightInd w:val="0"/>
-        <w:rPr>
-          <w:rFonts w:cs="Monaco"/>
-          <w:sz w:val="20"/>
-          <w:szCs w:val="20"/>
-          <w:lang w:val="en-US"/>
-        </w:rPr>
-      </w:pPr>
-      <w:r>
-        <w:rPr>
-          <w:rFonts w:cs="Monaco"/>
-          <w:sz w:val="20"/>
-          <w:szCs w:val="20"/>
-          <w:lang w:val="en-US"/>
-        </w:rPr>
-        <w:t xml:space="preserve">  );</w:t>
-      </w:r>
-    </w:p>
-    <w:p>
-      <w:pPr>
-        <w:widowControl w:val="0"/>
-        <w:autoSpaceDE w:val="0"/>
-        <w:autoSpaceDN w:val="0"/>
-        <w:adjustRightInd w:val="0"/>
-        <w:rPr>
-          <w:rFonts w:cs="Monaco"/>
-          <w:sz w:val="20"/>
-          <w:szCs w:val="20"/>
-          <w:lang w:val="en-US"/>
-        </w:rPr>
-      </w:pPr>
-    </w:p>
-    <w:p>
-      <w:pPr>
-        <w:widowControl w:val="0"/>
-        <w:autoSpaceDE w:val="0"/>
-        <w:autoSpaceDN w:val="0"/>
-        <w:adjustRightInd w:val="0"/>
-        <w:rPr>
-          <w:rFonts w:cs="Monaco"/>
-          <w:sz w:val="20"/>
-          <w:szCs w:val="20"/>
-          <w:lang w:val="en-US"/>
-        </w:rPr>
+        <w:pStyle w:val="Normal"/>
+        <w:widowControl w:val="false"/>
+        <w:rPr/>
+      </w:pPr>
+      <w:r>
+        <w:rPr>
+          <w:rFonts w:cs="Monaco"/>
+          <w:sz w:val="20"/>
+          <w:szCs w:val="20"/>
+          <w:lang w:val="en-US"/>
+        </w:rPr>
+        <w:t xml:space="preserve">  </w:t>
+      </w:r>
+      <w:r>
+        <w:rPr>
+          <w:rFonts w:cs="Monaco"/>
+          <w:sz w:val="20"/>
+          <w:szCs w:val="20"/>
+          <w:lang w:val="en-US"/>
+        </w:rPr>
+        <w:t>);</w:t>
+      </w:r>
+    </w:p>
+    <w:p>
+      <w:pPr>
+        <w:pStyle w:val="Normal"/>
+        <w:widowControl w:val="false"/>
+        <w:rPr>
+          <w:rFonts w:cs="Monaco"/>
+          <w:sz w:val="20"/>
+          <w:szCs w:val="20"/>
+          <w:lang w:val="en-US"/>
+        </w:rPr>
+      </w:pPr>
+      <w:r>
+        <w:rPr>
+          <w:rFonts w:cs="Monaco"/>
+          <w:sz w:val="20"/>
+          <w:szCs w:val="20"/>
+          <w:lang w:val="en-US"/>
+        </w:rPr>
+      </w:r>
+    </w:p>
+    <w:p>
+      <w:pPr>
+        <w:pStyle w:val="Normal"/>
+        <w:widowControl w:val="false"/>
+        <w:rPr/>
       </w:pPr>
       <w:r>
         <w:rPr>
@@ -1886,108 +1836,109 @@
     </w:p>
     <w:p>
       <w:pPr>
-        <w:widowControl w:val="0"/>
-        <w:autoSpaceDE w:val="0"/>
-        <w:autoSpaceDN w:val="0"/>
-        <w:adjustRightInd w:val="0"/>
-        <w:rPr>
-          <w:rFonts w:cs="Monaco"/>
-          <w:sz w:val="20"/>
-          <w:szCs w:val="20"/>
-          <w:lang w:val="en-US"/>
-        </w:rPr>
-      </w:pPr>
-      <w:r>
-        <w:rPr>
-          <w:rFonts w:cs="Monaco"/>
-          <w:sz w:val="20"/>
-          <w:szCs w:val="20"/>
-          <w:lang w:val="en-US"/>
-        </w:rPr>
-        <w:t xml:space="preserve">  (</w:t>
-      </w:r>
-    </w:p>
-    <w:p>
-      <w:pPr>
-        <w:widowControl w:val="0"/>
-        <w:autoSpaceDE w:val="0"/>
-        <w:autoSpaceDN w:val="0"/>
-        <w:adjustRightInd w:val="0"/>
-        <w:rPr>
-          <w:rFonts w:cs="Monaco"/>
-          <w:sz w:val="20"/>
-          <w:szCs w:val="20"/>
-          <w:lang w:val="en-US"/>
-        </w:rPr>
-      </w:pPr>
-      <w:r>
-        <w:rPr>
-          <w:rFonts w:cs="Monaco"/>
-          <w:sz w:val="20"/>
-          <w:szCs w:val="20"/>
-          <w:lang w:val="en-US"/>
-        </w:rPr>
-        <w:t xml:space="preserve">    event_id         BIGINT NOT NULL,</w:t>
-      </w:r>
-    </w:p>
-    <w:p>
-      <w:pPr>
-        <w:widowControl w:val="0"/>
-        <w:autoSpaceDE w:val="0"/>
-        <w:autoSpaceDN w:val="0"/>
-        <w:adjustRightInd w:val="0"/>
-        <w:rPr>
-          <w:rFonts w:cs="Monaco"/>
-          <w:sz w:val="20"/>
-          <w:szCs w:val="20"/>
-          <w:lang w:val="en-US"/>
-        </w:rPr>
-      </w:pPr>
-      <w:r>
-        <w:rPr>
-          <w:rFonts w:cs="Monaco"/>
-          <w:sz w:val="20"/>
-          <w:szCs w:val="20"/>
-          <w:lang w:val="en-US"/>
-        </w:rPr>
-        <w:t xml:space="preserve">    i                SMALLINT NOT NULL,</w:t>
-      </w:r>
-    </w:p>
-    <w:p>
-      <w:pPr>
-        <w:widowControl w:val="0"/>
-        <w:autoSpaceDE w:val="0"/>
-        <w:autoSpaceDN w:val="0"/>
-        <w:adjustRightInd w:val="0"/>
-        <w:rPr>
-          <w:rFonts w:cs="Monaco"/>
-          <w:sz w:val="20"/>
-          <w:szCs w:val="20"/>
-          <w:lang w:val="en-US"/>
-        </w:rPr>
-      </w:pPr>
-      <w:r>
-        <w:rPr>
-          <w:rFonts w:cs="Monaco"/>
-          <w:sz w:val="20"/>
-          <w:szCs w:val="20"/>
-          <w:lang w:val="en-US"/>
-        </w:rPr>
-        <w:t xml:space="preserve">    trace_line       VARCHAR(254) NOT NULL,</w:t>
-      </w:r>
-    </w:p>
-    <w:p>
-      <w:pPr>
-        <w:widowControl w:val="0"/>
-        <w:autoSpaceDE w:val="0"/>
-        <w:autoSpaceDN w:val="0"/>
-        <w:adjustRightInd w:val="0"/>
-        <w:rPr>
-          <w:rFonts w:cs="Monaco"/>
-          <w:sz w:val="20"/>
-          <w:szCs w:val="20"/>
-          <w:lang w:val="en-US"/>
-        </w:rPr>
+        <w:pStyle w:val="Normal"/>
+        <w:widowControl w:val="false"/>
+        <w:rPr/>
+      </w:pPr>
+      <w:r>
+        <w:rPr>
+          <w:rFonts w:cs="Monaco"/>
+          <w:sz w:val="20"/>
+          <w:szCs w:val="20"/>
+          <w:lang w:val="en-US"/>
+        </w:rPr>
+        <w:t xml:space="preserve">  </w:t>
+      </w:r>
+      <w:r>
+        <w:rPr>
+          <w:rFonts w:cs="Monaco"/>
+          <w:sz w:val="20"/>
+          <w:szCs w:val="20"/>
+          <w:lang w:val="en-US"/>
+        </w:rPr>
+        <w:t>(</w:t>
+      </w:r>
+    </w:p>
+    <w:p>
+      <w:pPr>
+        <w:pStyle w:val="Normal"/>
+        <w:widowControl w:val="false"/>
+        <w:rPr/>
+      </w:pPr>
+      <w:r>
+        <w:rPr>
+          <w:rFonts w:cs="Monaco"/>
+          <w:sz w:val="20"/>
+          <w:szCs w:val="20"/>
+          <w:lang w:val="en-US"/>
+        </w:rPr>
+        <w:t xml:space="preserve">    </w:t>
+      </w:r>
+      <w:r>
+        <w:rPr>
+          <w:rFonts w:cs="Monaco"/>
+          <w:sz w:val="20"/>
+          <w:szCs w:val="20"/>
+          <w:lang w:val="en-US"/>
+        </w:rPr>
+        <w:t>event_id         BIGINT NOT NULL,</w:t>
+      </w:r>
+    </w:p>
+    <w:p>
+      <w:pPr>
+        <w:pStyle w:val="Normal"/>
+        <w:widowControl w:val="false"/>
+        <w:rPr/>
+      </w:pPr>
+      <w:r>
+        <w:rPr>
+          <w:rFonts w:cs="Monaco"/>
+          <w:sz w:val="20"/>
+          <w:szCs w:val="20"/>
+          <w:lang w:val="en-US"/>
+        </w:rPr>
+        <w:t xml:space="preserve">    </w:t>
+      </w:r>
+      <w:r>
+        <w:rPr>
+          <w:rFonts w:cs="Monaco"/>
+          <w:sz w:val="20"/>
+          <w:szCs w:val="20"/>
+          <w:lang w:val="en-US"/>
+        </w:rPr>
+        <w:t>i                SMALLINT NOT NULL,</w:t>
+      </w:r>
+    </w:p>
+    <w:p>
+      <w:pPr>
+        <w:pStyle w:val="Normal"/>
+        <w:widowControl w:val="false"/>
+        <w:rPr/>
+      </w:pPr>
+      <w:r>
+        <w:rPr>
+          <w:rFonts w:cs="Monaco"/>
+          <w:sz w:val="20"/>
+          <w:szCs w:val="20"/>
+          <w:lang w:val="en-US"/>
+        </w:rPr>
+        <w:t xml:space="preserve">    </w:t>
+      </w:r>
+      <w:r>
+        <w:rPr>
+          <w:rFonts w:cs="Monaco"/>
+          <w:sz w:val="20"/>
+          <w:szCs w:val="20"/>
+          <w:lang w:val="en-US"/>
+        </w:rPr>
+        <w:t>trace_line       VARCHAR(254) NOT NULL,</w:t>
+      </w:r>
+    </w:p>
+    <w:p>
+      <w:pPr>
+        <w:pStyle w:val="Normal"/>
+        <w:widowControl w:val="false"/>
+        <w:rPr/>
       </w:pPr>
       <w:r>
         <w:rPr>
@@ -2001,16 +1952,9 @@
     </w:p>
     <w:p>
       <w:pPr>
-        <w:widowControl w:val="0"/>
-        <w:autoSpaceDE w:val="0"/>
-        <w:autoSpaceDN w:val="0"/>
-        <w:adjustRightInd w:val="0"/>
-        <w:rPr>
-          <w:rFonts w:cs="Monaco"/>
-          <w:sz w:val="20"/>
-          <w:szCs w:val="20"/>
-          <w:lang w:val="en-US"/>
-        </w:rPr>
+        <w:pStyle w:val="Normal"/>
+        <w:widowControl w:val="false"/>
+        <w:rPr/>
       </w:pPr>
       <w:r>
         <w:rPr>
@@ -2024,39 +1968,9 @@
     </w:p>
     <w:p>
       <w:pPr>
-        <w:widowControl w:val="0"/>
-        <w:autoSpaceDE w:val="0"/>
-        <w:autoSpaceDN w:val="0"/>
-        <w:adjustRightInd w:val="0"/>
-        <w:rPr>
-          <w:rFonts w:cs="Monaco"/>
-          <w:sz w:val="20"/>
-          <w:szCs w:val="20"/>
-          <w:lang w:val="en-US"/>
-        </w:rPr>
-      </w:pPr>
-      <w:r>
-        <w:rPr>
-          <w:rFonts w:cs="Monaco"/>
-          <w:sz w:val="20"/>
-          <w:szCs w:val="20"/>
-          <w:lang w:val="en-US"/>
-        </w:rPr>
-        <w:t xml:space="preserve">  );</w:t>
-      </w:r>
-    </w:p>
-    <w:p>
-      <w:pPr>
-        <w:widowControl w:val="0"/>
-        <w:autoSpaceDE w:val="0"/>
-        <w:autoSpaceDN w:val="0"/>
-        <w:adjustRightInd w:val="0"/>
-        <w:rPr>
-          <w:rFonts w:cs="Monaco"/>
-          <w:sz w:val="20"/>
-          <w:szCs w:val="20"/>
-          <w:lang w:val="en-US"/>
-        </w:rPr>
+        <w:pStyle w:val="Normal"/>
+        <w:widowControl w:val="false"/>
+        <w:rPr/>
       </w:pPr>
       <w:r>
         <w:rPr>
@@ -2067,19 +1981,37 @@
         </w:rPr>
         <w:t xml:space="preserve">  </w:t>
       </w:r>
-    </w:p>
-    <w:p>
-      <w:pPr>
-        <w:widowControl w:val="0"/>
-        <w:autoSpaceDE w:val="0"/>
-        <w:autoSpaceDN w:val="0"/>
-        <w:adjustRightInd w:val="0"/>
-        <w:rPr>
-          <w:rFonts w:cs="Monaco"/>
-          <w:sz w:val="20"/>
-          <w:szCs w:val="20"/>
-          <w:lang w:val="en-US"/>
-        </w:rPr>
+      <w:r>
+        <w:rPr>
+          <w:rFonts w:cs="Monaco"/>
+          <w:sz w:val="20"/>
+          <w:szCs w:val="20"/>
+          <w:lang w:val="en-US"/>
+        </w:rPr>
+        <w:t>);</w:t>
+      </w:r>
+    </w:p>
+    <w:p>
+      <w:pPr>
+        <w:pStyle w:val="Normal"/>
+        <w:widowControl w:val="false"/>
+        <w:rPr/>
+      </w:pPr>
+      <w:r>
+        <w:rPr>
+          <w:rFonts w:cs="Monaco"/>
+          <w:sz w:val="20"/>
+          <w:szCs w:val="20"/>
+          <w:lang w:val="en-US"/>
+        </w:rPr>
+        <w:t xml:space="preserve">  </w:t>
+      </w:r>
+    </w:p>
+    <w:p>
+      <w:pPr>
+        <w:pStyle w:val="Normal"/>
+        <w:widowControl w:val="false"/>
+        <w:rPr/>
       </w:pPr>
       <w:r>
         <w:rPr>
@@ -2098,7 +2030,7 @@
           <w:szCs w:val="20"/>
           <w:lang w:val="en-US"/>
         </w:rPr>
-        <w:t>sgd</w:t>
+        <w:t>humv</w:t>
       </w:r>
       <w:r>
         <w:rPr>
@@ -2112,16 +2044,9 @@
     </w:p>
     <w:p>
       <w:pPr>
-        <w:widowControl w:val="0"/>
-        <w:autoSpaceDE w:val="0"/>
-        <w:autoSpaceDN w:val="0"/>
-        <w:adjustRightInd w:val="0"/>
-        <w:rPr>
-          <w:rFonts w:cs="Monaco"/>
-          <w:sz w:val="20"/>
-          <w:szCs w:val="20"/>
-          <w:lang w:val="en-US"/>
-        </w:rPr>
+        <w:pStyle w:val="Normal"/>
+        <w:widowControl w:val="false"/>
+        <w:rPr/>
       </w:pPr>
       <w:r>
         <w:rPr>
@@ -2140,7 +2065,7 @@
           <w:szCs w:val="20"/>
           <w:lang w:val="en-US"/>
         </w:rPr>
-        <w:t>sgd</w:t>
+        <w:t>humv</w:t>
       </w:r>
       <w:r>
         <w:rPr>
@@ -2154,16 +2079,9 @@
     </w:p>
     <w:p>
       <w:pPr>
-        <w:widowControl w:val="0"/>
-        <w:autoSpaceDE w:val="0"/>
-        <w:autoSpaceDN w:val="0"/>
-        <w:adjustRightInd w:val="0"/>
-        <w:rPr>
-          <w:rFonts w:cs="Monaco"/>
-          <w:sz w:val="20"/>
-          <w:szCs w:val="20"/>
-          <w:lang w:val="en-US"/>
-        </w:rPr>
+        <w:pStyle w:val="Normal"/>
+        <w:widowControl w:val="false"/>
+        <w:rPr/>
       </w:pPr>
       <w:r>
         <w:rPr>
@@ -2182,7 +2100,7 @@
           <w:szCs w:val="20"/>
           <w:lang w:val="en-US"/>
         </w:rPr>
-        <w:t>sgd</w:t>
+        <w:t>humv</w:t>
       </w:r>
       <w:r>
         <w:rPr>
@@ -2196,11 +2114,9 @@
     </w:p>
     <w:p>
       <w:pPr>
-        <w:rPr>
-          <w:sz w:val="20"/>
-          <w:szCs w:val="20"/>
-          <w:lang w:val="en-US"/>
-        </w:rPr>
+        <w:pStyle w:val="Normal"/>
+        <w:widowControl w:val="false"/>
+        <w:rPr/>
       </w:pPr>
       <w:r>
         <w:rPr>
@@ -2220,29 +2136,9 @@
           <w:u w:val="single"/>
           <w:lang w:val="en-US"/>
         </w:rPr>
-        <w:t>s</w:t>
-      </w:r>
-      <w:r>
-        <w:rPr>
-          <w:rFonts w:cs="Monaco"/>
-          <w:color w:val="000000"/>
-          <w:sz w:val="20"/>
-          <w:szCs w:val="20"/>
-          <w:lang w:val="en-US"/>
-        </w:rPr>
-        <w:t>g</w:t>
-      </w:r>
-      <w:r>
-        <w:rPr>
-          <w:rFonts w:cs="Monaco"/>
-          <w:color w:val="000000"/>
-          <w:sz w:val="20"/>
-          <w:szCs w:val="20"/>
-          <w:u w:val="single"/>
-          <w:lang w:val="en-US"/>
-        </w:rPr>
-        <w:t>d</w:t>
-      </w:r>
+        <w:t>humv</w:t>
+      </w:r>
+      <w:bookmarkEnd w:id="1"/>
       <w:r>
         <w:rPr>
           <w:rFonts w:cs="Monaco"/>
@@ -2254,22 +2150,22 @@
       </w:r>
     </w:p>
     <w:sectPr>
-      <w:pgSz w:w="11900" w:h="16840"/>
-      <w:pgMar w:top="1440" w:right="1410" w:bottom="1440" w:left="1800" w:header="708" w:footer="708" w:gutter="0"/>
-      <w:cols w:space="708"/>
-      <w:docGrid w:linePitch="360"/>
+      <w:type w:val="nextPage"/>
+      <w:pgSz w:w="11906" w:h="16838"/>
+      <w:pgMar w:left="1800" w:right="1410" w:header="0" w:top="1440" w:footer="0" w:bottom="1440" w:gutter="0"/>
+      <w:pgNumType w:fmt="decimal"/>
+      <w:formProt w:val="false"/>
+      <w:textDirection w:val="lrTb"/>
+      <w:docGrid w:type="default" w:linePitch="360" w:charSpace="4294961151"/>
     </w:sectPr>
   </w:body>
 </w:document>
 </file>
 
 <file path=word/numbering.xml><?xml version="1.0" encoding="utf-8"?>
-<w:numbering xmlns:wpc="http://schemas.microsoft.com/office/word/2010/wordprocessingCanvas" xmlns:cx="http://schemas.microsoft.com/office/drawing/2014/chartex" xmlns:cx1="http://schemas.microsoft.com/office/drawing/2015/9/8/chartex" xmlns:cx2="http://schemas.microsoft.com/office/drawing/2015/10/21/chartex" xmlns:mc="http://schemas.openxmlformats.org/markup-compatibility/2006" xmlns:o="urn:schemas-microsoft-com:office:office" xmlns:r="http://schemas.openxmlformats.org/officeDocument/2006/relationships" xmlns:m="http://schemas.openxmlformats.org/officeDocument/2006/math" xmlns:v="urn:schemas-microsoft-com:vml" xmlns:wp14="http://schemas.microsoft.com/office/word/2010/wordprocessingDrawing" xmlns:wp="http://schemas.openxmlformats.org/drawingml/2006/wordprocessingDrawing" xmlns:w10="urn:schemas-microsoft-com:office:word" xmlns:w="http://schemas.openxmlformats.org/wordprocessingml/2006/main" xmlns:w14="http://schemas.microsoft.com/office/word/2010/wordml" xmlns:w15="http://schemas.microsoft.com/office/word/2012/wordml" xmlns:w16se="http://schemas.microsoft.com/office/word/2015/wordml/symex" xmlns:wpg="http://schemas.microsoft.com/office/word/2010/wordprocessingGroup" xmlns:wpi="http://schemas.microsoft.com/office/word/2010/wordprocessingInk" xmlns:wne="http://schemas.microsoft.com/office/word/2006/wordml" xmlns:wps="http://schemas.microsoft.com/office/word/2010/wordprocessingShape" mc:Ignorable="w14 w15 w16se wp14">
-  <w:abstractNum w:abstractNumId="0" w15:restartNumberingAfterBreak="0">
-    <w:nsid w:val="085A06E7"/>
-    <w:multiLevelType w:val="hybridMultilevel"/>
-    <w:tmpl w:val="1E02AEE0"/>
-    <w:lvl w:ilvl="0" w:tplc="0409000F">
+<w:numbering xmlns:w="http://schemas.openxmlformats.org/wordprocessingml/2006/main" xmlns:o="urn:schemas-microsoft-com:office:office" xmlns:r="http://schemas.openxmlformats.org/officeDocument/2006/relationships" xmlns:v="urn:schemas-microsoft-com:vml">
+  <w:abstractNum w:abstractNumId="1">
+    <w:lvl w:ilvl="0">
       <w:start w:val="1"/>
       <w:numFmt w:val="decimal"/>
       <w:lvlText w:val="%1."/>
@@ -2278,7 +2174,7 @@
         <w:ind w:left="720" w:hanging="360"/>
       </w:pPr>
     </w:lvl>
-    <w:lvl w:ilvl="1" w:tplc="04090019" w:tentative="1">
+    <w:lvl w:ilvl="1">
       <w:start w:val="1"/>
       <w:numFmt w:val="lowerLetter"/>
       <w:lvlText w:val="%2."/>
@@ -2287,7 +2183,7 @@
         <w:ind w:left="1440" w:hanging="360"/>
       </w:pPr>
     </w:lvl>
-    <w:lvl w:ilvl="2" w:tplc="0409001B" w:tentative="1">
+    <w:lvl w:ilvl="2">
       <w:start w:val="1"/>
       <w:numFmt w:val="lowerRoman"/>
       <w:lvlText w:val="%3."/>
@@ -2296,7 +2192,7 @@
         <w:ind w:left="2160" w:hanging="180"/>
       </w:pPr>
     </w:lvl>
-    <w:lvl w:ilvl="3" w:tplc="0409000F" w:tentative="1">
+    <w:lvl w:ilvl="3">
       <w:start w:val="1"/>
       <w:numFmt w:val="decimal"/>
       <w:lvlText w:val="%4."/>
@@ -2305,7 +2201,7 @@
         <w:ind w:left="2880" w:hanging="360"/>
       </w:pPr>
     </w:lvl>
-    <w:lvl w:ilvl="4" w:tplc="04090019" w:tentative="1">
+    <w:lvl w:ilvl="4">
       <w:start w:val="1"/>
       <w:numFmt w:val="lowerLetter"/>
       <w:lvlText w:val="%5."/>
@@ -2314,7 +2210,7 @@
         <w:ind w:left="3600" w:hanging="360"/>
       </w:pPr>
     </w:lvl>
-    <w:lvl w:ilvl="5" w:tplc="0409001B" w:tentative="1">
+    <w:lvl w:ilvl="5">
       <w:start w:val="1"/>
       <w:numFmt w:val="lowerRoman"/>
       <w:lvlText w:val="%6."/>
@@ -2323,7 +2219,7 @@
         <w:ind w:left="4320" w:hanging="180"/>
       </w:pPr>
     </w:lvl>
-    <w:lvl w:ilvl="6" w:tplc="0409000F" w:tentative="1">
+    <w:lvl w:ilvl="6">
       <w:start w:val="1"/>
       <w:numFmt w:val="decimal"/>
       <w:lvlText w:val="%7."/>
@@ -2332,7 +2228,7 @@
         <w:ind w:left="5040" w:hanging="360"/>
       </w:pPr>
     </w:lvl>
-    <w:lvl w:ilvl="7" w:tplc="04090019" w:tentative="1">
+    <w:lvl w:ilvl="7">
       <w:start w:val="1"/>
       <w:numFmt w:val="lowerLetter"/>
       <w:lvlText w:val="%8."/>
@@ -2341,7 +2237,7 @@
         <w:ind w:left="5760" w:hanging="360"/>
       </w:pPr>
     </w:lvl>
-    <w:lvl w:ilvl="8" w:tplc="0409001B" w:tentative="1">
+    <w:lvl w:ilvl="8">
       <w:start w:val="1"/>
       <w:numFmt w:val="lowerRoman"/>
       <w:lvlText w:val="%9."/>
@@ -2351,11 +2247,8 @@
       </w:pPr>
     </w:lvl>
   </w:abstractNum>
-  <w:abstractNum w:abstractNumId="1" w15:restartNumberingAfterBreak="0">
-    <w:nsid w:val="3A0C10C0"/>
-    <w:multiLevelType w:val="hybridMultilevel"/>
-    <w:tmpl w:val="77D0DD66"/>
-    <w:lvl w:ilvl="0" w:tplc="0409000F">
+  <w:abstractNum w:abstractNumId="2">
+    <w:lvl w:ilvl="0">
       <w:start w:val="1"/>
       <w:numFmt w:val="decimal"/>
       <w:lvlText w:val="%1."/>
@@ -2364,7 +2257,7 @@
         <w:ind w:left="720" w:hanging="360"/>
       </w:pPr>
     </w:lvl>
-    <w:lvl w:ilvl="1" w:tplc="04090019" w:tentative="1">
+    <w:lvl w:ilvl="1">
       <w:start w:val="1"/>
       <w:numFmt w:val="lowerLetter"/>
       <w:lvlText w:val="%2."/>
@@ -2373,7 +2266,7 @@
         <w:ind w:left="1440" w:hanging="360"/>
       </w:pPr>
     </w:lvl>
-    <w:lvl w:ilvl="2" w:tplc="0409001B" w:tentative="1">
+    <w:lvl w:ilvl="2">
       <w:start w:val="1"/>
       <w:numFmt w:val="lowerRoman"/>
       <w:lvlText w:val="%3."/>
@@ -2382,7 +2275,7 @@
         <w:ind w:left="2160" w:hanging="180"/>
       </w:pPr>
     </w:lvl>
-    <w:lvl w:ilvl="3" w:tplc="0409000F" w:tentative="1">
+    <w:lvl w:ilvl="3">
       <w:start w:val="1"/>
       <w:numFmt w:val="decimal"/>
       <w:lvlText w:val="%4."/>
@@ -2391,7 +2284,7 @@
         <w:ind w:left="2880" w:hanging="360"/>
       </w:pPr>
     </w:lvl>
-    <w:lvl w:ilvl="4" w:tplc="04090019" w:tentative="1">
+    <w:lvl w:ilvl="4">
       <w:start w:val="1"/>
       <w:numFmt w:val="lowerLetter"/>
       <w:lvlText w:val="%5."/>
@@ -2400,7 +2293,7 @@
         <w:ind w:left="3600" w:hanging="360"/>
       </w:pPr>
     </w:lvl>
-    <w:lvl w:ilvl="5" w:tplc="0409001B" w:tentative="1">
+    <w:lvl w:ilvl="5">
       <w:start w:val="1"/>
       <w:numFmt w:val="lowerRoman"/>
       <w:lvlText w:val="%6."/>
@@ -2409,7 +2302,7 @@
         <w:ind w:left="4320" w:hanging="180"/>
       </w:pPr>
     </w:lvl>
-    <w:lvl w:ilvl="6" w:tplc="0409000F" w:tentative="1">
+    <w:lvl w:ilvl="6">
       <w:start w:val="1"/>
       <w:numFmt w:val="decimal"/>
       <w:lvlText w:val="%7."/>
@@ -2418,7 +2311,7 @@
         <w:ind w:left="5040" w:hanging="360"/>
       </w:pPr>
     </w:lvl>
-    <w:lvl w:ilvl="7" w:tplc="04090019" w:tentative="1">
+    <w:lvl w:ilvl="7">
       <w:start w:val="1"/>
       <w:numFmt w:val="lowerLetter"/>
       <w:lvlText w:val="%8."/>
@@ -2427,7 +2320,7 @@
         <w:ind w:left="5760" w:hanging="360"/>
       </w:pPr>
     </w:lvl>
-    <w:lvl w:ilvl="8" w:tplc="0409001B" w:tentative="1">
+    <w:lvl w:ilvl="8">
       <w:start w:val="1"/>
       <w:numFmt w:val="lowerRoman"/>
       <w:lvlText w:val="%9."/>
@@ -2437,128 +2330,163 @@
       </w:pPr>
     </w:lvl>
   </w:abstractNum>
-  <w:abstractNum w:abstractNumId="2" w15:restartNumberingAfterBreak="0">
-    <w:nsid w:val="40251626"/>
-    <w:multiLevelType w:val="hybridMultilevel"/>
-    <w:tmpl w:val="D3064576"/>
-    <w:lvl w:ilvl="0" w:tplc="0409000F">
+  <w:abstractNum w:abstractNumId="3">
+    <w:lvl w:ilvl="0">
       <w:start w:val="1"/>
-      <w:numFmt w:val="decimal"/>
-      <w:lvlText w:val="%1."/>
+      <w:numFmt w:val="none"/>
+      <w:suff w:val="nothing"/>
+      <w:lvlText w:val=""/>
       <w:lvlJc w:val="left"/>
       <w:pPr>
-        <w:ind w:left="720" w:hanging="360"/>
+        <w:tabs>
+          <w:tab w:val="num" w:pos="432"/>
+        </w:tabs>
+        <w:ind w:left="432" w:hanging="432"/>
       </w:pPr>
     </w:lvl>
-    <w:lvl w:ilvl="1" w:tplc="04090019">
+    <w:lvl w:ilvl="1">
       <w:start w:val="1"/>
-      <w:numFmt w:val="lowerLetter"/>
-      <w:lvlText w:val="%2."/>
+      <w:numFmt w:val="none"/>
+      <w:suff w:val="nothing"/>
+      <w:lvlText w:val=""/>
       <w:lvlJc w:val="left"/>
       <w:pPr>
-        <w:ind w:left="1440" w:hanging="360"/>
+        <w:tabs>
+          <w:tab w:val="num" w:pos="576"/>
+        </w:tabs>
+        <w:ind w:left="576" w:hanging="576"/>
       </w:pPr>
     </w:lvl>
-    <w:lvl w:ilvl="2" w:tplc="0409001B">
+    <w:lvl w:ilvl="2">
       <w:start w:val="1"/>
-      <w:numFmt w:val="lowerRoman"/>
-      <w:lvlText w:val="%3."/>
-      <w:lvlJc w:val="right"/>
-      <w:pPr>
-        <w:ind w:left="2160" w:hanging="180"/>
+      <w:numFmt w:val="none"/>
+      <w:suff w:val="nothing"/>
+      <w:lvlText w:val=""/>
+      <w:lvlJc w:val="left"/>
+      <w:pPr>
+        <w:tabs>
+          <w:tab w:val="num" w:pos="720"/>
+        </w:tabs>
+        <w:ind w:left="720" w:hanging="720"/>
       </w:pPr>
     </w:lvl>
-    <w:lvl w:ilvl="3" w:tplc="0409000F">
+    <w:lvl w:ilvl="3">
       <w:start w:val="1"/>
-      <w:numFmt w:val="decimal"/>
-      <w:lvlText w:val="%4."/>
+      <w:numFmt w:val="none"/>
+      <w:suff w:val="nothing"/>
+      <w:lvlText w:val=""/>
       <w:lvlJc w:val="left"/>
       <w:pPr>
-        <w:ind w:left="2880" w:hanging="360"/>
+        <w:tabs>
+          <w:tab w:val="num" w:pos="864"/>
+        </w:tabs>
+        <w:ind w:left="864" w:hanging="864"/>
       </w:pPr>
     </w:lvl>
-    <w:lvl w:ilvl="4" w:tplc="04090019" w:tentative="1">
+    <w:lvl w:ilvl="4">
       <w:start w:val="1"/>
-      <w:numFmt w:val="lowerLetter"/>
-      <w:lvlText w:val="%5."/>
+      <w:numFmt w:val="none"/>
+      <w:suff w:val="nothing"/>
+      <w:lvlText w:val=""/>
       <w:lvlJc w:val="left"/>
       <w:pPr>
-        <w:ind w:left="3600" w:hanging="360"/>
+        <w:tabs>
+          <w:tab w:val="num" w:pos="1008"/>
+        </w:tabs>
+        <w:ind w:left="1008" w:hanging="1008"/>
       </w:pPr>
     </w:lvl>
-    <w:lvl w:ilvl="5" w:tplc="0409001B" w:tentative="1">
+    <w:lvl w:ilvl="5">
       <w:start w:val="1"/>
-      <w:numFmt w:val="lowerRoman"/>
-      <w:lvlText w:val="%6."/>
-      <w:lvlJc w:val="right"/>
-      <w:pPr>
-        <w:ind w:left="4320" w:hanging="180"/>
+      <w:numFmt w:val="none"/>
+      <w:suff w:val="nothing"/>
+      <w:lvlText w:val=""/>
+      <w:lvlJc w:val="left"/>
+      <w:pPr>
+        <w:tabs>
+          <w:tab w:val="num" w:pos="1152"/>
+        </w:tabs>
+        <w:ind w:left="1152" w:hanging="1152"/>
       </w:pPr>
     </w:lvl>
-    <w:lvl w:ilvl="6" w:tplc="0409000F" w:tentative="1">
+    <w:lvl w:ilvl="6">
       <w:start w:val="1"/>
-      <w:numFmt w:val="decimal"/>
-      <w:lvlText w:val="%7."/>
+      <w:numFmt w:val="none"/>
+      <w:suff w:val="nothing"/>
+      <w:lvlText w:val=""/>
       <w:lvlJc w:val="left"/>
       <w:pPr>
-        <w:ind w:left="5040" w:hanging="360"/>
+        <w:tabs>
+          <w:tab w:val="num" w:pos="1296"/>
+        </w:tabs>
+        <w:ind w:left="1296" w:hanging="1296"/>
       </w:pPr>
     </w:lvl>
-    <w:lvl w:ilvl="7" w:tplc="04090019" w:tentative="1">
+    <w:lvl w:ilvl="7">
       <w:start w:val="1"/>
-      <w:numFmt w:val="lowerLetter"/>
-      <w:lvlText w:val="%8."/>
+      <w:numFmt w:val="none"/>
+      <w:suff w:val="nothing"/>
+      <w:lvlText w:val=""/>
       <w:lvlJc w:val="left"/>
       <w:pPr>
-        <w:ind w:left="5760" w:hanging="360"/>
+        <w:tabs>
+          <w:tab w:val="num" w:pos="1440"/>
+        </w:tabs>
+        <w:ind w:left="1440" w:hanging="1440"/>
       </w:pPr>
     </w:lvl>
-    <w:lvl w:ilvl="8" w:tplc="0409001B" w:tentative="1">
+    <w:lvl w:ilvl="8">
       <w:start w:val="1"/>
-      <w:numFmt w:val="lowerRoman"/>
-      <w:lvlText w:val="%9."/>
-      <w:lvlJc w:val="right"/>
-      <w:pPr>
-        <w:ind w:left="6480" w:hanging="180"/>
+      <w:numFmt w:val="none"/>
+      <w:suff w:val="nothing"/>
+      <w:lvlText w:val=""/>
+      <w:lvlJc w:val="left"/>
+      <w:pPr>
+        <w:tabs>
+          <w:tab w:val="num" w:pos="1584"/>
+        </w:tabs>
+        <w:ind w:left="1584" w:hanging="1584"/>
       </w:pPr>
     </w:lvl>
   </w:abstractNum>
   <w:num w:numId="1">
+    <w:abstractNumId w:val="1"/>
+  </w:num>
+  <w:num w:numId="2">
     <w:abstractNumId w:val="2"/>
   </w:num>
-  <w:num w:numId="2">
-    <w:abstractNumId w:val="0"/>
-  </w:num>
   <w:num w:numId="3">
-    <w:abstractNumId w:val="1"/>
+    <w:abstractNumId w:val="3"/>
   </w:num>
 </w:numbering>
 </file>
 
 <file path=word/styles.xml><?xml version="1.0" encoding="utf-8"?>
-<w:styles xmlns:mc="http://schemas.openxmlformats.org/markup-compatibility/2006" xmlns:r="http://schemas.openxmlformats.org/officeDocument/2006/relationships" xmlns:w="http://schemas.openxmlformats.org/wordprocessingml/2006/main" xmlns:w14="http://schemas.microsoft.com/office/word/2010/wordml" xmlns:w15="http://schemas.microsoft.com/office/word/2012/wordml" xmlns:w16se="http://schemas.microsoft.com/office/word/2015/wordml/symex" mc:Ignorable="w14 w15 w16se">
+<w:styles xmlns:w="http://schemas.openxmlformats.org/wordprocessingml/2006/main" xmlns:w14="http://schemas.microsoft.com/office/word/2010/wordml" xmlns:mc="http://schemas.openxmlformats.org/markup-compatibility/2006" mc:Ignorable="w14">
   <w:docDefaults>
     <w:rPrDefault>
       <w:rPr>
-        <w:rFonts w:asciiTheme="minorHAnsi" w:eastAsiaTheme="minorEastAsia" w:hAnsiTheme="minorHAnsi" w:cstheme="minorBidi"/>
+        <w:rFonts w:ascii="Cambria" w:hAnsi="Cambria" w:eastAsia="ＭＳ 明朝" w:cs="" w:asciiTheme="minorHAnsi" w:cstheme="minorBidi" w:eastAsiaTheme="minorEastAsia" w:hAnsiTheme="minorHAnsi"/>
         <w:sz w:val="24"/>
         <w:szCs w:val="24"/>
         <w:lang w:val="en-US" w:eastAsia="en-US" w:bidi="ar-SA"/>
       </w:rPr>
     </w:rPrDefault>
-    <w:pPrDefault/>
+    <w:pPrDefault>
+      <w:pPr/>
+    </w:pPrDefault>
   </w:docDefaults>
   <w:latentStyles w:defLockedState="0" w:defUIPriority="99" w:defSemiHidden="0" w:defUnhideWhenUsed="0" w:defQFormat="0" w:count="372">
     <w:lsdException w:name="Normal" w:uiPriority="0" w:qFormat="1"/>
     <w:lsdException w:name="heading 1" w:uiPriority="9" w:qFormat="1"/>
-    <w:lsdException w:name="heading 2" w:semiHidden="1" w:uiPriority="9" w:unhideWhenUsed="1" w:qFormat="1"/>
-    <w:lsdException w:name="heading 3" w:semiHidden="1" w:uiPriority="9" w:unhideWhenUsed="1" w:qFormat="1"/>
-    <w:lsdException w:name="heading 4" w:semiHidden="1" w:uiPriority="9" w:unhideWhenUsed="1" w:qFormat="1"/>
-    <w:lsdException w:name="heading 5" w:semiHidden="1" w:uiPriority="9" w:unhideWhenUsed="1" w:qFormat="1"/>
-    <w:lsdException w:name="heading 6" w:semiHidden="1" w:uiPriority="9" w:unhideWhenUsed="1" w:qFormat="1"/>
-    <w:lsdException w:name="heading 7" w:semiHidden="1" w:uiPriority="9" w:unhideWhenUsed="1" w:qFormat="1"/>
-    <w:lsdException w:name="heading 8" w:semiHidden="1" w:uiPriority="9" w:unhideWhenUsed="1" w:qFormat="1"/>
-    <w:lsdException w:name="heading 9" w:semiHidden="1" w:uiPriority="9" w:unhideWhenUsed="1" w:qFormat="1"/>
+    <w:lsdException w:name="heading 2" w:uiPriority="9" w:semiHidden="1" w:unhideWhenUsed="1" w:qFormat="1"/>
+    <w:lsdException w:name="heading 3" w:uiPriority="9" w:semiHidden="1" w:unhideWhenUsed="1" w:qFormat="1"/>
+    <w:lsdException w:name="heading 4" w:uiPriority="9" w:semiHidden="1" w:unhideWhenUsed="1" w:qFormat="1"/>
+    <w:lsdException w:name="heading 5" w:uiPriority="9" w:semiHidden="1" w:unhideWhenUsed="1" w:qFormat="1"/>
+    <w:lsdException w:name="heading 6" w:uiPriority="9" w:semiHidden="1" w:unhideWhenUsed="1" w:qFormat="1"/>
+    <w:lsdException w:name="heading 7" w:uiPriority="9" w:semiHidden="1" w:unhideWhenUsed="1" w:qFormat="1"/>
+    <w:lsdException w:name="heading 8" w:uiPriority="9" w:semiHidden="1" w:unhideWhenUsed="1" w:qFormat="1"/>
+    <w:lsdException w:name="heading 9" w:uiPriority="9" w:semiHidden="1" w:unhideWhenUsed="1" w:qFormat="1"/>
     <w:lsdException w:name="index 1" w:semiHidden="1" w:unhideWhenUsed="1"/>
     <w:lsdException w:name="index 2" w:semiHidden="1" w:unhideWhenUsed="1"/>
     <w:lsdException w:name="index 3" w:semiHidden="1" w:unhideWhenUsed="1"/>
@@ -2568,22 +2496,22 @@
     <w:lsdException w:name="index 7" w:semiHidden="1" w:unhideWhenUsed="1"/>
     <w:lsdException w:name="index 8" w:semiHidden="1" w:unhideWhenUsed="1"/>
     <w:lsdException w:name="index 9" w:semiHidden="1" w:unhideWhenUsed="1"/>
-    <w:lsdException w:name="toc 1" w:semiHidden="1" w:uiPriority="39" w:unhideWhenUsed="1"/>
-    <w:lsdException w:name="toc 2" w:semiHidden="1" w:uiPriority="39" w:unhideWhenUsed="1"/>
-    <w:lsdException w:name="toc 3" w:semiHidden="1" w:uiPriority="39" w:unhideWhenUsed="1"/>
-    <w:lsdException w:name="toc 4" w:semiHidden="1" w:uiPriority="39" w:unhideWhenUsed="1"/>
-    <w:lsdException w:name="toc 5" w:semiHidden="1" w:uiPriority="39" w:unhideWhenUsed="1"/>
-    <w:lsdException w:name="toc 6" w:semiHidden="1" w:uiPriority="39" w:unhideWhenUsed="1"/>
-    <w:lsdException w:name="toc 7" w:semiHidden="1" w:uiPriority="39" w:unhideWhenUsed="1"/>
-    <w:lsdException w:name="toc 8" w:semiHidden="1" w:uiPriority="39" w:unhideWhenUsed="1"/>
-    <w:lsdException w:name="toc 9" w:semiHidden="1" w:uiPriority="39" w:unhideWhenUsed="1"/>
+    <w:lsdException w:name="toc 1" w:uiPriority="39" w:semiHidden="1" w:unhideWhenUsed="1"/>
+    <w:lsdException w:name="toc 2" w:uiPriority="39" w:semiHidden="1" w:unhideWhenUsed="1"/>
+    <w:lsdException w:name="toc 3" w:uiPriority="39" w:semiHidden="1" w:unhideWhenUsed="1"/>
+    <w:lsdException w:name="toc 4" w:uiPriority="39" w:semiHidden="1" w:unhideWhenUsed="1"/>
+    <w:lsdException w:name="toc 5" w:uiPriority="39" w:semiHidden="1" w:unhideWhenUsed="1"/>
+    <w:lsdException w:name="toc 6" w:uiPriority="39" w:semiHidden="1" w:unhideWhenUsed="1"/>
+    <w:lsdException w:name="toc 7" w:uiPriority="39" w:semiHidden="1" w:unhideWhenUsed="1"/>
+    <w:lsdException w:name="toc 8" w:uiPriority="39" w:semiHidden="1" w:unhideWhenUsed="1"/>
+    <w:lsdException w:name="toc 9" w:uiPriority="39" w:semiHidden="1" w:unhideWhenUsed="1"/>
     <w:lsdException w:name="Normal Indent" w:semiHidden="1" w:unhideWhenUsed="1"/>
     <w:lsdException w:name="footnote text" w:semiHidden="1" w:unhideWhenUsed="1"/>
     <w:lsdException w:name="annotation text" w:semiHidden="1" w:unhideWhenUsed="1"/>
     <w:lsdException w:name="header" w:semiHidden="1" w:unhideWhenUsed="1"/>
     <w:lsdException w:name="footer" w:semiHidden="1" w:unhideWhenUsed="1"/>
     <w:lsdException w:name="index heading" w:semiHidden="1" w:unhideWhenUsed="1"/>
-    <w:lsdException w:name="caption" w:semiHidden="1" w:uiPriority="35" w:unhideWhenUsed="1" w:qFormat="1"/>
+    <w:lsdException w:name="caption" w:uiPriority="35" w:semiHidden="1" w:unhideWhenUsed="1" w:qFormat="1"/>
     <w:lsdException w:name="table of figures" w:semiHidden="1" w:unhideWhenUsed="1"/>
     <w:lsdException w:name="envelope address" w:semiHidden="1" w:unhideWhenUsed="1"/>
     <w:lsdException w:name="envelope return" w:semiHidden="1" w:unhideWhenUsed="1"/>
@@ -2614,7 +2542,7 @@
     <w:lsdException w:name="Title" w:uiPriority="10" w:qFormat="1"/>
     <w:lsdException w:name="Closing" w:semiHidden="1" w:unhideWhenUsed="1"/>
     <w:lsdException w:name="Signature" w:semiHidden="1" w:unhideWhenUsed="1"/>
-    <w:lsdException w:name="Default Paragraph Font" w:semiHidden="1" w:uiPriority="1" w:unhideWhenUsed="1"/>
+    <w:lsdException w:name="Default Paragraph Font" w:uiPriority="1" w:semiHidden="1" w:unhideWhenUsed="1"/>
     <w:lsdException w:name="Body Text" w:semiHidden="1" w:unhideWhenUsed="1"/>
     <w:lsdException w:name="Body Text Indent" w:semiHidden="1" w:unhideWhenUsed="1"/>
     <w:lsdException w:name="List Continue" w:semiHidden="1" w:unhideWhenUsed="1"/>
@@ -2814,8 +2742,8 @@
     <w:lsdException w:name="Subtle Reference" w:uiPriority="31" w:qFormat="1"/>
     <w:lsdException w:name="Intense Reference" w:uiPriority="32" w:qFormat="1"/>
     <w:lsdException w:name="Book Title" w:uiPriority="33" w:qFormat="1"/>
-    <w:lsdException w:name="Bibliography" w:semiHidden="1" w:uiPriority="37" w:unhideWhenUsed="1"/>
-    <w:lsdException w:name="TOC Heading" w:semiHidden="1" w:uiPriority="39" w:unhideWhenUsed="1" w:qFormat="1"/>
+    <w:lsdException w:name="Bibliography" w:uiPriority="37" w:semiHidden="1" w:unhideWhenUsed="1"/>
+    <w:lsdException w:name="TOC Heading" w:uiPriority="39" w:semiHidden="1" w:unhideWhenUsed="1" w:qFormat="1"/>
     <w:lsdException w:name="Grid Table 4" w:uiPriority="49"/>
     <w:lsdException w:name="Grid Table 5 Dark" w:uiPriority="50"/>
     <w:lsdException w:name="Grid Table 6 Colorful" w:uiPriority="51"/>
@@ -2913,16 +2841,114 @@
     <w:lsdException w:name="List Table 7 Colorful Accent 6" w:uiPriority="52"/>
     <w:lsdException w:name="Mention" w:semiHidden="1" w:unhideWhenUsed="1"/>
   </w:latentStyles>
-  <w:style w:type="paragraph" w:default="1" w:styleId="Normal">
+  <w:style w:type="paragraph" w:styleId="Normal" w:default="1">
     <w:name w:val="Normal"/>
     <w:qFormat/>
+    <w:pPr>
+      <w:widowControl/>
+      <w:bidi w:val="0"/>
+      <w:jc w:val="left"/>
+    </w:pPr>
     <w:rPr>
-      <w:lang w:val="pt-BR"/>
+      <w:rFonts w:ascii="Cambria" w:hAnsi="Cambria" w:eastAsia="ＭＳ 明朝" w:cs="" w:asciiTheme="minorHAnsi" w:cstheme="minorBidi" w:eastAsiaTheme="minorEastAsia" w:hAnsiTheme="minorHAnsi"/>
+      <w:color w:val="auto"/>
+      <w:sz w:val="24"/>
+      <w:szCs w:val="24"/>
+      <w:lang w:val="pt-BR" w:eastAsia="en-US" w:bidi="ar-SA"/>
     </w:rPr>
   </w:style>
-  <w:style w:type="character" w:default="1" w:styleId="DefaultParagraphFont">
+  <w:style w:type="character" w:styleId="DefaultParagraphFont" w:default="1">
     <w:name w:val="Default Paragraph Font"/>
     <w:uiPriority w:val="1"/>
+    <w:semiHidden/>
+    <w:unhideWhenUsed/>
+    <w:qFormat/>
+    <w:rPr/>
+  </w:style>
+  <w:style w:type="character" w:styleId="LinkdaInternet">
+    <w:name w:val="Link da Internet"/>
+    <w:basedOn w:val="DefaultParagraphFont"/>
+    <w:uiPriority w:val="99"/>
+    <w:unhideWhenUsed/>
+    <w:rsid w:val="00122883"/>
+    <w:rPr>
+      <w:color w:val="0000FF" w:themeColor="hyperlink"/>
+      <w:u w:val="single"/>
+    </w:rPr>
+  </w:style>
+  <w:style w:type="paragraph" w:styleId="Ttulo">
+    <w:name w:val="Título"/>
+    <w:basedOn w:val="Normal"/>
+    <w:next w:val="Corpodetexto"/>
+    <w:qFormat/>
+    <w:pPr>
+      <w:keepNext/>
+      <w:spacing w:before="240" w:after="120"/>
+    </w:pPr>
+    <w:rPr>
+      <w:rFonts w:ascii="Liberation Sans" w:hAnsi="Liberation Sans" w:eastAsia="Droid Sans Fallback" w:cs="FreeSans"/>
+      <w:sz w:val="28"/>
+      <w:szCs w:val="28"/>
+    </w:rPr>
+  </w:style>
+  <w:style w:type="paragraph" w:styleId="Corpodetexto">
+    <w:name w:val="Corpo de texto"/>
+    <w:basedOn w:val="Normal"/>
+    <w:pPr>
+      <w:spacing w:lineRule="auto" w:line="288" w:before="0" w:after="140"/>
+    </w:pPr>
+    <w:rPr/>
+  </w:style>
+  <w:style w:type="paragraph" w:styleId="Lista">
+    <w:name w:val="Lista"/>
+    <w:basedOn w:val="Corpodetexto"/>
+    <w:pPr/>
+    <w:rPr>
+      <w:rFonts w:cs="FreeSans"/>
+    </w:rPr>
+  </w:style>
+  <w:style w:type="paragraph" w:styleId="Legenda">
+    <w:name w:val="Legenda"/>
+    <w:basedOn w:val="Normal"/>
+    <w:pPr>
+      <w:suppressLineNumbers/>
+      <w:spacing w:before="120" w:after="120"/>
+    </w:pPr>
+    <w:rPr>
+      <w:rFonts w:cs="FreeSans"/>
+      <w:i/>
+      <w:iCs/>
+      <w:sz w:val="24"/>
+      <w:szCs w:val="24"/>
+    </w:rPr>
+  </w:style>
+  <w:style w:type="paragraph" w:styleId="Ndice">
+    <w:name w:val="Índice"/>
+    <w:basedOn w:val="Normal"/>
+    <w:qFormat/>
+    <w:pPr>
+      <w:suppressLineNumbers/>
+    </w:pPr>
+    <w:rPr>
+      <w:rFonts w:cs="FreeSans"/>
+    </w:rPr>
+  </w:style>
+  <w:style w:type="paragraph" w:styleId="ListParagraph">
+    <w:name w:val="List Paragraph"/>
+    <w:basedOn w:val="Normal"/>
+    <w:uiPriority w:val="34"/>
+    <w:qFormat/>
+    <w:rsid w:val="0043151c"/>
+    <w:pPr>
+      <w:spacing w:before="0" w:after="0"/>
+      <w:ind w:left="720" w:hanging="0"/>
+      <w:contextualSpacing/>
+    </w:pPr>
+    <w:rPr/>
+  </w:style>
+  <w:style w:type="numbering" w:styleId="NoList" w:default="1">
+    <w:name w:val="No List"/>
+    <w:uiPriority w:val="99"/>
     <w:semiHidden/>
     <w:unhideWhenUsed/>
   </w:style>
@@ -2940,34 +2966,6 @@
         <w:right w:w="108" w:type="dxa"/>
       </w:tblCellMar>
     </w:tblPr>
-  </w:style>
-  <w:style w:type="numbering" w:default="1" w:styleId="NoList">
-    <w:name w:val="No List"/>
-    <w:uiPriority w:val="99"/>
-    <w:semiHidden/>
-    <w:unhideWhenUsed/>
-  </w:style>
-  <w:style w:type="paragraph" w:styleId="ListParagraph">
-    <w:name w:val="List Paragraph"/>
-    <w:basedOn w:val="Normal"/>
-    <w:uiPriority w:val="34"/>
-    <w:qFormat/>
-    <w:rsid w:val="0043151C"/>
-    <w:pPr>
-      <w:ind w:left="720"/>
-      <w:contextualSpacing/>
-    </w:pPr>
-  </w:style>
-  <w:style w:type="character" w:styleId="Hyperlink">
-    <w:name w:val="Hyperlink"/>
-    <w:basedOn w:val="DefaultParagraphFont"/>
-    <w:uiPriority w:val="99"/>
-    <w:unhideWhenUsed/>
-    <w:rsid w:val="00122883"/>
-    <w:rPr>
-      <w:color w:val="0000FF" w:themeColor="hyperlink"/>
-      <w:u w:val="single"/>
-    </w:rPr>
   </w:style>
 </w:styles>
 </file>

--- a/README.docx
+++ b/README.docx
@@ -59,15 +59,7 @@
           <w:sz w:val="28"/>
           <w:szCs w:val="28"/>
         </w:rPr>
-        <w:t>Instruções para configuração do ambiente</w:t>
-      </w:r>
-      <w:r>
-        <w:rPr>
-          <w:b/>
-          <w:sz w:val="28"/>
-          <w:szCs w:val="28"/>
-        </w:rPr>
-        <w:t xml:space="preserve"> de desenvolvimento</w:t>
+        <w:t>Instruções para configuração do ambiente de desenvolvimento</w:t>
       </w:r>
     </w:p>
     <w:p/>
@@ -160,10 +152,7 @@
         <w:jc w:val="both"/>
       </w:pPr>
       <w:r>
-        <w:t>Banco de dados</w:t>
-      </w:r>
-      <w:r>
-        <w:t xml:space="preserve"> PostgreSQL 9.4.7</w:t>
+        <w:t>Banco de dados PostgreSQL 9.4.7</w:t>
       </w:r>
     </w:p>
     <w:p>
@@ -259,10 +248,7 @@
         <w:jc w:val="both"/>
       </w:pPr>
       <w:r>
-        <w:t xml:space="preserve">Instalar o </w:t>
-      </w:r>
-      <w:r>
-        <w:t>PostgreSQL</w:t>
+        <w:t>Instalar o PostgreSQL</w:t>
       </w:r>
     </w:p>
     <w:p>
@@ -371,6 +357,25 @@
       <w:pPr>
         <w:pStyle w:val="ListParagraph"/>
         <w:numPr>
+          <w:ilvl w:val="3"/>
+          <w:numId w:val="1"/>
+        </w:numPr>
+        <w:jc w:val="both"/>
+      </w:pPr>
+      <w:r>
+        <w:t xml:space="preserve">Altere a porta do banco de dados para </w:t>
+      </w:r>
+      <w:r>
+        <w:rPr>
+          <w:b/>
+        </w:rPr>
+        <w:t>15432</w:t>
+      </w:r>
+    </w:p>
+    <w:p>
+      <w:pPr>
+        <w:pStyle w:val="ListParagraph"/>
+        <w:numPr>
           <w:ilvl w:val="2"/>
           <w:numId w:val="1"/>
         </w:numPr>
@@ -390,10 +395,7 @@
         <w:jc w:val="both"/>
       </w:pPr>
       <w:r>
-        <w:t xml:space="preserve">Para o </w:t>
-      </w:r>
-      <w:r>
-        <w:t>humv_desktop</w:t>
+        <w:t>Para o humv_desktop</w:t>
       </w:r>
     </w:p>
     <w:p>
@@ -455,15 +457,7 @@
           <w:szCs w:val="20"/>
           <w:lang w:val="en-US"/>
         </w:rPr>
-        <w:t>&lt;Manager className="org.apache.catalina.session.PersistentMa</w:t>
-      </w:r>
-      <w:r>
-        <w:rPr>
-          <w:sz w:val="20"/>
-          <w:szCs w:val="20"/>
-          <w:lang w:val="en-US"/>
-        </w:rPr>
-        <w:t>nager" saveOnRestart="false" maxActiveSessions="-1" minIdleSwap="-1" maxIdleSwap="-1" maxIdleBackup="-1"&gt;</w:t>
+        <w:t>&lt;Manager className="org.apache.catalina.session.PersistentManager" saveOnRestart="false" maxActiveSessions="-1" minIdleSwap="-1" maxIdleSwap="-1" maxIdleBackup="-1"&gt;</w:t>
       </w:r>
     </w:p>
     <w:p>
@@ -510,10 +504,7 @@
         <w:jc w:val="both"/>
       </w:pPr>
       <w:r>
-        <w:t>Criar usuário para o Apache Tomcat (username: sgd / senha: lAs1s_UFRB) no arqui</w:t>
-      </w:r>
-      <w:r>
-        <w:t>vo &lt;TOMCAT_HOME&gt;/conf/tomcat-users.xml:</w:t>
+        <w:t>Criar usuário para o Apache Tomcat (username: sgd / senha: lAs1s_UFRB) no arquivo &lt;TOMCAT_HOME&gt;/conf/tomcat-users.xml:</w:t>
       </w:r>
     </w:p>
     <w:p/>
@@ -614,15 +605,7 @@
           <w:szCs w:val="20"/>
           <w:lang w:val="en-US"/>
         </w:rPr>
-        <w:t xml:space="preserve">&lt;user username="sgd" password="lAs1s_UFRB" </w:t>
-      </w:r>
-      <w:r>
-        <w:rPr>
-          <w:sz w:val="20"/>
-          <w:szCs w:val="20"/>
-          <w:lang w:val="en-US"/>
-        </w:rPr>
-        <w:t>roles="manager,manager-gui,manager-script,admin,admin-gui"/&gt;</w:t>
+        <w:t>&lt;user username="sgd" password="lAs1s_UFRB" roles="manager,manager-gui,manager-script,admin,admin-gui"/&gt;</w:t>
       </w:r>
     </w:p>
     <w:p>
@@ -672,15 +655,7 @@
           <w:szCs w:val="20"/>
           <w:lang w:val="en-US"/>
         </w:rPr>
-        <w:t xml:space="preserve">&lt;Connector port="8080" protocol="HTTP/1.1" </w:t>
-      </w:r>
-      <w:r>
-        <w:rPr>
-          <w:sz w:val="20"/>
-          <w:szCs w:val="20"/>
-          <w:lang w:val="en-US"/>
-        </w:rPr>
-        <w:t>connectionTimeout="20000" redirectPort="8443" /&gt;</w:t>
+        <w:t>&lt;Connector port="8080" protocol="HTTP/1.1" connectionTimeout="20000" redirectPort="8443" /&gt;</w:t>
       </w:r>
     </w:p>
     <w:p>
@@ -731,15 +706,7 @@
           <w:szCs w:val="20"/>
           <w:lang w:val="en-US"/>
         </w:rPr>
-        <w:t>&lt;Connector port="80" protocol="HTTP/1.1" connectionTimeout="20000" redirectPort="8443" URIEncoding="UTF-8" compressableMimeType="text/html,text/xml,text/plain,text/css,text/ javasc</w:t>
-      </w:r>
-      <w:r>
-        <w:rPr>
-          <w:sz w:val="20"/>
-          <w:szCs w:val="20"/>
-          <w:lang w:val="en-US"/>
-        </w:rPr>
-        <w:t>ript,application/x-javascript,application/javascript"/&gt;</w:t>
+        <w:t>&lt;Connector port="80" protocol="HTTP/1.1" connectionTimeout="20000" redirectPort="8443" URIEncoding="UTF-8" compressableMimeType="text/html,text/xml,text/plain,text/css,text/ javascript,application/x-javascript,application/javascript"/&gt;</w:t>
       </w:r>
     </w:p>
     <w:p>
@@ -806,21 +773,43 @@
         <w:jc w:val="both"/>
       </w:pPr>
       <w:r>
-        <w:t>Apache Tomcat: porta 80</w:t>
-      </w:r>
-    </w:p>
-    <w:p>
-      <w:pPr>
-        <w:jc w:val="both"/>
-      </w:pPr>
-      <w:r>
-        <w:t>Jenkins: porta 18080</w:t>
+        <w:t>PostgreSQL: porta 15432</w:t>
       </w:r>
       <w:bookmarkStart w:id="0" w:name="_GoBack"/>
       <w:bookmarkEnd w:id="0"/>
     </w:p>
     <w:p>
-      <w:r>
+      <w:pPr>
+        <w:jc w:val="both"/>
+      </w:pPr>
+      <w:r>
+        <w:t>Apache Tomcat: porta 80</w:t>
+      </w:r>
+    </w:p>
+    <w:p>
+      <w:pPr>
+        <w:jc w:val="both"/>
+        <w:rPr>
+          <w:lang w:val="en-US"/>
+        </w:rPr>
+      </w:pPr>
+      <w:r>
+        <w:rPr>
+          <w:lang w:val="en-US"/>
+        </w:rPr>
+        <w:t>Jenkins: porta 18080</w:t>
+      </w:r>
+    </w:p>
+    <w:p>
+      <w:pPr>
+        <w:rPr>
+          <w:lang w:val="en-US"/>
+        </w:rPr>
+      </w:pPr>
+      <w:r>
+        <w:rPr>
+          <w:lang w:val="en-US"/>
+        </w:rPr>
         <w:br w:type="page"/>
       </w:r>
     </w:p>
@@ -894,16 +883,7 @@
           <w:szCs w:val="20"/>
           <w:lang w:val="en-US"/>
         </w:rPr>
-        <w:t>-- See http://logback.qos.ch/license.html for the applicable licensi</w:t>
-      </w:r>
-      <w:r>
-        <w:rPr>
-          <w:rFonts w:cs="Monaco"/>
-          <w:sz w:val="20"/>
-          <w:szCs w:val="20"/>
-          <w:lang w:val="en-US"/>
-        </w:rPr>
-        <w:t xml:space="preserve">ng </w:t>
+        <w:t xml:space="preserve">-- See http://logback.qos.ch/license.html for the applicable licensing </w:t>
       </w:r>
     </w:p>
     <w:p>
@@ -1005,16 +985,7 @@
           <w:szCs w:val="20"/>
           <w:lang w:val="en-US"/>
         </w:rPr>
-        <w:t>-- DROP TABLE    loggin</w:t>
-      </w:r>
-      <w:r>
-        <w:rPr>
-          <w:rFonts w:cs="Monaco"/>
-          <w:sz w:val="20"/>
-          <w:szCs w:val="20"/>
-          <w:lang w:val="en-US"/>
-        </w:rPr>
-        <w:t>g_event;</w:t>
+        <w:t>-- DROP TABLE    logging_event;</w:t>
       </w:r>
     </w:p>
     <w:p>
@@ -1175,16 +1146,7 @@
           <w:szCs w:val="20"/>
           <w:lang w:val="en-US"/>
         </w:rPr>
-        <w:t xml:space="preserve">    logger_name       VARCHAR(254) NOT </w:t>
-      </w:r>
-      <w:r>
-        <w:rPr>
-          <w:rFonts w:cs="Monaco"/>
-          <w:sz w:val="20"/>
-          <w:szCs w:val="20"/>
-          <w:lang w:val="en-US"/>
-        </w:rPr>
-        <w:t>NULL,</w:t>
+        <w:t xml:space="preserve">    logger_name       VARCHAR(254) NOT NULL,</w:t>
       </w:r>
     </w:p>
     <w:p>
@@ -1303,16 +1265,7 @@
           <w:szCs w:val="20"/>
           <w:lang w:val="en-US"/>
         </w:rPr>
-        <w:t xml:space="preserve">    arg3              </w:t>
-      </w:r>
-      <w:r>
-        <w:rPr>
-          <w:rFonts w:cs="Monaco"/>
-          <w:sz w:val="20"/>
-          <w:szCs w:val="20"/>
-          <w:lang w:val="en-US"/>
-        </w:rPr>
-        <w:t>VARCHAR(254),</w:t>
+        <w:t xml:space="preserve">    arg3              VARCHAR(254),</w:t>
       </w:r>
     </w:p>
     <w:p>
@@ -1417,16 +1370,7 @@
           <w:szCs w:val="20"/>
           <w:lang w:val="en-US"/>
         </w:rPr>
-        <w:t>('logging_event_id_seq'</w:t>
-      </w:r>
-      <w:r>
-        <w:rPr>
-          <w:rFonts w:cs="Monaco"/>
-          <w:sz w:val="20"/>
-          <w:szCs w:val="20"/>
-          <w:lang w:val="en-US"/>
-        </w:rPr>
-        <w:t>) PRIMARY KEY</w:t>
+        <w:t>('logging_event_id_seq') PRIMARY KEY</w:t>
       </w:r>
     </w:p>
     <w:p>
@@ -1583,16 +1527,7 @@
           <w:szCs w:val="20"/>
           <w:lang w:val="en-US"/>
         </w:rPr>
-        <w:t>FOREIGN KEY (event_id) REFERENCES logging_e</w:t>
-      </w:r>
-      <w:r>
-        <w:rPr>
-          <w:rFonts w:cs="Monaco"/>
-          <w:sz w:val="20"/>
-          <w:szCs w:val="20"/>
-          <w:lang w:val="en-US"/>
-        </w:rPr>
-        <w:t>vent(event_id)</w:t>
+        <w:t>FOREIGN KEY (event_id) REFERENCES logging_event(event_id)</w:t>
       </w:r>
     </w:p>
     <w:p>
@@ -1739,16 +1674,7 @@
           <w:szCs w:val="20"/>
           <w:lang w:val="en-US"/>
         </w:rPr>
-        <w:t xml:space="preserve">FOREIGN KEY (event_id) REFERENCES </w:t>
-      </w:r>
-      <w:r>
-        <w:rPr>
-          <w:rFonts w:cs="Monaco"/>
-          <w:sz w:val="20"/>
-          <w:szCs w:val="20"/>
-          <w:lang w:val="en-US"/>
-        </w:rPr>
-        <w:t>logging_event(event_id)</w:t>
+        <w:t>FOREIGN KEY (event_id) REFERENCES logging_event(event_id)</w:t>
       </w:r>
     </w:p>
     <w:p>
@@ -1907,16 +1833,7 @@
           <w:szCs w:val="20"/>
           <w:lang w:val="en-US"/>
         </w:rPr>
-        <w:t>GRANT ALL PRIVILEGES ON TABLE logging_event_id</w:t>
-      </w:r>
-      <w:r>
-        <w:rPr>
-          <w:rFonts w:cs="Monaco"/>
-          <w:sz w:val="20"/>
-          <w:szCs w:val="20"/>
-          <w:lang w:val="en-US"/>
-        </w:rPr>
-        <w:t xml:space="preserve">_seq TO </w:t>
+        <w:t xml:space="preserve">GRANT ALL PRIVILEGES ON TABLE logging_event_id_seq TO </w:t>
       </w:r>
       <w:r>
         <w:rPr>

--- a/README.docx
+++ b/README.docx
@@ -425,10 +425,18 @@
           <w:szCs w:val="28"/>
         </w:rPr>
         <w:lastRenderedPageBreak/>
-        <w:t>Configurações para o ambiente de produção</w:t>
-      </w:r>
-    </w:p>
-    <w:p/>
+        <w:t>Servidor principal do ambiente de produção</w:t>
+      </w:r>
+    </w:p>
+    <w:p>
+      <w:pPr>
+        <w:rPr>
+          <w:b/>
+          <w:sz w:val="28"/>
+          <w:szCs w:val="28"/>
+        </w:rPr>
+      </w:pPr>
+    </w:p>
     <w:p>
       <w:pPr>
         <w:pStyle w:val="ListParagraph"/>
@@ -437,63 +445,26 @@
           <w:numId w:val="2"/>
         </w:numPr>
         <w:jc w:val="both"/>
-      </w:pPr>
-      <w:r>
-        <w:t>Inserir o seguinte trecho de código no arquivo do Apache Tomcat &lt;TOMCAT_HOME&gt;/conf/context.xml:</w:t>
-      </w:r>
-    </w:p>
-    <w:p/>
-    <w:p>
-      <w:pPr>
-        <w:rPr>
-          <w:sz w:val="20"/>
-          <w:szCs w:val="20"/>
-          <w:lang w:val="en-US"/>
-        </w:rPr>
-      </w:pPr>
-      <w:r>
-        <w:rPr>
-          <w:sz w:val="20"/>
-          <w:szCs w:val="20"/>
-          <w:lang w:val="en-US"/>
-        </w:rPr>
-        <w:t>&lt;Manager className="org.apache.catalina.session.PersistentManager" saveOnRestart="false" maxActiveSessions="-1" minIdleSwap="-1" maxIdleSwap="-1" maxIdleBackup="-1"&gt;</w:t>
-      </w:r>
-    </w:p>
-    <w:p>
-      <w:pPr>
-        <w:ind w:firstLine="720"/>
-        <w:rPr>
-          <w:sz w:val="20"/>
-          <w:szCs w:val="20"/>
-          <w:lang w:val="en-US"/>
-        </w:rPr>
-      </w:pPr>
-      <w:r>
-        <w:rPr>
-          <w:sz w:val="20"/>
-          <w:szCs w:val="20"/>
-          <w:lang w:val="en-US"/>
-        </w:rPr>
-        <w:t>&lt;Store className="org.apache.catalina.session.FileStore"/&gt;</w:t>
-      </w:r>
-    </w:p>
-    <w:p>
-      <w:pPr>
-        <w:rPr>
-          <w:sz w:val="20"/>
-          <w:szCs w:val="20"/>
-        </w:rPr>
-      </w:pPr>
-      <w:r>
-        <w:rPr>
-          <w:sz w:val="20"/>
-          <w:szCs w:val="20"/>
-        </w:rPr>
-        <w:t>&lt;/Manager&gt;</w:t>
-      </w:r>
-    </w:p>
-    <w:p/>
+        <w:rPr>
+          <w:lang w:val="en-US"/>
+        </w:rPr>
+      </w:pPr>
+      <w:r>
+        <w:rPr>
+          <w:lang w:val="en-US"/>
+        </w:rPr>
+        <w:t>PostgreSQL: porta 15432</w:t>
+      </w:r>
+    </w:p>
+    <w:p>
+      <w:pPr>
+        <w:pStyle w:val="ListParagraph"/>
+        <w:jc w:val="both"/>
+        <w:rPr>
+          <w:lang w:val="en-US"/>
+        </w:rPr>
+      </w:pPr>
+    </w:p>
     <w:p>
       <w:pPr>
         <w:pStyle w:val="ListParagraph"/>
@@ -502,130 +473,24 @@
           <w:numId w:val="2"/>
         </w:numPr>
         <w:jc w:val="both"/>
-      </w:pPr>
-      <w:r>
-        <w:t>Criar usuário para o Apache Tomcat (username: sgd / senha: lAs1s_UFRB) no arquivo &lt;TOMCAT_HOME&gt;/conf/tomcat-users.xml:</w:t>
-      </w:r>
-    </w:p>
-    <w:p/>
-    <w:p>
-      <w:pPr>
-        <w:rPr>
-          <w:sz w:val="20"/>
-          <w:szCs w:val="20"/>
-          <w:lang w:val="en-US"/>
-        </w:rPr>
-      </w:pPr>
-      <w:r>
-        <w:rPr>
-          <w:sz w:val="20"/>
-          <w:szCs w:val="20"/>
-          <w:lang w:val="en-US"/>
-        </w:rPr>
-        <w:t>&lt;role rolename="manager"/&gt;</w:t>
-      </w:r>
-    </w:p>
-    <w:p>
-      <w:pPr>
-        <w:rPr>
-          <w:sz w:val="20"/>
-          <w:szCs w:val="20"/>
-          <w:lang w:val="en-US"/>
-        </w:rPr>
-      </w:pPr>
-      <w:r>
-        <w:rPr>
-          <w:sz w:val="20"/>
-          <w:szCs w:val="20"/>
-          <w:lang w:val="en-US"/>
-        </w:rPr>
-        <w:t>&lt;role rolename="manager-gui"/&gt;</w:t>
-      </w:r>
-    </w:p>
-    <w:p>
-      <w:pPr>
-        <w:rPr>
-          <w:sz w:val="20"/>
-          <w:szCs w:val="20"/>
-          <w:lang w:val="en-US"/>
-        </w:rPr>
-      </w:pPr>
-      <w:r>
-        <w:rPr>
-          <w:sz w:val="20"/>
-          <w:szCs w:val="20"/>
-          <w:lang w:val="en-US"/>
-        </w:rPr>
-        <w:t>&lt;role rolename="manager-script"/&gt;</w:t>
-      </w:r>
-    </w:p>
-    <w:p>
-      <w:pPr>
-        <w:rPr>
-          <w:sz w:val="20"/>
-          <w:szCs w:val="20"/>
-          <w:lang w:val="en-US"/>
-        </w:rPr>
-      </w:pPr>
-      <w:r>
-        <w:rPr>
-          <w:sz w:val="20"/>
-          <w:szCs w:val="20"/>
-          <w:lang w:val="en-US"/>
-        </w:rPr>
-        <w:t>&lt;role rolename="admin"/&gt;</w:t>
-      </w:r>
-    </w:p>
-    <w:p>
-      <w:pPr>
-        <w:rPr>
-          <w:sz w:val="20"/>
-          <w:szCs w:val="20"/>
-          <w:lang w:val="en-US"/>
-        </w:rPr>
-      </w:pPr>
-      <w:r>
-        <w:rPr>
-          <w:sz w:val="20"/>
-          <w:szCs w:val="20"/>
-          <w:lang w:val="en-US"/>
-        </w:rPr>
-        <w:t>&lt;role rolename="admin-gui"/&gt;</w:t>
-      </w:r>
-    </w:p>
-    <w:p>
-      <w:pPr>
-        <w:rPr>
-          <w:lang w:val="en-US"/>
-        </w:rPr>
-      </w:pPr>
-      <w:r>
-        <w:rPr>
-          <w:sz w:val="20"/>
-          <w:szCs w:val="20"/>
-          <w:lang w:val="en-US"/>
-        </w:rPr>
-        <w:t>&lt;user username="sgd" password="lAs1s_UFRB" roles="manager,manager-gui,manager-script,admin,admin-gui"/&gt;</w:t>
-      </w:r>
-    </w:p>
-    <w:p>
-      <w:pPr>
-        <w:rPr>
-          <w:lang w:val="en-US"/>
-        </w:rPr>
-      </w:pPr>
-    </w:p>
-    <w:p>
-      <w:pPr>
-        <w:ind w:left="720"/>
-      </w:pPr>
-      <w:r>
-        <w:t>OBS.: lembrar de sempre utilizá-lo para fazer deploy de novas versões da aplicação.</w:t>
-      </w:r>
-    </w:p>
-    <w:p>
-      <w:pPr>
-        <w:ind w:left="720"/>
+        <w:rPr>
+          <w:lang w:val="en-US"/>
+        </w:rPr>
+      </w:pPr>
+      <w:r>
+        <w:rPr>
+          <w:lang w:val="en-US"/>
+        </w:rPr>
+        <w:t>Apache Tomcat: porta 80</w:t>
+      </w:r>
+    </w:p>
+    <w:p>
+      <w:pPr>
+        <w:pStyle w:val="ListParagraph"/>
+        <w:jc w:val="both"/>
+        <w:rPr>
+          <w:lang w:val="en-US"/>
+        </w:rPr>
       </w:pPr>
     </w:p>
     <w:p>
@@ -635,6 +500,268 @@
           <w:ilvl w:val="0"/>
           <w:numId w:val="2"/>
         </w:numPr>
+        <w:jc w:val="both"/>
+        <w:rPr>
+          <w:lang w:val="en-US"/>
+        </w:rPr>
+      </w:pPr>
+      <w:r>
+        <w:rPr>
+          <w:lang w:val="en-US"/>
+        </w:rPr>
+        <w:t>Jenkins: porta 18080</w:t>
+      </w:r>
+    </w:p>
+    <w:p>
+      <w:pPr>
+        <w:pStyle w:val="ListParagraph"/>
+        <w:jc w:val="both"/>
+        <w:rPr>
+          <w:lang w:val="en-US"/>
+        </w:rPr>
+      </w:pPr>
+    </w:p>
+    <w:p>
+      <w:pPr>
+        <w:pStyle w:val="ListParagraph"/>
+        <w:numPr>
+          <w:ilvl w:val="0"/>
+          <w:numId w:val="2"/>
+        </w:numPr>
+        <w:jc w:val="both"/>
+      </w:pPr>
+      <w:r>
+        <w:t>Backup do banco de dados armazenado em /home/backup-db.sql</w:t>
+      </w:r>
+    </w:p>
+    <w:p>
+      <w:pPr>
+        <w:pStyle w:val="ListParagraph"/>
+        <w:jc w:val="both"/>
+      </w:pPr>
+    </w:p>
+    <w:p>
+      <w:pPr>
+        <w:pStyle w:val="ListParagraph"/>
+        <w:numPr>
+          <w:ilvl w:val="0"/>
+          <w:numId w:val="2"/>
+        </w:numPr>
+        <w:jc w:val="both"/>
+      </w:pPr>
+      <w:r>
+        <w:t>Inserir o seguinte trecho de código no arquivo do Apache Tomcat &lt;TOMCAT_HOME&gt;/conf/context.xml:</w:t>
+      </w:r>
+    </w:p>
+    <w:p/>
+    <w:p>
+      <w:pPr>
+        <w:rPr>
+          <w:sz w:val="20"/>
+          <w:szCs w:val="20"/>
+          <w:lang w:val="en-US"/>
+        </w:rPr>
+      </w:pPr>
+      <w:r>
+        <w:rPr>
+          <w:sz w:val="20"/>
+          <w:szCs w:val="20"/>
+          <w:lang w:val="en-US"/>
+        </w:rPr>
+        <w:t>&lt;Manager className="org.apache.catalina.session.PersistentManager" saveOnRestart="false" maxActiveSessions="-1" minIdleSwap="-1" maxIdleSwap="-1" maxIdleBackup="-1"&gt;</w:t>
+      </w:r>
+    </w:p>
+    <w:p>
+      <w:pPr>
+        <w:ind w:firstLine="720"/>
+        <w:rPr>
+          <w:sz w:val="20"/>
+          <w:szCs w:val="20"/>
+          <w:lang w:val="en-US"/>
+        </w:rPr>
+      </w:pPr>
+      <w:r>
+        <w:rPr>
+          <w:sz w:val="20"/>
+          <w:szCs w:val="20"/>
+          <w:lang w:val="en-US"/>
+        </w:rPr>
+        <w:t>&lt;Store className="org.apache.catalina.session.FileStore"/&gt;</w:t>
+      </w:r>
+    </w:p>
+    <w:p>
+      <w:pPr>
+        <w:rPr>
+          <w:sz w:val="20"/>
+          <w:szCs w:val="20"/>
+        </w:rPr>
+      </w:pPr>
+      <w:r>
+        <w:rPr>
+          <w:sz w:val="20"/>
+          <w:szCs w:val="20"/>
+        </w:rPr>
+        <w:t>&lt;/Manager&gt;</w:t>
+      </w:r>
+    </w:p>
+    <w:p/>
+    <w:p>
+      <w:pPr>
+        <w:pStyle w:val="ListParagraph"/>
+        <w:numPr>
+          <w:ilvl w:val="0"/>
+          <w:numId w:val="2"/>
+        </w:numPr>
+        <w:jc w:val="both"/>
+      </w:pPr>
+      <w:r>
+        <w:t xml:space="preserve">Criar usuário para o Apache Tomcat (username: </w:t>
+      </w:r>
+      <w:r>
+        <w:t>humv</w:t>
+      </w:r>
+      <w:bookmarkStart w:id="0" w:name="_GoBack"/>
+      <w:bookmarkEnd w:id="0"/>
+      <w:r>
+        <w:t xml:space="preserve"> / senha: lAs1s_UFRB) no arquivo &lt;TOMCAT_HOME&gt;/conf/tomcat-users.xml:</w:t>
+      </w:r>
+    </w:p>
+    <w:p/>
+    <w:p>
+      <w:pPr>
+        <w:rPr>
+          <w:sz w:val="20"/>
+          <w:szCs w:val="20"/>
+          <w:lang w:val="en-US"/>
+        </w:rPr>
+      </w:pPr>
+      <w:r>
+        <w:rPr>
+          <w:sz w:val="20"/>
+          <w:szCs w:val="20"/>
+          <w:lang w:val="en-US"/>
+        </w:rPr>
+        <w:t>&lt;role rolename="manager"/&gt;</w:t>
+      </w:r>
+    </w:p>
+    <w:p>
+      <w:pPr>
+        <w:rPr>
+          <w:sz w:val="20"/>
+          <w:szCs w:val="20"/>
+          <w:lang w:val="en-US"/>
+        </w:rPr>
+      </w:pPr>
+      <w:r>
+        <w:rPr>
+          <w:sz w:val="20"/>
+          <w:szCs w:val="20"/>
+          <w:lang w:val="en-US"/>
+        </w:rPr>
+        <w:t>&lt;role rolename="manager-gui"/&gt;</w:t>
+      </w:r>
+    </w:p>
+    <w:p>
+      <w:pPr>
+        <w:rPr>
+          <w:sz w:val="20"/>
+          <w:szCs w:val="20"/>
+          <w:lang w:val="en-US"/>
+        </w:rPr>
+      </w:pPr>
+      <w:r>
+        <w:rPr>
+          <w:sz w:val="20"/>
+          <w:szCs w:val="20"/>
+          <w:lang w:val="en-US"/>
+        </w:rPr>
+        <w:t>&lt;role rolename="manager-script"/&gt;</w:t>
+      </w:r>
+    </w:p>
+    <w:p>
+      <w:pPr>
+        <w:rPr>
+          <w:sz w:val="20"/>
+          <w:szCs w:val="20"/>
+          <w:lang w:val="en-US"/>
+        </w:rPr>
+      </w:pPr>
+      <w:r>
+        <w:rPr>
+          <w:sz w:val="20"/>
+          <w:szCs w:val="20"/>
+          <w:lang w:val="en-US"/>
+        </w:rPr>
+        <w:t>&lt;role rolename="admin"/&gt;</w:t>
+      </w:r>
+    </w:p>
+    <w:p>
+      <w:pPr>
+        <w:rPr>
+          <w:sz w:val="20"/>
+          <w:szCs w:val="20"/>
+          <w:lang w:val="en-US"/>
+        </w:rPr>
+      </w:pPr>
+      <w:r>
+        <w:rPr>
+          <w:sz w:val="20"/>
+          <w:szCs w:val="20"/>
+          <w:lang w:val="en-US"/>
+        </w:rPr>
+        <w:t>&lt;role rolename="admin-gui"/&gt;</w:t>
+      </w:r>
+    </w:p>
+    <w:p>
+      <w:pPr>
+        <w:rPr>
+          <w:lang w:val="en-US"/>
+        </w:rPr>
+      </w:pPr>
+      <w:r>
+        <w:rPr>
+          <w:sz w:val="20"/>
+          <w:szCs w:val="20"/>
+          <w:lang w:val="en-US"/>
+        </w:rPr>
+        <w:t>&lt;user username="humv</w:t>
+      </w:r>
+      <w:r>
+        <w:rPr>
+          <w:sz w:val="20"/>
+          <w:szCs w:val="20"/>
+          <w:lang w:val="en-US"/>
+        </w:rPr>
+        <w:t>" password="lAs1s_UFRB" roles="manager,manager-gui,manager-script,admin,admin-gui"/&gt;</w:t>
+      </w:r>
+    </w:p>
+    <w:p>
+      <w:pPr>
+        <w:rPr>
+          <w:lang w:val="en-US"/>
+        </w:rPr>
+      </w:pPr>
+    </w:p>
+    <w:p>
+      <w:pPr>
+        <w:ind w:left="720"/>
+      </w:pPr>
+      <w:r>
+        <w:t>OBS.: lembrar de sempre utilizá-lo para fazer deploy de novas versões da aplicação.</w:t>
+      </w:r>
+    </w:p>
+    <w:p>
+      <w:pPr>
+        <w:ind w:left="720"/>
+      </w:pPr>
+    </w:p>
+    <w:p>
+      <w:pPr>
+        <w:pStyle w:val="ListParagraph"/>
+        <w:numPr>
+          <w:ilvl w:val="0"/>
+          <w:numId w:val="2"/>
+        </w:numPr>
       </w:pPr>
       <w:r>
         <w:t>No arquivo /conf/server.xml, mudar o código:</w:t>
@@ -711,10 +838,1079 @@
     </w:p>
     <w:p>
       <w:pPr>
-        <w:rPr>
-          <w:lang w:val="en-US"/>
-        </w:rPr>
-      </w:pPr>
+        <w:jc w:val="both"/>
+      </w:pPr>
+    </w:p>
+    <w:p>
+      <w:r>
+        <w:br w:type="page"/>
+      </w:r>
+    </w:p>
+    <w:p>
+      <w:pPr>
+        <w:widowControl w:val="0"/>
+        <w:rPr>
+          <w:lang w:val="en-US"/>
+        </w:rPr>
+      </w:pPr>
+      <w:bookmarkStart w:id="1" w:name="__DdeLink__170_1922419291"/>
+      <w:r>
+        <w:rPr>
+          <w:rFonts w:cs="Monaco"/>
+          <w:sz w:val="20"/>
+          <w:szCs w:val="20"/>
+          <w:lang w:val="en-US"/>
+        </w:rPr>
+        <w:lastRenderedPageBreak/>
+        <w:t xml:space="preserve">-- </w:t>
+      </w:r>
+      <w:r>
+        <w:rPr>
+          <w:rFonts w:cs="Monaco"/>
+          <w:color w:val="000000"/>
+          <w:sz w:val="20"/>
+          <w:szCs w:val="20"/>
+          <w:u w:val="single"/>
+          <w:lang w:val="en-US"/>
+        </w:rPr>
+        <w:t>Logback</w:t>
+      </w:r>
+      <w:r>
+        <w:rPr>
+          <w:rFonts w:cs="Monaco"/>
+          <w:sz w:val="20"/>
+          <w:szCs w:val="20"/>
+          <w:lang w:val="en-US"/>
+        </w:rPr>
+        <w:t>: the reliable, generic, fast and flexible logging framework.</w:t>
+      </w:r>
+    </w:p>
+    <w:p>
+      <w:pPr>
+        <w:widowControl w:val="0"/>
+        <w:rPr>
+          <w:lang w:val="en-US"/>
+        </w:rPr>
+      </w:pPr>
+      <w:r>
+        <w:rPr>
+          <w:rFonts w:cs="Monaco"/>
+          <w:sz w:val="20"/>
+          <w:szCs w:val="20"/>
+          <w:lang w:val="en-US"/>
+        </w:rPr>
+        <w:t>-- Copyright (C) 1999-2010, QOS.ch. All rights reserved.</w:t>
+      </w:r>
+    </w:p>
+    <w:p>
+      <w:pPr>
+        <w:widowControl w:val="0"/>
+        <w:rPr>
+          <w:lang w:val="en-US"/>
+        </w:rPr>
+      </w:pPr>
+      <w:r>
+        <w:rPr>
+          <w:rFonts w:cs="Monaco"/>
+          <w:sz w:val="20"/>
+          <w:szCs w:val="20"/>
+          <w:lang w:val="en-US"/>
+        </w:rPr>
+        <w:t xml:space="preserve">-- See http://logback.qos.ch/license.html for the applicable licensing </w:t>
+      </w:r>
+    </w:p>
+    <w:p>
+      <w:pPr>
+        <w:widowControl w:val="0"/>
+        <w:rPr>
+          <w:lang w:val="en-US"/>
+        </w:rPr>
+      </w:pPr>
+      <w:r>
+        <w:rPr>
+          <w:rFonts w:cs="Monaco"/>
+          <w:sz w:val="20"/>
+          <w:szCs w:val="20"/>
+          <w:lang w:val="en-US"/>
+        </w:rPr>
+        <w:t>-- conditions.</w:t>
+      </w:r>
+    </w:p>
+    <w:p>
+      <w:pPr>
+        <w:widowControl w:val="0"/>
+        <w:rPr>
+          <w:lang w:val="en-US"/>
+        </w:rPr>
+      </w:pPr>
+      <w:r>
+        <w:rPr>
+          <w:rFonts w:cs="Monaco"/>
+          <w:sz w:val="20"/>
+          <w:szCs w:val="20"/>
+          <w:lang w:val="en-US"/>
+        </w:rPr>
+        <w:t>-- This SQL script creates the required tables by ch.qos.logback.classic.db.DBAppender</w:t>
+      </w:r>
+    </w:p>
+    <w:p>
+      <w:pPr>
+        <w:widowControl w:val="0"/>
+        <w:rPr>
+          <w:lang w:val="en-US"/>
+        </w:rPr>
+      </w:pPr>
+      <w:r>
+        <w:rPr>
+          <w:rFonts w:cs="Monaco"/>
+          <w:sz w:val="20"/>
+          <w:szCs w:val="20"/>
+          <w:lang w:val="en-US"/>
+        </w:rPr>
+        <w:t>-- It is intended for PostgreSQL databases.</w:t>
+      </w:r>
+    </w:p>
+    <w:p>
+      <w:pPr>
+        <w:widowControl w:val="0"/>
+        <w:rPr>
+          <w:lang w:val="en-US"/>
+        </w:rPr>
+      </w:pPr>
+      <w:r>
+        <w:rPr>
+          <w:rFonts w:cs="Monaco"/>
+          <w:sz w:val="20"/>
+          <w:szCs w:val="20"/>
+          <w:lang w:val="en-US"/>
+        </w:rPr>
+        <w:t>-- DROP TABLE    logging_event_property;</w:t>
+      </w:r>
+    </w:p>
+    <w:p>
+      <w:pPr>
+        <w:widowControl w:val="0"/>
+        <w:rPr>
+          <w:lang w:val="en-US"/>
+        </w:rPr>
+      </w:pPr>
+      <w:r>
+        <w:rPr>
+          <w:rFonts w:cs="Monaco"/>
+          <w:sz w:val="20"/>
+          <w:szCs w:val="20"/>
+          <w:lang w:val="en-US"/>
+        </w:rPr>
+        <w:t>-- DROP TABLE    logging_event_exception;</w:t>
+      </w:r>
+    </w:p>
+    <w:p>
+      <w:pPr>
+        <w:widowControl w:val="0"/>
+        <w:rPr>
+          <w:lang w:val="en-US"/>
+        </w:rPr>
+      </w:pPr>
+      <w:r>
+        <w:rPr>
+          <w:rFonts w:cs="Monaco"/>
+          <w:sz w:val="20"/>
+          <w:szCs w:val="20"/>
+          <w:lang w:val="en-US"/>
+        </w:rPr>
+        <w:t>-- DROP TABLE    logging_event;</w:t>
+      </w:r>
+    </w:p>
+    <w:p>
+      <w:pPr>
+        <w:widowControl w:val="0"/>
+        <w:rPr>
+          <w:lang w:val="en-US"/>
+        </w:rPr>
+      </w:pPr>
+      <w:r>
+        <w:rPr>
+          <w:rFonts w:cs="Monaco"/>
+          <w:sz w:val="20"/>
+          <w:szCs w:val="20"/>
+          <w:lang w:val="en-US"/>
+        </w:rPr>
+        <w:t>-- DROP SEQUENCE logging_event_id_seq;</w:t>
+      </w:r>
+    </w:p>
+    <w:p>
+      <w:pPr>
+        <w:widowControl w:val="0"/>
+        <w:rPr>
+          <w:rFonts w:cs="Monaco"/>
+          <w:sz w:val="20"/>
+          <w:szCs w:val="20"/>
+          <w:lang w:val="en-US"/>
+        </w:rPr>
+      </w:pPr>
+    </w:p>
+    <w:p>
+      <w:pPr>
+        <w:widowControl w:val="0"/>
+        <w:rPr>
+          <w:lang w:val="en-US"/>
+        </w:rPr>
+      </w:pPr>
+      <w:r>
+        <w:rPr>
+          <w:rFonts w:cs="Monaco"/>
+          <w:sz w:val="20"/>
+          <w:szCs w:val="20"/>
+          <w:lang w:val="en-US"/>
+        </w:rPr>
+        <w:t>CREATE SEQUENCE logging_event_id_seq MINVALUE 1 START 1;</w:t>
+      </w:r>
+    </w:p>
+    <w:p>
+      <w:pPr>
+        <w:widowControl w:val="0"/>
+        <w:rPr>
+          <w:rFonts w:cs="Monaco"/>
+          <w:sz w:val="20"/>
+          <w:szCs w:val="20"/>
+          <w:lang w:val="en-US"/>
+        </w:rPr>
+      </w:pPr>
+    </w:p>
+    <w:p>
+      <w:pPr>
+        <w:widowControl w:val="0"/>
+        <w:rPr>
+          <w:lang w:val="en-US"/>
+        </w:rPr>
+      </w:pPr>
+      <w:r>
+        <w:rPr>
+          <w:rFonts w:cs="Monaco"/>
+          <w:sz w:val="20"/>
+          <w:szCs w:val="20"/>
+          <w:lang w:val="en-US"/>
+        </w:rPr>
+        <w:t xml:space="preserve">CREATE TABLE logging_event </w:t>
+      </w:r>
+    </w:p>
+    <w:p>
+      <w:pPr>
+        <w:widowControl w:val="0"/>
+        <w:rPr>
+          <w:lang w:val="en-US"/>
+        </w:rPr>
+      </w:pPr>
+      <w:r>
+        <w:rPr>
+          <w:rFonts w:cs="Monaco"/>
+          <w:sz w:val="20"/>
+          <w:szCs w:val="20"/>
+          <w:lang w:val="en-US"/>
+        </w:rPr>
+        <w:t xml:space="preserve">  (</w:t>
+      </w:r>
+    </w:p>
+    <w:p>
+      <w:pPr>
+        <w:widowControl w:val="0"/>
+        <w:rPr>
+          <w:lang w:val="en-US"/>
+        </w:rPr>
+      </w:pPr>
+      <w:r>
+        <w:rPr>
+          <w:rFonts w:cs="Monaco"/>
+          <w:sz w:val="20"/>
+          <w:szCs w:val="20"/>
+          <w:lang w:val="en-US"/>
+        </w:rPr>
+        <w:t xml:space="preserve">    </w:t>
+      </w:r>
+      <w:r>
+        <w:rPr>
+          <w:rFonts w:cs="Monaco"/>
+          <w:color w:val="000000"/>
+          <w:sz w:val="20"/>
+          <w:szCs w:val="20"/>
+          <w:u w:val="single"/>
+          <w:lang w:val="en-US"/>
+        </w:rPr>
+        <w:t>timestmp</w:t>
+      </w:r>
+      <w:r>
+        <w:rPr>
+          <w:rFonts w:cs="Monaco"/>
+          <w:sz w:val="20"/>
+          <w:szCs w:val="20"/>
+          <w:lang w:val="en-US"/>
+        </w:rPr>
+        <w:t xml:space="preserve">         BIGINT NOT NULL,</w:t>
+      </w:r>
+    </w:p>
+    <w:p>
+      <w:pPr>
+        <w:widowControl w:val="0"/>
+        <w:rPr>
+          <w:lang w:val="en-US"/>
+        </w:rPr>
+      </w:pPr>
+      <w:r>
+        <w:rPr>
+          <w:rFonts w:cs="Monaco"/>
+          <w:sz w:val="20"/>
+          <w:szCs w:val="20"/>
+          <w:lang w:val="en-US"/>
+        </w:rPr>
+        <w:t xml:space="preserve">    formatted_message  TEXT NOT NULL,</w:t>
+      </w:r>
+    </w:p>
+    <w:p>
+      <w:pPr>
+        <w:widowControl w:val="0"/>
+        <w:rPr>
+          <w:lang w:val="en-US"/>
+        </w:rPr>
+      </w:pPr>
+      <w:r>
+        <w:rPr>
+          <w:rFonts w:cs="Monaco"/>
+          <w:sz w:val="20"/>
+          <w:szCs w:val="20"/>
+          <w:lang w:val="en-US"/>
+        </w:rPr>
+        <w:t xml:space="preserve">    logger_name       VARCHAR(254) NOT NULL,</w:t>
+      </w:r>
+    </w:p>
+    <w:p>
+      <w:pPr>
+        <w:widowControl w:val="0"/>
+        <w:rPr>
+          <w:lang w:val="en-US"/>
+        </w:rPr>
+      </w:pPr>
+      <w:r>
+        <w:rPr>
+          <w:rFonts w:cs="Monaco"/>
+          <w:sz w:val="20"/>
+          <w:szCs w:val="20"/>
+          <w:lang w:val="en-US"/>
+        </w:rPr>
+        <w:t xml:space="preserve">    level_string      VARCHAR(254) NOT NULL,</w:t>
+      </w:r>
+    </w:p>
+    <w:p>
+      <w:pPr>
+        <w:widowControl w:val="0"/>
+        <w:rPr>
+          <w:lang w:val="en-US"/>
+        </w:rPr>
+      </w:pPr>
+      <w:r>
+        <w:rPr>
+          <w:rFonts w:cs="Monaco"/>
+          <w:sz w:val="20"/>
+          <w:szCs w:val="20"/>
+          <w:lang w:val="en-US"/>
+        </w:rPr>
+        <w:t xml:space="preserve">    thread_name       VARCHAR(254),</w:t>
+      </w:r>
+    </w:p>
+    <w:p>
+      <w:pPr>
+        <w:widowControl w:val="0"/>
+        <w:rPr>
+          <w:lang w:val="en-US"/>
+        </w:rPr>
+      </w:pPr>
+      <w:r>
+        <w:rPr>
+          <w:rFonts w:cs="Monaco"/>
+          <w:sz w:val="20"/>
+          <w:szCs w:val="20"/>
+          <w:lang w:val="en-US"/>
+        </w:rPr>
+        <w:t xml:space="preserve">    reference_flag    SMALLINT,</w:t>
+      </w:r>
+    </w:p>
+    <w:p>
+      <w:pPr>
+        <w:widowControl w:val="0"/>
+        <w:rPr>
+          <w:lang w:val="en-US"/>
+        </w:rPr>
+      </w:pPr>
+      <w:r>
+        <w:rPr>
+          <w:rFonts w:cs="Monaco"/>
+          <w:sz w:val="20"/>
+          <w:szCs w:val="20"/>
+          <w:lang w:val="en-US"/>
+        </w:rPr>
+        <w:t xml:space="preserve">    arg0              VARCHAR(254),</w:t>
+      </w:r>
+    </w:p>
+    <w:p>
+      <w:pPr>
+        <w:widowControl w:val="0"/>
+        <w:rPr>
+          <w:lang w:val="en-US"/>
+        </w:rPr>
+      </w:pPr>
+      <w:r>
+        <w:rPr>
+          <w:rFonts w:cs="Monaco"/>
+          <w:sz w:val="20"/>
+          <w:szCs w:val="20"/>
+          <w:lang w:val="en-US"/>
+        </w:rPr>
+        <w:t xml:space="preserve">    arg1              VARCHAR(254),</w:t>
+      </w:r>
+    </w:p>
+    <w:p>
+      <w:pPr>
+        <w:widowControl w:val="0"/>
+        <w:rPr>
+          <w:lang w:val="en-US"/>
+        </w:rPr>
+      </w:pPr>
+      <w:r>
+        <w:rPr>
+          <w:rFonts w:cs="Monaco"/>
+          <w:sz w:val="20"/>
+          <w:szCs w:val="20"/>
+          <w:lang w:val="en-US"/>
+        </w:rPr>
+        <w:t xml:space="preserve">    arg2              VARCHAR(254),</w:t>
+      </w:r>
+    </w:p>
+    <w:p>
+      <w:pPr>
+        <w:widowControl w:val="0"/>
+        <w:rPr>
+          <w:lang w:val="en-US"/>
+        </w:rPr>
+      </w:pPr>
+      <w:r>
+        <w:rPr>
+          <w:rFonts w:cs="Monaco"/>
+          <w:sz w:val="20"/>
+          <w:szCs w:val="20"/>
+          <w:lang w:val="en-US"/>
+        </w:rPr>
+        <w:t xml:space="preserve">    arg3              VARCHAR(254),</w:t>
+      </w:r>
+    </w:p>
+    <w:p>
+      <w:pPr>
+        <w:widowControl w:val="0"/>
+        <w:rPr>
+          <w:lang w:val="en-US"/>
+        </w:rPr>
+      </w:pPr>
+      <w:r>
+        <w:rPr>
+          <w:rFonts w:cs="Monaco"/>
+          <w:sz w:val="20"/>
+          <w:szCs w:val="20"/>
+          <w:lang w:val="en-US"/>
+        </w:rPr>
+        <w:t xml:space="preserve">    caller_filename   VARCHAR(254) NOT NULL,</w:t>
+      </w:r>
+    </w:p>
+    <w:p>
+      <w:pPr>
+        <w:widowControl w:val="0"/>
+        <w:rPr>
+          <w:lang w:val="en-US"/>
+        </w:rPr>
+      </w:pPr>
+      <w:r>
+        <w:rPr>
+          <w:rFonts w:cs="Monaco"/>
+          <w:sz w:val="20"/>
+          <w:szCs w:val="20"/>
+          <w:lang w:val="en-US"/>
+        </w:rPr>
+        <w:t xml:space="preserve">    caller_class      VARCHAR(254) NOT NULL,</w:t>
+      </w:r>
+    </w:p>
+    <w:p>
+      <w:pPr>
+        <w:widowControl w:val="0"/>
+        <w:rPr>
+          <w:lang w:val="en-US"/>
+        </w:rPr>
+      </w:pPr>
+      <w:r>
+        <w:rPr>
+          <w:rFonts w:cs="Monaco"/>
+          <w:sz w:val="20"/>
+          <w:szCs w:val="20"/>
+          <w:lang w:val="en-US"/>
+        </w:rPr>
+        <w:t xml:space="preserve">    caller_method     VARCHAR(254) NOT NULL,</w:t>
+      </w:r>
+    </w:p>
+    <w:p>
+      <w:pPr>
+        <w:widowControl w:val="0"/>
+        <w:rPr>
+          <w:lang w:val="en-US"/>
+        </w:rPr>
+      </w:pPr>
+      <w:r>
+        <w:rPr>
+          <w:rFonts w:cs="Monaco"/>
+          <w:sz w:val="20"/>
+          <w:szCs w:val="20"/>
+          <w:lang w:val="en-US"/>
+        </w:rPr>
+        <w:t xml:space="preserve">    caller_line       CHAR(4) NOT NULL,</w:t>
+      </w:r>
+    </w:p>
+    <w:p>
+      <w:pPr>
+        <w:widowControl w:val="0"/>
+        <w:rPr>
+          <w:lang w:val="en-US"/>
+        </w:rPr>
+      </w:pPr>
+      <w:r>
+        <w:rPr>
+          <w:rFonts w:cs="Monaco"/>
+          <w:sz w:val="20"/>
+          <w:szCs w:val="20"/>
+          <w:lang w:val="en-US"/>
+        </w:rPr>
+        <w:t xml:space="preserve">    event_id          BIGINT DEFAULT </w:t>
+      </w:r>
+      <w:r>
+        <w:rPr>
+          <w:rFonts w:cs="Monaco"/>
+          <w:color w:val="000000"/>
+          <w:sz w:val="20"/>
+          <w:szCs w:val="20"/>
+          <w:u w:val="single"/>
+          <w:lang w:val="en-US"/>
+        </w:rPr>
+        <w:t>nextval</w:t>
+      </w:r>
+      <w:r>
+        <w:rPr>
+          <w:rFonts w:cs="Monaco"/>
+          <w:sz w:val="20"/>
+          <w:szCs w:val="20"/>
+          <w:lang w:val="en-US"/>
+        </w:rPr>
+        <w:t>('logging_event_id_seq') PRIMARY KEY</w:t>
+      </w:r>
+    </w:p>
+    <w:p>
+      <w:pPr>
+        <w:widowControl w:val="0"/>
+        <w:rPr>
+          <w:lang w:val="en-US"/>
+        </w:rPr>
+      </w:pPr>
+      <w:r>
+        <w:rPr>
+          <w:rFonts w:cs="Monaco"/>
+          <w:sz w:val="20"/>
+          <w:szCs w:val="20"/>
+          <w:lang w:val="en-US"/>
+        </w:rPr>
+        <w:t xml:space="preserve">  );</w:t>
+      </w:r>
+    </w:p>
+    <w:p>
+      <w:pPr>
+        <w:widowControl w:val="0"/>
+        <w:rPr>
+          <w:rFonts w:cs="Monaco"/>
+          <w:sz w:val="20"/>
+          <w:szCs w:val="20"/>
+          <w:lang w:val="en-US"/>
+        </w:rPr>
+      </w:pPr>
+    </w:p>
+    <w:p>
+      <w:pPr>
+        <w:widowControl w:val="0"/>
+        <w:rPr>
+          <w:lang w:val="en-US"/>
+        </w:rPr>
+      </w:pPr>
+      <w:r>
+        <w:rPr>
+          <w:rFonts w:cs="Monaco"/>
+          <w:sz w:val="20"/>
+          <w:szCs w:val="20"/>
+          <w:lang w:val="en-US"/>
+        </w:rPr>
+        <w:t>CREATE TABLE logging_event_property</w:t>
+      </w:r>
+    </w:p>
+    <w:p>
+      <w:pPr>
+        <w:widowControl w:val="0"/>
+        <w:rPr>
+          <w:lang w:val="en-US"/>
+        </w:rPr>
+      </w:pPr>
+      <w:r>
+        <w:rPr>
+          <w:rFonts w:cs="Monaco"/>
+          <w:sz w:val="20"/>
+          <w:szCs w:val="20"/>
+          <w:lang w:val="en-US"/>
+        </w:rPr>
+        <w:t xml:space="preserve">  (</w:t>
+      </w:r>
+    </w:p>
+    <w:p>
+      <w:pPr>
+        <w:widowControl w:val="0"/>
+        <w:rPr>
+          <w:lang w:val="en-US"/>
+        </w:rPr>
+      </w:pPr>
+      <w:r>
+        <w:rPr>
+          <w:rFonts w:cs="Monaco"/>
+          <w:sz w:val="20"/>
+          <w:szCs w:val="20"/>
+          <w:lang w:val="en-US"/>
+        </w:rPr>
+        <w:t xml:space="preserve">    event_id</w:t>
+      </w:r>
+      <w:r>
+        <w:rPr>
+          <w:rFonts w:cs="Monaco"/>
+          <w:sz w:val="20"/>
+          <w:szCs w:val="20"/>
+          <w:lang w:val="en-US"/>
+        </w:rPr>
+        <w:tab/>
+        <w:t xml:space="preserve">      BIGINT NOT NULL,</w:t>
+      </w:r>
+    </w:p>
+    <w:p>
+      <w:pPr>
+        <w:widowControl w:val="0"/>
+        <w:rPr>
+          <w:lang w:val="en-US"/>
+        </w:rPr>
+      </w:pPr>
+      <w:r>
+        <w:rPr>
+          <w:rFonts w:cs="Monaco"/>
+          <w:sz w:val="20"/>
+          <w:szCs w:val="20"/>
+          <w:lang w:val="en-US"/>
+        </w:rPr>
+        <w:t xml:space="preserve">    mapped_key        VARCHAR(254) NOT NULL,</w:t>
+      </w:r>
+    </w:p>
+    <w:p>
+      <w:pPr>
+        <w:widowControl w:val="0"/>
+        <w:rPr>
+          <w:lang w:val="en-US"/>
+        </w:rPr>
+      </w:pPr>
+      <w:r>
+        <w:rPr>
+          <w:rFonts w:cs="Monaco"/>
+          <w:sz w:val="20"/>
+          <w:szCs w:val="20"/>
+          <w:lang w:val="en-US"/>
+        </w:rPr>
+        <w:t xml:space="preserve">    mapped_value      VARCHAR(1024),</w:t>
+      </w:r>
+    </w:p>
+    <w:p>
+      <w:pPr>
+        <w:widowControl w:val="0"/>
+        <w:rPr>
+          <w:lang w:val="en-US"/>
+        </w:rPr>
+      </w:pPr>
+      <w:r>
+        <w:rPr>
+          <w:rFonts w:cs="Monaco"/>
+          <w:sz w:val="20"/>
+          <w:szCs w:val="20"/>
+          <w:lang w:val="en-US"/>
+        </w:rPr>
+        <w:t>PRIMARY KEY(event_id, mapped_key),</w:t>
+      </w:r>
+    </w:p>
+    <w:p>
+      <w:pPr>
+        <w:widowControl w:val="0"/>
+        <w:rPr>
+          <w:lang w:val="en-US"/>
+        </w:rPr>
+      </w:pPr>
+      <w:r>
+        <w:rPr>
+          <w:rFonts w:cs="Monaco"/>
+          <w:sz w:val="20"/>
+          <w:szCs w:val="20"/>
+          <w:lang w:val="en-US"/>
+        </w:rPr>
+        <w:t>FOREIGN KEY (event_id) REFERENCES logging_event(event_id)</w:t>
+      </w:r>
+    </w:p>
+    <w:p>
+      <w:pPr>
+        <w:widowControl w:val="0"/>
+        <w:rPr>
+          <w:lang w:val="en-US"/>
+        </w:rPr>
+      </w:pPr>
+      <w:r>
+        <w:rPr>
+          <w:rFonts w:cs="Monaco"/>
+          <w:sz w:val="20"/>
+          <w:szCs w:val="20"/>
+          <w:lang w:val="en-US"/>
+        </w:rPr>
+        <w:t xml:space="preserve">  );</w:t>
+      </w:r>
+    </w:p>
+    <w:p>
+      <w:pPr>
+        <w:widowControl w:val="0"/>
+        <w:rPr>
+          <w:rFonts w:cs="Monaco"/>
+          <w:sz w:val="20"/>
+          <w:szCs w:val="20"/>
+          <w:lang w:val="en-US"/>
+        </w:rPr>
+      </w:pPr>
+    </w:p>
+    <w:p>
+      <w:pPr>
+        <w:widowControl w:val="0"/>
+        <w:rPr>
+          <w:lang w:val="en-US"/>
+        </w:rPr>
+      </w:pPr>
+      <w:r>
+        <w:rPr>
+          <w:rFonts w:cs="Monaco"/>
+          <w:sz w:val="20"/>
+          <w:szCs w:val="20"/>
+          <w:lang w:val="en-US"/>
+        </w:rPr>
+        <w:t>CREATE TABLE logging_event_exception</w:t>
+      </w:r>
+    </w:p>
+    <w:p>
+      <w:pPr>
+        <w:widowControl w:val="0"/>
+        <w:rPr>
+          <w:lang w:val="en-US"/>
+        </w:rPr>
+      </w:pPr>
+      <w:r>
+        <w:rPr>
+          <w:rFonts w:cs="Monaco"/>
+          <w:sz w:val="20"/>
+          <w:szCs w:val="20"/>
+          <w:lang w:val="en-US"/>
+        </w:rPr>
+        <w:t xml:space="preserve">  (</w:t>
+      </w:r>
+    </w:p>
+    <w:p>
+      <w:pPr>
+        <w:widowControl w:val="0"/>
+        <w:rPr>
+          <w:lang w:val="en-US"/>
+        </w:rPr>
+      </w:pPr>
+      <w:r>
+        <w:rPr>
+          <w:rFonts w:cs="Monaco"/>
+          <w:sz w:val="20"/>
+          <w:szCs w:val="20"/>
+          <w:lang w:val="en-US"/>
+        </w:rPr>
+        <w:t xml:space="preserve">    event_id         BIGINT NOT NULL,</w:t>
+      </w:r>
+    </w:p>
+    <w:p>
+      <w:pPr>
+        <w:widowControl w:val="0"/>
+        <w:rPr>
+          <w:lang w:val="en-US"/>
+        </w:rPr>
+      </w:pPr>
+      <w:r>
+        <w:rPr>
+          <w:rFonts w:cs="Monaco"/>
+          <w:sz w:val="20"/>
+          <w:szCs w:val="20"/>
+          <w:lang w:val="en-US"/>
+        </w:rPr>
+        <w:t xml:space="preserve">    i                SMALLINT NOT NULL,</w:t>
+      </w:r>
+    </w:p>
+    <w:p>
+      <w:pPr>
+        <w:widowControl w:val="0"/>
+        <w:rPr>
+          <w:lang w:val="en-US"/>
+        </w:rPr>
+      </w:pPr>
+      <w:r>
+        <w:rPr>
+          <w:rFonts w:cs="Monaco"/>
+          <w:sz w:val="20"/>
+          <w:szCs w:val="20"/>
+          <w:lang w:val="en-US"/>
+        </w:rPr>
+        <w:t xml:space="preserve">    trace_line       VARCHAR(254) NOT NULL,</w:t>
+      </w:r>
+    </w:p>
+    <w:p>
+      <w:pPr>
+        <w:widowControl w:val="0"/>
+        <w:rPr>
+          <w:lang w:val="en-US"/>
+        </w:rPr>
+      </w:pPr>
+      <w:r>
+        <w:rPr>
+          <w:rFonts w:cs="Monaco"/>
+          <w:sz w:val="20"/>
+          <w:szCs w:val="20"/>
+          <w:lang w:val="en-US"/>
+        </w:rPr>
+        <w:t>PRIMARY KEY(event_id, i),</w:t>
+      </w:r>
+    </w:p>
+    <w:p>
+      <w:pPr>
+        <w:widowControl w:val="0"/>
+        <w:rPr>
+          <w:lang w:val="en-US"/>
+        </w:rPr>
+      </w:pPr>
+      <w:r>
+        <w:rPr>
+          <w:rFonts w:cs="Monaco"/>
+          <w:sz w:val="20"/>
+          <w:szCs w:val="20"/>
+          <w:lang w:val="en-US"/>
+        </w:rPr>
+        <w:t>FOREIGN KEY (event_id) REFERENCES logging_event(event_id)</w:t>
+      </w:r>
+    </w:p>
+    <w:p>
+      <w:pPr>
+        <w:widowControl w:val="0"/>
+        <w:rPr>
+          <w:lang w:val="en-US"/>
+        </w:rPr>
+      </w:pPr>
+      <w:r>
+        <w:rPr>
+          <w:rFonts w:cs="Monaco"/>
+          <w:sz w:val="20"/>
+          <w:szCs w:val="20"/>
+          <w:lang w:val="en-US"/>
+        </w:rPr>
+        <w:t xml:space="preserve">  );</w:t>
+      </w:r>
+    </w:p>
+    <w:p>
+      <w:pPr>
+        <w:widowControl w:val="0"/>
+        <w:rPr>
+          <w:lang w:val="en-US"/>
+        </w:rPr>
+      </w:pPr>
+      <w:r>
+        <w:rPr>
+          <w:rFonts w:cs="Monaco"/>
+          <w:sz w:val="20"/>
+          <w:szCs w:val="20"/>
+          <w:lang w:val="en-US"/>
+        </w:rPr>
+        <w:t xml:space="preserve">  </w:t>
+      </w:r>
+    </w:p>
+    <w:p>
+      <w:pPr>
+        <w:widowControl w:val="0"/>
+        <w:rPr>
+          <w:lang w:val="en-US"/>
+        </w:rPr>
+      </w:pPr>
+      <w:r>
+        <w:rPr>
+          <w:rFonts w:cs="Monaco"/>
+          <w:sz w:val="20"/>
+          <w:szCs w:val="20"/>
+          <w:lang w:val="en-US"/>
+        </w:rPr>
+        <w:t xml:space="preserve">GRANT ALL PRIVILEGES ON TABLE logging_event TO </w:t>
+      </w:r>
+      <w:r>
+        <w:rPr>
+          <w:rFonts w:cs="Monaco"/>
+          <w:color w:val="000000"/>
+          <w:sz w:val="20"/>
+          <w:szCs w:val="20"/>
+          <w:lang w:val="en-US"/>
+        </w:rPr>
+        <w:t>humv</w:t>
+      </w:r>
+      <w:r>
+        <w:rPr>
+          <w:rFonts w:cs="Monaco"/>
+          <w:sz w:val="20"/>
+          <w:szCs w:val="20"/>
+          <w:lang w:val="en-US"/>
+        </w:rPr>
+        <w:t>;</w:t>
+      </w:r>
+    </w:p>
+    <w:p>
+      <w:pPr>
+        <w:widowControl w:val="0"/>
+        <w:rPr>
+          <w:lang w:val="en-US"/>
+        </w:rPr>
+      </w:pPr>
+      <w:r>
+        <w:rPr>
+          <w:rFonts w:cs="Monaco"/>
+          <w:sz w:val="20"/>
+          <w:szCs w:val="20"/>
+          <w:lang w:val="en-US"/>
+        </w:rPr>
+        <w:t xml:space="preserve">GRANT ALL PRIVILEGES ON TABLE logging_event_property TO </w:t>
+      </w:r>
+      <w:r>
+        <w:rPr>
+          <w:rFonts w:cs="Monaco"/>
+          <w:color w:val="000000"/>
+          <w:sz w:val="20"/>
+          <w:szCs w:val="20"/>
+          <w:lang w:val="en-US"/>
+        </w:rPr>
+        <w:t>humv</w:t>
+      </w:r>
+      <w:r>
+        <w:rPr>
+          <w:rFonts w:cs="Monaco"/>
+          <w:sz w:val="20"/>
+          <w:szCs w:val="20"/>
+          <w:lang w:val="en-US"/>
+        </w:rPr>
+        <w:t>;</w:t>
+      </w:r>
+    </w:p>
+    <w:p>
+      <w:pPr>
+        <w:widowControl w:val="0"/>
+        <w:rPr>
+          <w:lang w:val="en-US"/>
+        </w:rPr>
+      </w:pPr>
+      <w:r>
+        <w:rPr>
+          <w:rFonts w:cs="Monaco"/>
+          <w:sz w:val="20"/>
+          <w:szCs w:val="20"/>
+          <w:lang w:val="en-US"/>
+        </w:rPr>
+        <w:t xml:space="preserve">GRANT ALL PRIVILEGES ON TABLE logging_event_exception TO </w:t>
+      </w:r>
+      <w:r>
+        <w:rPr>
+          <w:rFonts w:cs="Monaco"/>
+          <w:color w:val="000000"/>
+          <w:sz w:val="20"/>
+          <w:szCs w:val="20"/>
+          <w:lang w:val="en-US"/>
+        </w:rPr>
+        <w:t>humv</w:t>
+      </w:r>
+      <w:r>
+        <w:rPr>
+          <w:rFonts w:cs="Monaco"/>
+          <w:sz w:val="20"/>
+          <w:szCs w:val="20"/>
+          <w:lang w:val="en-US"/>
+        </w:rPr>
+        <w:t>;</w:t>
+      </w:r>
+    </w:p>
+    <w:p>
+      <w:pPr>
+        <w:widowControl w:val="0"/>
+        <w:rPr>
+          <w:rFonts w:cs="Monaco"/>
+          <w:sz w:val="20"/>
+          <w:szCs w:val="20"/>
+          <w:lang w:val="en-US"/>
+        </w:rPr>
+      </w:pPr>
+      <w:r>
+        <w:rPr>
+          <w:rFonts w:cs="Monaco"/>
+          <w:sz w:val="20"/>
+          <w:szCs w:val="20"/>
+          <w:lang w:val="en-US"/>
+        </w:rPr>
+        <w:t xml:space="preserve">GRANT ALL PRIVILEGES ON TABLE logging_event_id_seq TO </w:t>
+      </w:r>
+      <w:r>
+        <w:rPr>
+          <w:rFonts w:cs="Monaco"/>
+          <w:color w:val="000000"/>
+          <w:sz w:val="20"/>
+          <w:szCs w:val="20"/>
+          <w:u w:val="single"/>
+          <w:lang w:val="en-US"/>
+        </w:rPr>
+        <w:t>humv</w:t>
+      </w:r>
+      <w:bookmarkEnd w:id="1"/>
+      <w:r>
+        <w:rPr>
+          <w:rFonts w:cs="Monaco"/>
+          <w:sz w:val="20"/>
+          <w:szCs w:val="20"/>
+          <w:lang w:val="en-US"/>
+        </w:rPr>
+        <w:t>;</w:t>
+      </w:r>
+    </w:p>
+    <w:p>
+      <w:pPr>
+        <w:rPr>
+          <w:rFonts w:cs="Monaco"/>
+          <w:sz w:val="20"/>
+          <w:szCs w:val="20"/>
+          <w:lang w:val="en-US"/>
+        </w:rPr>
+      </w:pPr>
+      <w:r>
+        <w:rPr>
+          <w:rFonts w:cs="Monaco"/>
+          <w:sz w:val="20"/>
+          <w:szCs w:val="20"/>
+          <w:lang w:val="en-US"/>
+        </w:rPr>
+        <w:br w:type="page"/>
+      </w:r>
     </w:p>
     <w:p>
       <w:pPr>
@@ -731,1131 +1927,32 @@
           <w:sz w:val="28"/>
           <w:szCs w:val="28"/>
         </w:rPr>
-        <w:t>Servidor</w:t>
-      </w:r>
-      <w:r>
+        <w:lastRenderedPageBreak/>
+        <w:t>Servidor de backup do ambiente de produção</w:t>
+      </w:r>
+    </w:p>
+    <w:p>
+      <w:pPr>
+        <w:jc w:val="center"/>
         <w:rPr>
           <w:b/>
           <w:sz w:val="28"/>
           <w:szCs w:val="28"/>
         </w:rPr>
-        <w:t xml:space="preserve"> </w:t>
-      </w:r>
-      <w:r>
-        <w:rPr>
-          <w:b/>
-          <w:sz w:val="28"/>
-          <w:szCs w:val="28"/>
-        </w:rPr>
-        <w:t>d</w:t>
-      </w:r>
-      <w:r>
-        <w:rPr>
-          <w:b/>
-          <w:sz w:val="28"/>
-          <w:szCs w:val="28"/>
-        </w:rPr>
-        <w:t>o ambiente de produção</w:t>
-      </w:r>
-    </w:p>
-    <w:p>
-      <w:pPr>
-        <w:jc w:val="center"/>
-        <w:rPr>
-          <w:b/>
-          <w:sz w:val="28"/>
-          <w:szCs w:val="28"/>
-        </w:rPr>
-      </w:pPr>
-    </w:p>
-    <w:p>
-      <w:pPr>
-        <w:jc w:val="both"/>
-      </w:pPr>
-      <w:r>
-        <w:t>PostgreSQL: porta 15432</w:t>
-      </w:r>
-      <w:bookmarkStart w:id="0" w:name="_GoBack"/>
-      <w:bookmarkEnd w:id="0"/>
-    </w:p>
-    <w:p>
-      <w:pPr>
-        <w:jc w:val="both"/>
-      </w:pPr>
-      <w:r>
-        <w:t>Apache Tomcat: porta 80</w:t>
-      </w:r>
-    </w:p>
-    <w:p>
-      <w:pPr>
-        <w:jc w:val="both"/>
-        <w:rPr>
-          <w:lang w:val="en-US"/>
-        </w:rPr>
-      </w:pPr>
-      <w:r>
-        <w:rPr>
-          <w:lang w:val="en-US"/>
-        </w:rPr>
-        <w:t>Jenkins: porta 18080</w:t>
-      </w:r>
-    </w:p>
-    <w:p>
-      <w:pPr>
-        <w:rPr>
-          <w:lang w:val="en-US"/>
-        </w:rPr>
-      </w:pPr>
-      <w:r>
-        <w:rPr>
-          <w:lang w:val="en-US"/>
-        </w:rPr>
-        <w:br w:type="page"/>
-      </w:r>
-    </w:p>
-    <w:p>
-      <w:pPr>
-        <w:widowControl w:val="0"/>
-        <w:rPr>
-          <w:lang w:val="en-US"/>
-        </w:rPr>
-      </w:pPr>
-      <w:bookmarkStart w:id="1" w:name="__DdeLink__170_1922419291"/>
-      <w:r>
-        <w:rPr>
-          <w:rFonts w:cs="Monaco"/>
-          <w:sz w:val="20"/>
-          <w:szCs w:val="20"/>
-          <w:lang w:val="en-US"/>
-        </w:rPr>
-        <w:lastRenderedPageBreak/>
-        <w:t xml:space="preserve">-- </w:t>
-      </w:r>
-      <w:r>
-        <w:rPr>
-          <w:rFonts w:cs="Monaco"/>
-          <w:color w:val="000000"/>
-          <w:sz w:val="20"/>
-          <w:szCs w:val="20"/>
-          <w:u w:val="single"/>
-          <w:lang w:val="en-US"/>
-        </w:rPr>
-        <w:t>Logback</w:t>
-      </w:r>
-      <w:r>
-        <w:rPr>
-          <w:rFonts w:cs="Monaco"/>
-          <w:sz w:val="20"/>
-          <w:szCs w:val="20"/>
-          <w:lang w:val="en-US"/>
-        </w:rPr>
-        <w:t>: the reliable, generic, fast and flexible logging framework.</w:t>
-      </w:r>
-    </w:p>
-    <w:p>
-      <w:pPr>
-        <w:widowControl w:val="0"/>
-        <w:rPr>
-          <w:lang w:val="en-US"/>
-        </w:rPr>
-      </w:pPr>
-      <w:r>
-        <w:rPr>
-          <w:rFonts w:cs="Monaco"/>
-          <w:sz w:val="20"/>
-          <w:szCs w:val="20"/>
-          <w:lang w:val="en-US"/>
-        </w:rPr>
-        <w:t>-- Copyright (C) 1999-2010, QOS.ch. All rights reserved.</w:t>
-      </w:r>
-    </w:p>
-    <w:p>
-      <w:pPr>
-        <w:widowControl w:val="0"/>
-        <w:rPr>
-          <w:lang w:val="en-US"/>
-        </w:rPr>
-      </w:pPr>
-      <w:r>
-        <w:rPr>
-          <w:rFonts w:cs="Monaco"/>
-          <w:sz w:val="20"/>
-          <w:szCs w:val="20"/>
-          <w:lang w:val="en-US"/>
-        </w:rPr>
-        <w:t xml:space="preserve">-- See http://logback.qos.ch/license.html for the applicable licensing </w:t>
-      </w:r>
-    </w:p>
-    <w:p>
-      <w:pPr>
-        <w:widowControl w:val="0"/>
-        <w:rPr>
-          <w:lang w:val="en-US"/>
-        </w:rPr>
-      </w:pPr>
-      <w:r>
-        <w:rPr>
-          <w:rFonts w:cs="Monaco"/>
-          <w:sz w:val="20"/>
-          <w:szCs w:val="20"/>
-          <w:lang w:val="en-US"/>
-        </w:rPr>
-        <w:t>-- conditions.</w:t>
-      </w:r>
-    </w:p>
-    <w:p>
-      <w:pPr>
-        <w:widowControl w:val="0"/>
-        <w:rPr>
-          <w:lang w:val="en-US"/>
-        </w:rPr>
-      </w:pPr>
-      <w:r>
-        <w:rPr>
-          <w:rFonts w:cs="Monaco"/>
-          <w:sz w:val="20"/>
-          <w:szCs w:val="20"/>
-          <w:lang w:val="en-US"/>
-        </w:rPr>
-        <w:t>-- This SQL script creates the required tables by ch.qos.logback.classic.db.DBAppender</w:t>
-      </w:r>
-    </w:p>
-    <w:p>
-      <w:pPr>
-        <w:widowControl w:val="0"/>
-        <w:rPr>
-          <w:lang w:val="en-US"/>
-        </w:rPr>
-      </w:pPr>
-      <w:r>
-        <w:rPr>
-          <w:rFonts w:cs="Monaco"/>
-          <w:sz w:val="20"/>
-          <w:szCs w:val="20"/>
-          <w:lang w:val="en-US"/>
-        </w:rPr>
-        <w:t>-- It is intended for PostgreSQL databases.</w:t>
-      </w:r>
-    </w:p>
-    <w:p>
-      <w:pPr>
-        <w:widowControl w:val="0"/>
-        <w:rPr>
-          <w:lang w:val="en-US"/>
-        </w:rPr>
-      </w:pPr>
-      <w:r>
-        <w:rPr>
-          <w:rFonts w:cs="Monaco"/>
-          <w:sz w:val="20"/>
-          <w:szCs w:val="20"/>
-          <w:lang w:val="en-US"/>
-        </w:rPr>
-        <w:t>-- DROP TABLE    logging_event_property;</w:t>
-      </w:r>
-    </w:p>
-    <w:p>
-      <w:pPr>
-        <w:widowControl w:val="0"/>
-        <w:rPr>
-          <w:lang w:val="en-US"/>
-        </w:rPr>
-      </w:pPr>
-      <w:r>
-        <w:rPr>
-          <w:rFonts w:cs="Monaco"/>
-          <w:sz w:val="20"/>
-          <w:szCs w:val="20"/>
-          <w:lang w:val="en-US"/>
-        </w:rPr>
-        <w:t>-- DROP TABLE    logging_event_exception;</w:t>
-      </w:r>
-    </w:p>
-    <w:p>
-      <w:pPr>
-        <w:widowControl w:val="0"/>
-        <w:rPr>
-          <w:lang w:val="en-US"/>
-        </w:rPr>
-      </w:pPr>
-      <w:r>
-        <w:rPr>
-          <w:rFonts w:cs="Monaco"/>
-          <w:sz w:val="20"/>
-          <w:szCs w:val="20"/>
-          <w:lang w:val="en-US"/>
-        </w:rPr>
-        <w:t>-- DROP TABLE    logging_event;</w:t>
-      </w:r>
-    </w:p>
-    <w:p>
-      <w:pPr>
-        <w:widowControl w:val="0"/>
-        <w:rPr>
-          <w:lang w:val="en-US"/>
-        </w:rPr>
-      </w:pPr>
-      <w:r>
-        <w:rPr>
-          <w:rFonts w:cs="Monaco"/>
-          <w:sz w:val="20"/>
-          <w:szCs w:val="20"/>
-          <w:lang w:val="en-US"/>
-        </w:rPr>
-        <w:t>-- DROP SEQUENCE logging_event_id_seq;</w:t>
-      </w:r>
-    </w:p>
-    <w:p>
-      <w:pPr>
-        <w:widowControl w:val="0"/>
-        <w:rPr>
-          <w:rFonts w:cs="Monaco"/>
-          <w:sz w:val="20"/>
-          <w:szCs w:val="20"/>
-          <w:lang w:val="en-US"/>
-        </w:rPr>
-      </w:pPr>
-    </w:p>
-    <w:p>
-      <w:pPr>
-        <w:widowControl w:val="0"/>
-        <w:rPr>
-          <w:lang w:val="en-US"/>
-        </w:rPr>
-      </w:pPr>
-      <w:r>
-        <w:rPr>
-          <w:rFonts w:cs="Monaco"/>
-          <w:sz w:val="20"/>
-          <w:szCs w:val="20"/>
-          <w:lang w:val="en-US"/>
-        </w:rPr>
-        <w:t>CREATE SEQUENCE logging_event_id_seq MINVALUE 1 START 1;</w:t>
-      </w:r>
-    </w:p>
-    <w:p>
-      <w:pPr>
-        <w:widowControl w:val="0"/>
-        <w:rPr>
-          <w:rFonts w:cs="Monaco"/>
-          <w:sz w:val="20"/>
-          <w:szCs w:val="20"/>
-          <w:lang w:val="en-US"/>
-        </w:rPr>
-      </w:pPr>
-    </w:p>
-    <w:p>
-      <w:pPr>
-        <w:widowControl w:val="0"/>
-        <w:rPr>
-          <w:lang w:val="en-US"/>
-        </w:rPr>
-      </w:pPr>
-      <w:r>
-        <w:rPr>
-          <w:rFonts w:cs="Monaco"/>
-          <w:sz w:val="20"/>
-          <w:szCs w:val="20"/>
-          <w:lang w:val="en-US"/>
-        </w:rPr>
-        <w:t xml:space="preserve">CREATE TABLE logging_event </w:t>
-      </w:r>
-    </w:p>
-    <w:p>
-      <w:pPr>
-        <w:widowControl w:val="0"/>
-        <w:rPr>
-          <w:lang w:val="en-US"/>
-        </w:rPr>
-      </w:pPr>
-      <w:r>
-        <w:rPr>
-          <w:rFonts w:cs="Monaco"/>
-          <w:sz w:val="20"/>
-          <w:szCs w:val="20"/>
-          <w:lang w:val="en-US"/>
-        </w:rPr>
-        <w:t xml:space="preserve">  (</w:t>
-      </w:r>
-    </w:p>
-    <w:p>
-      <w:pPr>
-        <w:widowControl w:val="0"/>
-        <w:rPr>
-          <w:lang w:val="en-US"/>
-        </w:rPr>
-      </w:pPr>
-      <w:r>
-        <w:rPr>
-          <w:rFonts w:cs="Monaco"/>
-          <w:sz w:val="20"/>
-          <w:szCs w:val="20"/>
-          <w:lang w:val="en-US"/>
-        </w:rPr>
-        <w:t xml:space="preserve">    </w:t>
-      </w:r>
-      <w:r>
-        <w:rPr>
-          <w:rFonts w:cs="Monaco"/>
-          <w:color w:val="000000"/>
-          <w:sz w:val="20"/>
-          <w:szCs w:val="20"/>
-          <w:u w:val="single"/>
-          <w:lang w:val="en-US"/>
-        </w:rPr>
-        <w:t>timestmp</w:t>
-      </w:r>
-      <w:r>
-        <w:rPr>
-          <w:rFonts w:cs="Monaco"/>
-          <w:sz w:val="20"/>
-          <w:szCs w:val="20"/>
-          <w:lang w:val="en-US"/>
-        </w:rPr>
-        <w:t xml:space="preserve">         BIGINT NOT NULL,</w:t>
-      </w:r>
-    </w:p>
-    <w:p>
-      <w:pPr>
-        <w:widowControl w:val="0"/>
-        <w:rPr>
-          <w:lang w:val="en-US"/>
-        </w:rPr>
-      </w:pPr>
-      <w:r>
-        <w:rPr>
-          <w:rFonts w:cs="Monaco"/>
-          <w:sz w:val="20"/>
-          <w:szCs w:val="20"/>
-          <w:lang w:val="en-US"/>
-        </w:rPr>
-        <w:t xml:space="preserve">    formatted_message  TEXT NOT NULL,</w:t>
-      </w:r>
-    </w:p>
-    <w:p>
-      <w:pPr>
-        <w:widowControl w:val="0"/>
-        <w:rPr>
-          <w:lang w:val="en-US"/>
-        </w:rPr>
-      </w:pPr>
-      <w:r>
-        <w:rPr>
-          <w:rFonts w:cs="Monaco"/>
-          <w:sz w:val="20"/>
-          <w:szCs w:val="20"/>
-          <w:lang w:val="en-US"/>
-        </w:rPr>
-        <w:t xml:space="preserve">    logger_name       VARCHAR(254) NOT NULL,</w:t>
-      </w:r>
-    </w:p>
-    <w:p>
-      <w:pPr>
-        <w:widowControl w:val="0"/>
-        <w:rPr>
-          <w:lang w:val="en-US"/>
-        </w:rPr>
-      </w:pPr>
-      <w:r>
-        <w:rPr>
-          <w:rFonts w:cs="Monaco"/>
-          <w:sz w:val="20"/>
-          <w:szCs w:val="20"/>
-          <w:lang w:val="en-US"/>
-        </w:rPr>
-        <w:t xml:space="preserve">    level_string      VARCHAR(254) NOT NULL,</w:t>
-      </w:r>
-    </w:p>
-    <w:p>
-      <w:pPr>
-        <w:widowControl w:val="0"/>
-        <w:rPr>
-          <w:lang w:val="en-US"/>
-        </w:rPr>
-      </w:pPr>
-      <w:r>
-        <w:rPr>
-          <w:rFonts w:cs="Monaco"/>
-          <w:sz w:val="20"/>
-          <w:szCs w:val="20"/>
-          <w:lang w:val="en-US"/>
-        </w:rPr>
-        <w:t xml:space="preserve">    thread_name       VARCHAR(254),</w:t>
-      </w:r>
-    </w:p>
-    <w:p>
-      <w:pPr>
-        <w:widowControl w:val="0"/>
-        <w:rPr>
-          <w:lang w:val="en-US"/>
-        </w:rPr>
-      </w:pPr>
-      <w:r>
-        <w:rPr>
-          <w:rFonts w:cs="Monaco"/>
-          <w:sz w:val="20"/>
-          <w:szCs w:val="20"/>
-          <w:lang w:val="en-US"/>
-        </w:rPr>
-        <w:t xml:space="preserve">    reference_flag    SMALLINT,</w:t>
-      </w:r>
-    </w:p>
-    <w:p>
-      <w:pPr>
-        <w:widowControl w:val="0"/>
-        <w:rPr>
-          <w:lang w:val="en-US"/>
-        </w:rPr>
-      </w:pPr>
-      <w:r>
-        <w:rPr>
-          <w:rFonts w:cs="Monaco"/>
-          <w:sz w:val="20"/>
-          <w:szCs w:val="20"/>
-          <w:lang w:val="en-US"/>
-        </w:rPr>
-        <w:t xml:space="preserve">    arg0              VARCHAR(254),</w:t>
-      </w:r>
-    </w:p>
-    <w:p>
-      <w:pPr>
-        <w:widowControl w:val="0"/>
-        <w:rPr>
-          <w:lang w:val="en-US"/>
-        </w:rPr>
-      </w:pPr>
-      <w:r>
-        <w:rPr>
-          <w:rFonts w:cs="Monaco"/>
-          <w:sz w:val="20"/>
-          <w:szCs w:val="20"/>
-          <w:lang w:val="en-US"/>
-        </w:rPr>
-        <w:t xml:space="preserve">    arg1              VARCHAR(254),</w:t>
-      </w:r>
-    </w:p>
-    <w:p>
-      <w:pPr>
-        <w:widowControl w:val="0"/>
-        <w:rPr>
-          <w:lang w:val="en-US"/>
-        </w:rPr>
-      </w:pPr>
-      <w:r>
-        <w:rPr>
-          <w:rFonts w:cs="Monaco"/>
-          <w:sz w:val="20"/>
-          <w:szCs w:val="20"/>
-          <w:lang w:val="en-US"/>
-        </w:rPr>
-        <w:t xml:space="preserve">    arg2              VARCHAR(254),</w:t>
-      </w:r>
-    </w:p>
-    <w:p>
-      <w:pPr>
-        <w:widowControl w:val="0"/>
-        <w:rPr>
-          <w:lang w:val="en-US"/>
-        </w:rPr>
-      </w:pPr>
-      <w:r>
-        <w:rPr>
-          <w:rFonts w:cs="Monaco"/>
-          <w:sz w:val="20"/>
-          <w:szCs w:val="20"/>
-          <w:lang w:val="en-US"/>
-        </w:rPr>
-        <w:t xml:space="preserve">    arg3              VARCHAR(254),</w:t>
-      </w:r>
-    </w:p>
-    <w:p>
-      <w:pPr>
-        <w:widowControl w:val="0"/>
-        <w:rPr>
-          <w:lang w:val="en-US"/>
-        </w:rPr>
-      </w:pPr>
-      <w:r>
-        <w:rPr>
-          <w:rFonts w:cs="Monaco"/>
-          <w:sz w:val="20"/>
-          <w:szCs w:val="20"/>
-          <w:lang w:val="en-US"/>
-        </w:rPr>
-        <w:t xml:space="preserve">    caller_filename   VARCHAR(254) NOT NULL,</w:t>
-      </w:r>
-    </w:p>
-    <w:p>
-      <w:pPr>
-        <w:widowControl w:val="0"/>
-        <w:rPr>
-          <w:lang w:val="en-US"/>
-        </w:rPr>
-      </w:pPr>
-      <w:r>
-        <w:rPr>
-          <w:rFonts w:cs="Monaco"/>
-          <w:sz w:val="20"/>
-          <w:szCs w:val="20"/>
-          <w:lang w:val="en-US"/>
-        </w:rPr>
-        <w:t xml:space="preserve">    caller_class      VARCHAR(254) NOT NULL,</w:t>
-      </w:r>
-    </w:p>
-    <w:p>
-      <w:pPr>
-        <w:widowControl w:val="0"/>
-        <w:rPr>
-          <w:lang w:val="en-US"/>
-        </w:rPr>
-      </w:pPr>
-      <w:r>
-        <w:rPr>
-          <w:rFonts w:cs="Monaco"/>
-          <w:sz w:val="20"/>
-          <w:szCs w:val="20"/>
-          <w:lang w:val="en-US"/>
-        </w:rPr>
-        <w:t xml:space="preserve">    caller_method     VARCHAR(254) NOT NULL,</w:t>
-      </w:r>
-    </w:p>
-    <w:p>
-      <w:pPr>
-        <w:widowControl w:val="0"/>
-        <w:rPr>
-          <w:lang w:val="en-US"/>
-        </w:rPr>
-      </w:pPr>
-      <w:r>
-        <w:rPr>
-          <w:rFonts w:cs="Monaco"/>
-          <w:sz w:val="20"/>
-          <w:szCs w:val="20"/>
-          <w:lang w:val="en-US"/>
-        </w:rPr>
-        <w:t xml:space="preserve">    caller_line       CHAR(4) NOT NULL,</w:t>
-      </w:r>
-    </w:p>
-    <w:p>
-      <w:pPr>
-        <w:widowControl w:val="0"/>
-        <w:rPr>
-          <w:lang w:val="en-US"/>
-        </w:rPr>
-      </w:pPr>
-      <w:r>
-        <w:rPr>
-          <w:rFonts w:cs="Monaco"/>
-          <w:sz w:val="20"/>
-          <w:szCs w:val="20"/>
-          <w:lang w:val="en-US"/>
-        </w:rPr>
-        <w:t xml:space="preserve">    event_id          BIGINT DEFAULT </w:t>
-      </w:r>
-      <w:r>
-        <w:rPr>
-          <w:rFonts w:cs="Monaco"/>
-          <w:color w:val="000000"/>
-          <w:sz w:val="20"/>
-          <w:szCs w:val="20"/>
-          <w:u w:val="single"/>
-          <w:lang w:val="en-US"/>
-        </w:rPr>
-        <w:t>nextval</w:t>
-      </w:r>
-      <w:r>
-        <w:rPr>
-          <w:rFonts w:cs="Monaco"/>
-          <w:sz w:val="20"/>
-          <w:szCs w:val="20"/>
-          <w:lang w:val="en-US"/>
-        </w:rPr>
-        <w:t>('logging_event_id_seq') PRIMARY KEY</w:t>
-      </w:r>
-    </w:p>
-    <w:p>
-      <w:pPr>
-        <w:widowControl w:val="0"/>
-        <w:rPr>
-          <w:lang w:val="en-US"/>
-        </w:rPr>
-      </w:pPr>
-      <w:r>
-        <w:rPr>
-          <w:rFonts w:cs="Monaco"/>
-          <w:sz w:val="20"/>
-          <w:szCs w:val="20"/>
-          <w:lang w:val="en-US"/>
-        </w:rPr>
-        <w:t xml:space="preserve">  );</w:t>
-      </w:r>
-    </w:p>
-    <w:p>
-      <w:pPr>
-        <w:widowControl w:val="0"/>
-        <w:rPr>
-          <w:rFonts w:cs="Monaco"/>
-          <w:sz w:val="20"/>
-          <w:szCs w:val="20"/>
-          <w:lang w:val="en-US"/>
-        </w:rPr>
-      </w:pPr>
-    </w:p>
-    <w:p>
-      <w:pPr>
-        <w:widowControl w:val="0"/>
-        <w:rPr>
-          <w:lang w:val="en-US"/>
-        </w:rPr>
-      </w:pPr>
-      <w:r>
-        <w:rPr>
-          <w:rFonts w:cs="Monaco"/>
-          <w:sz w:val="20"/>
-          <w:szCs w:val="20"/>
-          <w:lang w:val="en-US"/>
-        </w:rPr>
-        <w:t>CREATE TABLE logging_event_property</w:t>
-      </w:r>
-    </w:p>
-    <w:p>
-      <w:pPr>
-        <w:widowControl w:val="0"/>
-        <w:rPr>
-          <w:lang w:val="en-US"/>
-        </w:rPr>
-      </w:pPr>
-      <w:r>
-        <w:rPr>
-          <w:rFonts w:cs="Monaco"/>
-          <w:sz w:val="20"/>
-          <w:szCs w:val="20"/>
-          <w:lang w:val="en-US"/>
-        </w:rPr>
-        <w:t xml:space="preserve">  (</w:t>
-      </w:r>
-    </w:p>
-    <w:p>
-      <w:pPr>
-        <w:widowControl w:val="0"/>
-        <w:rPr>
-          <w:lang w:val="en-US"/>
-        </w:rPr>
-      </w:pPr>
-      <w:r>
-        <w:rPr>
-          <w:rFonts w:cs="Monaco"/>
-          <w:sz w:val="20"/>
-          <w:szCs w:val="20"/>
-          <w:lang w:val="en-US"/>
-        </w:rPr>
-        <w:t xml:space="preserve">    event_id</w:t>
-      </w:r>
-      <w:r>
-        <w:rPr>
-          <w:rFonts w:cs="Monaco"/>
-          <w:sz w:val="20"/>
-          <w:szCs w:val="20"/>
-          <w:lang w:val="en-US"/>
-        </w:rPr>
-        <w:tab/>
-        <w:t xml:space="preserve">      BIGINT NOT NULL,</w:t>
-      </w:r>
-    </w:p>
-    <w:p>
-      <w:pPr>
-        <w:widowControl w:val="0"/>
-        <w:rPr>
-          <w:lang w:val="en-US"/>
-        </w:rPr>
-      </w:pPr>
-      <w:r>
-        <w:rPr>
-          <w:rFonts w:cs="Monaco"/>
-          <w:sz w:val="20"/>
-          <w:szCs w:val="20"/>
-          <w:lang w:val="en-US"/>
-        </w:rPr>
-        <w:t xml:space="preserve">    mapped_key        VARCHAR(254) NOT NULL,</w:t>
-      </w:r>
-    </w:p>
-    <w:p>
-      <w:pPr>
-        <w:widowControl w:val="0"/>
-        <w:rPr>
-          <w:lang w:val="en-US"/>
-        </w:rPr>
-      </w:pPr>
-      <w:r>
-        <w:rPr>
-          <w:rFonts w:cs="Monaco"/>
-          <w:sz w:val="20"/>
-          <w:szCs w:val="20"/>
-          <w:lang w:val="en-US"/>
-        </w:rPr>
-        <w:t xml:space="preserve">    mapped_value      VARCHAR(1024),</w:t>
-      </w:r>
-    </w:p>
-    <w:p>
-      <w:pPr>
-        <w:widowControl w:val="0"/>
-        <w:rPr>
-          <w:lang w:val="en-US"/>
-        </w:rPr>
-      </w:pPr>
-      <w:r>
-        <w:rPr>
-          <w:rFonts w:cs="Monaco"/>
-          <w:sz w:val="20"/>
-          <w:szCs w:val="20"/>
-          <w:lang w:val="en-US"/>
-        </w:rPr>
-        <w:t>PRIMARY KEY(event_id, mapped_key),</w:t>
-      </w:r>
-    </w:p>
-    <w:p>
-      <w:pPr>
-        <w:widowControl w:val="0"/>
-        <w:rPr>
-          <w:lang w:val="en-US"/>
-        </w:rPr>
-      </w:pPr>
-      <w:r>
-        <w:rPr>
-          <w:rFonts w:cs="Monaco"/>
-          <w:sz w:val="20"/>
-          <w:szCs w:val="20"/>
-          <w:lang w:val="en-US"/>
-        </w:rPr>
-        <w:t>FOREIGN KEY (event_id) REFERENCES logging_event(event_id)</w:t>
-      </w:r>
-    </w:p>
-    <w:p>
-      <w:pPr>
-        <w:widowControl w:val="0"/>
-        <w:rPr>
-          <w:lang w:val="en-US"/>
-        </w:rPr>
-      </w:pPr>
-      <w:r>
-        <w:rPr>
-          <w:rFonts w:cs="Monaco"/>
-          <w:sz w:val="20"/>
-          <w:szCs w:val="20"/>
-          <w:lang w:val="en-US"/>
-        </w:rPr>
-        <w:t xml:space="preserve">  );</w:t>
-      </w:r>
-    </w:p>
-    <w:p>
-      <w:pPr>
-        <w:widowControl w:val="0"/>
-        <w:rPr>
-          <w:rFonts w:cs="Monaco"/>
-          <w:sz w:val="20"/>
-          <w:szCs w:val="20"/>
-          <w:lang w:val="en-US"/>
-        </w:rPr>
-      </w:pPr>
-    </w:p>
-    <w:p>
-      <w:pPr>
-        <w:widowControl w:val="0"/>
-        <w:rPr>
-          <w:lang w:val="en-US"/>
-        </w:rPr>
-      </w:pPr>
-      <w:r>
-        <w:rPr>
-          <w:rFonts w:cs="Monaco"/>
-          <w:sz w:val="20"/>
-          <w:szCs w:val="20"/>
-          <w:lang w:val="en-US"/>
-        </w:rPr>
-        <w:t>CREATE TABLE logging_event_exception</w:t>
-      </w:r>
-    </w:p>
-    <w:p>
-      <w:pPr>
-        <w:widowControl w:val="0"/>
-        <w:rPr>
-          <w:lang w:val="en-US"/>
-        </w:rPr>
-      </w:pPr>
-      <w:r>
-        <w:rPr>
-          <w:rFonts w:cs="Monaco"/>
-          <w:sz w:val="20"/>
-          <w:szCs w:val="20"/>
-          <w:lang w:val="en-US"/>
-        </w:rPr>
-        <w:t xml:space="preserve">  (</w:t>
-      </w:r>
-    </w:p>
-    <w:p>
-      <w:pPr>
-        <w:widowControl w:val="0"/>
-        <w:rPr>
-          <w:lang w:val="en-US"/>
-        </w:rPr>
-      </w:pPr>
-      <w:r>
-        <w:rPr>
-          <w:rFonts w:cs="Monaco"/>
-          <w:sz w:val="20"/>
-          <w:szCs w:val="20"/>
-          <w:lang w:val="en-US"/>
-        </w:rPr>
-        <w:t xml:space="preserve">    event_id         BIGINT NOT NULL,</w:t>
-      </w:r>
-    </w:p>
-    <w:p>
-      <w:pPr>
-        <w:widowControl w:val="0"/>
-        <w:rPr>
-          <w:lang w:val="en-US"/>
-        </w:rPr>
-      </w:pPr>
-      <w:r>
-        <w:rPr>
-          <w:rFonts w:cs="Monaco"/>
-          <w:sz w:val="20"/>
-          <w:szCs w:val="20"/>
-          <w:lang w:val="en-US"/>
-        </w:rPr>
-        <w:t xml:space="preserve">    i                SMALLINT NOT NULL,</w:t>
-      </w:r>
-    </w:p>
-    <w:p>
-      <w:pPr>
-        <w:widowControl w:val="0"/>
-        <w:rPr>
-          <w:lang w:val="en-US"/>
-        </w:rPr>
-      </w:pPr>
-      <w:r>
-        <w:rPr>
-          <w:rFonts w:cs="Monaco"/>
-          <w:sz w:val="20"/>
-          <w:szCs w:val="20"/>
-          <w:lang w:val="en-US"/>
-        </w:rPr>
-        <w:t xml:space="preserve">    trace_line       VARCHAR(254) NOT NULL,</w:t>
-      </w:r>
-    </w:p>
-    <w:p>
-      <w:pPr>
-        <w:widowControl w:val="0"/>
-        <w:rPr>
-          <w:lang w:val="en-US"/>
-        </w:rPr>
-      </w:pPr>
-      <w:r>
-        <w:rPr>
-          <w:rFonts w:cs="Monaco"/>
-          <w:sz w:val="20"/>
-          <w:szCs w:val="20"/>
-          <w:lang w:val="en-US"/>
-        </w:rPr>
-        <w:t>PRIMARY KEY(event_id, i),</w:t>
-      </w:r>
-    </w:p>
-    <w:p>
-      <w:pPr>
-        <w:widowControl w:val="0"/>
-        <w:rPr>
-          <w:lang w:val="en-US"/>
-        </w:rPr>
-      </w:pPr>
-      <w:r>
-        <w:rPr>
-          <w:rFonts w:cs="Monaco"/>
-          <w:sz w:val="20"/>
-          <w:szCs w:val="20"/>
-          <w:lang w:val="en-US"/>
-        </w:rPr>
-        <w:t>FOREIGN KEY (event_id) REFERENCES logging_event(event_id)</w:t>
-      </w:r>
-    </w:p>
-    <w:p>
-      <w:pPr>
-        <w:widowControl w:val="0"/>
-        <w:rPr>
-          <w:lang w:val="en-US"/>
-        </w:rPr>
-      </w:pPr>
-      <w:r>
-        <w:rPr>
-          <w:rFonts w:cs="Monaco"/>
-          <w:sz w:val="20"/>
-          <w:szCs w:val="20"/>
-          <w:lang w:val="en-US"/>
-        </w:rPr>
-        <w:t xml:space="preserve">  );</w:t>
-      </w:r>
-    </w:p>
-    <w:p>
-      <w:pPr>
-        <w:widowControl w:val="0"/>
-        <w:rPr>
-          <w:lang w:val="en-US"/>
-        </w:rPr>
-      </w:pPr>
-      <w:r>
-        <w:rPr>
-          <w:rFonts w:cs="Monaco"/>
-          <w:sz w:val="20"/>
-          <w:szCs w:val="20"/>
-          <w:lang w:val="en-US"/>
-        </w:rPr>
-        <w:t xml:space="preserve">  </w:t>
-      </w:r>
-    </w:p>
-    <w:p>
-      <w:pPr>
-        <w:widowControl w:val="0"/>
-        <w:rPr>
-          <w:lang w:val="en-US"/>
-        </w:rPr>
-      </w:pPr>
-      <w:r>
-        <w:rPr>
-          <w:rFonts w:cs="Monaco"/>
-          <w:sz w:val="20"/>
-          <w:szCs w:val="20"/>
-          <w:lang w:val="en-US"/>
-        </w:rPr>
-        <w:t xml:space="preserve">GRANT ALL PRIVILEGES ON TABLE logging_event TO </w:t>
-      </w:r>
-      <w:r>
-        <w:rPr>
-          <w:rFonts w:cs="Monaco"/>
-          <w:color w:val="000000"/>
-          <w:sz w:val="20"/>
-          <w:szCs w:val="20"/>
-          <w:lang w:val="en-US"/>
-        </w:rPr>
-        <w:t>humv</w:t>
-      </w:r>
-      <w:r>
-        <w:rPr>
-          <w:rFonts w:cs="Monaco"/>
-          <w:sz w:val="20"/>
-          <w:szCs w:val="20"/>
-          <w:lang w:val="en-US"/>
-        </w:rPr>
-        <w:t>;</w:t>
-      </w:r>
-    </w:p>
-    <w:p>
-      <w:pPr>
-        <w:widowControl w:val="0"/>
-        <w:rPr>
-          <w:lang w:val="en-US"/>
-        </w:rPr>
-      </w:pPr>
-      <w:r>
-        <w:rPr>
-          <w:rFonts w:cs="Monaco"/>
-          <w:sz w:val="20"/>
-          <w:szCs w:val="20"/>
-          <w:lang w:val="en-US"/>
-        </w:rPr>
-        <w:t xml:space="preserve">GRANT ALL PRIVILEGES ON TABLE logging_event_property TO </w:t>
-      </w:r>
-      <w:r>
-        <w:rPr>
-          <w:rFonts w:cs="Monaco"/>
-          <w:color w:val="000000"/>
-          <w:sz w:val="20"/>
-          <w:szCs w:val="20"/>
-          <w:lang w:val="en-US"/>
-        </w:rPr>
-        <w:t>humv</w:t>
-      </w:r>
-      <w:r>
-        <w:rPr>
-          <w:rFonts w:cs="Monaco"/>
-          <w:sz w:val="20"/>
-          <w:szCs w:val="20"/>
-          <w:lang w:val="en-US"/>
-        </w:rPr>
-        <w:t>;</w:t>
-      </w:r>
-    </w:p>
-    <w:p>
-      <w:pPr>
-        <w:widowControl w:val="0"/>
-        <w:rPr>
-          <w:lang w:val="en-US"/>
-        </w:rPr>
-      </w:pPr>
-      <w:r>
-        <w:rPr>
-          <w:rFonts w:cs="Monaco"/>
-          <w:sz w:val="20"/>
-          <w:szCs w:val="20"/>
-          <w:lang w:val="en-US"/>
-        </w:rPr>
-        <w:t xml:space="preserve">GRANT ALL PRIVILEGES ON TABLE logging_event_exception TO </w:t>
-      </w:r>
-      <w:r>
-        <w:rPr>
-          <w:rFonts w:cs="Monaco"/>
-          <w:color w:val="000000"/>
-          <w:sz w:val="20"/>
-          <w:szCs w:val="20"/>
-          <w:lang w:val="en-US"/>
-        </w:rPr>
-        <w:t>humv</w:t>
-      </w:r>
-      <w:r>
-        <w:rPr>
-          <w:rFonts w:cs="Monaco"/>
-          <w:sz w:val="20"/>
-          <w:szCs w:val="20"/>
-          <w:lang w:val="en-US"/>
-        </w:rPr>
-        <w:t>;</w:t>
-      </w:r>
-    </w:p>
-    <w:p>
-      <w:pPr>
-        <w:widowControl w:val="0"/>
-        <w:rPr>
-          <w:lang w:val="en-US"/>
-        </w:rPr>
-      </w:pPr>
-      <w:r>
-        <w:rPr>
-          <w:rFonts w:cs="Monaco"/>
-          <w:sz w:val="20"/>
-          <w:szCs w:val="20"/>
-          <w:lang w:val="en-US"/>
-        </w:rPr>
-        <w:t xml:space="preserve">GRANT ALL PRIVILEGES ON TABLE logging_event_id_seq TO </w:t>
-      </w:r>
-      <w:r>
-        <w:rPr>
-          <w:rFonts w:cs="Monaco"/>
-          <w:color w:val="000000"/>
-          <w:sz w:val="20"/>
-          <w:szCs w:val="20"/>
-          <w:u w:val="single"/>
-          <w:lang w:val="en-US"/>
-        </w:rPr>
-        <w:t>humv</w:t>
-      </w:r>
-      <w:bookmarkEnd w:id="1"/>
-      <w:r>
-        <w:rPr>
-          <w:rFonts w:cs="Monaco"/>
-          <w:sz w:val="20"/>
-          <w:szCs w:val="20"/>
-          <w:lang w:val="en-US"/>
-        </w:rPr>
-        <w:t>;</w:t>
-      </w:r>
+      </w:pPr>
+    </w:p>
+    <w:p>
+      <w:pPr>
+        <w:jc w:val="both"/>
+      </w:pPr>
+      <w:r>
+        <w:t>Backup do banco de dados armazenado em /home/backup-db.sql</w:t>
+      </w:r>
+    </w:p>
+    <w:p>
+      <w:pPr>
+        <w:widowControl w:val="0"/>
+      </w:pPr>
     </w:p>
     <w:sectPr>
       <w:pgSz w:w="11906" w:h="16838"/>

--- a/README.docx
+++ b/README.docx
@@ -453,12 +453,13 @@
         <w:rPr>
           <w:lang w:val="en-US"/>
         </w:rPr>
-        <w:t>PostgreSQL: porta 15432</w:t>
-      </w:r>
-    </w:p>
-    <w:p>
-      <w:pPr>
-        <w:pStyle w:val="ListParagraph"/>
+        <w:t>IP do servidor: 10.110.110.110</w:t>
+      </w:r>
+      <w:bookmarkStart w:id="0" w:name="_GoBack"/>
+      <w:bookmarkEnd w:id="0"/>
+    </w:p>
+    <w:p>
+      <w:pPr>
         <w:jc w:val="both"/>
         <w:rPr>
           <w:lang w:val="en-US"/>
@@ -481,7 +482,7 @@
         <w:rPr>
           <w:lang w:val="en-US"/>
         </w:rPr>
-        <w:t>Apache Tomcat: porta 80</w:t>
+        <w:t>PostgreSQL: porta 15432</w:t>
       </w:r>
     </w:p>
     <w:p>
@@ -509,7 +510,7 @@
         <w:rPr>
           <w:lang w:val="en-US"/>
         </w:rPr>
-        <w:t>Jenkins: porta 18080</w:t>
+        <w:t>Apache Tomcat: porta 80</w:t>
       </w:r>
     </w:p>
     <w:p>
@@ -529,15 +530,24 @@
           <w:numId w:val="2"/>
         </w:numPr>
         <w:jc w:val="both"/>
-      </w:pPr>
-      <w:r>
-        <w:t>Backup do banco de dados armazenado em /home/backup-db.sql</w:t>
-      </w:r>
-    </w:p>
-    <w:p>
-      <w:pPr>
-        <w:pStyle w:val="ListParagraph"/>
-        <w:jc w:val="both"/>
+        <w:rPr>
+          <w:lang w:val="en-US"/>
+        </w:rPr>
+      </w:pPr>
+      <w:r>
+        <w:rPr>
+          <w:lang w:val="en-US"/>
+        </w:rPr>
+        <w:t>Jenkins: porta 18080</w:t>
+      </w:r>
+    </w:p>
+    <w:p>
+      <w:pPr>
+        <w:pStyle w:val="ListParagraph"/>
+        <w:jc w:val="both"/>
+        <w:rPr>
+          <w:lang w:val="en-US"/>
+        </w:rPr>
       </w:pPr>
     </w:p>
     <w:p>
@@ -550,61 +560,15 @@
         <w:jc w:val="both"/>
       </w:pPr>
       <w:r>
-        <w:t>Inserir o seguinte trecho de código no arquivo do Apache Tomcat &lt;TOMCAT_HOME&gt;/conf/context.xml:</w:t>
-      </w:r>
-    </w:p>
-    <w:p/>
-    <w:p>
-      <w:pPr>
-        <w:rPr>
-          <w:sz w:val="20"/>
-          <w:szCs w:val="20"/>
-          <w:lang w:val="en-US"/>
-        </w:rPr>
-      </w:pPr>
-      <w:r>
-        <w:rPr>
-          <w:sz w:val="20"/>
-          <w:szCs w:val="20"/>
-          <w:lang w:val="en-US"/>
-        </w:rPr>
-        <w:t>&lt;Manager className="org.apache.catalina.session.PersistentManager" saveOnRestart="false" maxActiveSessions="-1" minIdleSwap="-1" maxIdleSwap="-1" maxIdleBackup="-1"&gt;</w:t>
-      </w:r>
-    </w:p>
-    <w:p>
-      <w:pPr>
-        <w:ind w:firstLine="720"/>
-        <w:rPr>
-          <w:sz w:val="20"/>
-          <w:szCs w:val="20"/>
-          <w:lang w:val="en-US"/>
-        </w:rPr>
-      </w:pPr>
-      <w:r>
-        <w:rPr>
-          <w:sz w:val="20"/>
-          <w:szCs w:val="20"/>
-          <w:lang w:val="en-US"/>
-        </w:rPr>
-        <w:t>&lt;Store className="org.apache.catalina.session.FileStore"/&gt;</w:t>
-      </w:r>
-    </w:p>
-    <w:p>
-      <w:pPr>
-        <w:rPr>
-          <w:sz w:val="20"/>
-          <w:szCs w:val="20"/>
-        </w:rPr>
-      </w:pPr>
-      <w:r>
-        <w:rPr>
-          <w:sz w:val="20"/>
-          <w:szCs w:val="20"/>
-        </w:rPr>
-        <w:t>&lt;/Manager&gt;</w:t>
-      </w:r>
-    </w:p>
-    <w:p/>
+        <w:t>Backup do banco de dados armazenado em /home/backup-db.sql</w:t>
+      </w:r>
+    </w:p>
+    <w:p>
+      <w:pPr>
+        <w:pStyle w:val="ListParagraph"/>
+        <w:jc w:val="both"/>
+      </w:pPr>
+    </w:p>
     <w:p>
       <w:pPr>
         <w:pStyle w:val="ListParagraph"/>
@@ -615,15 +579,7 @@
         <w:jc w:val="both"/>
       </w:pPr>
       <w:r>
-        <w:t xml:space="preserve">Criar usuário para o Apache Tomcat (username: </w:t>
-      </w:r>
-      <w:r>
-        <w:t>humv</w:t>
-      </w:r>
-      <w:bookmarkStart w:id="0" w:name="_GoBack"/>
-      <w:bookmarkEnd w:id="0"/>
-      <w:r>
-        <w:t xml:space="preserve"> / senha: lAs1s_UFRB) no arquivo &lt;TOMCAT_HOME&gt;/conf/tomcat-users.xml:</w:t>
+        <w:t>Inserir o seguinte trecho de código no arquivo do Apache Tomcat &lt;TOMCAT_HOME&gt;/conf/context.xml:</w:t>
       </w:r>
     </w:p>
     <w:p/>
@@ -641,120 +597,43 @@
           <w:szCs w:val="20"/>
           <w:lang w:val="en-US"/>
         </w:rPr>
-        <w:t>&lt;role rolename="manager"/&gt;</w:t>
-      </w:r>
-    </w:p>
-    <w:p>
-      <w:pPr>
-        <w:rPr>
-          <w:sz w:val="20"/>
-          <w:szCs w:val="20"/>
-          <w:lang w:val="en-US"/>
-        </w:rPr>
-      </w:pPr>
-      <w:r>
-        <w:rPr>
-          <w:sz w:val="20"/>
-          <w:szCs w:val="20"/>
-          <w:lang w:val="en-US"/>
-        </w:rPr>
-        <w:t>&lt;role rolename="manager-gui"/&gt;</w:t>
-      </w:r>
-    </w:p>
-    <w:p>
-      <w:pPr>
-        <w:rPr>
-          <w:sz w:val="20"/>
-          <w:szCs w:val="20"/>
-          <w:lang w:val="en-US"/>
-        </w:rPr>
-      </w:pPr>
-      <w:r>
-        <w:rPr>
-          <w:sz w:val="20"/>
-          <w:szCs w:val="20"/>
-          <w:lang w:val="en-US"/>
-        </w:rPr>
-        <w:t>&lt;role rolename="manager-script"/&gt;</w:t>
-      </w:r>
-    </w:p>
-    <w:p>
-      <w:pPr>
-        <w:rPr>
-          <w:sz w:val="20"/>
-          <w:szCs w:val="20"/>
-          <w:lang w:val="en-US"/>
-        </w:rPr>
-      </w:pPr>
-      <w:r>
-        <w:rPr>
-          <w:sz w:val="20"/>
-          <w:szCs w:val="20"/>
-          <w:lang w:val="en-US"/>
-        </w:rPr>
-        <w:t>&lt;role rolename="admin"/&gt;</w:t>
-      </w:r>
-    </w:p>
-    <w:p>
-      <w:pPr>
-        <w:rPr>
-          <w:sz w:val="20"/>
-          <w:szCs w:val="20"/>
-          <w:lang w:val="en-US"/>
-        </w:rPr>
-      </w:pPr>
-      <w:r>
-        <w:rPr>
-          <w:sz w:val="20"/>
-          <w:szCs w:val="20"/>
-          <w:lang w:val="en-US"/>
-        </w:rPr>
-        <w:t>&lt;role rolename="admin-gui"/&gt;</w:t>
-      </w:r>
-    </w:p>
-    <w:p>
-      <w:pPr>
-        <w:rPr>
-          <w:lang w:val="en-US"/>
-        </w:rPr>
-      </w:pPr>
-      <w:r>
-        <w:rPr>
-          <w:sz w:val="20"/>
-          <w:szCs w:val="20"/>
-          <w:lang w:val="en-US"/>
-        </w:rPr>
-        <w:t>&lt;user username="humv</w:t>
-      </w:r>
-      <w:r>
-        <w:rPr>
-          <w:sz w:val="20"/>
-          <w:szCs w:val="20"/>
-          <w:lang w:val="en-US"/>
-        </w:rPr>
-        <w:t>" password="lAs1s_UFRB" roles="manager,manager-gui,manager-script,admin,admin-gui"/&gt;</w:t>
-      </w:r>
-    </w:p>
-    <w:p>
-      <w:pPr>
-        <w:rPr>
-          <w:lang w:val="en-US"/>
-        </w:rPr>
-      </w:pPr>
-    </w:p>
-    <w:p>
-      <w:pPr>
-        <w:ind w:left="720"/>
-      </w:pPr>
-      <w:r>
-        <w:t>OBS.: lembrar de sempre utilizá-lo para fazer deploy de novas versões da aplicação.</w:t>
-      </w:r>
-    </w:p>
-    <w:p>
-      <w:pPr>
-        <w:ind w:left="720"/>
-      </w:pPr>
-    </w:p>
+        <w:t>&lt;Manager className="org.apache.catalina.session.PersistentManager" saveOnRestart="false" maxActiveSessions="-1" minIdleSwap="-1" maxIdleSwap="-1" maxIdleBackup="-1"&gt;</w:t>
+      </w:r>
+    </w:p>
+    <w:p>
+      <w:pPr>
+        <w:ind w:firstLine="720"/>
+        <w:rPr>
+          <w:sz w:val="20"/>
+          <w:szCs w:val="20"/>
+          <w:lang w:val="en-US"/>
+        </w:rPr>
+      </w:pPr>
+      <w:r>
+        <w:rPr>
+          <w:sz w:val="20"/>
+          <w:szCs w:val="20"/>
+          <w:lang w:val="en-US"/>
+        </w:rPr>
+        <w:t>&lt;Store className="org.apache.catalina.session.FileStore"/&gt;</w:t>
+      </w:r>
+    </w:p>
+    <w:p>
+      <w:pPr>
+        <w:rPr>
+          <w:sz w:val="20"/>
+          <w:szCs w:val="20"/>
+        </w:rPr>
+      </w:pPr>
+      <w:r>
+        <w:rPr>
+          <w:sz w:val="20"/>
+          <w:szCs w:val="20"/>
+        </w:rPr>
+        <w:t>&lt;/Manager&gt;</w:t>
+      </w:r>
+    </w:p>
+    <w:p/>
     <w:p>
       <w:pPr>
         <w:pStyle w:val="ListParagraph"/>
@@ -762,6 +641,154 @@
           <w:ilvl w:val="0"/>
           <w:numId w:val="2"/>
         </w:numPr>
+        <w:jc w:val="both"/>
+      </w:pPr>
+      <w:r>
+        <w:t xml:space="preserve">Criar usuário para o Apache Tomcat (username: </w:t>
+      </w:r>
+      <w:r>
+        <w:t>humv</w:t>
+      </w:r>
+      <w:r>
+        <w:t xml:space="preserve"> / senha: lAs1s_UFRB) no arquivo &lt;TOMCAT_HOME&gt;/conf/tomcat-users.xml:</w:t>
+      </w:r>
+    </w:p>
+    <w:p/>
+    <w:p>
+      <w:pPr>
+        <w:rPr>
+          <w:sz w:val="20"/>
+          <w:szCs w:val="20"/>
+          <w:lang w:val="en-US"/>
+        </w:rPr>
+      </w:pPr>
+      <w:r>
+        <w:rPr>
+          <w:sz w:val="20"/>
+          <w:szCs w:val="20"/>
+          <w:lang w:val="en-US"/>
+        </w:rPr>
+        <w:t>&lt;role rolename="manager"/&gt;</w:t>
+      </w:r>
+    </w:p>
+    <w:p>
+      <w:pPr>
+        <w:rPr>
+          <w:sz w:val="20"/>
+          <w:szCs w:val="20"/>
+          <w:lang w:val="en-US"/>
+        </w:rPr>
+      </w:pPr>
+      <w:r>
+        <w:rPr>
+          <w:sz w:val="20"/>
+          <w:szCs w:val="20"/>
+          <w:lang w:val="en-US"/>
+        </w:rPr>
+        <w:t>&lt;role rolename="manager-gui"/&gt;</w:t>
+      </w:r>
+    </w:p>
+    <w:p>
+      <w:pPr>
+        <w:rPr>
+          <w:sz w:val="20"/>
+          <w:szCs w:val="20"/>
+          <w:lang w:val="en-US"/>
+        </w:rPr>
+      </w:pPr>
+      <w:r>
+        <w:rPr>
+          <w:sz w:val="20"/>
+          <w:szCs w:val="20"/>
+          <w:lang w:val="en-US"/>
+        </w:rPr>
+        <w:t>&lt;role rolename="manager-script"/&gt;</w:t>
+      </w:r>
+    </w:p>
+    <w:p>
+      <w:pPr>
+        <w:rPr>
+          <w:sz w:val="20"/>
+          <w:szCs w:val="20"/>
+          <w:lang w:val="en-US"/>
+        </w:rPr>
+      </w:pPr>
+      <w:r>
+        <w:rPr>
+          <w:sz w:val="20"/>
+          <w:szCs w:val="20"/>
+          <w:lang w:val="en-US"/>
+        </w:rPr>
+        <w:t>&lt;role rolename="admin"/&gt;</w:t>
+      </w:r>
+    </w:p>
+    <w:p>
+      <w:pPr>
+        <w:rPr>
+          <w:sz w:val="20"/>
+          <w:szCs w:val="20"/>
+          <w:lang w:val="en-US"/>
+        </w:rPr>
+      </w:pPr>
+      <w:r>
+        <w:rPr>
+          <w:sz w:val="20"/>
+          <w:szCs w:val="20"/>
+          <w:lang w:val="en-US"/>
+        </w:rPr>
+        <w:t>&lt;role rolename="admin-gui"/&gt;</w:t>
+      </w:r>
+    </w:p>
+    <w:p>
+      <w:pPr>
+        <w:rPr>
+          <w:lang w:val="en-US"/>
+        </w:rPr>
+      </w:pPr>
+      <w:r>
+        <w:rPr>
+          <w:sz w:val="20"/>
+          <w:szCs w:val="20"/>
+          <w:lang w:val="en-US"/>
+        </w:rPr>
+        <w:t>&lt;user username="humv</w:t>
+      </w:r>
+      <w:r>
+        <w:rPr>
+          <w:sz w:val="20"/>
+          <w:szCs w:val="20"/>
+          <w:lang w:val="en-US"/>
+        </w:rPr>
+        <w:t>" password="lAs1s_UFRB" roles="manager,manager-gui,manager-script,admin,admin-gui"/&gt;</w:t>
+      </w:r>
+    </w:p>
+    <w:p>
+      <w:pPr>
+        <w:rPr>
+          <w:lang w:val="en-US"/>
+        </w:rPr>
+      </w:pPr>
+    </w:p>
+    <w:p>
+      <w:pPr>
+        <w:ind w:left="720"/>
+      </w:pPr>
+      <w:r>
+        <w:t>OBS.: lembrar de sempre utilizá-lo para fazer deploy de novas versões da aplicação.</w:t>
+      </w:r>
+    </w:p>
+    <w:p>
+      <w:pPr>
+        <w:ind w:left="720"/>
+      </w:pPr>
+    </w:p>
+    <w:p>
+      <w:pPr>
+        <w:pStyle w:val="ListParagraph"/>
+        <w:numPr>
+          <w:ilvl w:val="0"/>
+          <w:numId w:val="2"/>
+        </w:numPr>
       </w:pPr>
       <w:r>
         <w:t>No arquivo /conf/server.xml, mudar o código:</w:t>
@@ -839,10 +866,21 @@
     <w:p>
       <w:pPr>
         <w:jc w:val="both"/>
-      </w:pPr>
-    </w:p>
-    <w:p>
-      <w:r>
+        <w:rPr>
+          <w:lang w:val="en-US"/>
+        </w:rPr>
+      </w:pPr>
+    </w:p>
+    <w:p>
+      <w:pPr>
+        <w:rPr>
+          <w:lang w:val="en-US"/>
+        </w:rPr>
+      </w:pPr>
+      <w:r>
+        <w:rPr>
+          <w:lang w:val="en-US"/>
+        </w:rPr>
         <w:br w:type="page"/>
       </w:r>
     </w:p>

--- a/README.docx
+++ b/README.docx
@@ -1,6 +1,6 @@
 
 <file path=word/document.xml><?xml version="1.0" encoding="utf-8"?>
-<w:document xmlns:wpc="http://schemas.microsoft.com/office/word/2010/wordprocessingCanvas" xmlns:cx="http://schemas.microsoft.com/office/drawing/2014/chartex" xmlns:cx1="http://schemas.microsoft.com/office/drawing/2015/9/8/chartex" xmlns:cx2="http://schemas.microsoft.com/office/drawing/2015/10/21/chartex" xmlns:mc="http://schemas.openxmlformats.org/markup-compatibility/2006" xmlns:o="urn:schemas-microsoft-com:office:office" xmlns:r="http://schemas.openxmlformats.org/officeDocument/2006/relationships" xmlns:m="http://schemas.openxmlformats.org/officeDocument/2006/math" xmlns:v="urn:schemas-microsoft-com:vml" xmlns:wp14="http://schemas.microsoft.com/office/word/2010/wordprocessingDrawing" xmlns:wp="http://schemas.openxmlformats.org/drawingml/2006/wordprocessingDrawing" xmlns:w10="urn:schemas-microsoft-com:office:word" xmlns:w="http://schemas.openxmlformats.org/wordprocessingml/2006/main" xmlns:w14="http://schemas.microsoft.com/office/word/2010/wordml" xmlns:w15="http://schemas.microsoft.com/office/word/2012/wordml" xmlns:w16se="http://schemas.microsoft.com/office/word/2015/wordml/symex" xmlns:wpg="http://schemas.microsoft.com/office/word/2010/wordprocessingGroup" xmlns:wpi="http://schemas.microsoft.com/office/word/2010/wordprocessingInk" xmlns:wne="http://schemas.microsoft.com/office/word/2006/wordml" xmlns:wps="http://schemas.microsoft.com/office/word/2010/wordprocessingShape" mc:Ignorable="w14 w15 w16se wp14">
+<w:document xmlns:wpc="http://schemas.microsoft.com/office/word/2010/wordprocessingCanvas" xmlns:mo="http://schemas.microsoft.com/office/mac/office/2008/main" xmlns:mc="http://schemas.openxmlformats.org/markup-compatibility/2006" xmlns:mv="urn:schemas-microsoft-com:mac:vml" xmlns:o="urn:schemas-microsoft-com:office:office" xmlns:r="http://schemas.openxmlformats.org/officeDocument/2006/relationships" xmlns:m="http://schemas.openxmlformats.org/officeDocument/2006/math" xmlns:v="urn:schemas-microsoft-com:vml" xmlns:wp14="http://schemas.microsoft.com/office/word/2010/wordprocessingDrawing" xmlns:wp="http://schemas.openxmlformats.org/drawingml/2006/wordprocessingDrawing" xmlns:w10="urn:schemas-microsoft-com:office:word" xmlns:w="http://schemas.openxmlformats.org/wordprocessingml/2006/main" xmlns:w14="http://schemas.microsoft.com/office/word/2010/wordml" xmlns:wpg="http://schemas.microsoft.com/office/word/2010/wordprocessingGroup" xmlns:wpi="http://schemas.microsoft.com/office/word/2010/wordprocessingInk" xmlns:wne="http://schemas.microsoft.com/office/word/2006/wordml" xmlns:wps="http://schemas.microsoft.com/office/word/2010/wordprocessingShape" mc:Ignorable="w14 wp14">
   <w:body>
     <w:p>
       <w:pPr>
@@ -15,7 +15,15 @@
         <w:jc w:val="center"/>
       </w:pPr>
       <w:r>
-        <w:t>Laboratório de Sistemas de Software (LaSiS)</w:t>
+        <w:t>Laboratório de Sistemas de Software (</w:t>
+      </w:r>
+      <w:proofErr w:type="spellStart"/>
+      <w:r>
+        <w:t>LaSiS</w:t>
+      </w:r>
+      <w:proofErr w:type="spellEnd"/>
+      <w:r>
+        <w:t>)</w:t>
       </w:r>
     </w:p>
     <w:p>
@@ -112,8 +120,21 @@
         </w:numPr>
         <w:jc w:val="both"/>
       </w:pPr>
-      <w:r>
-        <w:t>humv_backend + humv_desktop + banco de dados</w:t>
+      <w:proofErr w:type="spellStart"/>
+      <w:r>
+        <w:t>humv_backend</w:t>
+      </w:r>
+      <w:proofErr w:type="spellEnd"/>
+      <w:r>
+        <w:t xml:space="preserve"> + </w:t>
+      </w:r>
+      <w:proofErr w:type="spellStart"/>
+      <w:r>
+        <w:t>humv_desktop</w:t>
+      </w:r>
+      <w:proofErr w:type="spellEnd"/>
+      <w:r>
+        <w:t xml:space="preserve"> + banco de dados</w:t>
       </w:r>
     </w:p>
     <w:p>
@@ -139,7 +160,15 @@
         <w:jc w:val="both"/>
       </w:pPr>
       <w:r>
-        <w:t>Servidor Apache Tomcat 8.0.33</w:t>
+        <w:t xml:space="preserve">Servidor Apache </w:t>
+      </w:r>
+      <w:proofErr w:type="spellStart"/>
+      <w:r>
+        <w:t>Tomcat</w:t>
+      </w:r>
+      <w:proofErr w:type="spellEnd"/>
+      <w:r>
+        <w:t xml:space="preserve"> 8.0.33</w:t>
       </w:r>
     </w:p>
     <w:p>
@@ -178,7 +207,15 @@
         <w:jc w:val="both"/>
       </w:pPr>
       <w:r>
-        <w:t>IDE Netbeans 8.1</w:t>
+        <w:t xml:space="preserve">IDE </w:t>
+      </w:r>
+      <w:proofErr w:type="spellStart"/>
+      <w:r>
+        <w:t>Netbeans</w:t>
+      </w:r>
+      <w:proofErr w:type="spellEnd"/>
+      <w:r>
+        <w:t xml:space="preserve"> 8.1</w:t>
       </w:r>
     </w:p>
     <w:p>
@@ -209,7 +246,31 @@
         <w:jc w:val="both"/>
       </w:pPr>
       <w:r>
-        <w:t>Clonar o projeto humv_backend através do programa Github Desktop (repositório humv)</w:t>
+        <w:t xml:space="preserve">Clonar o projeto </w:t>
+      </w:r>
+      <w:proofErr w:type="spellStart"/>
+      <w:r>
+        <w:t>humv_backend</w:t>
+      </w:r>
+      <w:proofErr w:type="spellEnd"/>
+      <w:r>
+        <w:t xml:space="preserve"> através do programa </w:t>
+      </w:r>
+      <w:proofErr w:type="spellStart"/>
+      <w:r>
+        <w:t>Github</w:t>
+      </w:r>
+      <w:proofErr w:type="spellEnd"/>
+      <w:r>
+        <w:t xml:space="preserve"> Desktop (repositório </w:t>
+      </w:r>
+      <w:proofErr w:type="spellStart"/>
+      <w:r>
+        <w:t>humv</w:t>
+      </w:r>
+      <w:proofErr w:type="spellEnd"/>
+      <w:r>
+        <w:t>)</w:t>
       </w:r>
     </w:p>
     <w:p>
@@ -222,7 +283,15 @@
         <w:jc w:val="both"/>
       </w:pPr>
       <w:r>
-        <w:t>Para o humv_backend + banco de dados</w:t>
+        <w:t xml:space="preserve">Para o </w:t>
+      </w:r>
+      <w:proofErr w:type="spellStart"/>
+      <w:r>
+        <w:t>humv_backend</w:t>
+      </w:r>
+      <w:proofErr w:type="spellEnd"/>
+      <w:r>
+        <w:t xml:space="preserve"> + banco de dados</w:t>
       </w:r>
     </w:p>
     <w:p>
@@ -235,7 +304,15 @@
         <w:jc w:val="both"/>
       </w:pPr>
       <w:r>
-        <w:t>Configurar Apache Tomcat no Eclipse (adicionar servidor)</w:t>
+        <w:t xml:space="preserve">Configurar Apache </w:t>
+      </w:r>
+      <w:proofErr w:type="spellStart"/>
+      <w:r>
+        <w:t>Tomcat</w:t>
+      </w:r>
+      <w:proofErr w:type="spellEnd"/>
+      <w:r>
+        <w:t xml:space="preserve"> no Eclipse (adicionar servidor)</w:t>
       </w:r>
     </w:p>
     <w:p>
@@ -261,8 +338,17 @@
         <w:jc w:val="both"/>
       </w:pPr>
       <w:r>
-        <w:t xml:space="preserve">Criar um database chamado </w:t>
-      </w:r>
+        <w:t xml:space="preserve">Criar um </w:t>
+      </w:r>
+      <w:proofErr w:type="spellStart"/>
+      <w:r>
+        <w:t>database</w:t>
+      </w:r>
+      <w:proofErr w:type="spellEnd"/>
+      <w:r>
+        <w:t xml:space="preserve"> chamado </w:t>
+      </w:r>
+      <w:proofErr w:type="spellStart"/>
       <w:r>
         <w:rPr>
           <w:b/>
@@ -270,6 +356,7 @@
         </w:rPr>
         <w:t>humv_db</w:t>
       </w:r>
+      <w:proofErr w:type="spellEnd"/>
     </w:p>
     <w:p>
       <w:pPr>
@@ -284,8 +371,17 @@
         </w:rPr>
       </w:pPr>
       <w:r>
-        <w:t xml:space="preserve">Criar um database chamado </w:t>
-      </w:r>
+        <w:t xml:space="preserve">Criar um </w:t>
+      </w:r>
+      <w:proofErr w:type="spellStart"/>
+      <w:r>
+        <w:t>database</w:t>
+      </w:r>
+      <w:proofErr w:type="spellEnd"/>
+      <w:r>
+        <w:t xml:space="preserve"> chamado </w:t>
+      </w:r>
+      <w:proofErr w:type="spellStart"/>
       <w:r>
         <w:rPr>
           <w:b/>
@@ -293,6 +389,7 @@
         </w:rPr>
         <w:t>humv_log</w:t>
       </w:r>
+      <w:proofErr w:type="spellEnd"/>
     </w:p>
     <w:p>
       <w:pPr>
@@ -306,6 +403,7 @@
       <w:r>
         <w:t xml:space="preserve">Criar um usuário chamado </w:t>
       </w:r>
+      <w:proofErr w:type="spellStart"/>
       <w:r>
         <w:rPr>
           <w:b/>
@@ -313,6 +411,7 @@
         </w:rPr>
         <w:t>humv</w:t>
       </w:r>
+      <w:proofErr w:type="spellEnd"/>
     </w:p>
     <w:p>
       <w:pPr>
@@ -344,14 +443,24 @@
         <w:jc w:val="both"/>
       </w:pPr>
       <w:r>
-        <w:t xml:space="preserve">Executar script (última página) no database </w:t>
-      </w:r>
+        <w:t xml:space="preserve">Executar script (última página) no </w:t>
+      </w:r>
+      <w:proofErr w:type="spellStart"/>
+      <w:r>
+        <w:t>database</w:t>
+      </w:r>
+      <w:proofErr w:type="spellEnd"/>
+      <w:r>
+        <w:t xml:space="preserve"> </w:t>
+      </w:r>
+      <w:proofErr w:type="spellStart"/>
       <w:r>
         <w:rPr>
           <w:b/>
         </w:rPr>
         <w:t>humv_log</w:t>
       </w:r>
+      <w:proofErr w:type="spellEnd"/>
     </w:p>
     <w:p>
       <w:pPr>
@@ -382,7 +491,15 @@
         <w:jc w:val="both"/>
       </w:pPr>
       <w:r>
-        <w:t>Importar projeto humv_backend no Eclipse</w:t>
+        <w:t xml:space="preserve">Importar projeto </w:t>
+      </w:r>
+      <w:proofErr w:type="spellStart"/>
+      <w:r>
+        <w:t>humv_backend</w:t>
+      </w:r>
+      <w:proofErr w:type="spellEnd"/>
+      <w:r>
+        <w:t xml:space="preserve"> no Eclipse</w:t>
       </w:r>
     </w:p>
     <w:p>
@@ -395,8 +512,13 @@
         <w:jc w:val="both"/>
       </w:pPr>
       <w:r>
-        <w:t>Para o humv_desktop</w:t>
-      </w:r>
+        <w:t xml:space="preserve">Para o </w:t>
+      </w:r>
+      <w:proofErr w:type="spellStart"/>
+      <w:r>
+        <w:t>humv_desktop</w:t>
+      </w:r>
+      <w:proofErr w:type="spellEnd"/>
     </w:p>
     <w:p>
       <w:pPr>
@@ -408,7 +530,178 @@
         <w:jc w:val="both"/>
       </w:pPr>
       <w:r>
-        <w:t>Importar projeto humv_desktop no Netbeans</w:t>
+        <w:t xml:space="preserve">Importar projeto </w:t>
+      </w:r>
+      <w:proofErr w:type="spellStart"/>
+      <w:r>
+        <w:t>humv_desktop</w:t>
+      </w:r>
+      <w:proofErr w:type="spellEnd"/>
+      <w:r>
+        <w:t xml:space="preserve"> no </w:t>
+      </w:r>
+      <w:proofErr w:type="spellStart"/>
+      <w:r>
+        <w:t>Netbeans</w:t>
+      </w:r>
+      <w:proofErr w:type="spellEnd"/>
+    </w:p>
+    <w:p>
+      <w:r>
+        <w:br w:type="page"/>
+      </w:r>
+    </w:p>
+    <w:p>
+      <w:pPr>
+        <w:jc w:val="center"/>
+        <w:rPr>
+          <w:b/>
+          <w:sz w:val="28"/>
+          <w:szCs w:val="28"/>
+        </w:rPr>
+      </w:pPr>
+      <w:r>
+        <w:rPr>
+          <w:b/>
+          <w:sz w:val="28"/>
+          <w:szCs w:val="28"/>
+        </w:rPr>
+        <w:lastRenderedPageBreak/>
+        <w:t>Configurações do Eclipse para computadores com Windows</w:t>
+      </w:r>
+    </w:p>
+    <w:p>
+      <w:pPr>
+        <w:jc w:val="both"/>
+      </w:pPr>
+    </w:p>
+    <w:p>
+      <w:pPr>
+        <w:jc w:val="both"/>
+      </w:pPr>
+    </w:p>
+    <w:p>
+      <w:pPr>
+        <w:jc w:val="both"/>
+      </w:pPr>
+    </w:p>
+    <w:p>
+      <w:pPr>
+        <w:jc w:val="both"/>
+      </w:pPr>
+      <w:r>
+        <w:rPr>
+          <w:noProof/>
+          <w:lang w:val="en-US"/>
+        </w:rPr>
+        <w:drawing>
+          <wp:inline distT="0" distB="0" distL="0" distR="0" wp14:anchorId="08121373" wp14:editId="3880DB59">
+            <wp:extent cx="5521960" cy="4791075"/>
+            <wp:effectExtent l="0" t="0" r="0" b="9525"/>
+            <wp:docPr id="2" name="Picture 2"/>
+            <wp:cNvGraphicFramePr>
+              <a:graphicFrameLocks xmlns:a="http://schemas.openxmlformats.org/drawingml/2006/main" noChangeAspect="1"/>
+            </wp:cNvGraphicFramePr>
+            <a:graphic xmlns:a="http://schemas.openxmlformats.org/drawingml/2006/main">
+              <a:graphicData uri="http://schemas.openxmlformats.org/drawingml/2006/picture">
+                <pic:pic xmlns:pic="http://schemas.openxmlformats.org/drawingml/2006/picture">
+                  <pic:nvPicPr>
+                    <pic:cNvPr id="0" name="Te1Ja.png"/>
+                    <pic:cNvPicPr/>
+                  </pic:nvPicPr>
+                  <pic:blipFill>
+                    <a:blip r:embed="rId6">
+                      <a:extLst>
+                        <a:ext uri="{28A0092B-C50C-407E-A947-70E740481C1C}">
+                          <a14:useLocalDpi xmlns:a14="http://schemas.microsoft.com/office/drawing/2010/main" val="0"/>
+                        </a:ext>
+                      </a:extLst>
+                    </a:blip>
+                    <a:stretch>
+                      <a:fillRect/>
+                    </a:stretch>
+                  </pic:blipFill>
+                  <pic:spPr>
+                    <a:xfrm>
+                      <a:off x="0" y="0"/>
+                      <a:ext cx="5521960" cy="4791075"/>
+                    </a:xfrm>
+                    <a:prstGeom prst="rect">
+                      <a:avLst/>
+                    </a:prstGeom>
+                  </pic:spPr>
+                </pic:pic>
+              </a:graphicData>
+            </a:graphic>
+          </wp:inline>
+        </w:drawing>
+      </w:r>
+    </w:p>
+    <w:p>
+      <w:pPr>
+        <w:jc w:val="both"/>
+      </w:pPr>
+    </w:p>
+    <w:p>
+      <w:pPr>
+        <w:jc w:val="both"/>
+      </w:pPr>
+    </w:p>
+    <w:p>
+      <w:pPr>
+        <w:jc w:val="both"/>
+      </w:pPr>
+    </w:p>
+    <w:p>
+      <w:pPr>
+        <w:jc w:val="center"/>
+      </w:pPr>
+      <w:r>
+        <w:rPr>
+          <w:noProof/>
+          <w:lang w:val="en-US"/>
+        </w:rPr>
+        <w:drawing>
+          <wp:inline distT="0" distB="0" distL="0" distR="0" wp14:anchorId="426BC47E" wp14:editId="3B5DE37A">
+            <wp:extent cx="5521960" cy="2232025"/>
+            <wp:effectExtent l="0" t="0" r="0" b="3175"/>
+            <wp:docPr id="1" name="Picture 1"/>
+            <wp:cNvGraphicFramePr>
+              <a:graphicFrameLocks xmlns:a="http://schemas.openxmlformats.org/drawingml/2006/main" noChangeAspect="1"/>
+            </wp:cNvGraphicFramePr>
+            <a:graphic xmlns:a="http://schemas.openxmlformats.org/drawingml/2006/main">
+              <a:graphicData uri="http://schemas.openxmlformats.org/drawingml/2006/picture">
+                <pic:pic xmlns:pic="http://schemas.openxmlformats.org/drawingml/2006/picture">
+                  <pic:nvPicPr>
+                    <pic:cNvPr id="0" name="Screen Shot 2016-06-16 at 15.49.01.png"/>
+                    <pic:cNvPicPr/>
+                  </pic:nvPicPr>
+                  <pic:blipFill>
+                    <a:blip r:embed="rId7">
+                      <a:extLst>
+                        <a:ext uri="{28A0092B-C50C-407E-A947-70E740481C1C}">
+                          <a14:useLocalDpi xmlns:a14="http://schemas.microsoft.com/office/drawing/2010/main" val="0"/>
+                        </a:ext>
+                      </a:extLst>
+                    </a:blip>
+                    <a:stretch>
+                      <a:fillRect/>
+                    </a:stretch>
+                  </pic:blipFill>
+                  <pic:spPr>
+                    <a:xfrm>
+                      <a:off x="0" y="0"/>
+                      <a:ext cx="5521960" cy="2232025"/>
+                    </a:xfrm>
+                    <a:prstGeom prst="rect">
+                      <a:avLst/>
+                    </a:prstGeom>
+                  </pic:spPr>
+                </pic:pic>
+              </a:graphicData>
+            </a:graphic>
+          </wp:inline>
+        </w:drawing>
       </w:r>
       <w:r>
         <w:br w:type="page"/>
@@ -453,10 +746,22 @@
         <w:rPr>
           <w:lang w:val="en-US"/>
         </w:rPr>
-        <w:t>IP do servidor: 10.110.110.110</w:t>
-      </w:r>
-      <w:bookmarkStart w:id="0" w:name="_GoBack"/>
-      <w:bookmarkEnd w:id="0"/>
+        <w:t xml:space="preserve">IP do </w:t>
+      </w:r>
+      <w:proofErr w:type="spellStart"/>
+      <w:r>
+        <w:rPr>
+          <w:lang w:val="en-US"/>
+        </w:rPr>
+        <w:t>servidor</w:t>
+      </w:r>
+      <w:proofErr w:type="spellEnd"/>
+      <w:r>
+        <w:rPr>
+          <w:lang w:val="en-US"/>
+        </w:rPr>
+        <w:t>: 10.114.114.114</w:t>
+      </w:r>
     </w:p>
     <w:p>
       <w:pPr>
@@ -482,7 +787,21 @@
         <w:rPr>
           <w:lang w:val="en-US"/>
         </w:rPr>
-        <w:t>PostgreSQL: porta 15432</w:t>
+        <w:t xml:space="preserve">PostgreSQL: </w:t>
+      </w:r>
+      <w:proofErr w:type="spellStart"/>
+      <w:r>
+        <w:rPr>
+          <w:lang w:val="en-US"/>
+        </w:rPr>
+        <w:t>porta</w:t>
+      </w:r>
+      <w:proofErr w:type="spellEnd"/>
+      <w:r>
+        <w:rPr>
+          <w:lang w:val="en-US"/>
+        </w:rPr>
+        <w:t xml:space="preserve"> 15432</w:t>
       </w:r>
     </w:p>
     <w:p>
@@ -510,7 +829,21 @@
         <w:rPr>
           <w:lang w:val="en-US"/>
         </w:rPr>
-        <w:t>Apache Tomcat: porta 80</w:t>
+        <w:t xml:space="preserve">Apache Tomcat: </w:t>
+      </w:r>
+      <w:proofErr w:type="spellStart"/>
+      <w:r>
+        <w:rPr>
+          <w:lang w:val="en-US"/>
+        </w:rPr>
+        <w:t>porta</w:t>
+      </w:r>
+      <w:proofErr w:type="spellEnd"/>
+      <w:r>
+        <w:rPr>
+          <w:lang w:val="en-US"/>
+        </w:rPr>
+        <w:t xml:space="preserve"> 80</w:t>
       </w:r>
     </w:p>
     <w:p>
@@ -538,7 +871,21 @@
         <w:rPr>
           <w:lang w:val="en-US"/>
         </w:rPr>
-        <w:t>Jenkins: porta 18080</w:t>
+        <w:t xml:space="preserve">Jenkins: </w:t>
+      </w:r>
+      <w:proofErr w:type="spellStart"/>
+      <w:r>
+        <w:rPr>
+          <w:lang w:val="en-US"/>
+        </w:rPr>
+        <w:t>porta</w:t>
+      </w:r>
+      <w:proofErr w:type="spellEnd"/>
+      <w:r>
+        <w:rPr>
+          <w:lang w:val="en-US"/>
+        </w:rPr>
+        <w:t xml:space="preserve"> 18080</w:t>
       </w:r>
     </w:p>
     <w:p>
@@ -560,8 +907,13 @@
         <w:jc w:val="both"/>
       </w:pPr>
       <w:r>
-        <w:t>Backup do banco de dados armazenado em /home/backup-db.sql</w:t>
-      </w:r>
+        <w:t>Backup do banco de dados armazenado em /home/backup-</w:t>
+      </w:r>
+      <w:proofErr w:type="spellStart"/>
+      <w:r>
+        <w:t>db.sql</w:t>
+      </w:r>
+      <w:proofErr w:type="spellEnd"/>
     </w:p>
     <w:p>
       <w:pPr>
@@ -579,7 +931,23 @@
         <w:jc w:val="both"/>
       </w:pPr>
       <w:r>
-        <w:t>Inserir o seguinte trecho de código no arquivo do Apache Tomcat &lt;TOMCAT_HOME&gt;/conf/context.xml:</w:t>
+        <w:t xml:space="preserve">Inserir o seguinte trecho de código no arquivo do Apache </w:t>
+      </w:r>
+      <w:proofErr w:type="spellStart"/>
+      <w:r>
+        <w:t>Tomcat</w:t>
+      </w:r>
+      <w:proofErr w:type="spellEnd"/>
+      <w:r>
+        <w:t xml:space="preserve"> &lt;TOMCAT_HOME&gt;/</w:t>
+      </w:r>
+      <w:proofErr w:type="spellStart"/>
+      <w:r>
+        <w:t>conf</w:t>
+      </w:r>
+      <w:proofErr w:type="spellEnd"/>
+      <w:r>
+        <w:t>/context.xml:</w:t>
       </w:r>
     </w:p>
     <w:p/>
@@ -597,7 +965,133 @@
           <w:szCs w:val="20"/>
           <w:lang w:val="en-US"/>
         </w:rPr>
-        <w:t>&lt;Manager className="org.apache.catalina.session.PersistentManager" saveOnRestart="false" maxActiveSessions="-1" minIdleSwap="-1" maxIdleSwap="-1" maxIdleBackup="-1"&gt;</w:t>
+        <w:t xml:space="preserve">&lt;Manager </w:t>
+      </w:r>
+      <w:proofErr w:type="spellStart"/>
+      <w:r>
+        <w:rPr>
+          <w:sz w:val="20"/>
+          <w:szCs w:val="20"/>
+          <w:lang w:val="en-US"/>
+        </w:rPr>
+        <w:t>className</w:t>
+      </w:r>
+      <w:proofErr w:type="spellEnd"/>
+      <w:r>
+        <w:rPr>
+          <w:sz w:val="20"/>
+          <w:szCs w:val="20"/>
+          <w:lang w:val="en-US"/>
+        </w:rPr>
+        <w:t>="</w:t>
+      </w:r>
+      <w:proofErr w:type="spellStart"/>
+      <w:r>
+        <w:rPr>
+          <w:sz w:val="20"/>
+          <w:szCs w:val="20"/>
+          <w:lang w:val="en-US"/>
+        </w:rPr>
+        <w:t>org.apache.catalina.session.PersistentManager</w:t>
+      </w:r>
+      <w:proofErr w:type="spellEnd"/>
+      <w:r>
+        <w:rPr>
+          <w:sz w:val="20"/>
+          <w:szCs w:val="20"/>
+          <w:lang w:val="en-US"/>
+        </w:rPr>
+        <w:t xml:space="preserve">" </w:t>
+      </w:r>
+      <w:proofErr w:type="spellStart"/>
+      <w:r>
+        <w:rPr>
+          <w:sz w:val="20"/>
+          <w:szCs w:val="20"/>
+          <w:lang w:val="en-US"/>
+        </w:rPr>
+        <w:t>saveOnRestart</w:t>
+      </w:r>
+      <w:proofErr w:type="spellEnd"/>
+      <w:r>
+        <w:rPr>
+          <w:sz w:val="20"/>
+          <w:szCs w:val="20"/>
+          <w:lang w:val="en-US"/>
+        </w:rPr>
+        <w:t xml:space="preserve">="false" </w:t>
+      </w:r>
+      <w:proofErr w:type="spellStart"/>
+      <w:r>
+        <w:rPr>
+          <w:sz w:val="20"/>
+          <w:szCs w:val="20"/>
+          <w:lang w:val="en-US"/>
+        </w:rPr>
+        <w:t>maxActiveSessions</w:t>
+      </w:r>
+      <w:proofErr w:type="spellEnd"/>
+      <w:r>
+        <w:rPr>
+          <w:sz w:val="20"/>
+          <w:szCs w:val="20"/>
+          <w:lang w:val="en-US"/>
+        </w:rPr>
+        <w:t xml:space="preserve">="-1" </w:t>
+      </w:r>
+      <w:proofErr w:type="spellStart"/>
+      <w:r>
+        <w:rPr>
+          <w:sz w:val="20"/>
+          <w:szCs w:val="20"/>
+          <w:lang w:val="en-US"/>
+        </w:rPr>
+        <w:t>minIdleSwap</w:t>
+      </w:r>
+      <w:proofErr w:type="spellEnd"/>
+      <w:r>
+        <w:rPr>
+          <w:sz w:val="20"/>
+          <w:szCs w:val="20"/>
+          <w:lang w:val="en-US"/>
+        </w:rPr>
+        <w:t xml:space="preserve">="-1" </w:t>
+      </w:r>
+      <w:proofErr w:type="spellStart"/>
+      <w:r>
+        <w:rPr>
+          <w:sz w:val="20"/>
+          <w:szCs w:val="20"/>
+          <w:lang w:val="en-US"/>
+        </w:rPr>
+        <w:t>maxIdleSwap</w:t>
+      </w:r>
+      <w:proofErr w:type="spellEnd"/>
+      <w:r>
+        <w:rPr>
+          <w:sz w:val="20"/>
+          <w:szCs w:val="20"/>
+          <w:lang w:val="en-US"/>
+        </w:rPr>
+        <w:t xml:space="preserve">="-1" </w:t>
+      </w:r>
+      <w:proofErr w:type="spellStart"/>
+      <w:r>
+        <w:rPr>
+          <w:sz w:val="20"/>
+          <w:szCs w:val="20"/>
+          <w:lang w:val="en-US"/>
+        </w:rPr>
+        <w:t>maxIdleBackup</w:t>
+      </w:r>
+      <w:proofErr w:type="spellEnd"/>
+      <w:r>
+        <w:rPr>
+          <w:sz w:val="20"/>
+          <w:szCs w:val="20"/>
+          <w:lang w:val="en-US"/>
+        </w:rPr>
+        <w:t>="-1"&gt;</w:t>
       </w:r>
     </w:p>
     <w:p>
@@ -615,7 +1109,43 @@
           <w:szCs w:val="20"/>
           <w:lang w:val="en-US"/>
         </w:rPr>
-        <w:t>&lt;Store className="org.apache.catalina.session.FileStore"/&gt;</w:t>
+        <w:t xml:space="preserve">&lt;Store </w:t>
+      </w:r>
+      <w:proofErr w:type="spellStart"/>
+      <w:r>
+        <w:rPr>
+          <w:sz w:val="20"/>
+          <w:szCs w:val="20"/>
+          <w:lang w:val="en-US"/>
+        </w:rPr>
+        <w:t>className</w:t>
+      </w:r>
+      <w:proofErr w:type="spellEnd"/>
+      <w:r>
+        <w:rPr>
+          <w:sz w:val="20"/>
+          <w:szCs w:val="20"/>
+          <w:lang w:val="en-US"/>
+        </w:rPr>
+        <w:t>="</w:t>
+      </w:r>
+      <w:proofErr w:type="spellStart"/>
+      <w:r>
+        <w:rPr>
+          <w:sz w:val="20"/>
+          <w:szCs w:val="20"/>
+          <w:lang w:val="en-US"/>
+        </w:rPr>
+        <w:t>org.apache.catalina.session.FileStore</w:t>
+      </w:r>
+      <w:proofErr w:type="spellEnd"/>
+      <w:r>
+        <w:rPr>
+          <w:sz w:val="20"/>
+          <w:szCs w:val="20"/>
+          <w:lang w:val="en-US"/>
+        </w:rPr>
+        <w:t>"/&gt;</w:t>
       </w:r>
     </w:p>
     <w:p>
@@ -644,13 +1174,31 @@
         <w:jc w:val="both"/>
       </w:pPr>
       <w:r>
-        <w:t xml:space="preserve">Criar usuário para o Apache Tomcat (username: </w:t>
-      </w:r>
+        <w:t xml:space="preserve">Criar usuário para o Apache </w:t>
+      </w:r>
+      <w:proofErr w:type="spellStart"/>
+      <w:r>
+        <w:t>Tomcat</w:t>
+      </w:r>
+      <w:proofErr w:type="spellEnd"/>
+      <w:r>
+        <w:t xml:space="preserve"> (username: </w:t>
+      </w:r>
+      <w:proofErr w:type="spellStart"/>
       <w:r>
         <w:t>humv</w:t>
       </w:r>
-      <w:r>
-        <w:t xml:space="preserve"> / senha: lAs1s_UFRB) no arquivo &lt;TOMCAT_HOME&gt;/conf/tomcat-users.xml:</w:t>
+      <w:proofErr w:type="spellEnd"/>
+      <w:r>
+        <w:t xml:space="preserve"> / senha: lAs1s_UFRB) no arquivo &lt;TOMCAT_HOME&gt;/</w:t>
+      </w:r>
+      <w:proofErr w:type="spellStart"/>
+      <w:r>
+        <w:t>conf</w:t>
+      </w:r>
+      <w:proofErr w:type="spellEnd"/>
+      <w:r>
+        <w:t>/tomcat-users.xml:</w:t>
       </w:r>
     </w:p>
     <w:p/>
@@ -668,98 +1216,360 @@
           <w:szCs w:val="20"/>
           <w:lang w:val="en-US"/>
         </w:rPr>
-        <w:t>&lt;role rolename="manager"/&gt;</w:t>
-      </w:r>
-    </w:p>
-    <w:p>
-      <w:pPr>
-        <w:rPr>
-          <w:sz w:val="20"/>
-          <w:szCs w:val="20"/>
-          <w:lang w:val="en-US"/>
-        </w:rPr>
-      </w:pPr>
-      <w:r>
-        <w:rPr>
-          <w:sz w:val="20"/>
-          <w:szCs w:val="20"/>
-          <w:lang w:val="en-US"/>
-        </w:rPr>
-        <w:t>&lt;role rolename="manager-gui"/&gt;</w:t>
-      </w:r>
-    </w:p>
-    <w:p>
-      <w:pPr>
-        <w:rPr>
-          <w:sz w:val="20"/>
-          <w:szCs w:val="20"/>
-          <w:lang w:val="en-US"/>
-        </w:rPr>
-      </w:pPr>
-      <w:r>
-        <w:rPr>
-          <w:sz w:val="20"/>
-          <w:szCs w:val="20"/>
-          <w:lang w:val="en-US"/>
-        </w:rPr>
-        <w:t>&lt;role rolename="manager-script"/&gt;</w:t>
-      </w:r>
-    </w:p>
-    <w:p>
-      <w:pPr>
-        <w:rPr>
-          <w:sz w:val="20"/>
-          <w:szCs w:val="20"/>
-          <w:lang w:val="en-US"/>
-        </w:rPr>
-      </w:pPr>
-      <w:r>
-        <w:rPr>
-          <w:sz w:val="20"/>
-          <w:szCs w:val="20"/>
-          <w:lang w:val="en-US"/>
-        </w:rPr>
-        <w:t>&lt;role rolename="admin"/&gt;</w:t>
-      </w:r>
-    </w:p>
-    <w:p>
-      <w:pPr>
-        <w:rPr>
-          <w:sz w:val="20"/>
-          <w:szCs w:val="20"/>
-          <w:lang w:val="en-US"/>
-        </w:rPr>
-      </w:pPr>
-      <w:r>
-        <w:rPr>
-          <w:sz w:val="20"/>
-          <w:szCs w:val="20"/>
-          <w:lang w:val="en-US"/>
-        </w:rPr>
-        <w:t>&lt;role rolename="admin-gui"/&gt;</w:t>
-      </w:r>
-    </w:p>
-    <w:p>
-      <w:pPr>
-        <w:rPr>
-          <w:lang w:val="en-US"/>
-        </w:rPr>
-      </w:pPr>
-      <w:r>
-        <w:rPr>
-          <w:sz w:val="20"/>
-          <w:szCs w:val="20"/>
-          <w:lang w:val="en-US"/>
-        </w:rPr>
-        <w:t>&lt;user username="humv</w:t>
-      </w:r>
-      <w:r>
-        <w:rPr>
-          <w:sz w:val="20"/>
-          <w:szCs w:val="20"/>
-          <w:lang w:val="en-US"/>
-        </w:rPr>
-        <w:t>" password="lAs1s_UFRB" roles="manager,manager-gui,manager-script,admin,admin-gui"/&gt;</w:t>
+        <w:t>&lt;</w:t>
+      </w:r>
+      <w:proofErr w:type="gramStart"/>
+      <w:r>
+        <w:rPr>
+          <w:sz w:val="20"/>
+          <w:szCs w:val="20"/>
+          <w:lang w:val="en-US"/>
+        </w:rPr>
+        <w:t>role</w:t>
+      </w:r>
+      <w:proofErr w:type="gramEnd"/>
+      <w:r>
+        <w:rPr>
+          <w:sz w:val="20"/>
+          <w:szCs w:val="20"/>
+          <w:lang w:val="en-US"/>
+        </w:rPr>
+        <w:t xml:space="preserve"> </w:t>
+      </w:r>
+      <w:proofErr w:type="spellStart"/>
+      <w:r>
+        <w:rPr>
+          <w:sz w:val="20"/>
+          <w:szCs w:val="20"/>
+          <w:lang w:val="en-US"/>
+        </w:rPr>
+        <w:t>rolename</w:t>
+      </w:r>
+      <w:proofErr w:type="spellEnd"/>
+      <w:r>
+        <w:rPr>
+          <w:sz w:val="20"/>
+          <w:szCs w:val="20"/>
+          <w:lang w:val="en-US"/>
+        </w:rPr>
+        <w:t>="manager"/&gt;</w:t>
+      </w:r>
+    </w:p>
+    <w:p>
+      <w:pPr>
+        <w:rPr>
+          <w:sz w:val="20"/>
+          <w:szCs w:val="20"/>
+          <w:lang w:val="en-US"/>
+        </w:rPr>
+      </w:pPr>
+      <w:r>
+        <w:rPr>
+          <w:sz w:val="20"/>
+          <w:szCs w:val="20"/>
+          <w:lang w:val="en-US"/>
+        </w:rPr>
+        <w:t>&lt;</w:t>
+      </w:r>
+      <w:proofErr w:type="gramStart"/>
+      <w:r>
+        <w:rPr>
+          <w:sz w:val="20"/>
+          <w:szCs w:val="20"/>
+          <w:lang w:val="en-US"/>
+        </w:rPr>
+        <w:t>role</w:t>
+      </w:r>
+      <w:proofErr w:type="gramEnd"/>
+      <w:r>
+        <w:rPr>
+          <w:sz w:val="20"/>
+          <w:szCs w:val="20"/>
+          <w:lang w:val="en-US"/>
+        </w:rPr>
+        <w:t xml:space="preserve"> </w:t>
+      </w:r>
+      <w:proofErr w:type="spellStart"/>
+      <w:r>
+        <w:rPr>
+          <w:sz w:val="20"/>
+          <w:szCs w:val="20"/>
+          <w:lang w:val="en-US"/>
+        </w:rPr>
+        <w:t>rolename</w:t>
+      </w:r>
+      <w:proofErr w:type="spellEnd"/>
+      <w:r>
+        <w:rPr>
+          <w:sz w:val="20"/>
+          <w:szCs w:val="20"/>
+          <w:lang w:val="en-US"/>
+        </w:rPr>
+        <w:t>="manager-</w:t>
+      </w:r>
+      <w:proofErr w:type="spellStart"/>
+      <w:r>
+        <w:rPr>
+          <w:sz w:val="20"/>
+          <w:szCs w:val="20"/>
+          <w:lang w:val="en-US"/>
+        </w:rPr>
+        <w:t>gui</w:t>
+      </w:r>
+      <w:proofErr w:type="spellEnd"/>
+      <w:r>
+        <w:rPr>
+          <w:sz w:val="20"/>
+          <w:szCs w:val="20"/>
+          <w:lang w:val="en-US"/>
+        </w:rPr>
+        <w:t>"/&gt;</w:t>
+      </w:r>
+    </w:p>
+    <w:p>
+      <w:pPr>
+        <w:rPr>
+          <w:sz w:val="20"/>
+          <w:szCs w:val="20"/>
+          <w:lang w:val="en-US"/>
+        </w:rPr>
+      </w:pPr>
+      <w:r>
+        <w:rPr>
+          <w:sz w:val="20"/>
+          <w:szCs w:val="20"/>
+          <w:lang w:val="en-US"/>
+        </w:rPr>
+        <w:t>&lt;</w:t>
+      </w:r>
+      <w:proofErr w:type="gramStart"/>
+      <w:r>
+        <w:rPr>
+          <w:sz w:val="20"/>
+          <w:szCs w:val="20"/>
+          <w:lang w:val="en-US"/>
+        </w:rPr>
+        <w:t>role</w:t>
+      </w:r>
+      <w:proofErr w:type="gramEnd"/>
+      <w:r>
+        <w:rPr>
+          <w:sz w:val="20"/>
+          <w:szCs w:val="20"/>
+          <w:lang w:val="en-US"/>
+        </w:rPr>
+        <w:t xml:space="preserve"> </w:t>
+      </w:r>
+      <w:proofErr w:type="spellStart"/>
+      <w:r>
+        <w:rPr>
+          <w:sz w:val="20"/>
+          <w:szCs w:val="20"/>
+          <w:lang w:val="en-US"/>
+        </w:rPr>
+        <w:t>rolename</w:t>
+      </w:r>
+      <w:proofErr w:type="spellEnd"/>
+      <w:r>
+        <w:rPr>
+          <w:sz w:val="20"/>
+          <w:szCs w:val="20"/>
+          <w:lang w:val="en-US"/>
+        </w:rPr>
+        <w:t>="manager-script"/&gt;</w:t>
+      </w:r>
+    </w:p>
+    <w:p>
+      <w:pPr>
+        <w:rPr>
+          <w:sz w:val="20"/>
+          <w:szCs w:val="20"/>
+          <w:lang w:val="en-US"/>
+        </w:rPr>
+      </w:pPr>
+      <w:r>
+        <w:rPr>
+          <w:sz w:val="20"/>
+          <w:szCs w:val="20"/>
+          <w:lang w:val="en-US"/>
+        </w:rPr>
+        <w:t>&lt;</w:t>
+      </w:r>
+      <w:proofErr w:type="gramStart"/>
+      <w:r>
+        <w:rPr>
+          <w:sz w:val="20"/>
+          <w:szCs w:val="20"/>
+          <w:lang w:val="en-US"/>
+        </w:rPr>
+        <w:t>role</w:t>
+      </w:r>
+      <w:proofErr w:type="gramEnd"/>
+      <w:r>
+        <w:rPr>
+          <w:sz w:val="20"/>
+          <w:szCs w:val="20"/>
+          <w:lang w:val="en-US"/>
+        </w:rPr>
+        <w:t xml:space="preserve"> </w:t>
+      </w:r>
+      <w:proofErr w:type="spellStart"/>
+      <w:r>
+        <w:rPr>
+          <w:sz w:val="20"/>
+          <w:szCs w:val="20"/>
+          <w:lang w:val="en-US"/>
+        </w:rPr>
+        <w:t>rolename</w:t>
+      </w:r>
+      <w:proofErr w:type="spellEnd"/>
+      <w:r>
+        <w:rPr>
+          <w:sz w:val="20"/>
+          <w:szCs w:val="20"/>
+          <w:lang w:val="en-US"/>
+        </w:rPr>
+        <w:t>="admin"/&gt;</w:t>
+      </w:r>
+    </w:p>
+    <w:p>
+      <w:pPr>
+        <w:rPr>
+          <w:sz w:val="20"/>
+          <w:szCs w:val="20"/>
+          <w:lang w:val="en-US"/>
+        </w:rPr>
+      </w:pPr>
+      <w:r>
+        <w:rPr>
+          <w:sz w:val="20"/>
+          <w:szCs w:val="20"/>
+          <w:lang w:val="en-US"/>
+        </w:rPr>
+        <w:t>&lt;</w:t>
+      </w:r>
+      <w:proofErr w:type="gramStart"/>
+      <w:r>
+        <w:rPr>
+          <w:sz w:val="20"/>
+          <w:szCs w:val="20"/>
+          <w:lang w:val="en-US"/>
+        </w:rPr>
+        <w:t>role</w:t>
+      </w:r>
+      <w:proofErr w:type="gramEnd"/>
+      <w:r>
+        <w:rPr>
+          <w:sz w:val="20"/>
+          <w:szCs w:val="20"/>
+          <w:lang w:val="en-US"/>
+        </w:rPr>
+        <w:t xml:space="preserve"> </w:t>
+      </w:r>
+      <w:proofErr w:type="spellStart"/>
+      <w:r>
+        <w:rPr>
+          <w:sz w:val="20"/>
+          <w:szCs w:val="20"/>
+          <w:lang w:val="en-US"/>
+        </w:rPr>
+        <w:t>rolename</w:t>
+      </w:r>
+      <w:proofErr w:type="spellEnd"/>
+      <w:r>
+        <w:rPr>
+          <w:sz w:val="20"/>
+          <w:szCs w:val="20"/>
+          <w:lang w:val="en-US"/>
+        </w:rPr>
+        <w:t>="admin-</w:t>
+      </w:r>
+      <w:proofErr w:type="spellStart"/>
+      <w:r>
+        <w:rPr>
+          <w:sz w:val="20"/>
+          <w:szCs w:val="20"/>
+          <w:lang w:val="en-US"/>
+        </w:rPr>
+        <w:t>gui</w:t>
+      </w:r>
+      <w:proofErr w:type="spellEnd"/>
+      <w:r>
+        <w:rPr>
+          <w:sz w:val="20"/>
+          <w:szCs w:val="20"/>
+          <w:lang w:val="en-US"/>
+        </w:rPr>
+        <w:t>"/&gt;</w:t>
+      </w:r>
+    </w:p>
+    <w:p>
+      <w:pPr>
+        <w:rPr>
+          <w:lang w:val="en-US"/>
+        </w:rPr>
+      </w:pPr>
+      <w:r>
+        <w:rPr>
+          <w:sz w:val="20"/>
+          <w:szCs w:val="20"/>
+          <w:lang w:val="en-US"/>
+        </w:rPr>
+        <w:t>&lt;</w:t>
+      </w:r>
+      <w:proofErr w:type="gramStart"/>
+      <w:r>
+        <w:rPr>
+          <w:sz w:val="20"/>
+          <w:szCs w:val="20"/>
+          <w:lang w:val="en-US"/>
+        </w:rPr>
+        <w:t>user</w:t>
+      </w:r>
+      <w:proofErr w:type="gramEnd"/>
+      <w:r>
+        <w:rPr>
+          <w:sz w:val="20"/>
+          <w:szCs w:val="20"/>
+          <w:lang w:val="en-US"/>
+        </w:rPr>
+        <w:t xml:space="preserve"> username="</w:t>
+      </w:r>
+      <w:proofErr w:type="spellStart"/>
+      <w:r>
+        <w:rPr>
+          <w:sz w:val="20"/>
+          <w:szCs w:val="20"/>
+          <w:lang w:val="en-US"/>
+        </w:rPr>
+        <w:t>humv</w:t>
+      </w:r>
+      <w:proofErr w:type="spellEnd"/>
+      <w:r>
+        <w:rPr>
+          <w:sz w:val="20"/>
+          <w:szCs w:val="20"/>
+          <w:lang w:val="en-US"/>
+        </w:rPr>
+        <w:t>" password="lAs1s_UFRB" roles="</w:t>
+      </w:r>
+      <w:proofErr w:type="spellStart"/>
+      <w:r>
+        <w:rPr>
+          <w:sz w:val="20"/>
+          <w:szCs w:val="20"/>
+          <w:lang w:val="en-US"/>
+        </w:rPr>
+        <w:t>manager,manager-gui,manager-script,admin,admin-gui</w:t>
+      </w:r>
+      <w:proofErr w:type="spellEnd"/>
+      <w:r>
+        <w:rPr>
+          <w:sz w:val="20"/>
+          <w:szCs w:val="20"/>
+          <w:lang w:val="en-US"/>
+        </w:rPr>
+        <w:t>"/&gt;</w:t>
       </w:r>
     </w:p>
     <w:p>
@@ -774,7 +1584,15 @@
         <w:ind w:left="720"/>
       </w:pPr>
       <w:r>
-        <w:t>OBS.: lembrar de sempre utilizá-lo para fazer deploy de novas versões da aplicação.</w:t>
+        <w:t xml:space="preserve">OBS.: lembrar de sempre utilizá-lo para fazer </w:t>
+      </w:r>
+      <w:proofErr w:type="spellStart"/>
+      <w:r>
+        <w:t>deploy</w:t>
+      </w:r>
+      <w:proofErr w:type="spellEnd"/>
+      <w:r>
+        <w:t xml:space="preserve"> de novas versões da aplicação.</w:t>
       </w:r>
     </w:p>
     <w:p>
@@ -791,7 +1609,15 @@
         </w:numPr>
       </w:pPr>
       <w:r>
-        <w:t>No arquivo /conf/server.xml, mudar o código:</w:t>
+        <w:t>No arquivo /</w:t>
+      </w:r>
+      <w:proofErr w:type="spellStart"/>
+      <w:r>
+        <w:t>conf</w:t>
+      </w:r>
+      <w:proofErr w:type="spellEnd"/>
+      <w:r>
+        <w:t>/server.xml, mudar o código:</w:t>
       </w:r>
     </w:p>
     <w:p/>
@@ -809,7 +1635,43 @@
           <w:szCs w:val="20"/>
           <w:lang w:val="en-US"/>
         </w:rPr>
-        <w:t>&lt;Connector port="8080" protocol="HTTP/1.1" connectionTimeout="20000" redirectPort="8443" /&gt;</w:t>
+        <w:t xml:space="preserve">&lt;Connector port="8080" protocol="HTTP/1.1" </w:t>
+      </w:r>
+      <w:proofErr w:type="spellStart"/>
+      <w:r>
+        <w:rPr>
+          <w:sz w:val="20"/>
+          <w:szCs w:val="20"/>
+          <w:lang w:val="en-US"/>
+        </w:rPr>
+        <w:t>connectionTimeout</w:t>
+      </w:r>
+      <w:proofErr w:type="spellEnd"/>
+      <w:r>
+        <w:rPr>
+          <w:sz w:val="20"/>
+          <w:szCs w:val="20"/>
+          <w:lang w:val="en-US"/>
+        </w:rPr>
+        <w:t xml:space="preserve">="20000" </w:t>
+      </w:r>
+      <w:proofErr w:type="spellStart"/>
+      <w:r>
+        <w:rPr>
+          <w:sz w:val="20"/>
+          <w:szCs w:val="20"/>
+          <w:lang w:val="en-US"/>
+        </w:rPr>
+        <w:t>redirectPort</w:t>
+      </w:r>
+      <w:proofErr w:type="spellEnd"/>
+      <w:r>
+        <w:rPr>
+          <w:sz w:val="20"/>
+          <w:szCs w:val="20"/>
+          <w:lang w:val="en-US"/>
+        </w:rPr>
+        <w:t>="8443" /&gt;</w:t>
       </w:r>
     </w:p>
     <w:p>
@@ -836,31 +1698,185 @@
           <w:lang w:val="en-US"/>
         </w:rPr>
         <w:tab/>
-        <w:t xml:space="preserve">Para o trecho abaixo: </w:t>
-      </w:r>
-    </w:p>
-    <w:p>
-      <w:pPr>
-        <w:rPr>
-          <w:lang w:val="en-US"/>
-        </w:rPr>
-      </w:pPr>
-    </w:p>
-    <w:p>
-      <w:pPr>
-        <w:rPr>
-          <w:sz w:val="20"/>
-          <w:szCs w:val="20"/>
-          <w:lang w:val="en-US"/>
-        </w:rPr>
-      </w:pPr>
-      <w:r>
-        <w:rPr>
-          <w:sz w:val="20"/>
-          <w:szCs w:val="20"/>
-          <w:lang w:val="en-US"/>
-        </w:rPr>
-        <w:t>&lt;Connector port="80" protocol="HTTP/1.1" connectionTimeout="20000" redirectPort="8443" URIEncoding="UTF-8" compressableMimeType="text/html,text/xml,text/plain,text/css,text/ javascript,application/x-javascript,application/javascript"/&gt;</w:t>
+        <w:t xml:space="preserve">Para o </w:t>
+      </w:r>
+      <w:proofErr w:type="spellStart"/>
+      <w:r>
+        <w:rPr>
+          <w:lang w:val="en-US"/>
+        </w:rPr>
+        <w:t>trecho</w:t>
+      </w:r>
+      <w:proofErr w:type="spellEnd"/>
+      <w:r>
+        <w:rPr>
+          <w:lang w:val="en-US"/>
+        </w:rPr>
+        <w:t xml:space="preserve"> </w:t>
+      </w:r>
+      <w:proofErr w:type="spellStart"/>
+      <w:r>
+        <w:rPr>
+          <w:lang w:val="en-US"/>
+        </w:rPr>
+        <w:t>abaixo</w:t>
+      </w:r>
+      <w:proofErr w:type="spellEnd"/>
+      <w:r>
+        <w:rPr>
+          <w:lang w:val="en-US"/>
+        </w:rPr>
+        <w:t xml:space="preserve">: </w:t>
+      </w:r>
+    </w:p>
+    <w:p>
+      <w:pPr>
+        <w:rPr>
+          <w:lang w:val="en-US"/>
+        </w:rPr>
+      </w:pPr>
+    </w:p>
+    <w:p>
+      <w:pPr>
+        <w:rPr>
+          <w:sz w:val="20"/>
+          <w:szCs w:val="20"/>
+          <w:lang w:val="en-US"/>
+        </w:rPr>
+      </w:pPr>
+      <w:r>
+        <w:rPr>
+          <w:sz w:val="20"/>
+          <w:szCs w:val="20"/>
+          <w:lang w:val="en-US"/>
+        </w:rPr>
+        <w:t xml:space="preserve">&lt;Connector port="80" protocol="HTTP/1.1" </w:t>
+      </w:r>
+      <w:proofErr w:type="spellStart"/>
+      <w:r>
+        <w:rPr>
+          <w:sz w:val="20"/>
+          <w:szCs w:val="20"/>
+          <w:lang w:val="en-US"/>
+        </w:rPr>
+        <w:t>connectionTimeout</w:t>
+      </w:r>
+      <w:proofErr w:type="spellEnd"/>
+      <w:r>
+        <w:rPr>
+          <w:sz w:val="20"/>
+          <w:szCs w:val="20"/>
+          <w:lang w:val="en-US"/>
+        </w:rPr>
+        <w:t xml:space="preserve">="20000" </w:t>
+      </w:r>
+      <w:proofErr w:type="spellStart"/>
+      <w:r>
+        <w:rPr>
+          <w:sz w:val="20"/>
+          <w:szCs w:val="20"/>
+          <w:lang w:val="en-US"/>
+        </w:rPr>
+        <w:t>redirectPort</w:t>
+      </w:r>
+      <w:proofErr w:type="spellEnd"/>
+      <w:r>
+        <w:rPr>
+          <w:sz w:val="20"/>
+          <w:szCs w:val="20"/>
+          <w:lang w:val="en-US"/>
+        </w:rPr>
+        <w:t xml:space="preserve">="8443" </w:t>
+      </w:r>
+      <w:proofErr w:type="spellStart"/>
+      <w:r>
+        <w:rPr>
+          <w:sz w:val="20"/>
+          <w:szCs w:val="20"/>
+          <w:lang w:val="en-US"/>
+        </w:rPr>
+        <w:t>URIEncoding</w:t>
+      </w:r>
+      <w:proofErr w:type="spellEnd"/>
+      <w:r>
+        <w:rPr>
+          <w:sz w:val="20"/>
+          <w:szCs w:val="20"/>
+          <w:lang w:val="en-US"/>
+        </w:rPr>
+        <w:t>="UTF-8" compressableMimeType="text/html</w:t>
+      </w:r>
+      <w:proofErr w:type="gramStart"/>
+      <w:r>
+        <w:rPr>
+          <w:sz w:val="20"/>
+          <w:szCs w:val="20"/>
+          <w:lang w:val="en-US"/>
+        </w:rPr>
+        <w:t>,text</w:t>
+      </w:r>
+      <w:proofErr w:type="gramEnd"/>
+      <w:r>
+        <w:rPr>
+          <w:sz w:val="20"/>
+          <w:szCs w:val="20"/>
+          <w:lang w:val="en-US"/>
+        </w:rPr>
+        <w:t xml:space="preserve">/xml,text/plain,text/css,text/ </w:t>
+      </w:r>
+      <w:proofErr w:type="spellStart"/>
+      <w:r>
+        <w:rPr>
+          <w:sz w:val="20"/>
+          <w:szCs w:val="20"/>
+          <w:lang w:val="en-US"/>
+        </w:rPr>
+        <w:t>javascript,application</w:t>
+      </w:r>
+      <w:proofErr w:type="spellEnd"/>
+      <w:r>
+        <w:rPr>
+          <w:sz w:val="20"/>
+          <w:szCs w:val="20"/>
+          <w:lang w:val="en-US"/>
+        </w:rPr>
+        <w:t>/x-</w:t>
+      </w:r>
+      <w:proofErr w:type="spellStart"/>
+      <w:r>
+        <w:rPr>
+          <w:sz w:val="20"/>
+          <w:szCs w:val="20"/>
+          <w:lang w:val="en-US"/>
+        </w:rPr>
+        <w:t>javascript,application</w:t>
+      </w:r>
+      <w:proofErr w:type="spellEnd"/>
+      <w:r>
+        <w:rPr>
+          <w:sz w:val="20"/>
+          <w:szCs w:val="20"/>
+          <w:lang w:val="en-US"/>
+        </w:rPr>
+        <w:t>/</w:t>
+      </w:r>
+      <w:proofErr w:type="spellStart"/>
+      <w:r>
+        <w:rPr>
+          <w:sz w:val="20"/>
+          <w:szCs w:val="20"/>
+          <w:lang w:val="en-US"/>
+        </w:rPr>
+        <w:t>javascript</w:t>
+      </w:r>
+      <w:proofErr w:type="spellEnd"/>
+      <w:r>
+        <w:rPr>
+          <w:sz w:val="20"/>
+          <w:szCs w:val="20"/>
+          <w:lang w:val="en-US"/>
+        </w:rPr>
+        <w:t>"/&gt;</w:t>
       </w:r>
     </w:p>
     <w:p>
@@ -891,7 +1907,7 @@
           <w:lang w:val="en-US"/>
         </w:rPr>
       </w:pPr>
-      <w:bookmarkStart w:id="1" w:name="__DdeLink__170_1922419291"/>
+      <w:bookmarkStart w:id="0" w:name="__DdeLink__170_1922419291"/>
       <w:r>
         <w:rPr>
           <w:rFonts w:cs="Monaco"/>
@@ -902,6 +1918,7 @@
         <w:lastRenderedPageBreak/>
         <w:t xml:space="preserve">-- </w:t>
       </w:r>
+      <w:proofErr w:type="spellStart"/>
       <w:r>
         <w:rPr>
           <w:rFonts w:cs="Monaco"/>
@@ -913,6 +1930,7 @@
         </w:rPr>
         <w:t>Logback</w:t>
       </w:r>
+      <w:proofErr w:type="spellEnd"/>
       <w:r>
         <w:rPr>
           <w:rFonts w:cs="Monaco"/>
@@ -971,25 +1989,56 @@
           <w:szCs w:val="20"/>
           <w:lang w:val="en-US"/>
         </w:rPr>
-        <w:t>-- conditions.</w:t>
-      </w:r>
-    </w:p>
-    <w:p>
-      <w:pPr>
-        <w:widowControl w:val="0"/>
-        <w:rPr>
-          <w:lang w:val="en-US"/>
-        </w:rPr>
-      </w:pPr>
-      <w:r>
-        <w:rPr>
-          <w:rFonts w:cs="Monaco"/>
-          <w:sz w:val="20"/>
-          <w:szCs w:val="20"/>
-          <w:lang w:val="en-US"/>
-        </w:rPr>
-        <w:t>-- This SQL script creates the required tables by ch.qos.logback.classic.db.DBAppender</w:t>
-      </w:r>
+        <w:t xml:space="preserve">-- </w:t>
+      </w:r>
+      <w:proofErr w:type="gramStart"/>
+      <w:r>
+        <w:rPr>
+          <w:rFonts w:cs="Monaco"/>
+          <w:sz w:val="20"/>
+          <w:szCs w:val="20"/>
+          <w:lang w:val="en-US"/>
+        </w:rPr>
+        <w:t>conditions</w:t>
+      </w:r>
+      <w:proofErr w:type="gramEnd"/>
+      <w:r>
+        <w:rPr>
+          <w:rFonts w:cs="Monaco"/>
+          <w:sz w:val="20"/>
+          <w:szCs w:val="20"/>
+          <w:lang w:val="en-US"/>
+        </w:rPr>
+        <w:t>.</w:t>
+      </w:r>
+    </w:p>
+    <w:p>
+      <w:pPr>
+        <w:widowControl w:val="0"/>
+        <w:rPr>
+          <w:lang w:val="en-US"/>
+        </w:rPr>
+      </w:pPr>
+      <w:r>
+        <w:rPr>
+          <w:rFonts w:cs="Monaco"/>
+          <w:sz w:val="20"/>
+          <w:szCs w:val="20"/>
+          <w:lang w:val="en-US"/>
+        </w:rPr>
+        <w:t xml:space="preserve">-- This SQL script creates the required tables by </w:t>
+      </w:r>
+      <w:proofErr w:type="spellStart"/>
+      <w:r>
+        <w:rPr>
+          <w:rFonts w:cs="Monaco"/>
+          <w:sz w:val="20"/>
+          <w:szCs w:val="20"/>
+          <w:lang w:val="en-US"/>
+        </w:rPr>
+        <w:t>ch.qos.logback.classic.db.DBAppender</w:t>
+      </w:r>
+      <w:proofErr w:type="spellEnd"/>
     </w:p>
     <w:p>
       <w:pPr>
@@ -1022,114 +2071,234 @@
           <w:szCs w:val="20"/>
           <w:lang w:val="en-US"/>
         </w:rPr>
-        <w:t>-- DROP TABLE    logging_event_property;</w:t>
-      </w:r>
-    </w:p>
-    <w:p>
-      <w:pPr>
-        <w:widowControl w:val="0"/>
-        <w:rPr>
-          <w:lang w:val="en-US"/>
-        </w:rPr>
-      </w:pPr>
-      <w:r>
-        <w:rPr>
-          <w:rFonts w:cs="Monaco"/>
-          <w:sz w:val="20"/>
-          <w:szCs w:val="20"/>
-          <w:lang w:val="en-US"/>
-        </w:rPr>
-        <w:t>-- DROP TABLE    logging_event_exception;</w:t>
-      </w:r>
-    </w:p>
-    <w:p>
-      <w:pPr>
-        <w:widowControl w:val="0"/>
-        <w:rPr>
-          <w:lang w:val="en-US"/>
-        </w:rPr>
-      </w:pPr>
-      <w:r>
-        <w:rPr>
-          <w:rFonts w:cs="Monaco"/>
-          <w:sz w:val="20"/>
-          <w:szCs w:val="20"/>
-          <w:lang w:val="en-US"/>
-        </w:rPr>
-        <w:t>-- DROP TABLE    logging_event;</w:t>
-      </w:r>
-    </w:p>
-    <w:p>
-      <w:pPr>
-        <w:widowControl w:val="0"/>
-        <w:rPr>
-          <w:lang w:val="en-US"/>
-        </w:rPr>
-      </w:pPr>
-      <w:r>
-        <w:rPr>
-          <w:rFonts w:cs="Monaco"/>
-          <w:sz w:val="20"/>
-          <w:szCs w:val="20"/>
-          <w:lang w:val="en-US"/>
-        </w:rPr>
-        <w:t>-- DROP SEQUENCE logging_event_id_seq;</w:t>
-      </w:r>
-    </w:p>
-    <w:p>
-      <w:pPr>
-        <w:widowControl w:val="0"/>
-        <w:rPr>
-          <w:rFonts w:cs="Monaco"/>
-          <w:sz w:val="20"/>
-          <w:szCs w:val="20"/>
-          <w:lang w:val="en-US"/>
-        </w:rPr>
-      </w:pPr>
-    </w:p>
-    <w:p>
-      <w:pPr>
-        <w:widowControl w:val="0"/>
-        <w:rPr>
-          <w:lang w:val="en-US"/>
-        </w:rPr>
-      </w:pPr>
-      <w:r>
-        <w:rPr>
-          <w:rFonts w:cs="Monaco"/>
-          <w:sz w:val="20"/>
-          <w:szCs w:val="20"/>
-          <w:lang w:val="en-US"/>
-        </w:rPr>
-        <w:t>CREATE SEQUENCE logging_event_id_seq MINVALUE 1 START 1;</w:t>
-      </w:r>
-    </w:p>
-    <w:p>
-      <w:pPr>
-        <w:widowControl w:val="0"/>
-        <w:rPr>
-          <w:rFonts w:cs="Monaco"/>
-          <w:sz w:val="20"/>
-          <w:szCs w:val="20"/>
-          <w:lang w:val="en-US"/>
-        </w:rPr>
-      </w:pPr>
-    </w:p>
-    <w:p>
-      <w:pPr>
-        <w:widowControl w:val="0"/>
-        <w:rPr>
-          <w:lang w:val="en-US"/>
-        </w:rPr>
-      </w:pPr>
-      <w:r>
-        <w:rPr>
-          <w:rFonts w:cs="Monaco"/>
-          <w:sz w:val="20"/>
-          <w:szCs w:val="20"/>
-          <w:lang w:val="en-US"/>
-        </w:rPr>
-        <w:t xml:space="preserve">CREATE TABLE logging_event </w:t>
+        <w:t xml:space="preserve">-- DROP TABLE    </w:t>
+      </w:r>
+      <w:proofErr w:type="spellStart"/>
+      <w:r>
+        <w:rPr>
+          <w:rFonts w:cs="Monaco"/>
+          <w:sz w:val="20"/>
+          <w:szCs w:val="20"/>
+          <w:lang w:val="en-US"/>
+        </w:rPr>
+        <w:t>logging_event_property</w:t>
+      </w:r>
+      <w:proofErr w:type="spellEnd"/>
+      <w:r>
+        <w:rPr>
+          <w:rFonts w:cs="Monaco"/>
+          <w:sz w:val="20"/>
+          <w:szCs w:val="20"/>
+          <w:lang w:val="en-US"/>
+        </w:rPr>
+        <w:t>;</w:t>
+      </w:r>
+    </w:p>
+    <w:p>
+      <w:pPr>
+        <w:widowControl w:val="0"/>
+        <w:rPr>
+          <w:lang w:val="en-US"/>
+        </w:rPr>
+      </w:pPr>
+      <w:r>
+        <w:rPr>
+          <w:rFonts w:cs="Monaco"/>
+          <w:sz w:val="20"/>
+          <w:szCs w:val="20"/>
+          <w:lang w:val="en-US"/>
+        </w:rPr>
+        <w:t xml:space="preserve">-- DROP TABLE    </w:t>
+      </w:r>
+      <w:proofErr w:type="spellStart"/>
+      <w:r>
+        <w:rPr>
+          <w:rFonts w:cs="Monaco"/>
+          <w:sz w:val="20"/>
+          <w:szCs w:val="20"/>
+          <w:lang w:val="en-US"/>
+        </w:rPr>
+        <w:t>logging_event_exception</w:t>
+      </w:r>
+      <w:proofErr w:type="spellEnd"/>
+      <w:r>
+        <w:rPr>
+          <w:rFonts w:cs="Monaco"/>
+          <w:sz w:val="20"/>
+          <w:szCs w:val="20"/>
+          <w:lang w:val="en-US"/>
+        </w:rPr>
+        <w:t>;</w:t>
+      </w:r>
+    </w:p>
+    <w:p>
+      <w:pPr>
+        <w:widowControl w:val="0"/>
+        <w:rPr>
+          <w:lang w:val="en-US"/>
+        </w:rPr>
+      </w:pPr>
+      <w:r>
+        <w:rPr>
+          <w:rFonts w:cs="Monaco"/>
+          <w:sz w:val="20"/>
+          <w:szCs w:val="20"/>
+          <w:lang w:val="en-US"/>
+        </w:rPr>
+        <w:t xml:space="preserve">-- DROP TABLE    </w:t>
+      </w:r>
+      <w:proofErr w:type="spellStart"/>
+      <w:r>
+        <w:rPr>
+          <w:rFonts w:cs="Monaco"/>
+          <w:sz w:val="20"/>
+          <w:szCs w:val="20"/>
+          <w:lang w:val="en-US"/>
+        </w:rPr>
+        <w:t>logging_event</w:t>
+      </w:r>
+      <w:proofErr w:type="spellEnd"/>
+      <w:r>
+        <w:rPr>
+          <w:rFonts w:cs="Monaco"/>
+          <w:sz w:val="20"/>
+          <w:szCs w:val="20"/>
+          <w:lang w:val="en-US"/>
+        </w:rPr>
+        <w:t>;</w:t>
+      </w:r>
+    </w:p>
+    <w:p>
+      <w:pPr>
+        <w:widowControl w:val="0"/>
+        <w:rPr>
+          <w:lang w:val="en-US"/>
+        </w:rPr>
+      </w:pPr>
+      <w:r>
+        <w:rPr>
+          <w:rFonts w:cs="Monaco"/>
+          <w:sz w:val="20"/>
+          <w:szCs w:val="20"/>
+          <w:lang w:val="en-US"/>
+        </w:rPr>
+        <w:t xml:space="preserve">-- DROP SEQUENCE </w:t>
+      </w:r>
+      <w:proofErr w:type="spellStart"/>
+      <w:r>
+        <w:rPr>
+          <w:rFonts w:cs="Monaco"/>
+          <w:sz w:val="20"/>
+          <w:szCs w:val="20"/>
+          <w:lang w:val="en-US"/>
+        </w:rPr>
+        <w:t>logging_event_id_seq</w:t>
+      </w:r>
+      <w:proofErr w:type="spellEnd"/>
+      <w:r>
+        <w:rPr>
+          <w:rFonts w:cs="Monaco"/>
+          <w:sz w:val="20"/>
+          <w:szCs w:val="20"/>
+          <w:lang w:val="en-US"/>
+        </w:rPr>
+        <w:t>;</w:t>
+      </w:r>
+    </w:p>
+    <w:p>
+      <w:pPr>
+        <w:widowControl w:val="0"/>
+        <w:rPr>
+          <w:rFonts w:cs="Monaco"/>
+          <w:sz w:val="20"/>
+          <w:szCs w:val="20"/>
+          <w:lang w:val="en-US"/>
+        </w:rPr>
+      </w:pPr>
+    </w:p>
+    <w:p>
+      <w:pPr>
+        <w:widowControl w:val="0"/>
+        <w:rPr>
+          <w:lang w:val="en-US"/>
+        </w:rPr>
+      </w:pPr>
+      <w:r>
+        <w:rPr>
+          <w:rFonts w:cs="Monaco"/>
+          <w:sz w:val="20"/>
+          <w:szCs w:val="20"/>
+          <w:lang w:val="en-US"/>
+        </w:rPr>
+        <w:t xml:space="preserve">CREATE SEQUENCE </w:t>
+      </w:r>
+      <w:proofErr w:type="spellStart"/>
+      <w:r>
+        <w:rPr>
+          <w:rFonts w:cs="Monaco"/>
+          <w:sz w:val="20"/>
+          <w:szCs w:val="20"/>
+          <w:lang w:val="en-US"/>
+        </w:rPr>
+        <w:t>logging_event_id_seq</w:t>
+      </w:r>
+      <w:proofErr w:type="spellEnd"/>
+      <w:r>
+        <w:rPr>
+          <w:rFonts w:cs="Monaco"/>
+          <w:sz w:val="20"/>
+          <w:szCs w:val="20"/>
+          <w:lang w:val="en-US"/>
+        </w:rPr>
+        <w:t xml:space="preserve"> MINVALUE 1 START 1;</w:t>
+      </w:r>
+    </w:p>
+    <w:p>
+      <w:pPr>
+        <w:widowControl w:val="0"/>
+        <w:rPr>
+          <w:rFonts w:cs="Monaco"/>
+          <w:sz w:val="20"/>
+          <w:szCs w:val="20"/>
+          <w:lang w:val="en-US"/>
+        </w:rPr>
+      </w:pPr>
+    </w:p>
+    <w:p>
+      <w:pPr>
+        <w:widowControl w:val="0"/>
+        <w:rPr>
+          <w:lang w:val="en-US"/>
+        </w:rPr>
+      </w:pPr>
+      <w:r>
+        <w:rPr>
+          <w:rFonts w:cs="Monaco"/>
+          <w:sz w:val="20"/>
+          <w:szCs w:val="20"/>
+          <w:lang w:val="en-US"/>
+        </w:rPr>
+        <w:t xml:space="preserve">CREATE TABLE </w:t>
+      </w:r>
+      <w:proofErr w:type="spellStart"/>
+      <w:r>
+        <w:rPr>
+          <w:rFonts w:cs="Monaco"/>
+          <w:sz w:val="20"/>
+          <w:szCs w:val="20"/>
+          <w:lang w:val="en-US"/>
+        </w:rPr>
+        <w:t>logging_event</w:t>
+      </w:r>
+      <w:proofErr w:type="spellEnd"/>
+      <w:r>
+        <w:rPr>
+          <w:rFonts w:cs="Monaco"/>
+          <w:sz w:val="20"/>
+          <w:szCs w:val="20"/>
+          <w:lang w:val="en-US"/>
+        </w:rPr>
+        <w:t xml:space="preserve"> </w:t>
       </w:r>
     </w:p>
     <w:p>
@@ -1165,6 +2334,8 @@
         </w:rPr>
         <w:t xml:space="preserve">    </w:t>
       </w:r>
+      <w:proofErr w:type="spellStart"/>
+      <w:proofErr w:type="gramStart"/>
       <w:r>
         <w:rPr>
           <w:rFonts w:cs="Monaco"/>
@@ -1176,6 +2347,8 @@
         </w:rPr>
         <w:t>timestmp</w:t>
       </w:r>
+      <w:proofErr w:type="spellEnd"/>
+      <w:proofErr w:type="gramEnd"/>
       <w:r>
         <w:rPr>
           <w:rFonts w:cs="Monaco"/>
@@ -1200,229 +2373,620 @@
           <w:szCs w:val="20"/>
           <w:lang w:val="en-US"/>
         </w:rPr>
-        <w:t xml:space="preserve">    formatted_message  TEXT NOT NULL,</w:t>
-      </w:r>
-    </w:p>
-    <w:p>
-      <w:pPr>
-        <w:widowControl w:val="0"/>
-        <w:rPr>
-          <w:lang w:val="en-US"/>
-        </w:rPr>
-      </w:pPr>
-      <w:r>
-        <w:rPr>
-          <w:rFonts w:cs="Monaco"/>
-          <w:sz w:val="20"/>
-          <w:szCs w:val="20"/>
-          <w:lang w:val="en-US"/>
-        </w:rPr>
-        <w:t xml:space="preserve">    logger_name       VARCHAR(254) NOT NULL,</w:t>
-      </w:r>
-    </w:p>
-    <w:p>
-      <w:pPr>
-        <w:widowControl w:val="0"/>
-        <w:rPr>
-          <w:lang w:val="en-US"/>
-        </w:rPr>
-      </w:pPr>
-      <w:r>
-        <w:rPr>
-          <w:rFonts w:cs="Monaco"/>
-          <w:sz w:val="20"/>
-          <w:szCs w:val="20"/>
-          <w:lang w:val="en-US"/>
-        </w:rPr>
-        <w:t xml:space="preserve">    level_string      VARCHAR(254) NOT NULL,</w:t>
-      </w:r>
-    </w:p>
-    <w:p>
-      <w:pPr>
-        <w:widowControl w:val="0"/>
-        <w:rPr>
-          <w:lang w:val="en-US"/>
-        </w:rPr>
-      </w:pPr>
-      <w:r>
-        <w:rPr>
-          <w:rFonts w:cs="Monaco"/>
-          <w:sz w:val="20"/>
-          <w:szCs w:val="20"/>
-          <w:lang w:val="en-US"/>
-        </w:rPr>
-        <w:t xml:space="preserve">    thread_name       VARCHAR(254),</w:t>
-      </w:r>
-    </w:p>
-    <w:p>
-      <w:pPr>
-        <w:widowControl w:val="0"/>
-        <w:rPr>
-          <w:lang w:val="en-US"/>
-        </w:rPr>
-      </w:pPr>
-      <w:r>
-        <w:rPr>
-          <w:rFonts w:cs="Monaco"/>
-          <w:sz w:val="20"/>
-          <w:szCs w:val="20"/>
-          <w:lang w:val="en-US"/>
-        </w:rPr>
-        <w:t xml:space="preserve">    reference_flag    SMALLINT,</w:t>
-      </w:r>
-    </w:p>
-    <w:p>
-      <w:pPr>
-        <w:widowControl w:val="0"/>
-        <w:rPr>
-          <w:lang w:val="en-US"/>
-        </w:rPr>
-      </w:pPr>
-      <w:r>
-        <w:rPr>
-          <w:rFonts w:cs="Monaco"/>
-          <w:sz w:val="20"/>
-          <w:szCs w:val="20"/>
-          <w:lang w:val="en-US"/>
-        </w:rPr>
-        <w:t xml:space="preserve">    arg0              VARCHAR(254),</w:t>
-      </w:r>
-    </w:p>
-    <w:p>
-      <w:pPr>
-        <w:widowControl w:val="0"/>
-        <w:rPr>
-          <w:lang w:val="en-US"/>
-        </w:rPr>
-      </w:pPr>
-      <w:r>
-        <w:rPr>
-          <w:rFonts w:cs="Monaco"/>
-          <w:sz w:val="20"/>
-          <w:szCs w:val="20"/>
-          <w:lang w:val="en-US"/>
-        </w:rPr>
-        <w:t xml:space="preserve">    arg1              VARCHAR(254),</w:t>
-      </w:r>
-    </w:p>
-    <w:p>
-      <w:pPr>
-        <w:widowControl w:val="0"/>
-        <w:rPr>
-          <w:lang w:val="en-US"/>
-        </w:rPr>
-      </w:pPr>
-      <w:r>
-        <w:rPr>
-          <w:rFonts w:cs="Monaco"/>
-          <w:sz w:val="20"/>
-          <w:szCs w:val="20"/>
-          <w:lang w:val="en-US"/>
-        </w:rPr>
-        <w:t xml:space="preserve">    arg2              VARCHAR(254),</w:t>
-      </w:r>
-    </w:p>
-    <w:p>
-      <w:pPr>
-        <w:widowControl w:val="0"/>
-        <w:rPr>
-          <w:lang w:val="en-US"/>
-        </w:rPr>
-      </w:pPr>
-      <w:r>
-        <w:rPr>
-          <w:rFonts w:cs="Monaco"/>
-          <w:sz w:val="20"/>
-          <w:szCs w:val="20"/>
-          <w:lang w:val="en-US"/>
-        </w:rPr>
-        <w:t xml:space="preserve">    arg3              VARCHAR(254),</w:t>
-      </w:r>
-    </w:p>
-    <w:p>
-      <w:pPr>
-        <w:widowControl w:val="0"/>
-        <w:rPr>
-          <w:lang w:val="en-US"/>
-        </w:rPr>
-      </w:pPr>
-      <w:r>
-        <w:rPr>
-          <w:rFonts w:cs="Monaco"/>
-          <w:sz w:val="20"/>
-          <w:szCs w:val="20"/>
-          <w:lang w:val="en-US"/>
-        </w:rPr>
-        <w:t xml:space="preserve">    caller_filename   VARCHAR(254) NOT NULL,</w:t>
-      </w:r>
-    </w:p>
-    <w:p>
-      <w:pPr>
-        <w:widowControl w:val="0"/>
-        <w:rPr>
-          <w:lang w:val="en-US"/>
-        </w:rPr>
-      </w:pPr>
-      <w:r>
-        <w:rPr>
-          <w:rFonts w:cs="Monaco"/>
-          <w:sz w:val="20"/>
-          <w:szCs w:val="20"/>
-          <w:lang w:val="en-US"/>
-        </w:rPr>
-        <w:t xml:space="preserve">    caller_class      VARCHAR(254) NOT NULL,</w:t>
-      </w:r>
-    </w:p>
-    <w:p>
-      <w:pPr>
-        <w:widowControl w:val="0"/>
-        <w:rPr>
-          <w:lang w:val="en-US"/>
-        </w:rPr>
-      </w:pPr>
-      <w:r>
-        <w:rPr>
-          <w:rFonts w:cs="Monaco"/>
-          <w:sz w:val="20"/>
-          <w:szCs w:val="20"/>
-          <w:lang w:val="en-US"/>
-        </w:rPr>
-        <w:t xml:space="preserve">    caller_method     VARCHAR(254) NOT NULL,</w:t>
-      </w:r>
-    </w:p>
-    <w:p>
-      <w:pPr>
-        <w:widowControl w:val="0"/>
-        <w:rPr>
-          <w:lang w:val="en-US"/>
-        </w:rPr>
-      </w:pPr>
-      <w:r>
-        <w:rPr>
-          <w:rFonts w:cs="Monaco"/>
-          <w:sz w:val="20"/>
-          <w:szCs w:val="20"/>
-          <w:lang w:val="en-US"/>
-        </w:rPr>
-        <w:t xml:space="preserve">    caller_line       CHAR(4) NOT NULL,</w:t>
-      </w:r>
-    </w:p>
-    <w:p>
-      <w:pPr>
-        <w:widowControl w:val="0"/>
-        <w:rPr>
-          <w:lang w:val="en-US"/>
-        </w:rPr>
-      </w:pPr>
-      <w:r>
-        <w:rPr>
-          <w:rFonts w:cs="Monaco"/>
-          <w:sz w:val="20"/>
-          <w:szCs w:val="20"/>
-          <w:lang w:val="en-US"/>
-        </w:rPr>
-        <w:t xml:space="preserve">    event_id          BIGINT DEFAULT </w:t>
-      </w:r>
+        <w:t xml:space="preserve">    </w:t>
+      </w:r>
+      <w:proofErr w:type="spellStart"/>
+      <w:proofErr w:type="gramStart"/>
+      <w:r>
+        <w:rPr>
+          <w:rFonts w:cs="Monaco"/>
+          <w:sz w:val="20"/>
+          <w:szCs w:val="20"/>
+          <w:lang w:val="en-US"/>
+        </w:rPr>
+        <w:t>formatted</w:t>
+      </w:r>
+      <w:proofErr w:type="gramEnd"/>
+      <w:r>
+        <w:rPr>
+          <w:rFonts w:cs="Monaco"/>
+          <w:sz w:val="20"/>
+          <w:szCs w:val="20"/>
+          <w:lang w:val="en-US"/>
+        </w:rPr>
+        <w:t>_message</w:t>
+      </w:r>
+      <w:proofErr w:type="spellEnd"/>
+      <w:r>
+        <w:rPr>
+          <w:rFonts w:cs="Monaco"/>
+          <w:sz w:val="20"/>
+          <w:szCs w:val="20"/>
+          <w:lang w:val="en-US"/>
+        </w:rPr>
+        <w:t xml:space="preserve">  TEXT NOT NULL,</w:t>
+      </w:r>
+    </w:p>
+    <w:p>
+      <w:pPr>
+        <w:widowControl w:val="0"/>
+        <w:rPr>
+          <w:lang w:val="en-US"/>
+        </w:rPr>
+      </w:pPr>
+      <w:r>
+        <w:rPr>
+          <w:rFonts w:cs="Monaco"/>
+          <w:sz w:val="20"/>
+          <w:szCs w:val="20"/>
+          <w:lang w:val="en-US"/>
+        </w:rPr>
+        <w:t xml:space="preserve">    </w:t>
+      </w:r>
+      <w:proofErr w:type="spellStart"/>
+      <w:proofErr w:type="gramStart"/>
+      <w:r>
+        <w:rPr>
+          <w:rFonts w:cs="Monaco"/>
+          <w:sz w:val="20"/>
+          <w:szCs w:val="20"/>
+          <w:lang w:val="en-US"/>
+        </w:rPr>
+        <w:t>logger</w:t>
+      </w:r>
+      <w:proofErr w:type="gramEnd"/>
+      <w:r>
+        <w:rPr>
+          <w:rFonts w:cs="Monaco"/>
+          <w:sz w:val="20"/>
+          <w:szCs w:val="20"/>
+          <w:lang w:val="en-US"/>
+        </w:rPr>
+        <w:t>_name</w:t>
+      </w:r>
+      <w:proofErr w:type="spellEnd"/>
+      <w:r>
+        <w:rPr>
+          <w:rFonts w:cs="Monaco"/>
+          <w:sz w:val="20"/>
+          <w:szCs w:val="20"/>
+          <w:lang w:val="en-US"/>
+        </w:rPr>
+        <w:t xml:space="preserve">       VARCHAR(254) NOT NULL,</w:t>
+      </w:r>
+    </w:p>
+    <w:p>
+      <w:pPr>
+        <w:widowControl w:val="0"/>
+        <w:rPr>
+          <w:lang w:val="en-US"/>
+        </w:rPr>
+      </w:pPr>
+      <w:r>
+        <w:rPr>
+          <w:rFonts w:cs="Monaco"/>
+          <w:sz w:val="20"/>
+          <w:szCs w:val="20"/>
+          <w:lang w:val="en-US"/>
+        </w:rPr>
+        <w:t xml:space="preserve">    </w:t>
+      </w:r>
+      <w:proofErr w:type="spellStart"/>
+      <w:proofErr w:type="gramStart"/>
+      <w:r>
+        <w:rPr>
+          <w:rFonts w:cs="Monaco"/>
+          <w:sz w:val="20"/>
+          <w:szCs w:val="20"/>
+          <w:lang w:val="en-US"/>
+        </w:rPr>
+        <w:t>level</w:t>
+      </w:r>
+      <w:proofErr w:type="gramEnd"/>
+      <w:r>
+        <w:rPr>
+          <w:rFonts w:cs="Monaco"/>
+          <w:sz w:val="20"/>
+          <w:szCs w:val="20"/>
+          <w:lang w:val="en-US"/>
+        </w:rPr>
+        <w:t>_string</w:t>
+      </w:r>
+      <w:proofErr w:type="spellEnd"/>
+      <w:r>
+        <w:rPr>
+          <w:rFonts w:cs="Monaco"/>
+          <w:sz w:val="20"/>
+          <w:szCs w:val="20"/>
+          <w:lang w:val="en-US"/>
+        </w:rPr>
+        <w:t xml:space="preserve">      VARCHAR(254) NOT NULL,</w:t>
+      </w:r>
+    </w:p>
+    <w:p>
+      <w:pPr>
+        <w:widowControl w:val="0"/>
+        <w:rPr>
+          <w:lang w:val="en-US"/>
+        </w:rPr>
+      </w:pPr>
+      <w:r>
+        <w:rPr>
+          <w:rFonts w:cs="Monaco"/>
+          <w:sz w:val="20"/>
+          <w:szCs w:val="20"/>
+          <w:lang w:val="en-US"/>
+        </w:rPr>
+        <w:t xml:space="preserve">    </w:t>
+      </w:r>
+      <w:proofErr w:type="spellStart"/>
+      <w:proofErr w:type="gramStart"/>
+      <w:r>
+        <w:rPr>
+          <w:rFonts w:cs="Monaco"/>
+          <w:sz w:val="20"/>
+          <w:szCs w:val="20"/>
+          <w:lang w:val="en-US"/>
+        </w:rPr>
+        <w:t>thread</w:t>
+      </w:r>
+      <w:proofErr w:type="gramEnd"/>
+      <w:r>
+        <w:rPr>
+          <w:rFonts w:cs="Monaco"/>
+          <w:sz w:val="20"/>
+          <w:szCs w:val="20"/>
+          <w:lang w:val="en-US"/>
+        </w:rPr>
+        <w:t>_name</w:t>
+      </w:r>
+      <w:proofErr w:type="spellEnd"/>
+      <w:r>
+        <w:rPr>
+          <w:rFonts w:cs="Monaco"/>
+          <w:sz w:val="20"/>
+          <w:szCs w:val="20"/>
+          <w:lang w:val="en-US"/>
+        </w:rPr>
+        <w:t xml:space="preserve">       VARCHAR(254),</w:t>
+      </w:r>
+    </w:p>
+    <w:p>
+      <w:pPr>
+        <w:widowControl w:val="0"/>
+        <w:rPr>
+          <w:lang w:val="en-US"/>
+        </w:rPr>
+      </w:pPr>
+      <w:r>
+        <w:rPr>
+          <w:rFonts w:cs="Monaco"/>
+          <w:sz w:val="20"/>
+          <w:szCs w:val="20"/>
+          <w:lang w:val="en-US"/>
+        </w:rPr>
+        <w:t xml:space="preserve">    </w:t>
+      </w:r>
+      <w:proofErr w:type="spellStart"/>
+      <w:proofErr w:type="gramStart"/>
+      <w:r>
+        <w:rPr>
+          <w:rFonts w:cs="Monaco"/>
+          <w:sz w:val="20"/>
+          <w:szCs w:val="20"/>
+          <w:lang w:val="en-US"/>
+        </w:rPr>
+        <w:t>reference</w:t>
+      </w:r>
+      <w:proofErr w:type="gramEnd"/>
+      <w:r>
+        <w:rPr>
+          <w:rFonts w:cs="Monaco"/>
+          <w:sz w:val="20"/>
+          <w:szCs w:val="20"/>
+          <w:lang w:val="en-US"/>
+        </w:rPr>
+        <w:t>_flag</w:t>
+      </w:r>
+      <w:proofErr w:type="spellEnd"/>
+      <w:r>
+        <w:rPr>
+          <w:rFonts w:cs="Monaco"/>
+          <w:sz w:val="20"/>
+          <w:szCs w:val="20"/>
+          <w:lang w:val="en-US"/>
+        </w:rPr>
+        <w:t xml:space="preserve">    SMALLINT,</w:t>
+      </w:r>
+    </w:p>
+    <w:p>
+      <w:pPr>
+        <w:widowControl w:val="0"/>
+        <w:rPr>
+          <w:lang w:val="en-US"/>
+        </w:rPr>
+      </w:pPr>
+      <w:r>
+        <w:rPr>
+          <w:rFonts w:cs="Monaco"/>
+          <w:sz w:val="20"/>
+          <w:szCs w:val="20"/>
+          <w:lang w:val="en-US"/>
+        </w:rPr>
+        <w:t xml:space="preserve">    </w:t>
+      </w:r>
+      <w:proofErr w:type="gramStart"/>
+      <w:r>
+        <w:rPr>
+          <w:rFonts w:cs="Monaco"/>
+          <w:sz w:val="20"/>
+          <w:szCs w:val="20"/>
+          <w:lang w:val="en-US"/>
+        </w:rPr>
+        <w:t>arg0</w:t>
+      </w:r>
+      <w:proofErr w:type="gramEnd"/>
+      <w:r>
+        <w:rPr>
+          <w:rFonts w:cs="Monaco"/>
+          <w:sz w:val="20"/>
+          <w:szCs w:val="20"/>
+          <w:lang w:val="en-US"/>
+        </w:rPr>
+        <w:t xml:space="preserve">              VARCHAR(254),</w:t>
+      </w:r>
+    </w:p>
+    <w:p>
+      <w:pPr>
+        <w:widowControl w:val="0"/>
+        <w:rPr>
+          <w:lang w:val="en-US"/>
+        </w:rPr>
+      </w:pPr>
+      <w:r>
+        <w:rPr>
+          <w:rFonts w:cs="Monaco"/>
+          <w:sz w:val="20"/>
+          <w:szCs w:val="20"/>
+          <w:lang w:val="en-US"/>
+        </w:rPr>
+        <w:t xml:space="preserve">    </w:t>
+      </w:r>
+      <w:proofErr w:type="gramStart"/>
+      <w:r>
+        <w:rPr>
+          <w:rFonts w:cs="Monaco"/>
+          <w:sz w:val="20"/>
+          <w:szCs w:val="20"/>
+          <w:lang w:val="en-US"/>
+        </w:rPr>
+        <w:t>arg1</w:t>
+      </w:r>
+      <w:proofErr w:type="gramEnd"/>
+      <w:r>
+        <w:rPr>
+          <w:rFonts w:cs="Monaco"/>
+          <w:sz w:val="20"/>
+          <w:szCs w:val="20"/>
+          <w:lang w:val="en-US"/>
+        </w:rPr>
+        <w:t xml:space="preserve">              VARCHAR(254),</w:t>
+      </w:r>
+    </w:p>
+    <w:p>
+      <w:pPr>
+        <w:widowControl w:val="0"/>
+        <w:rPr>
+          <w:lang w:val="en-US"/>
+        </w:rPr>
+      </w:pPr>
+      <w:r>
+        <w:rPr>
+          <w:rFonts w:cs="Monaco"/>
+          <w:sz w:val="20"/>
+          <w:szCs w:val="20"/>
+          <w:lang w:val="en-US"/>
+        </w:rPr>
+        <w:t xml:space="preserve">    </w:t>
+      </w:r>
+      <w:proofErr w:type="gramStart"/>
+      <w:r>
+        <w:rPr>
+          <w:rFonts w:cs="Monaco"/>
+          <w:sz w:val="20"/>
+          <w:szCs w:val="20"/>
+          <w:lang w:val="en-US"/>
+        </w:rPr>
+        <w:t>arg2</w:t>
+      </w:r>
+      <w:proofErr w:type="gramEnd"/>
+      <w:r>
+        <w:rPr>
+          <w:rFonts w:cs="Monaco"/>
+          <w:sz w:val="20"/>
+          <w:szCs w:val="20"/>
+          <w:lang w:val="en-US"/>
+        </w:rPr>
+        <w:t xml:space="preserve">              VARCHAR(254),</w:t>
+      </w:r>
+    </w:p>
+    <w:p>
+      <w:pPr>
+        <w:widowControl w:val="0"/>
+        <w:rPr>
+          <w:lang w:val="en-US"/>
+        </w:rPr>
+      </w:pPr>
+      <w:r>
+        <w:rPr>
+          <w:rFonts w:cs="Monaco"/>
+          <w:sz w:val="20"/>
+          <w:szCs w:val="20"/>
+          <w:lang w:val="en-US"/>
+        </w:rPr>
+        <w:t xml:space="preserve">    </w:t>
+      </w:r>
+      <w:proofErr w:type="gramStart"/>
+      <w:r>
+        <w:rPr>
+          <w:rFonts w:cs="Monaco"/>
+          <w:sz w:val="20"/>
+          <w:szCs w:val="20"/>
+          <w:lang w:val="en-US"/>
+        </w:rPr>
+        <w:t>arg3</w:t>
+      </w:r>
+      <w:proofErr w:type="gramEnd"/>
+      <w:r>
+        <w:rPr>
+          <w:rFonts w:cs="Monaco"/>
+          <w:sz w:val="20"/>
+          <w:szCs w:val="20"/>
+          <w:lang w:val="en-US"/>
+        </w:rPr>
+        <w:t xml:space="preserve">              VARCHAR(254),</w:t>
+      </w:r>
+    </w:p>
+    <w:p>
+      <w:pPr>
+        <w:widowControl w:val="0"/>
+        <w:rPr>
+          <w:lang w:val="en-US"/>
+        </w:rPr>
+      </w:pPr>
+      <w:r>
+        <w:rPr>
+          <w:rFonts w:cs="Monaco"/>
+          <w:sz w:val="20"/>
+          <w:szCs w:val="20"/>
+          <w:lang w:val="en-US"/>
+        </w:rPr>
+        <w:t xml:space="preserve">    </w:t>
+      </w:r>
+      <w:proofErr w:type="spellStart"/>
+      <w:proofErr w:type="gramStart"/>
+      <w:r>
+        <w:rPr>
+          <w:rFonts w:cs="Monaco"/>
+          <w:sz w:val="20"/>
+          <w:szCs w:val="20"/>
+          <w:lang w:val="en-US"/>
+        </w:rPr>
+        <w:t>caller</w:t>
+      </w:r>
+      <w:proofErr w:type="gramEnd"/>
+      <w:r>
+        <w:rPr>
+          <w:rFonts w:cs="Monaco"/>
+          <w:sz w:val="20"/>
+          <w:szCs w:val="20"/>
+          <w:lang w:val="en-US"/>
+        </w:rPr>
+        <w:t>_filename</w:t>
+      </w:r>
+      <w:proofErr w:type="spellEnd"/>
+      <w:r>
+        <w:rPr>
+          <w:rFonts w:cs="Monaco"/>
+          <w:sz w:val="20"/>
+          <w:szCs w:val="20"/>
+          <w:lang w:val="en-US"/>
+        </w:rPr>
+        <w:t xml:space="preserve">   VARCHAR(254) NOT NULL,</w:t>
+      </w:r>
+    </w:p>
+    <w:p>
+      <w:pPr>
+        <w:widowControl w:val="0"/>
+        <w:rPr>
+          <w:lang w:val="en-US"/>
+        </w:rPr>
+      </w:pPr>
+      <w:r>
+        <w:rPr>
+          <w:rFonts w:cs="Monaco"/>
+          <w:sz w:val="20"/>
+          <w:szCs w:val="20"/>
+          <w:lang w:val="en-US"/>
+        </w:rPr>
+        <w:t xml:space="preserve">    </w:t>
+      </w:r>
+      <w:proofErr w:type="spellStart"/>
+      <w:proofErr w:type="gramStart"/>
+      <w:r>
+        <w:rPr>
+          <w:rFonts w:cs="Monaco"/>
+          <w:sz w:val="20"/>
+          <w:szCs w:val="20"/>
+          <w:lang w:val="en-US"/>
+        </w:rPr>
+        <w:t>caller</w:t>
+      </w:r>
+      <w:proofErr w:type="gramEnd"/>
+      <w:r>
+        <w:rPr>
+          <w:rFonts w:cs="Monaco"/>
+          <w:sz w:val="20"/>
+          <w:szCs w:val="20"/>
+          <w:lang w:val="en-US"/>
+        </w:rPr>
+        <w:t>_class</w:t>
+      </w:r>
+      <w:proofErr w:type="spellEnd"/>
+      <w:r>
+        <w:rPr>
+          <w:rFonts w:cs="Monaco"/>
+          <w:sz w:val="20"/>
+          <w:szCs w:val="20"/>
+          <w:lang w:val="en-US"/>
+        </w:rPr>
+        <w:t xml:space="preserve">      VARCHAR(254) NOT NULL,</w:t>
+      </w:r>
+    </w:p>
+    <w:p>
+      <w:pPr>
+        <w:widowControl w:val="0"/>
+        <w:rPr>
+          <w:lang w:val="en-US"/>
+        </w:rPr>
+      </w:pPr>
+      <w:r>
+        <w:rPr>
+          <w:rFonts w:cs="Monaco"/>
+          <w:sz w:val="20"/>
+          <w:szCs w:val="20"/>
+          <w:lang w:val="en-US"/>
+        </w:rPr>
+        <w:t xml:space="preserve">    </w:t>
+      </w:r>
+      <w:proofErr w:type="spellStart"/>
+      <w:proofErr w:type="gramStart"/>
+      <w:r>
+        <w:rPr>
+          <w:rFonts w:cs="Monaco"/>
+          <w:sz w:val="20"/>
+          <w:szCs w:val="20"/>
+          <w:lang w:val="en-US"/>
+        </w:rPr>
+        <w:t>caller</w:t>
+      </w:r>
+      <w:proofErr w:type="gramEnd"/>
+      <w:r>
+        <w:rPr>
+          <w:rFonts w:cs="Monaco"/>
+          <w:sz w:val="20"/>
+          <w:szCs w:val="20"/>
+          <w:lang w:val="en-US"/>
+        </w:rPr>
+        <w:t>_method</w:t>
+      </w:r>
+      <w:proofErr w:type="spellEnd"/>
+      <w:r>
+        <w:rPr>
+          <w:rFonts w:cs="Monaco"/>
+          <w:sz w:val="20"/>
+          <w:szCs w:val="20"/>
+          <w:lang w:val="en-US"/>
+        </w:rPr>
+        <w:t xml:space="preserve">     VARCHAR(254) NOT NULL,</w:t>
+      </w:r>
+    </w:p>
+    <w:p>
+      <w:pPr>
+        <w:widowControl w:val="0"/>
+        <w:rPr>
+          <w:lang w:val="en-US"/>
+        </w:rPr>
+      </w:pPr>
+      <w:r>
+        <w:rPr>
+          <w:rFonts w:cs="Monaco"/>
+          <w:sz w:val="20"/>
+          <w:szCs w:val="20"/>
+          <w:lang w:val="en-US"/>
+        </w:rPr>
+        <w:t xml:space="preserve">    </w:t>
+      </w:r>
+      <w:proofErr w:type="spellStart"/>
+      <w:proofErr w:type="gramStart"/>
+      <w:r>
+        <w:rPr>
+          <w:rFonts w:cs="Monaco"/>
+          <w:sz w:val="20"/>
+          <w:szCs w:val="20"/>
+          <w:lang w:val="en-US"/>
+        </w:rPr>
+        <w:t>caller</w:t>
+      </w:r>
+      <w:proofErr w:type="gramEnd"/>
+      <w:r>
+        <w:rPr>
+          <w:rFonts w:cs="Monaco"/>
+          <w:sz w:val="20"/>
+          <w:szCs w:val="20"/>
+          <w:lang w:val="en-US"/>
+        </w:rPr>
+        <w:t>_line</w:t>
+      </w:r>
+      <w:proofErr w:type="spellEnd"/>
+      <w:r>
+        <w:rPr>
+          <w:rFonts w:cs="Monaco"/>
+          <w:sz w:val="20"/>
+          <w:szCs w:val="20"/>
+          <w:lang w:val="en-US"/>
+        </w:rPr>
+        <w:t xml:space="preserve">       CHAR(4) NOT NULL,</w:t>
+      </w:r>
+    </w:p>
+    <w:p>
+      <w:pPr>
+        <w:widowControl w:val="0"/>
+        <w:rPr>
+          <w:lang w:val="en-US"/>
+        </w:rPr>
+      </w:pPr>
+      <w:r>
+        <w:rPr>
+          <w:rFonts w:cs="Monaco"/>
+          <w:sz w:val="20"/>
+          <w:szCs w:val="20"/>
+          <w:lang w:val="en-US"/>
+        </w:rPr>
+        <w:t xml:space="preserve">    </w:t>
+      </w:r>
+      <w:proofErr w:type="spellStart"/>
+      <w:proofErr w:type="gramStart"/>
+      <w:r>
+        <w:rPr>
+          <w:rFonts w:cs="Monaco"/>
+          <w:sz w:val="20"/>
+          <w:szCs w:val="20"/>
+          <w:lang w:val="en-US"/>
+        </w:rPr>
+        <w:t>event</w:t>
+      </w:r>
+      <w:proofErr w:type="gramEnd"/>
+      <w:r>
+        <w:rPr>
+          <w:rFonts w:cs="Monaco"/>
+          <w:sz w:val="20"/>
+          <w:szCs w:val="20"/>
+          <w:lang w:val="en-US"/>
+        </w:rPr>
+        <w:t>_id</w:t>
+      </w:r>
+      <w:proofErr w:type="spellEnd"/>
+      <w:r>
+        <w:rPr>
+          <w:rFonts w:cs="Monaco"/>
+          <w:sz w:val="20"/>
+          <w:szCs w:val="20"/>
+          <w:lang w:val="en-US"/>
+        </w:rPr>
+        <w:t xml:space="preserve">          BIGINT DEFAULT </w:t>
+      </w:r>
+      <w:proofErr w:type="spellStart"/>
       <w:r>
         <w:rPr>
           <w:rFonts w:cs="Monaco"/>
@@ -1434,14 +2998,35 @@
         </w:rPr>
         <w:t>nextval</w:t>
       </w:r>
-      <w:r>
-        <w:rPr>
-          <w:rFonts w:cs="Monaco"/>
-          <w:sz w:val="20"/>
-          <w:szCs w:val="20"/>
-          <w:lang w:val="en-US"/>
-        </w:rPr>
-        <w:t>('logging_event_id_seq') PRIMARY KEY</w:t>
+      <w:proofErr w:type="spellEnd"/>
+      <w:r>
+        <w:rPr>
+          <w:rFonts w:cs="Monaco"/>
+          <w:sz w:val="20"/>
+          <w:szCs w:val="20"/>
+          <w:lang w:val="en-US"/>
+        </w:rPr>
+        <w:t>('</w:t>
+      </w:r>
+      <w:proofErr w:type="spellStart"/>
+      <w:r>
+        <w:rPr>
+          <w:rFonts w:cs="Monaco"/>
+          <w:sz w:val="20"/>
+          <w:szCs w:val="20"/>
+          <w:lang w:val="en-US"/>
+        </w:rPr>
+        <w:t>logging_event_id_seq</w:t>
+      </w:r>
+      <w:proofErr w:type="spellEnd"/>
+      <w:r>
+        <w:rPr>
+          <w:rFonts w:cs="Monaco"/>
+          <w:sz w:val="20"/>
+          <w:szCs w:val="20"/>
+          <w:lang w:val="en-US"/>
+        </w:rPr>
+        <w:t>') PRIMARY KEY</w:t>
       </w:r>
     </w:p>
     <w:p>
@@ -1486,8 +3071,19 @@
           <w:szCs w:val="20"/>
           <w:lang w:val="en-US"/>
         </w:rPr>
-        <w:t>CREATE TABLE logging_event_property</w:t>
-      </w:r>
+        <w:t xml:space="preserve">CREATE TABLE </w:t>
+      </w:r>
+      <w:proofErr w:type="spellStart"/>
+      <w:r>
+        <w:rPr>
+          <w:rFonts w:cs="Monaco"/>
+          <w:sz w:val="20"/>
+          <w:szCs w:val="20"/>
+          <w:lang w:val="en-US"/>
+        </w:rPr>
+        <w:t>logging_event_property</w:t>
+      </w:r>
+      <w:proofErr w:type="spellEnd"/>
     </w:p>
     <w:p>
       <w:pPr>
@@ -1520,8 +3116,30 @@
           <w:szCs w:val="20"/>
           <w:lang w:val="en-US"/>
         </w:rPr>
-        <w:t xml:space="preserve">    event_id</w:t>
-      </w:r>
+        <w:t xml:space="preserve">    </w:t>
+      </w:r>
+      <w:proofErr w:type="spellStart"/>
+      <w:proofErr w:type="gramStart"/>
+      <w:r>
+        <w:rPr>
+          <w:rFonts w:cs="Monaco"/>
+          <w:sz w:val="20"/>
+          <w:szCs w:val="20"/>
+          <w:lang w:val="en-US"/>
+        </w:rPr>
+        <w:t>event</w:t>
+      </w:r>
+      <w:proofErr w:type="gramEnd"/>
+      <w:r>
+        <w:rPr>
+          <w:rFonts w:cs="Monaco"/>
+          <w:sz w:val="20"/>
+          <w:szCs w:val="20"/>
+          <w:lang w:val="en-US"/>
+        </w:rPr>
+        <w:t>_id</w:t>
+      </w:r>
+      <w:proofErr w:type="spellEnd"/>
       <w:r>
         <w:rPr>
           <w:rFonts w:cs="Monaco"/>
@@ -1547,58 +3165,242 @@
           <w:szCs w:val="20"/>
           <w:lang w:val="en-US"/>
         </w:rPr>
-        <w:t xml:space="preserve">    mapped_key        VARCHAR(254) NOT NULL,</w:t>
-      </w:r>
-    </w:p>
-    <w:p>
-      <w:pPr>
-        <w:widowControl w:val="0"/>
-        <w:rPr>
-          <w:lang w:val="en-US"/>
-        </w:rPr>
-      </w:pPr>
-      <w:r>
-        <w:rPr>
-          <w:rFonts w:cs="Monaco"/>
-          <w:sz w:val="20"/>
-          <w:szCs w:val="20"/>
-          <w:lang w:val="en-US"/>
-        </w:rPr>
-        <w:t xml:space="preserve">    mapped_value      VARCHAR(1024),</w:t>
-      </w:r>
-    </w:p>
-    <w:p>
-      <w:pPr>
-        <w:widowControl w:val="0"/>
-        <w:rPr>
-          <w:lang w:val="en-US"/>
-        </w:rPr>
-      </w:pPr>
-      <w:r>
-        <w:rPr>
-          <w:rFonts w:cs="Monaco"/>
-          <w:sz w:val="20"/>
-          <w:szCs w:val="20"/>
-          <w:lang w:val="en-US"/>
-        </w:rPr>
-        <w:t>PRIMARY KEY(event_id, mapped_key),</w:t>
-      </w:r>
-    </w:p>
-    <w:p>
-      <w:pPr>
-        <w:widowControl w:val="0"/>
-        <w:rPr>
-          <w:lang w:val="en-US"/>
-        </w:rPr>
-      </w:pPr>
-      <w:r>
-        <w:rPr>
-          <w:rFonts w:cs="Monaco"/>
-          <w:sz w:val="20"/>
-          <w:szCs w:val="20"/>
-          <w:lang w:val="en-US"/>
-        </w:rPr>
-        <w:t>FOREIGN KEY (event_id) REFERENCES logging_event(event_id)</w:t>
+        <w:t xml:space="preserve">    </w:t>
+      </w:r>
+      <w:proofErr w:type="spellStart"/>
+      <w:proofErr w:type="gramStart"/>
+      <w:r>
+        <w:rPr>
+          <w:rFonts w:cs="Monaco"/>
+          <w:sz w:val="20"/>
+          <w:szCs w:val="20"/>
+          <w:lang w:val="en-US"/>
+        </w:rPr>
+        <w:t>mapped</w:t>
+      </w:r>
+      <w:proofErr w:type="gramEnd"/>
+      <w:r>
+        <w:rPr>
+          <w:rFonts w:cs="Monaco"/>
+          <w:sz w:val="20"/>
+          <w:szCs w:val="20"/>
+          <w:lang w:val="en-US"/>
+        </w:rPr>
+        <w:t>_key</w:t>
+      </w:r>
+      <w:proofErr w:type="spellEnd"/>
+      <w:r>
+        <w:rPr>
+          <w:rFonts w:cs="Monaco"/>
+          <w:sz w:val="20"/>
+          <w:szCs w:val="20"/>
+          <w:lang w:val="en-US"/>
+        </w:rPr>
+        <w:t xml:space="preserve">        VARCHAR(254) NOT NULL,</w:t>
+      </w:r>
+    </w:p>
+    <w:p>
+      <w:pPr>
+        <w:widowControl w:val="0"/>
+        <w:rPr>
+          <w:lang w:val="en-US"/>
+        </w:rPr>
+      </w:pPr>
+      <w:r>
+        <w:rPr>
+          <w:rFonts w:cs="Monaco"/>
+          <w:sz w:val="20"/>
+          <w:szCs w:val="20"/>
+          <w:lang w:val="en-US"/>
+        </w:rPr>
+        <w:t xml:space="preserve">    </w:t>
+      </w:r>
+      <w:proofErr w:type="spellStart"/>
+      <w:proofErr w:type="gramStart"/>
+      <w:r>
+        <w:rPr>
+          <w:rFonts w:cs="Monaco"/>
+          <w:sz w:val="20"/>
+          <w:szCs w:val="20"/>
+          <w:lang w:val="en-US"/>
+        </w:rPr>
+        <w:t>mapped</w:t>
+      </w:r>
+      <w:proofErr w:type="gramEnd"/>
+      <w:r>
+        <w:rPr>
+          <w:rFonts w:cs="Monaco"/>
+          <w:sz w:val="20"/>
+          <w:szCs w:val="20"/>
+          <w:lang w:val="en-US"/>
+        </w:rPr>
+        <w:t>_value</w:t>
+      </w:r>
+      <w:proofErr w:type="spellEnd"/>
+      <w:r>
+        <w:rPr>
+          <w:rFonts w:cs="Monaco"/>
+          <w:sz w:val="20"/>
+          <w:szCs w:val="20"/>
+          <w:lang w:val="en-US"/>
+        </w:rPr>
+        <w:t xml:space="preserve">      VARCHAR(1024),</w:t>
+      </w:r>
+    </w:p>
+    <w:p>
+      <w:pPr>
+        <w:widowControl w:val="0"/>
+        <w:rPr>
+          <w:lang w:val="en-US"/>
+        </w:rPr>
+      </w:pPr>
+      <w:r>
+        <w:rPr>
+          <w:rFonts w:cs="Monaco"/>
+          <w:sz w:val="20"/>
+          <w:szCs w:val="20"/>
+          <w:lang w:val="en-US"/>
+        </w:rPr>
+        <w:t xml:space="preserve">PRIMARY </w:t>
+      </w:r>
+      <w:proofErr w:type="gramStart"/>
+      <w:r>
+        <w:rPr>
+          <w:rFonts w:cs="Monaco"/>
+          <w:sz w:val="20"/>
+          <w:szCs w:val="20"/>
+          <w:lang w:val="en-US"/>
+        </w:rPr>
+        <w:t>KEY(</w:t>
+      </w:r>
+      <w:proofErr w:type="spellStart"/>
+      <w:proofErr w:type="gramEnd"/>
+      <w:r>
+        <w:rPr>
+          <w:rFonts w:cs="Monaco"/>
+          <w:sz w:val="20"/>
+          <w:szCs w:val="20"/>
+          <w:lang w:val="en-US"/>
+        </w:rPr>
+        <w:t>event_id</w:t>
+      </w:r>
+      <w:proofErr w:type="spellEnd"/>
+      <w:r>
+        <w:rPr>
+          <w:rFonts w:cs="Monaco"/>
+          <w:sz w:val="20"/>
+          <w:szCs w:val="20"/>
+          <w:lang w:val="en-US"/>
+        </w:rPr>
+        <w:t xml:space="preserve">, </w:t>
+      </w:r>
+      <w:proofErr w:type="spellStart"/>
+      <w:r>
+        <w:rPr>
+          <w:rFonts w:cs="Monaco"/>
+          <w:sz w:val="20"/>
+          <w:szCs w:val="20"/>
+          <w:lang w:val="en-US"/>
+        </w:rPr>
+        <w:t>mapped_key</w:t>
+      </w:r>
+      <w:proofErr w:type="spellEnd"/>
+      <w:r>
+        <w:rPr>
+          <w:rFonts w:cs="Monaco"/>
+          <w:sz w:val="20"/>
+          <w:szCs w:val="20"/>
+          <w:lang w:val="en-US"/>
+        </w:rPr>
+        <w:t>),</w:t>
+      </w:r>
+    </w:p>
+    <w:p>
+      <w:pPr>
+        <w:widowControl w:val="0"/>
+        <w:rPr>
+          <w:lang w:val="en-US"/>
+        </w:rPr>
+      </w:pPr>
+      <w:r>
+        <w:rPr>
+          <w:rFonts w:cs="Monaco"/>
+          <w:sz w:val="20"/>
+          <w:szCs w:val="20"/>
+          <w:lang w:val="en-US"/>
+        </w:rPr>
+        <w:t>FOREIGN KEY (</w:t>
+      </w:r>
+      <w:proofErr w:type="spellStart"/>
+      <w:r>
+        <w:rPr>
+          <w:rFonts w:cs="Monaco"/>
+          <w:sz w:val="20"/>
+          <w:szCs w:val="20"/>
+          <w:lang w:val="en-US"/>
+        </w:rPr>
+        <w:t>event_id</w:t>
+      </w:r>
+      <w:proofErr w:type="spellEnd"/>
+      <w:r>
+        <w:rPr>
+          <w:rFonts w:cs="Monaco"/>
+          <w:sz w:val="20"/>
+          <w:szCs w:val="20"/>
+          <w:lang w:val="en-US"/>
+        </w:rPr>
+        <w:t xml:space="preserve">) REFERENCES </w:t>
+      </w:r>
+      <w:proofErr w:type="spellStart"/>
+      <w:r>
+        <w:rPr>
+          <w:rFonts w:cs="Monaco"/>
+          <w:sz w:val="20"/>
+          <w:szCs w:val="20"/>
+          <w:lang w:val="en-US"/>
+        </w:rPr>
+        <w:t>logging_</w:t>
+      </w:r>
+      <w:proofErr w:type="gramStart"/>
+      <w:r>
+        <w:rPr>
+          <w:rFonts w:cs="Monaco"/>
+          <w:sz w:val="20"/>
+          <w:szCs w:val="20"/>
+          <w:lang w:val="en-US"/>
+        </w:rPr>
+        <w:t>event</w:t>
+      </w:r>
+      <w:proofErr w:type="spellEnd"/>
+      <w:r>
+        <w:rPr>
+          <w:rFonts w:cs="Monaco"/>
+          <w:sz w:val="20"/>
+          <w:szCs w:val="20"/>
+          <w:lang w:val="en-US"/>
+        </w:rPr>
+        <w:t>(</w:t>
+      </w:r>
+      <w:proofErr w:type="spellStart"/>
+      <w:proofErr w:type="gramEnd"/>
+      <w:r>
+        <w:rPr>
+          <w:rFonts w:cs="Monaco"/>
+          <w:sz w:val="20"/>
+          <w:szCs w:val="20"/>
+          <w:lang w:val="en-US"/>
+        </w:rPr>
+        <w:t>event_id</w:t>
+      </w:r>
+      <w:proofErr w:type="spellEnd"/>
+      <w:r>
+        <w:rPr>
+          <w:rFonts w:cs="Monaco"/>
+          <w:sz w:val="20"/>
+          <w:szCs w:val="20"/>
+          <w:lang w:val="en-US"/>
+        </w:rPr>
+        <w:t>)</w:t>
       </w:r>
     </w:p>
     <w:p>
@@ -1643,8 +3445,19 @@
           <w:szCs w:val="20"/>
           <w:lang w:val="en-US"/>
         </w:rPr>
-        <w:t>CREATE TABLE logging_event_exception</w:t>
-      </w:r>
+        <w:t xml:space="preserve">CREATE TABLE </w:t>
+      </w:r>
+      <w:proofErr w:type="spellStart"/>
+      <w:r>
+        <w:rPr>
+          <w:rFonts w:cs="Monaco"/>
+          <w:sz w:val="20"/>
+          <w:szCs w:val="20"/>
+          <w:lang w:val="en-US"/>
+        </w:rPr>
+        <w:t>logging_event_exception</w:t>
+      </w:r>
+      <w:proofErr w:type="spellEnd"/>
     </w:p>
     <w:p>
       <w:pPr>
@@ -1677,75 +3490,259 @@
           <w:szCs w:val="20"/>
           <w:lang w:val="en-US"/>
         </w:rPr>
-        <w:t xml:space="preserve">    event_id         BIGINT NOT NULL,</w:t>
-      </w:r>
-    </w:p>
-    <w:p>
-      <w:pPr>
-        <w:widowControl w:val="0"/>
-        <w:rPr>
-          <w:lang w:val="en-US"/>
-        </w:rPr>
-      </w:pPr>
-      <w:r>
-        <w:rPr>
-          <w:rFonts w:cs="Monaco"/>
-          <w:sz w:val="20"/>
-          <w:szCs w:val="20"/>
-          <w:lang w:val="en-US"/>
-        </w:rPr>
-        <w:t xml:space="preserve">    i                SMALLINT NOT NULL,</w:t>
-      </w:r>
-    </w:p>
-    <w:p>
-      <w:pPr>
-        <w:widowControl w:val="0"/>
-        <w:rPr>
-          <w:lang w:val="en-US"/>
-        </w:rPr>
-      </w:pPr>
-      <w:r>
-        <w:rPr>
-          <w:rFonts w:cs="Monaco"/>
-          <w:sz w:val="20"/>
-          <w:szCs w:val="20"/>
-          <w:lang w:val="en-US"/>
-        </w:rPr>
-        <w:t xml:space="preserve">    trace_line       VARCHAR(254) NOT NULL,</w:t>
-      </w:r>
-    </w:p>
-    <w:p>
-      <w:pPr>
-        <w:widowControl w:val="0"/>
-        <w:rPr>
-          <w:lang w:val="en-US"/>
-        </w:rPr>
-      </w:pPr>
-      <w:r>
-        <w:rPr>
-          <w:rFonts w:cs="Monaco"/>
-          <w:sz w:val="20"/>
-          <w:szCs w:val="20"/>
-          <w:lang w:val="en-US"/>
-        </w:rPr>
-        <w:t>PRIMARY KEY(event_id, i),</w:t>
-      </w:r>
-    </w:p>
-    <w:p>
-      <w:pPr>
-        <w:widowControl w:val="0"/>
-        <w:rPr>
-          <w:lang w:val="en-US"/>
-        </w:rPr>
-      </w:pPr>
-      <w:r>
-        <w:rPr>
-          <w:rFonts w:cs="Monaco"/>
-          <w:sz w:val="20"/>
-          <w:szCs w:val="20"/>
-          <w:lang w:val="en-US"/>
-        </w:rPr>
-        <w:t>FOREIGN KEY (event_id) REFERENCES logging_event(event_id)</w:t>
+        <w:t xml:space="preserve">    </w:t>
+      </w:r>
+      <w:proofErr w:type="spellStart"/>
+      <w:proofErr w:type="gramStart"/>
+      <w:r>
+        <w:rPr>
+          <w:rFonts w:cs="Monaco"/>
+          <w:sz w:val="20"/>
+          <w:szCs w:val="20"/>
+          <w:lang w:val="en-US"/>
+        </w:rPr>
+        <w:t>event</w:t>
+      </w:r>
+      <w:proofErr w:type="gramEnd"/>
+      <w:r>
+        <w:rPr>
+          <w:rFonts w:cs="Monaco"/>
+          <w:sz w:val="20"/>
+          <w:szCs w:val="20"/>
+          <w:lang w:val="en-US"/>
+        </w:rPr>
+        <w:t>_id</w:t>
+      </w:r>
+      <w:proofErr w:type="spellEnd"/>
+      <w:r>
+        <w:rPr>
+          <w:rFonts w:cs="Monaco"/>
+          <w:sz w:val="20"/>
+          <w:szCs w:val="20"/>
+          <w:lang w:val="en-US"/>
+        </w:rPr>
+        <w:t xml:space="preserve">         BIGINT NOT NULL,</w:t>
+      </w:r>
+    </w:p>
+    <w:p>
+      <w:pPr>
+        <w:widowControl w:val="0"/>
+        <w:rPr>
+          <w:lang w:val="en-US"/>
+        </w:rPr>
+      </w:pPr>
+      <w:r>
+        <w:rPr>
+          <w:rFonts w:cs="Monaco"/>
+          <w:sz w:val="20"/>
+          <w:szCs w:val="20"/>
+          <w:lang w:val="en-US"/>
+        </w:rPr>
+        <w:t xml:space="preserve">    </w:t>
+      </w:r>
+      <w:proofErr w:type="gramStart"/>
+      <w:r>
+        <w:rPr>
+          <w:rFonts w:cs="Monaco"/>
+          <w:sz w:val="20"/>
+          <w:szCs w:val="20"/>
+          <w:lang w:val="en-US"/>
+        </w:rPr>
+        <w:t>i</w:t>
+      </w:r>
+      <w:proofErr w:type="gramEnd"/>
+      <w:r>
+        <w:rPr>
+          <w:rFonts w:cs="Monaco"/>
+          <w:sz w:val="20"/>
+          <w:szCs w:val="20"/>
+          <w:lang w:val="en-US"/>
+        </w:rPr>
+        <w:t xml:space="preserve">                SMALLINT NOT NULL,</w:t>
+      </w:r>
+    </w:p>
+    <w:p>
+      <w:pPr>
+        <w:widowControl w:val="0"/>
+        <w:rPr>
+          <w:lang w:val="en-US"/>
+        </w:rPr>
+      </w:pPr>
+      <w:r>
+        <w:rPr>
+          <w:rFonts w:cs="Monaco"/>
+          <w:sz w:val="20"/>
+          <w:szCs w:val="20"/>
+          <w:lang w:val="en-US"/>
+        </w:rPr>
+        <w:t xml:space="preserve">    </w:t>
+      </w:r>
+      <w:proofErr w:type="spellStart"/>
+      <w:proofErr w:type="gramStart"/>
+      <w:r>
+        <w:rPr>
+          <w:rFonts w:cs="Monaco"/>
+          <w:sz w:val="20"/>
+          <w:szCs w:val="20"/>
+          <w:lang w:val="en-US"/>
+        </w:rPr>
+        <w:t>trace</w:t>
+      </w:r>
+      <w:proofErr w:type="gramEnd"/>
+      <w:r>
+        <w:rPr>
+          <w:rFonts w:cs="Monaco"/>
+          <w:sz w:val="20"/>
+          <w:szCs w:val="20"/>
+          <w:lang w:val="en-US"/>
+        </w:rPr>
+        <w:t>_line</w:t>
+      </w:r>
+      <w:proofErr w:type="spellEnd"/>
+      <w:r>
+        <w:rPr>
+          <w:rFonts w:cs="Monaco"/>
+          <w:sz w:val="20"/>
+          <w:szCs w:val="20"/>
+          <w:lang w:val="en-US"/>
+        </w:rPr>
+        <w:t xml:space="preserve">       VARCHAR(254) NOT NULL,</w:t>
+      </w:r>
+    </w:p>
+    <w:p>
+      <w:pPr>
+        <w:widowControl w:val="0"/>
+        <w:rPr>
+          <w:lang w:val="en-US"/>
+        </w:rPr>
+      </w:pPr>
+      <w:r>
+        <w:rPr>
+          <w:rFonts w:cs="Monaco"/>
+          <w:sz w:val="20"/>
+          <w:szCs w:val="20"/>
+          <w:lang w:val="en-US"/>
+        </w:rPr>
+        <w:t xml:space="preserve">PRIMARY </w:t>
+      </w:r>
+      <w:proofErr w:type="gramStart"/>
+      <w:r>
+        <w:rPr>
+          <w:rFonts w:cs="Monaco"/>
+          <w:sz w:val="20"/>
+          <w:szCs w:val="20"/>
+          <w:lang w:val="en-US"/>
+        </w:rPr>
+        <w:t>KEY(</w:t>
+      </w:r>
+      <w:proofErr w:type="spellStart"/>
+      <w:proofErr w:type="gramEnd"/>
+      <w:r>
+        <w:rPr>
+          <w:rFonts w:cs="Monaco"/>
+          <w:sz w:val="20"/>
+          <w:szCs w:val="20"/>
+          <w:lang w:val="en-US"/>
+        </w:rPr>
+        <w:t>event_id</w:t>
+      </w:r>
+      <w:proofErr w:type="spellEnd"/>
+      <w:r>
+        <w:rPr>
+          <w:rFonts w:cs="Monaco"/>
+          <w:sz w:val="20"/>
+          <w:szCs w:val="20"/>
+          <w:lang w:val="en-US"/>
+        </w:rPr>
+        <w:t>, i),</w:t>
+      </w:r>
+    </w:p>
+    <w:p>
+      <w:pPr>
+        <w:widowControl w:val="0"/>
+        <w:rPr>
+          <w:lang w:val="en-US"/>
+        </w:rPr>
+      </w:pPr>
+      <w:r>
+        <w:rPr>
+          <w:rFonts w:cs="Monaco"/>
+          <w:sz w:val="20"/>
+          <w:szCs w:val="20"/>
+          <w:lang w:val="en-US"/>
+        </w:rPr>
+        <w:t>FOREIGN KEY (</w:t>
+      </w:r>
+      <w:proofErr w:type="spellStart"/>
+      <w:r>
+        <w:rPr>
+          <w:rFonts w:cs="Monaco"/>
+          <w:sz w:val="20"/>
+          <w:szCs w:val="20"/>
+          <w:lang w:val="en-US"/>
+        </w:rPr>
+        <w:t>event_id</w:t>
+      </w:r>
+      <w:proofErr w:type="spellEnd"/>
+      <w:r>
+        <w:rPr>
+          <w:rFonts w:cs="Monaco"/>
+          <w:sz w:val="20"/>
+          <w:szCs w:val="20"/>
+          <w:lang w:val="en-US"/>
+        </w:rPr>
+        <w:t xml:space="preserve">) REFERENCES </w:t>
+      </w:r>
+      <w:proofErr w:type="spellStart"/>
+      <w:r>
+        <w:rPr>
+          <w:rFonts w:cs="Monaco"/>
+          <w:sz w:val="20"/>
+          <w:szCs w:val="20"/>
+          <w:lang w:val="en-US"/>
+        </w:rPr>
+        <w:t>logging_</w:t>
+      </w:r>
+      <w:proofErr w:type="gramStart"/>
+      <w:r>
+        <w:rPr>
+          <w:rFonts w:cs="Monaco"/>
+          <w:sz w:val="20"/>
+          <w:szCs w:val="20"/>
+          <w:lang w:val="en-US"/>
+        </w:rPr>
+        <w:t>event</w:t>
+      </w:r>
+      <w:proofErr w:type="spellEnd"/>
+      <w:r>
+        <w:rPr>
+          <w:rFonts w:cs="Monaco"/>
+          <w:sz w:val="20"/>
+          <w:szCs w:val="20"/>
+          <w:lang w:val="en-US"/>
+        </w:rPr>
+        <w:t>(</w:t>
+      </w:r>
+      <w:proofErr w:type="spellStart"/>
+      <w:proofErr w:type="gramEnd"/>
+      <w:r>
+        <w:rPr>
+          <w:rFonts w:cs="Monaco"/>
+          <w:sz w:val="20"/>
+          <w:szCs w:val="20"/>
+          <w:lang w:val="en-US"/>
+        </w:rPr>
+        <w:t>event_id</w:t>
+      </w:r>
+      <w:proofErr w:type="spellEnd"/>
+      <w:r>
+        <w:rPr>
+          <w:rFonts w:cs="Monaco"/>
+          <w:sz w:val="20"/>
+          <w:szCs w:val="20"/>
+          <w:lang w:val="en-US"/>
+        </w:rPr>
+        <w:t>)</w:t>
       </w:r>
     </w:p>
     <w:p>
@@ -1796,8 +3793,29 @@
           <w:szCs w:val="20"/>
           <w:lang w:val="en-US"/>
         </w:rPr>
-        <w:t xml:space="preserve">GRANT ALL PRIVILEGES ON TABLE logging_event TO </w:t>
-      </w:r>
+        <w:t xml:space="preserve">GRANT ALL PRIVILEGES ON TABLE </w:t>
+      </w:r>
+      <w:proofErr w:type="spellStart"/>
+      <w:r>
+        <w:rPr>
+          <w:rFonts w:cs="Monaco"/>
+          <w:sz w:val="20"/>
+          <w:szCs w:val="20"/>
+          <w:lang w:val="en-US"/>
+        </w:rPr>
+        <w:t>logging_event</w:t>
+      </w:r>
+      <w:proofErr w:type="spellEnd"/>
+      <w:r>
+        <w:rPr>
+          <w:rFonts w:cs="Monaco"/>
+          <w:sz w:val="20"/>
+          <w:szCs w:val="20"/>
+          <w:lang w:val="en-US"/>
+        </w:rPr>
+        <w:t xml:space="preserve"> TO </w:t>
+      </w:r>
+      <w:proofErr w:type="spellStart"/>
       <w:r>
         <w:rPr>
           <w:rFonts w:cs="Monaco"/>
@@ -1808,6 +3826,8 @@
         </w:rPr>
         <w:t>humv</w:t>
       </w:r>
+      <w:proofErr w:type="spellEnd"/>
+      <w:proofErr w:type="gramStart"/>
       <w:r>
         <w:rPr>
           <w:rFonts w:cs="Monaco"/>
@@ -1817,23 +3837,45 @@
         </w:rPr>
         <w:t>;</w:t>
       </w:r>
-    </w:p>
-    <w:p>
-      <w:pPr>
-        <w:widowControl w:val="0"/>
-        <w:rPr>
-          <w:lang w:val="en-US"/>
-        </w:rPr>
-      </w:pPr>
-      <w:r>
-        <w:rPr>
-          <w:rFonts w:cs="Monaco"/>
-          <w:sz w:val="20"/>
-          <w:szCs w:val="20"/>
-          <w:lang w:val="en-US"/>
-        </w:rPr>
-        <w:t xml:space="preserve">GRANT ALL PRIVILEGES ON TABLE logging_event_property TO </w:t>
-      </w:r>
+      <w:proofErr w:type="gramEnd"/>
+    </w:p>
+    <w:p>
+      <w:pPr>
+        <w:widowControl w:val="0"/>
+        <w:rPr>
+          <w:lang w:val="en-US"/>
+        </w:rPr>
+      </w:pPr>
+      <w:r>
+        <w:rPr>
+          <w:rFonts w:cs="Monaco"/>
+          <w:sz w:val="20"/>
+          <w:szCs w:val="20"/>
+          <w:lang w:val="en-US"/>
+        </w:rPr>
+        <w:t xml:space="preserve">GRANT ALL PRIVILEGES ON TABLE </w:t>
+      </w:r>
+      <w:proofErr w:type="spellStart"/>
+      <w:r>
+        <w:rPr>
+          <w:rFonts w:cs="Monaco"/>
+          <w:sz w:val="20"/>
+          <w:szCs w:val="20"/>
+          <w:lang w:val="en-US"/>
+        </w:rPr>
+        <w:t>logging_event_property</w:t>
+      </w:r>
+      <w:proofErr w:type="spellEnd"/>
+      <w:r>
+        <w:rPr>
+          <w:rFonts w:cs="Monaco"/>
+          <w:sz w:val="20"/>
+          <w:szCs w:val="20"/>
+          <w:lang w:val="en-US"/>
+        </w:rPr>
+        <w:t xml:space="preserve"> TO </w:t>
+      </w:r>
+      <w:proofErr w:type="spellStart"/>
       <w:r>
         <w:rPr>
           <w:rFonts w:cs="Monaco"/>
@@ -1844,6 +3886,8 @@
         </w:rPr>
         <w:t>humv</w:t>
       </w:r>
+      <w:proofErr w:type="spellEnd"/>
+      <w:proofErr w:type="gramStart"/>
       <w:r>
         <w:rPr>
           <w:rFonts w:cs="Monaco"/>
@@ -1853,23 +3897,45 @@
         </w:rPr>
         <w:t>;</w:t>
       </w:r>
-    </w:p>
-    <w:p>
-      <w:pPr>
-        <w:widowControl w:val="0"/>
-        <w:rPr>
-          <w:lang w:val="en-US"/>
-        </w:rPr>
-      </w:pPr>
-      <w:r>
-        <w:rPr>
-          <w:rFonts w:cs="Monaco"/>
-          <w:sz w:val="20"/>
-          <w:szCs w:val="20"/>
-          <w:lang w:val="en-US"/>
-        </w:rPr>
-        <w:t xml:space="preserve">GRANT ALL PRIVILEGES ON TABLE logging_event_exception TO </w:t>
-      </w:r>
+      <w:proofErr w:type="gramEnd"/>
+    </w:p>
+    <w:p>
+      <w:pPr>
+        <w:widowControl w:val="0"/>
+        <w:rPr>
+          <w:lang w:val="en-US"/>
+        </w:rPr>
+      </w:pPr>
+      <w:r>
+        <w:rPr>
+          <w:rFonts w:cs="Monaco"/>
+          <w:sz w:val="20"/>
+          <w:szCs w:val="20"/>
+          <w:lang w:val="en-US"/>
+        </w:rPr>
+        <w:t xml:space="preserve">GRANT ALL PRIVILEGES ON TABLE </w:t>
+      </w:r>
+      <w:proofErr w:type="spellStart"/>
+      <w:r>
+        <w:rPr>
+          <w:rFonts w:cs="Monaco"/>
+          <w:sz w:val="20"/>
+          <w:szCs w:val="20"/>
+          <w:lang w:val="en-US"/>
+        </w:rPr>
+        <w:t>logging_event_exception</w:t>
+      </w:r>
+      <w:proofErr w:type="spellEnd"/>
+      <w:r>
+        <w:rPr>
+          <w:rFonts w:cs="Monaco"/>
+          <w:sz w:val="20"/>
+          <w:szCs w:val="20"/>
+          <w:lang w:val="en-US"/>
+        </w:rPr>
+        <w:t xml:space="preserve"> TO </w:t>
+      </w:r>
+      <w:proofErr w:type="spellStart"/>
       <w:r>
         <w:rPr>
           <w:rFonts w:cs="Monaco"/>
@@ -1880,6 +3946,8 @@
         </w:rPr>
         <w:t>humv</w:t>
       </w:r>
+      <w:proofErr w:type="spellEnd"/>
+      <w:proofErr w:type="gramStart"/>
       <w:r>
         <w:rPr>
           <w:rFonts w:cs="Monaco"/>
@@ -1889,26 +3957,48 @@
         </w:rPr>
         <w:t>;</w:t>
       </w:r>
-    </w:p>
-    <w:p>
-      <w:pPr>
-        <w:widowControl w:val="0"/>
-        <w:rPr>
-          <w:rFonts w:cs="Monaco"/>
-          <w:sz w:val="20"/>
-          <w:szCs w:val="20"/>
-          <w:lang w:val="en-US"/>
-        </w:rPr>
-      </w:pPr>
-      <w:r>
-        <w:rPr>
-          <w:rFonts w:cs="Monaco"/>
-          <w:sz w:val="20"/>
-          <w:szCs w:val="20"/>
-          <w:lang w:val="en-US"/>
-        </w:rPr>
-        <w:t xml:space="preserve">GRANT ALL PRIVILEGES ON TABLE logging_event_id_seq TO </w:t>
-      </w:r>
+      <w:proofErr w:type="gramEnd"/>
+    </w:p>
+    <w:p>
+      <w:pPr>
+        <w:widowControl w:val="0"/>
+        <w:rPr>
+          <w:rFonts w:cs="Monaco"/>
+          <w:sz w:val="20"/>
+          <w:szCs w:val="20"/>
+          <w:lang w:val="en-US"/>
+        </w:rPr>
+      </w:pPr>
+      <w:r>
+        <w:rPr>
+          <w:rFonts w:cs="Monaco"/>
+          <w:sz w:val="20"/>
+          <w:szCs w:val="20"/>
+          <w:lang w:val="en-US"/>
+        </w:rPr>
+        <w:t xml:space="preserve">GRANT ALL PRIVILEGES ON TABLE </w:t>
+      </w:r>
+      <w:proofErr w:type="spellStart"/>
+      <w:r>
+        <w:rPr>
+          <w:rFonts w:cs="Monaco"/>
+          <w:sz w:val="20"/>
+          <w:szCs w:val="20"/>
+          <w:lang w:val="en-US"/>
+        </w:rPr>
+        <w:t>logging_event_id_seq</w:t>
+      </w:r>
+      <w:proofErr w:type="spellEnd"/>
+      <w:r>
+        <w:rPr>
+          <w:rFonts w:cs="Monaco"/>
+          <w:sz w:val="20"/>
+          <w:szCs w:val="20"/>
+          <w:lang w:val="en-US"/>
+        </w:rPr>
+        <w:t xml:space="preserve"> TO </w:t>
+      </w:r>
+      <w:proofErr w:type="spellStart"/>
       <w:r>
         <w:rPr>
           <w:rFonts w:cs="Monaco"/>
@@ -1920,7 +4010,9 @@
         </w:rPr>
         <w:t>humv</w:t>
       </w:r>
-      <w:bookmarkEnd w:id="1"/>
+      <w:bookmarkEnd w:id="0"/>
+      <w:proofErr w:type="spellEnd"/>
+      <w:proofErr w:type="gramStart"/>
       <w:r>
         <w:rPr>
           <w:rFonts w:cs="Monaco"/>
@@ -1930,6 +4022,7 @@
         </w:rPr>
         <w:t>;</w:t>
       </w:r>
+      <w:proofErr w:type="gramEnd"/>
     </w:p>
     <w:p>
       <w:pPr>
@@ -1984,8 +4077,36 @@
         <w:jc w:val="both"/>
       </w:pPr>
       <w:r>
-        <w:t>Backup do banco de dados armazenado em /home/backup-db.sql</w:t>
-      </w:r>
+        <w:t>Arquivos de b</w:t>
+      </w:r>
+      <w:r>
+        <w:t>ackup do banco de dados armazenado</w:t>
+      </w:r>
+      <w:r>
+        <w:t>s</w:t>
+      </w:r>
+      <w:r>
+        <w:t xml:space="preserve"> </w:t>
+      </w:r>
+      <w:r>
+        <w:t>no diretório</w:t>
+      </w:r>
+      <w:r>
+        <w:t xml:space="preserve"> /home</w:t>
+      </w:r>
+      <w:r>
+        <w:t xml:space="preserve"> do usuário </w:t>
+      </w:r>
+      <w:bookmarkStart w:id="1" w:name="_GoBack"/>
+      <w:proofErr w:type="spellStart"/>
+      <w:r>
+        <w:rPr>
+          <w:i/>
+        </w:rPr>
+        <w:t>humv</w:t>
+      </w:r>
+      <w:bookmarkEnd w:id="1"/>
+      <w:proofErr w:type="spellEnd"/>
     </w:p>
     <w:p>
       <w:pPr>
@@ -2004,8 +4125,8 @@
 </file>
 
 <file path=word/numbering.xml><?xml version="1.0" encoding="utf-8"?>
-<w:numbering xmlns:wpc="http://schemas.microsoft.com/office/word/2010/wordprocessingCanvas" xmlns:cx="http://schemas.microsoft.com/office/drawing/2014/chartex" xmlns:cx1="http://schemas.microsoft.com/office/drawing/2015/9/8/chartex" xmlns:cx2="http://schemas.microsoft.com/office/drawing/2015/10/21/chartex" xmlns:mc="http://schemas.openxmlformats.org/markup-compatibility/2006" xmlns:o="urn:schemas-microsoft-com:office:office" xmlns:r="http://schemas.openxmlformats.org/officeDocument/2006/relationships" xmlns:m="http://schemas.openxmlformats.org/officeDocument/2006/math" xmlns:v="urn:schemas-microsoft-com:vml" xmlns:wp14="http://schemas.microsoft.com/office/word/2010/wordprocessingDrawing" xmlns:wp="http://schemas.openxmlformats.org/drawingml/2006/wordprocessingDrawing" xmlns:w10="urn:schemas-microsoft-com:office:word" xmlns:w="http://schemas.openxmlformats.org/wordprocessingml/2006/main" xmlns:w14="http://schemas.microsoft.com/office/word/2010/wordml" xmlns:w15="http://schemas.microsoft.com/office/word/2012/wordml" xmlns:w16se="http://schemas.microsoft.com/office/word/2015/wordml/symex" xmlns:wpg="http://schemas.microsoft.com/office/word/2010/wordprocessingGroup" xmlns:wpi="http://schemas.microsoft.com/office/word/2010/wordprocessingInk" xmlns:wne="http://schemas.microsoft.com/office/word/2006/wordml" xmlns:wps="http://schemas.microsoft.com/office/word/2010/wordprocessingShape" mc:Ignorable="w14 w15 w16se wp14">
-  <w:abstractNum w:abstractNumId="0" w15:restartNumberingAfterBreak="0">
+<w:numbering xmlns:wpc="http://schemas.microsoft.com/office/word/2010/wordprocessingCanvas" xmlns:mo="http://schemas.microsoft.com/office/mac/office/2008/main" xmlns:mc="http://schemas.openxmlformats.org/markup-compatibility/2006" xmlns:mv="urn:schemas-microsoft-com:mac:vml" xmlns:o="urn:schemas-microsoft-com:office:office" xmlns:r="http://schemas.openxmlformats.org/officeDocument/2006/relationships" xmlns:m="http://schemas.openxmlformats.org/officeDocument/2006/math" xmlns:v="urn:schemas-microsoft-com:vml" xmlns:wp14="http://schemas.microsoft.com/office/word/2010/wordprocessingDrawing" xmlns:wp="http://schemas.openxmlformats.org/drawingml/2006/wordprocessingDrawing" xmlns:w10="urn:schemas-microsoft-com:office:word" xmlns:w="http://schemas.openxmlformats.org/wordprocessingml/2006/main" xmlns:w14="http://schemas.microsoft.com/office/word/2010/wordml" xmlns:wpg="http://schemas.microsoft.com/office/word/2010/wordprocessingGroup" xmlns:wpi="http://schemas.microsoft.com/office/word/2010/wordprocessingInk" xmlns:wne="http://schemas.microsoft.com/office/word/2006/wordml" xmlns:wps="http://schemas.microsoft.com/office/word/2010/wordprocessingShape" mc:Ignorable="w14 wp14">
+  <w:abstractNum w:abstractNumId="0">
     <w:nsid w:val="2FD1190C"/>
     <w:multiLevelType w:val="multilevel"/>
     <w:tmpl w:val="0BCE4D4E"/>
@@ -2127,7 +4248,7 @@
       </w:pPr>
     </w:lvl>
   </w:abstractNum>
-  <w:abstractNum w:abstractNumId="1" w15:restartNumberingAfterBreak="0">
+  <w:abstractNum w:abstractNumId="1">
     <w:nsid w:val="3996720A"/>
     <w:multiLevelType w:val="multilevel"/>
     <w:tmpl w:val="8EA82EE4"/>
@@ -2213,7 +4334,7 @@
       </w:pPr>
     </w:lvl>
   </w:abstractNum>
-  <w:abstractNum w:abstractNumId="2" w15:restartNumberingAfterBreak="0">
+  <w:abstractNum w:abstractNumId="2">
     <w:nsid w:val="58230D76"/>
     <w:multiLevelType w:val="multilevel"/>
     <w:tmpl w:val="53DE072C"/>
@@ -2312,7 +4433,7 @@
 </file>
 
 <file path=word/styles.xml><?xml version="1.0" encoding="utf-8"?>
-<w:styles xmlns:mc="http://schemas.openxmlformats.org/markup-compatibility/2006" xmlns:r="http://schemas.openxmlformats.org/officeDocument/2006/relationships" xmlns:w="http://schemas.openxmlformats.org/wordprocessingml/2006/main" xmlns:w14="http://schemas.microsoft.com/office/word/2010/wordml" xmlns:w15="http://schemas.microsoft.com/office/word/2012/wordml" xmlns:w16se="http://schemas.microsoft.com/office/word/2015/wordml/symex" mc:Ignorable="w14 w15 w16se">
+<w:styles xmlns:mc="http://schemas.openxmlformats.org/markup-compatibility/2006" xmlns:r="http://schemas.openxmlformats.org/officeDocument/2006/relationships" xmlns:w="http://schemas.openxmlformats.org/wordprocessingml/2006/main" xmlns:w14="http://schemas.microsoft.com/office/word/2010/wordml" mc:Ignorable="w14">
   <w:docDefaults>
     <w:rPrDefault>
       <w:rPr>
@@ -2324,370 +4445,153 @@
     </w:rPrDefault>
     <w:pPrDefault/>
   </w:docDefaults>
-  <w:latentStyles w:defLockedState="0" w:defUIPriority="99" w:defSemiHidden="0" w:defUnhideWhenUsed="0" w:defQFormat="0" w:count="372">
-    <w:lsdException w:name="Normal" w:uiPriority="0" w:qFormat="1"/>
-    <w:lsdException w:name="heading 1" w:uiPriority="9" w:qFormat="1"/>
-    <w:lsdException w:name="heading 2" w:semiHidden="1" w:uiPriority="9" w:unhideWhenUsed="1" w:qFormat="1"/>
-    <w:lsdException w:name="heading 3" w:semiHidden="1" w:uiPriority="9" w:unhideWhenUsed="1" w:qFormat="1"/>
-    <w:lsdException w:name="heading 4" w:semiHidden="1" w:uiPriority="9" w:unhideWhenUsed="1" w:qFormat="1"/>
-    <w:lsdException w:name="heading 5" w:semiHidden="1" w:uiPriority="9" w:unhideWhenUsed="1" w:qFormat="1"/>
-    <w:lsdException w:name="heading 6" w:semiHidden="1" w:uiPriority="9" w:unhideWhenUsed="1" w:qFormat="1"/>
-    <w:lsdException w:name="heading 7" w:semiHidden="1" w:uiPriority="9" w:unhideWhenUsed="1" w:qFormat="1"/>
-    <w:lsdException w:name="heading 8" w:semiHidden="1" w:uiPriority="9" w:unhideWhenUsed="1" w:qFormat="1"/>
-    <w:lsdException w:name="heading 9" w:semiHidden="1" w:uiPriority="9" w:unhideWhenUsed="1" w:qFormat="1"/>
-    <w:lsdException w:name="index 1" w:semiHidden="1" w:unhideWhenUsed="1"/>
-    <w:lsdException w:name="index 2" w:semiHidden="1" w:unhideWhenUsed="1"/>
-    <w:lsdException w:name="index 3" w:semiHidden="1" w:unhideWhenUsed="1"/>
-    <w:lsdException w:name="index 4" w:semiHidden="1" w:unhideWhenUsed="1"/>
-    <w:lsdException w:name="index 5" w:semiHidden="1" w:unhideWhenUsed="1"/>
-    <w:lsdException w:name="index 6" w:semiHidden="1" w:unhideWhenUsed="1"/>
-    <w:lsdException w:name="index 7" w:semiHidden="1" w:unhideWhenUsed="1"/>
-    <w:lsdException w:name="index 8" w:semiHidden="1" w:unhideWhenUsed="1"/>
-    <w:lsdException w:name="index 9" w:semiHidden="1" w:unhideWhenUsed="1"/>
-    <w:lsdException w:name="toc 1" w:semiHidden="1" w:uiPriority="39" w:unhideWhenUsed="1"/>
-    <w:lsdException w:name="toc 2" w:semiHidden="1" w:uiPriority="39" w:unhideWhenUsed="1"/>
-    <w:lsdException w:name="toc 3" w:semiHidden="1" w:uiPriority="39" w:unhideWhenUsed="1"/>
-    <w:lsdException w:name="toc 4" w:semiHidden="1" w:uiPriority="39" w:unhideWhenUsed="1"/>
-    <w:lsdException w:name="toc 5" w:semiHidden="1" w:uiPriority="39" w:unhideWhenUsed="1"/>
-    <w:lsdException w:name="toc 6" w:semiHidden="1" w:uiPriority="39" w:unhideWhenUsed="1"/>
-    <w:lsdException w:name="toc 7" w:semiHidden="1" w:uiPriority="39" w:unhideWhenUsed="1"/>
-    <w:lsdException w:name="toc 8" w:semiHidden="1" w:uiPriority="39" w:unhideWhenUsed="1"/>
-    <w:lsdException w:name="toc 9" w:semiHidden="1" w:uiPriority="39" w:unhideWhenUsed="1"/>
-    <w:lsdException w:name="Normal Indent" w:semiHidden="1" w:unhideWhenUsed="1"/>
-    <w:lsdException w:name="footnote text" w:semiHidden="1" w:unhideWhenUsed="1"/>
-    <w:lsdException w:name="annotation text" w:semiHidden="1" w:unhideWhenUsed="1"/>
-    <w:lsdException w:name="header" w:semiHidden="1" w:unhideWhenUsed="1"/>
-    <w:lsdException w:name="footer" w:semiHidden="1" w:unhideWhenUsed="1"/>
-    <w:lsdException w:name="index heading" w:semiHidden="1" w:unhideWhenUsed="1"/>
-    <w:lsdException w:name="caption" w:semiHidden="1" w:uiPriority="35" w:unhideWhenUsed="1" w:qFormat="1"/>
-    <w:lsdException w:name="table of figures" w:semiHidden="1" w:unhideWhenUsed="1"/>
-    <w:lsdException w:name="envelope address" w:semiHidden="1" w:unhideWhenUsed="1"/>
-    <w:lsdException w:name="envelope return" w:semiHidden="1" w:unhideWhenUsed="1"/>
-    <w:lsdException w:name="footnote reference" w:semiHidden="1" w:unhideWhenUsed="1"/>
-    <w:lsdException w:name="annotation reference" w:semiHidden="1" w:unhideWhenUsed="1"/>
-    <w:lsdException w:name="line number" w:semiHidden="1" w:unhideWhenUsed="1"/>
-    <w:lsdException w:name="page number" w:semiHidden="1" w:unhideWhenUsed="1"/>
-    <w:lsdException w:name="endnote reference" w:semiHidden="1" w:unhideWhenUsed="1"/>
-    <w:lsdException w:name="endnote text" w:semiHidden="1" w:unhideWhenUsed="1"/>
-    <w:lsdException w:name="table of authorities" w:semiHidden="1" w:unhideWhenUsed="1"/>
-    <w:lsdException w:name="macro" w:semiHidden="1" w:unhideWhenUsed="1"/>
-    <w:lsdException w:name="toa heading" w:semiHidden="1" w:unhideWhenUsed="1"/>
-    <w:lsdException w:name="List" w:semiHidden="1" w:unhideWhenUsed="1"/>
-    <w:lsdException w:name="List Bullet" w:semiHidden="1" w:unhideWhenUsed="1"/>
-    <w:lsdException w:name="List Number" w:semiHidden="1" w:unhideWhenUsed="1"/>
-    <w:lsdException w:name="List 2" w:semiHidden="1" w:unhideWhenUsed="1"/>
-    <w:lsdException w:name="List 3" w:semiHidden="1" w:unhideWhenUsed="1"/>
-    <w:lsdException w:name="List 4" w:semiHidden="1" w:unhideWhenUsed="1"/>
-    <w:lsdException w:name="List 5" w:semiHidden="1" w:unhideWhenUsed="1"/>
-    <w:lsdException w:name="List Bullet 2" w:semiHidden="1" w:unhideWhenUsed="1"/>
-    <w:lsdException w:name="List Bullet 3" w:semiHidden="1" w:unhideWhenUsed="1"/>
-    <w:lsdException w:name="List Bullet 4" w:semiHidden="1" w:unhideWhenUsed="1"/>
-    <w:lsdException w:name="List Bullet 5" w:semiHidden="1" w:unhideWhenUsed="1"/>
-    <w:lsdException w:name="List Number 2" w:semiHidden="1" w:unhideWhenUsed="1"/>
-    <w:lsdException w:name="List Number 3" w:semiHidden="1" w:unhideWhenUsed="1"/>
-    <w:lsdException w:name="List Number 4" w:semiHidden="1" w:unhideWhenUsed="1"/>
-    <w:lsdException w:name="List Number 5" w:semiHidden="1" w:unhideWhenUsed="1"/>
-    <w:lsdException w:name="Title" w:uiPriority="10" w:qFormat="1"/>
-    <w:lsdException w:name="Closing" w:semiHidden="1" w:unhideWhenUsed="1"/>
-    <w:lsdException w:name="Signature" w:semiHidden="1" w:unhideWhenUsed="1"/>
-    <w:lsdException w:name="Default Paragraph Font" w:semiHidden="1" w:uiPriority="1" w:unhideWhenUsed="1"/>
-    <w:lsdException w:name="Body Text" w:semiHidden="1" w:unhideWhenUsed="1"/>
-    <w:lsdException w:name="Body Text Indent" w:semiHidden="1" w:unhideWhenUsed="1"/>
-    <w:lsdException w:name="List Continue" w:semiHidden="1" w:unhideWhenUsed="1"/>
-    <w:lsdException w:name="List Continue 2" w:semiHidden="1" w:unhideWhenUsed="1"/>
-    <w:lsdException w:name="List Continue 3" w:semiHidden="1" w:unhideWhenUsed="1"/>
-    <w:lsdException w:name="List Continue 4" w:semiHidden="1" w:unhideWhenUsed="1"/>
-    <w:lsdException w:name="List Continue 5" w:semiHidden="1" w:unhideWhenUsed="1"/>
-    <w:lsdException w:name="Message Header" w:semiHidden="1" w:unhideWhenUsed="1"/>
-    <w:lsdException w:name="Subtitle" w:uiPriority="11" w:qFormat="1"/>
-    <w:lsdException w:name="Salutation" w:semiHidden="1" w:unhideWhenUsed="1"/>
-    <w:lsdException w:name="Date" w:semiHidden="1" w:unhideWhenUsed="1"/>
-    <w:lsdException w:name="Body Text First Indent" w:semiHidden="1" w:unhideWhenUsed="1"/>
-    <w:lsdException w:name="Body Text First Indent 2" w:semiHidden="1" w:unhideWhenUsed="1"/>
-    <w:lsdException w:name="Note Heading" w:semiHidden="1" w:unhideWhenUsed="1"/>
-    <w:lsdException w:name="Body Text 2" w:semiHidden="1" w:unhideWhenUsed="1"/>
-    <w:lsdException w:name="Body Text 3" w:semiHidden="1" w:unhideWhenUsed="1"/>
-    <w:lsdException w:name="Body Text Indent 2" w:semiHidden="1" w:unhideWhenUsed="1"/>
-    <w:lsdException w:name="Body Text Indent 3" w:semiHidden="1" w:unhideWhenUsed="1"/>
-    <w:lsdException w:name="Block Text" w:semiHidden="1" w:unhideWhenUsed="1"/>
-    <w:lsdException w:name="Hyperlink" w:semiHidden="1" w:unhideWhenUsed="1"/>
-    <w:lsdException w:name="FollowedHyperlink" w:semiHidden="1" w:unhideWhenUsed="1"/>
-    <w:lsdException w:name="Strong" w:uiPriority="22" w:qFormat="1"/>
-    <w:lsdException w:name="Emphasis" w:uiPriority="20" w:qFormat="1"/>
-    <w:lsdException w:name="Document Map" w:semiHidden="1" w:unhideWhenUsed="1"/>
-    <w:lsdException w:name="Plain Text" w:semiHidden="1" w:unhideWhenUsed="1"/>
-    <w:lsdException w:name="E-mail Signature" w:semiHidden="1" w:unhideWhenUsed="1"/>
-    <w:lsdException w:name="HTML Top of Form" w:semiHidden="1" w:unhideWhenUsed="1"/>
-    <w:lsdException w:name="HTML Bottom of Form" w:semiHidden="1" w:unhideWhenUsed="1"/>
-    <w:lsdException w:name="Normal (Web)" w:semiHidden="1" w:unhideWhenUsed="1"/>
-    <w:lsdException w:name="HTML Acronym" w:semiHidden="1" w:unhideWhenUsed="1"/>
-    <w:lsdException w:name="HTML Address" w:semiHidden="1" w:unhideWhenUsed="1"/>
-    <w:lsdException w:name="HTML Cite" w:semiHidden="1" w:unhideWhenUsed="1"/>
-    <w:lsdException w:name="HTML Code" w:semiHidden="1" w:unhideWhenUsed="1"/>
-    <w:lsdException w:name="HTML Definition" w:semiHidden="1" w:unhideWhenUsed="1"/>
-    <w:lsdException w:name="HTML Keyboard" w:semiHidden="1" w:unhideWhenUsed="1"/>
-    <w:lsdException w:name="HTML Preformatted" w:semiHidden="1" w:unhideWhenUsed="1"/>
-    <w:lsdException w:name="HTML Sample" w:semiHidden="1" w:unhideWhenUsed="1"/>
-    <w:lsdException w:name="HTML Typewriter" w:semiHidden="1" w:unhideWhenUsed="1"/>
-    <w:lsdException w:name="HTML Variable" w:semiHidden="1" w:unhideWhenUsed="1"/>
-    <w:lsdException w:name="Normal Table" w:semiHidden="1" w:unhideWhenUsed="1"/>
-    <w:lsdException w:name="annotation subject" w:semiHidden="1" w:unhideWhenUsed="1"/>
-    <w:lsdException w:name="No List" w:semiHidden="1" w:unhideWhenUsed="1"/>
-    <w:lsdException w:name="Outline List 1" w:semiHidden="1" w:unhideWhenUsed="1"/>
-    <w:lsdException w:name="Outline List 2" w:semiHidden="1" w:unhideWhenUsed="1"/>
-    <w:lsdException w:name="Outline List 3" w:semiHidden="1" w:unhideWhenUsed="1"/>
-    <w:lsdException w:name="Table Simple 1" w:semiHidden="1" w:unhideWhenUsed="1"/>
-    <w:lsdException w:name="Table Simple 2" w:semiHidden="1" w:unhideWhenUsed="1"/>
-    <w:lsdException w:name="Table Simple 3" w:semiHidden="1" w:unhideWhenUsed="1"/>
-    <w:lsdException w:name="Table Classic 1" w:semiHidden="1" w:unhideWhenUsed="1"/>
-    <w:lsdException w:name="Table Classic 2" w:semiHidden="1" w:unhideWhenUsed="1"/>
-    <w:lsdException w:name="Table Classic 3" w:semiHidden="1" w:unhideWhenUsed="1"/>
-    <w:lsdException w:name="Table Classic 4" w:semiHidden="1" w:unhideWhenUsed="1"/>
-    <w:lsdException w:name="Table Colorful 1" w:semiHidden="1" w:unhideWhenUsed="1"/>
-    <w:lsdException w:name="Table Colorful 2" w:semiHidden="1" w:unhideWhenUsed="1"/>
-    <w:lsdException w:name="Table Colorful 3" w:semiHidden="1" w:unhideWhenUsed="1"/>
-    <w:lsdException w:name="Table Columns 1" w:semiHidden="1" w:unhideWhenUsed="1"/>
-    <w:lsdException w:name="Table Columns 2" w:semiHidden="1" w:unhideWhenUsed="1"/>
-    <w:lsdException w:name="Table Columns 3" w:semiHidden="1" w:unhideWhenUsed="1"/>
-    <w:lsdException w:name="Table Columns 4" w:semiHidden="1" w:unhideWhenUsed="1"/>
-    <w:lsdException w:name="Table Columns 5" w:semiHidden="1" w:unhideWhenUsed="1"/>
-    <w:lsdException w:name="Table Grid 1" w:semiHidden="1" w:unhideWhenUsed="1"/>
-    <w:lsdException w:name="Table Grid 2" w:semiHidden="1" w:unhideWhenUsed="1"/>
-    <w:lsdException w:name="Table Grid 3" w:semiHidden="1" w:unhideWhenUsed="1"/>
-    <w:lsdException w:name="Table Grid 4" w:semiHidden="1" w:unhideWhenUsed="1"/>
-    <w:lsdException w:name="Table Grid 5" w:semiHidden="1" w:unhideWhenUsed="1"/>
-    <w:lsdException w:name="Table Grid 6" w:semiHidden="1" w:unhideWhenUsed="1"/>
-    <w:lsdException w:name="Table Grid 7" w:semiHidden="1" w:unhideWhenUsed="1"/>
-    <w:lsdException w:name="Table Grid 8" w:semiHidden="1" w:unhideWhenUsed="1"/>
-    <w:lsdException w:name="Table List 1" w:semiHidden="1" w:unhideWhenUsed="1"/>
-    <w:lsdException w:name="Table List 2" w:semiHidden="1" w:unhideWhenUsed="1"/>
-    <w:lsdException w:name="Table List 3" w:semiHidden="1" w:unhideWhenUsed="1"/>
-    <w:lsdException w:name="Table List 4" w:semiHidden="1" w:unhideWhenUsed="1"/>
-    <w:lsdException w:name="Table List 5" w:semiHidden="1" w:unhideWhenUsed="1"/>
-    <w:lsdException w:name="Table List 6" w:semiHidden="1" w:unhideWhenUsed="1"/>
-    <w:lsdException w:name="Table List 7" w:semiHidden="1" w:unhideWhenUsed="1"/>
-    <w:lsdException w:name="Table List 8" w:semiHidden="1" w:unhideWhenUsed="1"/>
-    <w:lsdException w:name="Table 3D effects 1" w:semiHidden="1" w:unhideWhenUsed="1"/>
-    <w:lsdException w:name="Table 3D effects 2" w:semiHidden="1" w:unhideWhenUsed="1"/>
-    <w:lsdException w:name="Table 3D effects 3" w:semiHidden="1" w:unhideWhenUsed="1"/>
-    <w:lsdException w:name="Table Contemporary" w:semiHidden="1" w:unhideWhenUsed="1"/>
-    <w:lsdException w:name="Table Elegant" w:semiHidden="1" w:unhideWhenUsed="1"/>
-    <w:lsdException w:name="Table Professional" w:semiHidden="1" w:unhideWhenUsed="1"/>
-    <w:lsdException w:name="Table Subtle 1" w:semiHidden="1" w:unhideWhenUsed="1"/>
-    <w:lsdException w:name="Table Subtle 2" w:semiHidden="1" w:unhideWhenUsed="1"/>
-    <w:lsdException w:name="Table Web 1" w:semiHidden="1" w:unhideWhenUsed="1"/>
-    <w:lsdException w:name="Table Web 2" w:semiHidden="1" w:unhideWhenUsed="1"/>
-    <w:lsdException w:name="Table Web 3" w:semiHidden="1" w:unhideWhenUsed="1"/>
-    <w:lsdException w:name="Balloon Text" w:semiHidden="1" w:unhideWhenUsed="1"/>
-    <w:lsdException w:name="Table Grid" w:uiPriority="59"/>
-    <w:lsdException w:name="Table Theme" w:semiHidden="1" w:unhideWhenUsed="1"/>
-    <w:lsdException w:name="Placeholder Text" w:semiHidden="1"/>
-    <w:lsdException w:name="No Spacing" w:uiPriority="1" w:qFormat="1"/>
-    <w:lsdException w:name="Light Shading" w:uiPriority="60"/>
-    <w:lsdException w:name="Light List" w:uiPriority="61"/>
-    <w:lsdException w:name="Light Grid" w:uiPriority="62"/>
-    <w:lsdException w:name="Medium Shading 1" w:uiPriority="63"/>
-    <w:lsdException w:name="Medium Shading 2" w:uiPriority="64"/>
-    <w:lsdException w:name="Medium List 1" w:uiPriority="65"/>
-    <w:lsdException w:name="Medium List 2" w:uiPriority="66"/>
-    <w:lsdException w:name="Medium Grid 1" w:uiPriority="67"/>
-    <w:lsdException w:name="Medium Grid 2" w:uiPriority="68"/>
-    <w:lsdException w:name="Medium Grid 3" w:uiPriority="69"/>
-    <w:lsdException w:name="Dark List" w:uiPriority="70"/>
-    <w:lsdException w:name="Colorful Shading" w:uiPriority="71"/>
-    <w:lsdException w:name="Colorful List" w:uiPriority="72"/>
-    <w:lsdException w:name="Colorful Grid" w:uiPriority="73"/>
-    <w:lsdException w:name="Light Shading Accent 1" w:uiPriority="60"/>
-    <w:lsdException w:name="Light List Accent 1" w:uiPriority="61"/>
-    <w:lsdException w:name="Light Grid Accent 1" w:uiPriority="62"/>
-    <w:lsdException w:name="Medium Shading 1 Accent 1" w:uiPriority="63"/>
-    <w:lsdException w:name="Medium Shading 2 Accent 1" w:uiPriority="64"/>
-    <w:lsdException w:name="Medium List 1 Accent 1" w:uiPriority="65"/>
-    <w:lsdException w:name="Revision" w:semiHidden="1"/>
-    <w:lsdException w:name="List Paragraph" w:uiPriority="34" w:qFormat="1"/>
-    <w:lsdException w:name="Quote" w:uiPriority="29" w:qFormat="1"/>
-    <w:lsdException w:name="Intense Quote" w:uiPriority="30" w:qFormat="1"/>
-    <w:lsdException w:name="Medium List 2 Accent 1" w:uiPriority="66"/>
-    <w:lsdException w:name="Medium Grid 1 Accent 1" w:uiPriority="67"/>
-    <w:lsdException w:name="Medium Grid 2 Accent 1" w:uiPriority="68"/>
-    <w:lsdException w:name="Medium Grid 3 Accent 1" w:uiPriority="69"/>
-    <w:lsdException w:name="Dark List Accent 1" w:uiPriority="70"/>
-    <w:lsdException w:name="Colorful Shading Accent 1" w:uiPriority="71"/>
-    <w:lsdException w:name="Colorful List Accent 1" w:uiPriority="72"/>
-    <w:lsdException w:name="Colorful Grid Accent 1" w:uiPriority="73"/>
-    <w:lsdException w:name="Light Shading Accent 2" w:uiPriority="60"/>
-    <w:lsdException w:name="Light List Accent 2" w:uiPriority="61"/>
-    <w:lsdException w:name="Light Grid Accent 2" w:uiPriority="62"/>
-    <w:lsdException w:name="Medium Shading 1 Accent 2" w:uiPriority="63"/>
-    <w:lsdException w:name="Medium Shading 2 Accent 2" w:uiPriority="64"/>
-    <w:lsdException w:name="Medium List 1 Accent 2" w:uiPriority="65"/>
-    <w:lsdException w:name="Medium List 2 Accent 2" w:uiPriority="66"/>
-    <w:lsdException w:name="Medium Grid 1 Accent 2" w:uiPriority="67"/>
-    <w:lsdException w:name="Medium Grid 2 Accent 2" w:uiPriority="68"/>
-    <w:lsdException w:name="Medium Grid 3 Accent 2" w:uiPriority="69"/>
-    <w:lsdException w:name="Dark List Accent 2" w:uiPriority="70"/>
-    <w:lsdException w:name="Colorful Shading Accent 2" w:uiPriority="71"/>
-    <w:lsdException w:name="Colorful List Accent 2" w:uiPriority="72"/>
-    <w:lsdException w:name="Colorful Grid Accent 2" w:uiPriority="73"/>
-    <w:lsdException w:name="Light Shading Accent 3" w:uiPriority="60"/>
-    <w:lsdException w:name="Light List Accent 3" w:uiPriority="61"/>
-    <w:lsdException w:name="Light Grid Accent 3" w:uiPriority="62"/>
-    <w:lsdException w:name="Medium Shading 1 Accent 3" w:uiPriority="63"/>
-    <w:lsdException w:name="Medium Shading 2 Accent 3" w:uiPriority="64"/>
-    <w:lsdException w:name="Medium List 1 Accent 3" w:uiPriority="65"/>
-    <w:lsdException w:name="Medium List 2 Accent 3" w:uiPriority="66"/>
-    <w:lsdException w:name="Medium Grid 1 Accent 3" w:uiPriority="67"/>
-    <w:lsdException w:name="Medium Grid 2 Accent 3" w:uiPriority="68"/>
-    <w:lsdException w:name="Medium Grid 3 Accent 3" w:uiPriority="69"/>
-    <w:lsdException w:name="Dark List Accent 3" w:uiPriority="70"/>
-    <w:lsdException w:name="Colorful Shading Accent 3" w:uiPriority="71"/>
-    <w:lsdException w:name="Colorful List Accent 3" w:uiPriority="72"/>
-    <w:lsdException w:name="Colorful Grid Accent 3" w:uiPriority="73"/>
-    <w:lsdException w:name="Light Shading Accent 4" w:uiPriority="60"/>
-    <w:lsdException w:name="Light List Accent 4" w:uiPriority="61"/>
-    <w:lsdException w:name="Light Grid Accent 4" w:uiPriority="62"/>
-    <w:lsdException w:name="Medium Shading 1 Accent 4" w:uiPriority="63"/>
-    <w:lsdException w:name="Medium Shading 2 Accent 4" w:uiPriority="64"/>
-    <w:lsdException w:name="Medium List 1 Accent 4" w:uiPriority="65"/>
-    <w:lsdException w:name="Medium List 2 Accent 4" w:uiPriority="66"/>
-    <w:lsdException w:name="Medium Grid 1 Accent 4" w:uiPriority="67"/>
-    <w:lsdException w:name="Medium Grid 2 Accent 4" w:uiPriority="68"/>
-    <w:lsdException w:name="Medium Grid 3 Accent 4" w:uiPriority="69"/>
-    <w:lsdException w:name="Dark List Accent 4" w:uiPriority="70"/>
-    <w:lsdException w:name="Colorful Shading Accent 4" w:uiPriority="71"/>
-    <w:lsdException w:name="Colorful List Accent 4" w:uiPriority="72"/>
-    <w:lsdException w:name="Colorful Grid Accent 4" w:uiPriority="73"/>
-    <w:lsdException w:name="Light Shading Accent 5" w:uiPriority="60"/>
-    <w:lsdException w:name="Light List Accent 5" w:uiPriority="61"/>
-    <w:lsdException w:name="Light Grid Accent 5" w:uiPriority="62"/>
-    <w:lsdException w:name="Medium Shading 1 Accent 5" w:uiPriority="63"/>
-    <w:lsdException w:name="Medium Shading 2 Accent 5" w:uiPriority="64"/>
-    <w:lsdException w:name="Medium List 1 Accent 5" w:uiPriority="65"/>
-    <w:lsdException w:name="Medium List 2 Accent 5" w:uiPriority="66"/>
-    <w:lsdException w:name="Medium Grid 1 Accent 5" w:uiPriority="67"/>
-    <w:lsdException w:name="Medium Grid 2 Accent 5" w:uiPriority="68"/>
-    <w:lsdException w:name="Medium Grid 3 Accent 5" w:uiPriority="69"/>
-    <w:lsdException w:name="Dark List Accent 5" w:uiPriority="70"/>
-    <w:lsdException w:name="Colorful Shading Accent 5" w:uiPriority="71"/>
-    <w:lsdException w:name="Colorful List Accent 5" w:uiPriority="72"/>
-    <w:lsdException w:name="Colorful Grid Accent 5" w:uiPriority="73"/>
-    <w:lsdException w:name="Light Shading Accent 6" w:uiPriority="60"/>
-    <w:lsdException w:name="Light List Accent 6" w:uiPriority="61"/>
-    <w:lsdException w:name="Light Grid Accent 6" w:uiPriority="62"/>
-    <w:lsdException w:name="Medium Shading 1 Accent 6" w:uiPriority="63"/>
-    <w:lsdException w:name="Medium Shading 2 Accent 6" w:uiPriority="64"/>
-    <w:lsdException w:name="Medium List 1 Accent 6" w:uiPriority="65"/>
-    <w:lsdException w:name="Medium List 2 Accent 6" w:uiPriority="66"/>
-    <w:lsdException w:name="Medium Grid 1 Accent 6" w:uiPriority="67"/>
-    <w:lsdException w:name="Medium Grid 2 Accent 6" w:uiPriority="68"/>
-    <w:lsdException w:name="Medium Grid 3 Accent 6" w:uiPriority="69"/>
-    <w:lsdException w:name="Dark List Accent 6" w:uiPriority="70"/>
-    <w:lsdException w:name="Colorful Shading Accent 6" w:uiPriority="71"/>
-    <w:lsdException w:name="Colorful List Accent 6" w:uiPriority="72"/>
-    <w:lsdException w:name="Colorful Grid Accent 6" w:uiPriority="73"/>
-    <w:lsdException w:name="Subtle Emphasis" w:uiPriority="19" w:qFormat="1"/>
-    <w:lsdException w:name="Intense Emphasis" w:uiPriority="21" w:qFormat="1"/>
-    <w:lsdException w:name="Subtle Reference" w:uiPriority="31" w:qFormat="1"/>
-    <w:lsdException w:name="Intense Reference" w:uiPriority="32" w:qFormat="1"/>
-    <w:lsdException w:name="Book Title" w:uiPriority="33" w:qFormat="1"/>
-    <w:lsdException w:name="Bibliography" w:semiHidden="1" w:uiPriority="37" w:unhideWhenUsed="1"/>
-    <w:lsdException w:name="TOC Heading" w:semiHidden="1" w:uiPriority="39" w:unhideWhenUsed="1" w:qFormat="1"/>
-    <w:lsdException w:name="Grid Table 4" w:uiPriority="49"/>
-    <w:lsdException w:name="Grid Table 5 Dark" w:uiPriority="50"/>
-    <w:lsdException w:name="Grid Table 6 Colorful" w:uiPriority="51"/>
-    <w:lsdException w:name="Grid Table 7 Colorful" w:uiPriority="52"/>
-    <w:lsdException w:name="Grid Table 1 Light Accent 1" w:uiPriority="46"/>
-    <w:lsdException w:name="Grid Table 2 Accent 1" w:uiPriority="47"/>
-    <w:lsdException w:name="Grid Table 3 Accent 1" w:uiPriority="48"/>
-    <w:lsdException w:name="Grid Table 4 Accent 1" w:uiPriority="49"/>
-    <w:lsdException w:name="Grid Table 5 Dark Accent 1" w:uiPriority="50"/>
-    <w:lsdException w:name="Grid Table 6 Colorful Accent 1" w:uiPriority="51"/>
-    <w:lsdException w:name="Grid Table 7 Colorful Accent 1" w:uiPriority="52"/>
-    <w:lsdException w:name="Grid Table 1 Light Accent 2" w:uiPriority="46"/>
-    <w:lsdException w:name="Grid Table 2 Accent 2" w:uiPriority="47"/>
-    <w:lsdException w:name="Grid Table 3 Accent 2" w:uiPriority="48"/>
-    <w:lsdException w:name="Grid Table 4 Accent 2" w:uiPriority="49"/>
-    <w:lsdException w:name="Grid Table 5 Dark Accent 2" w:uiPriority="50"/>
-    <w:lsdException w:name="Grid Table 6 Colorful Accent 2" w:uiPriority="51"/>
-    <w:lsdException w:name="Grid Table 7 Colorful Accent 2" w:uiPriority="52"/>
-    <w:lsdException w:name="Grid Table 1 Light Accent 3" w:uiPriority="46"/>
-    <w:lsdException w:name="Grid Table 2 Accent 3" w:uiPriority="47"/>
-    <w:lsdException w:name="Grid Table 3 Accent 3" w:uiPriority="48"/>
-    <w:lsdException w:name="Grid Table 4 Accent 3" w:uiPriority="49"/>
-    <w:lsdException w:name="Grid Table 5 Dark Accent 3" w:uiPriority="50"/>
-    <w:lsdException w:name="Grid Table 6 Colorful Accent 3" w:uiPriority="51"/>
-    <w:lsdException w:name="Grid Table 7 Colorful Accent 3" w:uiPriority="52"/>
-    <w:lsdException w:name="Grid Table 1 Light Accent 4" w:uiPriority="46"/>
-    <w:lsdException w:name="Grid Table 2 Accent 4" w:uiPriority="47"/>
-    <w:lsdException w:name="Grid Table 3 Accent 4" w:uiPriority="48"/>
-    <w:lsdException w:name="Grid Table 4 Accent 4" w:uiPriority="49"/>
-    <w:lsdException w:name="Grid Table 5 Dark Accent 4" w:uiPriority="50"/>
-    <w:lsdException w:name="Grid Table 6 Colorful Accent 4" w:uiPriority="51"/>
-    <w:lsdException w:name="Grid Table 7 Colorful Accent 4" w:uiPriority="52"/>
-    <w:lsdException w:name="Grid Table 1 Light Accent 5" w:uiPriority="46"/>
-    <w:lsdException w:name="Grid Table 2 Accent 5" w:uiPriority="47"/>
-    <w:lsdException w:name="Grid Table 3 Accent 5" w:uiPriority="48"/>
-    <w:lsdException w:name="Grid Table 4 Accent 5" w:uiPriority="49"/>
-    <w:lsdException w:name="Grid Table 5 Dark Accent 5" w:uiPriority="50"/>
-    <w:lsdException w:name="Grid Table 6 Colorful Accent 5" w:uiPriority="51"/>
-    <w:lsdException w:name="Grid Table 7 Colorful Accent 5" w:uiPriority="52"/>
-    <w:lsdException w:name="Grid Table 1 Light Accent 6" w:uiPriority="46"/>
-    <w:lsdException w:name="Grid Table 2 Accent 6" w:uiPriority="47"/>
-    <w:lsdException w:name="Grid Table 3 Accent 6" w:uiPriority="48"/>
-    <w:lsdException w:name="Grid Table 4 Accent 6" w:uiPriority="49"/>
-    <w:lsdException w:name="Grid Table 5 Dark Accent 6" w:uiPriority="50"/>
-    <w:lsdException w:name="Grid Table 6 Colorful Accent 6" w:uiPriority="51"/>
-    <w:lsdException w:name="Grid Table 7 Colorful Accent 6" w:uiPriority="52"/>
-    <w:lsdException w:name="List Table 1 Light" w:uiPriority="46"/>
-    <w:lsdException w:name="List Table 2" w:uiPriority="47"/>
-    <w:lsdException w:name="List Table 3" w:uiPriority="48"/>
-    <w:lsdException w:name="List Table 4" w:uiPriority="49"/>
-    <w:lsdException w:name="List Table 5 Dark" w:uiPriority="50"/>
-    <w:lsdException w:name="List Table 6 Colorful" w:uiPriority="51"/>
-    <w:lsdException w:name="List Table 7 Colorful" w:uiPriority="52"/>
-    <w:lsdException w:name="List Table 1 Light Accent 1" w:uiPriority="46"/>
-    <w:lsdException w:name="List Table 2 Accent 1" w:uiPriority="47"/>
-    <w:lsdException w:name="List Table 3 Accent 1" w:uiPriority="48"/>
-    <w:lsdException w:name="List Table 4 Accent 1" w:uiPriority="49"/>
-    <w:lsdException w:name="List Table 5 Dark Accent 1" w:uiPriority="50"/>
-    <w:lsdException w:name="List Table 6 Colorful Accent 1" w:uiPriority="51"/>
-    <w:lsdException w:name="List Table 7 Colorful Accent 1" w:uiPriority="52"/>
-    <w:lsdException w:name="List Table 1 Light Accent 2" w:uiPriority="46"/>
-    <w:lsdException w:name="List Table 2 Accent 2" w:uiPriority="47"/>
-    <w:lsdException w:name="List Table 3 Accent 2" w:uiPriority="48"/>
-    <w:lsdException w:name="List Table 4 Accent 2" w:uiPriority="49"/>
-    <w:lsdException w:name="List Table 5 Dark Accent 2" w:uiPriority="50"/>
-    <w:lsdException w:name="List Table 6 Colorful Accent 2" w:uiPriority="51"/>
-    <w:lsdException w:name="List Table 7 Colorful Accent 2" w:uiPriority="52"/>
-    <w:lsdException w:name="List Table 1 Light Accent 3" w:uiPriority="46"/>
-    <w:lsdException w:name="List Table 2 Accent 3" w:uiPriority="47"/>
-    <w:lsdException w:name="List Table 3 Accent 3" w:uiPriority="48"/>
-    <w:lsdException w:name="List Table 4 Accent 3" w:uiPriority="49"/>
-    <w:lsdException w:name="List Table 5 Dark Accent 3" w:uiPriority="50"/>
-    <w:lsdException w:name="List Table 6 Colorful Accent 3" w:uiPriority="51"/>
-    <w:lsdException w:name="List Table 7 Colorful Accent 3" w:uiPriority="52"/>
-    <w:lsdException w:name="List Table 1 Light Accent 4" w:uiPriority="46"/>
-    <w:lsdException w:name="List Table 2 Accent 4" w:uiPriority="47"/>
-    <w:lsdException w:name="List Table 3 Accent 4" w:uiPriority="48"/>
-    <w:lsdException w:name="List Table 4 Accent 4" w:uiPriority="49"/>
-    <w:lsdException w:name="List Table 5 Dark Accent 4" w:uiPriority="50"/>
-    <w:lsdException w:name="List Table 6 Colorful Accent 4" w:uiPriority="51"/>
-    <w:lsdException w:name="List Table 7 Colorful Accent 4" w:uiPriority="52"/>
-    <w:lsdException w:name="List Table 1 Light Accent 5" w:uiPriority="46"/>
-    <w:lsdException w:name="List Table 2 Accent 5" w:uiPriority="47"/>
-    <w:lsdException w:name="List Table 3 Accent 5" w:uiPriority="48"/>
-    <w:lsdException w:name="List Table 4 Accent 5" w:uiPriority="49"/>
-    <w:lsdException w:name="List Table 5 Dark Accent 5" w:uiPriority="50"/>
-    <w:lsdException w:name="List Table 6 Colorful Accent 5" w:uiPriority="51"/>
-    <w:lsdException w:name="List Table 7 Colorful Accent 5" w:uiPriority="52"/>
-    <w:lsdException w:name="List Table 1 Light Accent 6" w:uiPriority="46"/>
-    <w:lsdException w:name="List Table 2 Accent 6" w:uiPriority="47"/>
-    <w:lsdException w:name="List Table 3 Accent 6" w:uiPriority="48"/>
-    <w:lsdException w:name="List Table 4 Accent 6" w:uiPriority="49"/>
-    <w:lsdException w:name="List Table 5 Dark Accent 6" w:uiPriority="50"/>
-    <w:lsdException w:name="List Table 6 Colorful Accent 6" w:uiPriority="51"/>
-    <w:lsdException w:name="List Table 7 Colorful Accent 6" w:uiPriority="52"/>
-    <w:lsdException w:name="Mention" w:semiHidden="1" w:unhideWhenUsed="1"/>
+  <w:latentStyles w:defLockedState="0" w:defUIPriority="99" w:defSemiHidden="1" w:defUnhideWhenUsed="1" w:defQFormat="0" w:count="276">
+    <w:lsdException w:name="Normal" w:semiHidden="0" w:uiPriority="0" w:unhideWhenUsed="0" w:qFormat="1"/>
+    <w:lsdException w:name="heading 1" w:semiHidden="0" w:uiPriority="9" w:unhideWhenUsed="0" w:qFormat="1"/>
+    <w:lsdException w:name="heading 2" w:uiPriority="9" w:qFormat="1"/>
+    <w:lsdException w:name="heading 3" w:uiPriority="9" w:qFormat="1"/>
+    <w:lsdException w:name="heading 4" w:uiPriority="9" w:qFormat="1"/>
+    <w:lsdException w:name="heading 5" w:uiPriority="9" w:qFormat="1"/>
+    <w:lsdException w:name="heading 6" w:uiPriority="9" w:qFormat="1"/>
+    <w:lsdException w:name="heading 7" w:uiPriority="9" w:qFormat="1"/>
+    <w:lsdException w:name="heading 8" w:uiPriority="9" w:qFormat="1"/>
+    <w:lsdException w:name="heading 9" w:uiPriority="9" w:qFormat="1"/>
+    <w:lsdException w:name="toc 1" w:uiPriority="39"/>
+    <w:lsdException w:name="toc 2" w:uiPriority="39"/>
+    <w:lsdException w:name="toc 3" w:uiPriority="39"/>
+    <w:lsdException w:name="toc 4" w:uiPriority="39"/>
+    <w:lsdException w:name="toc 5" w:uiPriority="39"/>
+    <w:lsdException w:name="toc 6" w:uiPriority="39"/>
+    <w:lsdException w:name="toc 7" w:uiPriority="39"/>
+    <w:lsdException w:name="toc 8" w:uiPriority="39"/>
+    <w:lsdException w:name="toc 9" w:uiPriority="39"/>
+    <w:lsdException w:name="caption" w:uiPriority="35" w:qFormat="1"/>
+    <w:lsdException w:name="Title" w:semiHidden="0" w:uiPriority="10" w:unhideWhenUsed="0" w:qFormat="1"/>
+    <w:lsdException w:name="Default Paragraph Font" w:uiPriority="1"/>
+    <w:lsdException w:name="Subtitle" w:semiHidden="0" w:uiPriority="11" w:unhideWhenUsed="0" w:qFormat="1"/>
+    <w:lsdException w:name="Strong" w:semiHidden="0" w:uiPriority="22" w:unhideWhenUsed="0" w:qFormat="1"/>
+    <w:lsdException w:name="Emphasis" w:semiHidden="0" w:uiPriority="20" w:unhideWhenUsed="0" w:qFormat="1"/>
+    <w:lsdException w:name="Table Grid" w:semiHidden="0" w:uiPriority="59" w:unhideWhenUsed="0"/>
+    <w:lsdException w:name="Note Level 1" w:semiHidden="0" w:unhideWhenUsed="0"/>
+    <w:lsdException w:name="Note Level 2" w:semiHidden="0" w:unhideWhenUsed="0"/>
+    <w:lsdException w:name="Note Level 3" w:semiHidden="0" w:unhideWhenUsed="0"/>
+    <w:lsdException w:name="Note Level 4" w:semiHidden="0" w:unhideWhenUsed="0"/>
+    <w:lsdException w:name="Note Level 5" w:semiHidden="0" w:unhideWhenUsed="0"/>
+    <w:lsdException w:name="Note Level 6" w:semiHidden="0" w:unhideWhenUsed="0"/>
+    <w:lsdException w:name="Note Level 7" w:semiHidden="0" w:unhideWhenUsed="0"/>
+    <w:lsdException w:name="Note Level 8" w:semiHidden="0" w:unhideWhenUsed="0"/>
+    <w:lsdException w:name="Note Level 9" w:semiHidden="0" w:unhideWhenUsed="0"/>
+    <w:lsdException w:name="Placeholder Text" w:unhideWhenUsed="0"/>
+    <w:lsdException w:name="No Spacing" w:semiHidden="0" w:uiPriority="1" w:unhideWhenUsed="0" w:qFormat="1"/>
+    <w:lsdException w:name="Light Shading" w:semiHidden="0" w:uiPriority="60" w:unhideWhenUsed="0"/>
+    <w:lsdException w:name="Light List" w:semiHidden="0" w:uiPriority="61" w:unhideWhenUsed="0"/>
+    <w:lsdException w:name="Light Grid" w:semiHidden="0" w:uiPriority="62" w:unhideWhenUsed="0"/>
+    <w:lsdException w:name="Medium Shading 1" w:semiHidden="0" w:uiPriority="63" w:unhideWhenUsed="0"/>
+    <w:lsdException w:name="Medium Shading 2" w:semiHidden="0" w:uiPriority="64" w:unhideWhenUsed="0"/>
+    <w:lsdException w:name="Medium List 1" w:semiHidden="0" w:uiPriority="65" w:unhideWhenUsed="0"/>
+    <w:lsdException w:name="Medium List 2" w:semiHidden="0" w:uiPriority="66" w:unhideWhenUsed="0"/>
+    <w:lsdException w:name="Medium Grid 1" w:semiHidden="0" w:uiPriority="67" w:unhideWhenUsed="0"/>
+    <w:lsdException w:name="Medium Grid 2" w:semiHidden="0" w:uiPriority="68" w:unhideWhenUsed="0"/>
+    <w:lsdException w:name="Medium Grid 3" w:semiHidden="0" w:uiPriority="69" w:unhideWhenUsed="0"/>
+    <w:lsdException w:name="Dark List" w:semiHidden="0" w:uiPriority="70" w:unhideWhenUsed="0"/>
+    <w:lsdException w:name="Colorful Shading" w:semiHidden="0" w:uiPriority="71" w:unhideWhenUsed="0"/>
+    <w:lsdException w:name="Colorful List" w:semiHidden="0" w:uiPriority="72" w:unhideWhenUsed="0"/>
+    <w:lsdException w:name="Colorful Grid" w:semiHidden="0" w:uiPriority="73" w:unhideWhenUsed="0"/>
+    <w:lsdException w:name="Light Shading Accent 1" w:semiHidden="0" w:uiPriority="60" w:unhideWhenUsed="0"/>
+    <w:lsdException w:name="Light List Accent 1" w:semiHidden="0" w:uiPriority="61" w:unhideWhenUsed="0"/>
+    <w:lsdException w:name="Light Grid Accent 1" w:semiHidden="0" w:uiPriority="62" w:unhideWhenUsed="0"/>
+    <w:lsdException w:name="Medium Shading 1 Accent 1" w:semiHidden="0" w:uiPriority="63" w:unhideWhenUsed="0"/>
+    <w:lsdException w:name="Medium Shading 2 Accent 1" w:semiHidden="0" w:uiPriority="64" w:unhideWhenUsed="0"/>
+    <w:lsdException w:name="Medium List 1 Accent 1" w:semiHidden="0" w:uiPriority="65" w:unhideWhenUsed="0"/>
+    <w:lsdException w:name="Revision" w:unhideWhenUsed="0"/>
+    <w:lsdException w:name="List Paragraph" w:semiHidden="0" w:uiPriority="34" w:unhideWhenUsed="0" w:qFormat="1"/>
+    <w:lsdException w:name="Quote" w:semiHidden="0" w:uiPriority="29" w:unhideWhenUsed="0" w:qFormat="1"/>
+    <w:lsdException w:name="Intense Quote" w:semiHidden="0" w:uiPriority="30" w:unhideWhenUsed="0" w:qFormat="1"/>
+    <w:lsdException w:name="Medium List 2 Accent 1" w:semiHidden="0" w:uiPriority="66" w:unhideWhenUsed="0"/>
+    <w:lsdException w:name="Medium Grid 1 Accent 1" w:semiHidden="0" w:uiPriority="67" w:unhideWhenUsed="0"/>
+    <w:lsdException w:name="Medium Grid 2 Accent 1" w:semiHidden="0" w:uiPriority="68" w:unhideWhenUsed="0"/>
+    <w:lsdException w:name="Medium Grid 3 Accent 1" w:semiHidden="0" w:uiPriority="69" w:unhideWhenUsed="0"/>
+    <w:lsdException w:name="Dark List Accent 1" w:semiHidden="0" w:uiPriority="70" w:unhideWhenUsed="0"/>
+    <w:lsdException w:name="Colorful Shading Accent 1" w:semiHidden="0" w:uiPriority="71" w:unhideWhenUsed="0"/>
+    <w:lsdException w:name="Colorful List Accent 1" w:semiHidden="0" w:uiPriority="72" w:unhideWhenUsed="0"/>
+    <w:lsdException w:name="Colorful Grid Accent 1" w:semiHidden="0" w:uiPriority="73" w:unhideWhenUsed="0"/>
+    <w:lsdException w:name="Light Shading Accent 2" w:semiHidden="0" w:uiPriority="60" w:unhideWhenUsed="0"/>
+    <w:lsdException w:name="Light List Accent 2" w:semiHidden="0" w:uiPriority="61" w:unhideWhenUsed="0"/>
+    <w:lsdException w:name="Light Grid Accent 2" w:semiHidden="0" w:uiPriority="62" w:unhideWhenUsed="0"/>
+    <w:lsdException w:name="Medium Shading 1 Accent 2" w:semiHidden="0" w:uiPriority="63" w:unhideWhenUsed="0"/>
+    <w:lsdException w:name="Medium Shading 2 Accent 2" w:semiHidden="0" w:uiPriority="64" w:unhideWhenUsed="0"/>
+    <w:lsdException w:name="Medium List 1 Accent 2" w:semiHidden="0" w:uiPriority="65" w:unhideWhenUsed="0"/>
+    <w:lsdException w:name="Medium List 2 Accent 2" w:semiHidden="0" w:uiPriority="66" w:unhideWhenUsed="0"/>
+    <w:lsdException w:name="Medium Grid 1 Accent 2" w:semiHidden="0" w:uiPriority="67" w:unhideWhenUsed="0"/>
+    <w:lsdException w:name="Medium Grid 2 Accent 2" w:semiHidden="0" w:uiPriority="68" w:unhideWhenUsed="0"/>
+    <w:lsdException w:name="Medium Grid 3 Accent 2" w:semiHidden="0" w:uiPriority="69" w:unhideWhenUsed="0"/>
+    <w:lsdException w:name="Dark List Accent 2" w:semiHidden="0" w:uiPriority="70" w:unhideWhenUsed="0"/>
+    <w:lsdException w:name="Colorful Shading Accent 2" w:semiHidden="0" w:uiPriority="71" w:unhideWhenUsed="0"/>
+    <w:lsdException w:name="Colorful List Accent 2" w:semiHidden="0" w:uiPriority="72" w:unhideWhenUsed="0"/>
+    <w:lsdException w:name="Colorful Grid Accent 2" w:semiHidden="0" w:uiPriority="73" w:unhideWhenUsed="0"/>
+    <w:lsdException w:name="Light Shading Accent 3" w:semiHidden="0" w:uiPriority="60" w:unhideWhenUsed="0"/>
+    <w:lsdException w:name="Light List Accent 3" w:semiHidden="0" w:uiPriority="61" w:unhideWhenUsed="0"/>
+    <w:lsdException w:name="Light Grid Accent 3" w:semiHidden="0" w:uiPriority="62" w:unhideWhenUsed="0"/>
+    <w:lsdException w:name="Medium Shading 1 Accent 3" w:semiHidden="0" w:uiPriority="63" w:unhideWhenUsed="0"/>
+    <w:lsdException w:name="Medium Shading 2 Accent 3" w:semiHidden="0" w:uiPriority="64" w:unhideWhenUsed="0"/>
+    <w:lsdException w:name="Medium List 1 Accent 3" w:semiHidden="0" w:uiPriority="65" w:unhideWhenUsed="0"/>
+    <w:lsdException w:name="Medium List 2 Accent 3" w:semiHidden="0" w:uiPriority="66" w:unhideWhenUsed="0"/>
+    <w:lsdException w:name="Medium Grid 1 Accent 3" w:semiHidden="0" w:uiPriority="67" w:unhideWhenUsed="0"/>
+    <w:lsdException w:name="Medium Grid 2 Accent 3" w:semiHidden="0" w:uiPriority="68" w:unhideWhenUsed="0"/>
+    <w:lsdException w:name="Medium Grid 3 Accent 3" w:semiHidden="0" w:uiPriority="69" w:unhideWhenUsed="0"/>
+    <w:lsdException w:name="Dark List Accent 3" w:semiHidden="0" w:uiPriority="70" w:unhideWhenUsed="0"/>
+    <w:lsdException w:name="Colorful Shading Accent 3" w:semiHidden="0" w:uiPriority="71" w:unhideWhenUsed="0"/>
+    <w:lsdException w:name="Colorful List Accent 3" w:semiHidden="0" w:uiPriority="72" w:unhideWhenUsed="0"/>
+    <w:lsdException w:name="Colorful Grid Accent 3" w:semiHidden="0" w:uiPriority="73" w:unhideWhenUsed="0"/>
+    <w:lsdException w:name="Light Shading Accent 4" w:semiHidden="0" w:uiPriority="60" w:unhideWhenUsed="0"/>
+    <w:lsdException w:name="Light List Accent 4" w:semiHidden="0" w:uiPriority="61" w:unhideWhenUsed="0"/>
+    <w:lsdException w:name="Light Grid Accent 4" w:semiHidden="0" w:uiPriority="62" w:unhideWhenUsed="0"/>
+    <w:lsdException w:name="Medium Shading 1 Accent 4" w:semiHidden="0" w:uiPriority="63" w:unhideWhenUsed="0"/>
+    <w:lsdException w:name="Medium Shading 2 Accent 4" w:semiHidden="0" w:uiPriority="64" w:unhideWhenUsed="0"/>
+    <w:lsdException w:name="Medium List 1 Accent 4" w:semiHidden="0" w:uiPriority="65" w:unhideWhenUsed="0"/>
+    <w:lsdException w:name="Medium List 2 Accent 4" w:semiHidden="0" w:uiPriority="66" w:unhideWhenUsed="0"/>
+    <w:lsdException w:name="Medium Grid 1 Accent 4" w:semiHidden="0" w:uiPriority="67" w:unhideWhenUsed="0"/>
+    <w:lsdException w:name="Medium Grid 2 Accent 4" w:semiHidden="0" w:uiPriority="68" w:unhideWhenUsed="0"/>
+    <w:lsdException w:name="Medium Grid 3 Accent 4" w:semiHidden="0" w:uiPriority="69" w:unhideWhenUsed="0"/>
+    <w:lsdException w:name="Dark List Accent 4" w:semiHidden="0" w:uiPriority="70" w:unhideWhenUsed="0"/>
+    <w:lsdException w:name="Colorful Shading Accent 4" w:semiHidden="0" w:uiPriority="71" w:unhideWhenUsed="0"/>
+    <w:lsdException w:name="Colorful List Accent 4" w:semiHidden="0" w:uiPriority="72" w:unhideWhenUsed="0"/>
+    <w:lsdException w:name="Colorful Grid Accent 4" w:semiHidden="0" w:uiPriority="73" w:unhideWhenUsed="0"/>
+    <w:lsdException w:name="Light Shading Accent 5" w:semiHidden="0" w:uiPriority="60" w:unhideWhenUsed="0"/>
+    <w:lsdException w:name="Light List Accent 5" w:semiHidden="0" w:uiPriority="61" w:unhideWhenUsed="0"/>
+    <w:lsdException w:name="Light Grid Accent 5" w:semiHidden="0" w:uiPriority="62" w:unhideWhenUsed="0"/>
+    <w:lsdException w:name="Medium Shading 1 Accent 5" w:semiHidden="0" w:uiPriority="63" w:unhideWhenUsed="0"/>
+    <w:lsdException w:name="Medium Shading 2 Accent 5" w:semiHidden="0" w:uiPriority="64" w:unhideWhenUsed="0"/>
+    <w:lsdException w:name="Medium List 1 Accent 5" w:semiHidden="0" w:uiPriority="65" w:unhideWhenUsed="0"/>
+    <w:lsdException w:name="Medium List 2 Accent 5" w:semiHidden="0" w:uiPriority="66" w:unhideWhenUsed="0"/>
+    <w:lsdException w:name="Medium Grid 1 Accent 5" w:semiHidden="0" w:uiPriority="67" w:unhideWhenUsed="0"/>
+    <w:lsdException w:name="Medium Grid 2 Accent 5" w:semiHidden="0" w:uiPriority="68" w:unhideWhenUsed="0"/>
+    <w:lsdException w:name="Medium Grid 3 Accent 5" w:semiHidden="0" w:uiPriority="69" w:unhideWhenUsed="0"/>
+    <w:lsdException w:name="Dark List Accent 5" w:semiHidden="0" w:uiPriority="70" w:unhideWhenUsed="0"/>
+    <w:lsdException w:name="Colorful Shading Accent 5" w:semiHidden="0" w:uiPriority="71" w:unhideWhenUsed="0"/>
+    <w:lsdException w:name="Colorful List Accent 5" w:semiHidden="0" w:uiPriority="72" w:unhideWhenUsed="0"/>
+    <w:lsdException w:name="Colorful Grid Accent 5" w:semiHidden="0" w:uiPriority="73" w:unhideWhenUsed="0"/>
+    <w:lsdException w:name="Light Shading Accent 6" w:semiHidden="0" w:uiPriority="60" w:unhideWhenUsed="0"/>
+    <w:lsdException w:name="Light List Accent 6" w:semiHidden="0" w:uiPriority="61" w:unhideWhenUsed="0"/>
+    <w:lsdException w:name="Light Grid Accent 6" w:semiHidden="0" w:uiPriority="62" w:unhideWhenUsed="0"/>
+    <w:lsdException w:name="Medium Shading 1 Accent 6" w:semiHidden="0" w:uiPriority="63" w:unhideWhenUsed="0"/>
+    <w:lsdException w:name="Medium Shading 2 Accent 6" w:semiHidden="0" w:uiPriority="64" w:unhideWhenUsed="0"/>
+    <w:lsdException w:name="Medium List 1 Accent 6" w:semiHidden="0" w:uiPriority="65" w:unhideWhenUsed="0"/>
+    <w:lsdException w:name="Medium List 2 Accent 6" w:semiHidden="0" w:uiPriority="66" w:unhideWhenUsed="0"/>
+    <w:lsdException w:name="Medium Grid 1 Accent 6" w:semiHidden="0" w:uiPriority="67" w:unhideWhenUsed="0"/>
+    <w:lsdException w:name="Medium Grid 2 Accent 6" w:semiHidden="0" w:uiPriority="68" w:unhideWhenUsed="0"/>
+    <w:lsdException w:name="Medium Grid 3 Accent 6" w:semiHidden="0" w:uiPriority="69" w:unhideWhenUsed="0"/>
+    <w:lsdException w:name="Dark List Accent 6" w:semiHidden="0" w:uiPriority="70" w:unhideWhenUsed="0"/>
+    <w:lsdException w:name="Colorful Shading Accent 6" w:semiHidden="0" w:uiPriority="71" w:unhideWhenUsed="0"/>
+    <w:lsdException w:name="Colorful List Accent 6" w:semiHidden="0" w:uiPriority="72" w:unhideWhenUsed="0"/>
+    <w:lsdException w:name="Colorful Grid Accent 6" w:semiHidden="0" w:uiPriority="73" w:unhideWhenUsed="0"/>
+    <w:lsdException w:name="Subtle Emphasis" w:semiHidden="0" w:uiPriority="19" w:unhideWhenUsed="0" w:qFormat="1"/>
+    <w:lsdException w:name="Intense Emphasis" w:semiHidden="0" w:uiPriority="21" w:unhideWhenUsed="0" w:qFormat="1"/>
+    <w:lsdException w:name="Subtle Reference" w:semiHidden="0" w:uiPriority="31" w:unhideWhenUsed="0" w:qFormat="1"/>
+    <w:lsdException w:name="Intense Reference" w:semiHidden="0" w:uiPriority="32" w:unhideWhenUsed="0" w:qFormat="1"/>
+    <w:lsdException w:name="Book Title" w:semiHidden="0" w:uiPriority="33" w:unhideWhenUsed="0" w:qFormat="1"/>
+    <w:lsdException w:name="Bibliography" w:uiPriority="37"/>
+    <w:lsdException w:name="TOC Heading" w:uiPriority="39" w:qFormat="1"/>
   </w:latentStyles>
   <w:style w:type="paragraph" w:default="1" w:styleId="Normal">
     <w:name w:val="Normal"/>
@@ -2797,6 +4701,335 @@
       <w:ind w:left="720"/>
       <w:contextualSpacing/>
     </w:pPr>
+  </w:style>
+  <w:style w:type="paragraph" w:styleId="BalloonText">
+    <w:name w:val="Balloon Text"/>
+    <w:basedOn w:val="Normal"/>
+    <w:link w:val="BalloonTextChar"/>
+    <w:uiPriority w:val="99"/>
+    <w:semiHidden/>
+    <w:unhideWhenUsed/>
+    <w:rsid w:val="0036357D"/>
+    <w:rPr>
+      <w:rFonts w:ascii="Lucida Grande" w:hAnsi="Lucida Grande" w:cs="Lucida Grande"/>
+      <w:sz w:val="18"/>
+      <w:szCs w:val="18"/>
+    </w:rPr>
+  </w:style>
+  <w:style w:type="character" w:customStyle="1" w:styleId="BalloonTextChar">
+    <w:name w:val="Balloon Text Char"/>
+    <w:basedOn w:val="DefaultParagraphFont"/>
+    <w:link w:val="BalloonText"/>
+    <w:uiPriority w:val="99"/>
+    <w:semiHidden/>
+    <w:rsid w:val="0036357D"/>
+    <w:rPr>
+      <w:rFonts w:ascii="Lucida Grande" w:hAnsi="Lucida Grande" w:cs="Lucida Grande"/>
+      <w:sz w:val="18"/>
+      <w:szCs w:val="18"/>
+      <w:lang w:val="pt-BR"/>
+    </w:rPr>
+  </w:style>
+</w:styles>
+</file>
+
+<file path=word/stylesWithEffects.xml><?xml version="1.0" encoding="utf-8"?>
+<w:styles xmlns:wpc="http://schemas.microsoft.com/office/word/2010/wordprocessingCanvas" xmlns:mo="http://schemas.microsoft.com/office/mac/office/2008/main" xmlns:mc="http://schemas.openxmlformats.org/markup-compatibility/2006" xmlns:mv="urn:schemas-microsoft-com:mac:vml" xmlns:o="urn:schemas-microsoft-com:office:office" xmlns:r="http://schemas.openxmlformats.org/officeDocument/2006/relationships" xmlns:m="http://schemas.openxmlformats.org/officeDocument/2006/math" xmlns:v="urn:schemas-microsoft-com:vml" xmlns:wp14="http://schemas.microsoft.com/office/word/2010/wordprocessingDrawing" xmlns:wp="http://schemas.openxmlformats.org/drawingml/2006/wordprocessingDrawing" xmlns:w10="urn:schemas-microsoft-com:office:word" xmlns:w="http://schemas.openxmlformats.org/wordprocessingml/2006/main" xmlns:w14="http://schemas.microsoft.com/office/word/2010/wordml" xmlns:wpg="http://schemas.microsoft.com/office/word/2010/wordprocessingGroup" xmlns:wpi="http://schemas.microsoft.com/office/word/2010/wordprocessingInk" xmlns:wne="http://schemas.microsoft.com/office/word/2006/wordml" xmlns:wps="http://schemas.microsoft.com/office/word/2010/wordprocessingShape" mc:Ignorable="w14 wp14">
+  <w:docDefaults>
+    <w:rPrDefault>
+      <w:rPr>
+        <w:rFonts w:asciiTheme="minorHAnsi" w:eastAsiaTheme="minorEastAsia" w:hAnsiTheme="minorHAnsi" w:cstheme="minorBidi"/>
+        <w:sz w:val="24"/>
+        <w:szCs w:val="24"/>
+        <w:lang w:val="en-US" w:eastAsia="en-US" w:bidi="ar-SA"/>
+      </w:rPr>
+    </w:rPrDefault>
+    <w:pPrDefault/>
+  </w:docDefaults>
+  <w:latentStyles w:defLockedState="0" w:defUIPriority="99" w:defSemiHidden="1" w:defUnhideWhenUsed="1" w:defQFormat="0" w:count="276">
+    <w:lsdException w:name="Normal" w:semiHidden="0" w:uiPriority="0" w:unhideWhenUsed="0" w:qFormat="1"/>
+    <w:lsdException w:name="heading 1" w:semiHidden="0" w:uiPriority="9" w:unhideWhenUsed="0" w:qFormat="1"/>
+    <w:lsdException w:name="heading 2" w:uiPriority="9" w:qFormat="1"/>
+    <w:lsdException w:name="heading 3" w:uiPriority="9" w:qFormat="1"/>
+    <w:lsdException w:name="heading 4" w:uiPriority="9" w:qFormat="1"/>
+    <w:lsdException w:name="heading 5" w:uiPriority="9" w:qFormat="1"/>
+    <w:lsdException w:name="heading 6" w:uiPriority="9" w:qFormat="1"/>
+    <w:lsdException w:name="heading 7" w:uiPriority="9" w:qFormat="1"/>
+    <w:lsdException w:name="heading 8" w:uiPriority="9" w:qFormat="1"/>
+    <w:lsdException w:name="heading 9" w:uiPriority="9" w:qFormat="1"/>
+    <w:lsdException w:name="toc 1" w:uiPriority="39"/>
+    <w:lsdException w:name="toc 2" w:uiPriority="39"/>
+    <w:lsdException w:name="toc 3" w:uiPriority="39"/>
+    <w:lsdException w:name="toc 4" w:uiPriority="39"/>
+    <w:lsdException w:name="toc 5" w:uiPriority="39"/>
+    <w:lsdException w:name="toc 6" w:uiPriority="39"/>
+    <w:lsdException w:name="toc 7" w:uiPriority="39"/>
+    <w:lsdException w:name="toc 8" w:uiPriority="39"/>
+    <w:lsdException w:name="toc 9" w:uiPriority="39"/>
+    <w:lsdException w:name="caption" w:uiPriority="35" w:qFormat="1"/>
+    <w:lsdException w:name="Title" w:semiHidden="0" w:uiPriority="10" w:unhideWhenUsed="0" w:qFormat="1"/>
+    <w:lsdException w:name="Default Paragraph Font" w:uiPriority="1"/>
+    <w:lsdException w:name="Subtitle" w:semiHidden="0" w:uiPriority="11" w:unhideWhenUsed="0" w:qFormat="1"/>
+    <w:lsdException w:name="Strong" w:semiHidden="0" w:uiPriority="22" w:unhideWhenUsed="0" w:qFormat="1"/>
+    <w:lsdException w:name="Emphasis" w:semiHidden="0" w:uiPriority="20" w:unhideWhenUsed="0" w:qFormat="1"/>
+    <w:lsdException w:name="Table Grid" w:semiHidden="0" w:uiPriority="59" w:unhideWhenUsed="0"/>
+    <w:lsdException w:name="Note Level 1" w:semiHidden="0" w:unhideWhenUsed="0"/>
+    <w:lsdException w:name="Note Level 2" w:semiHidden="0" w:unhideWhenUsed="0"/>
+    <w:lsdException w:name="Note Level 3" w:semiHidden="0" w:unhideWhenUsed="0"/>
+    <w:lsdException w:name="Note Level 4" w:semiHidden="0" w:unhideWhenUsed="0"/>
+    <w:lsdException w:name="Note Level 5" w:semiHidden="0" w:unhideWhenUsed="0"/>
+    <w:lsdException w:name="Note Level 6" w:semiHidden="0" w:unhideWhenUsed="0"/>
+    <w:lsdException w:name="Note Level 7" w:semiHidden="0" w:unhideWhenUsed="0"/>
+    <w:lsdException w:name="Note Level 8" w:semiHidden="0" w:unhideWhenUsed="0"/>
+    <w:lsdException w:name="Note Level 9" w:semiHidden="0" w:unhideWhenUsed="0"/>
+    <w:lsdException w:name="Placeholder Text" w:unhideWhenUsed="0"/>
+    <w:lsdException w:name="No Spacing" w:semiHidden="0" w:uiPriority="1" w:unhideWhenUsed="0" w:qFormat="1"/>
+    <w:lsdException w:name="Light Shading" w:semiHidden="0" w:uiPriority="60" w:unhideWhenUsed="0"/>
+    <w:lsdException w:name="Light List" w:semiHidden="0" w:uiPriority="61" w:unhideWhenUsed="0"/>
+    <w:lsdException w:name="Light Grid" w:semiHidden="0" w:uiPriority="62" w:unhideWhenUsed="0"/>
+    <w:lsdException w:name="Medium Shading 1" w:semiHidden="0" w:uiPriority="63" w:unhideWhenUsed="0"/>
+    <w:lsdException w:name="Medium Shading 2" w:semiHidden="0" w:uiPriority="64" w:unhideWhenUsed="0"/>
+    <w:lsdException w:name="Medium List 1" w:semiHidden="0" w:uiPriority="65" w:unhideWhenUsed="0"/>
+    <w:lsdException w:name="Medium List 2" w:semiHidden="0" w:uiPriority="66" w:unhideWhenUsed="0"/>
+    <w:lsdException w:name="Medium Grid 1" w:semiHidden="0" w:uiPriority="67" w:unhideWhenUsed="0"/>
+    <w:lsdException w:name="Medium Grid 2" w:semiHidden="0" w:uiPriority="68" w:unhideWhenUsed="0"/>
+    <w:lsdException w:name="Medium Grid 3" w:semiHidden="0" w:uiPriority="69" w:unhideWhenUsed="0"/>
+    <w:lsdException w:name="Dark List" w:semiHidden="0" w:uiPriority="70" w:unhideWhenUsed="0"/>
+    <w:lsdException w:name="Colorful Shading" w:semiHidden="0" w:uiPriority="71" w:unhideWhenUsed="0"/>
+    <w:lsdException w:name="Colorful List" w:semiHidden="0" w:uiPriority="72" w:unhideWhenUsed="0"/>
+    <w:lsdException w:name="Colorful Grid" w:semiHidden="0" w:uiPriority="73" w:unhideWhenUsed="0"/>
+    <w:lsdException w:name="Light Shading Accent 1" w:semiHidden="0" w:uiPriority="60" w:unhideWhenUsed="0"/>
+    <w:lsdException w:name="Light List Accent 1" w:semiHidden="0" w:uiPriority="61" w:unhideWhenUsed="0"/>
+    <w:lsdException w:name="Light Grid Accent 1" w:semiHidden="0" w:uiPriority="62" w:unhideWhenUsed="0"/>
+    <w:lsdException w:name="Medium Shading 1 Accent 1" w:semiHidden="0" w:uiPriority="63" w:unhideWhenUsed="0"/>
+    <w:lsdException w:name="Medium Shading 2 Accent 1" w:semiHidden="0" w:uiPriority="64" w:unhideWhenUsed="0"/>
+    <w:lsdException w:name="Medium List 1 Accent 1" w:semiHidden="0" w:uiPriority="65" w:unhideWhenUsed="0"/>
+    <w:lsdException w:name="Revision" w:unhideWhenUsed="0"/>
+    <w:lsdException w:name="List Paragraph" w:semiHidden="0" w:uiPriority="34" w:unhideWhenUsed="0" w:qFormat="1"/>
+    <w:lsdException w:name="Quote" w:semiHidden="0" w:uiPriority="29" w:unhideWhenUsed="0" w:qFormat="1"/>
+    <w:lsdException w:name="Intense Quote" w:semiHidden="0" w:uiPriority="30" w:unhideWhenUsed="0" w:qFormat="1"/>
+    <w:lsdException w:name="Medium List 2 Accent 1" w:semiHidden="0" w:uiPriority="66" w:unhideWhenUsed="0"/>
+    <w:lsdException w:name="Medium Grid 1 Accent 1" w:semiHidden="0" w:uiPriority="67" w:unhideWhenUsed="0"/>
+    <w:lsdException w:name="Medium Grid 2 Accent 1" w:semiHidden="0" w:uiPriority="68" w:unhideWhenUsed="0"/>
+    <w:lsdException w:name="Medium Grid 3 Accent 1" w:semiHidden="0" w:uiPriority="69" w:unhideWhenUsed="0"/>
+    <w:lsdException w:name="Dark List Accent 1" w:semiHidden="0" w:uiPriority="70" w:unhideWhenUsed="0"/>
+    <w:lsdException w:name="Colorful Shading Accent 1" w:semiHidden="0" w:uiPriority="71" w:unhideWhenUsed="0"/>
+    <w:lsdException w:name="Colorful List Accent 1" w:semiHidden="0" w:uiPriority="72" w:unhideWhenUsed="0"/>
+    <w:lsdException w:name="Colorful Grid Accent 1" w:semiHidden="0" w:uiPriority="73" w:unhideWhenUsed="0"/>
+    <w:lsdException w:name="Light Shading Accent 2" w:semiHidden="0" w:uiPriority="60" w:unhideWhenUsed="0"/>
+    <w:lsdException w:name="Light List Accent 2" w:semiHidden="0" w:uiPriority="61" w:unhideWhenUsed="0"/>
+    <w:lsdException w:name="Light Grid Accent 2" w:semiHidden="0" w:uiPriority="62" w:unhideWhenUsed="0"/>
+    <w:lsdException w:name="Medium Shading 1 Accent 2" w:semiHidden="0" w:uiPriority="63" w:unhideWhenUsed="0"/>
+    <w:lsdException w:name="Medium Shading 2 Accent 2" w:semiHidden="0" w:uiPriority="64" w:unhideWhenUsed="0"/>
+    <w:lsdException w:name="Medium List 1 Accent 2" w:semiHidden="0" w:uiPriority="65" w:unhideWhenUsed="0"/>
+    <w:lsdException w:name="Medium List 2 Accent 2" w:semiHidden="0" w:uiPriority="66" w:unhideWhenUsed="0"/>
+    <w:lsdException w:name="Medium Grid 1 Accent 2" w:semiHidden="0" w:uiPriority="67" w:unhideWhenUsed="0"/>
+    <w:lsdException w:name="Medium Grid 2 Accent 2" w:semiHidden="0" w:uiPriority="68" w:unhideWhenUsed="0"/>
+    <w:lsdException w:name="Medium Grid 3 Accent 2" w:semiHidden="0" w:uiPriority="69" w:unhideWhenUsed="0"/>
+    <w:lsdException w:name="Dark List Accent 2" w:semiHidden="0" w:uiPriority="70" w:unhideWhenUsed="0"/>
+    <w:lsdException w:name="Colorful Shading Accent 2" w:semiHidden="0" w:uiPriority="71" w:unhideWhenUsed="0"/>
+    <w:lsdException w:name="Colorful List Accent 2" w:semiHidden="0" w:uiPriority="72" w:unhideWhenUsed="0"/>
+    <w:lsdException w:name="Colorful Grid Accent 2" w:semiHidden="0" w:uiPriority="73" w:unhideWhenUsed="0"/>
+    <w:lsdException w:name="Light Shading Accent 3" w:semiHidden="0" w:uiPriority="60" w:unhideWhenUsed="0"/>
+    <w:lsdException w:name="Light List Accent 3" w:semiHidden="0" w:uiPriority="61" w:unhideWhenUsed="0"/>
+    <w:lsdException w:name="Light Grid Accent 3" w:semiHidden="0" w:uiPriority="62" w:unhideWhenUsed="0"/>
+    <w:lsdException w:name="Medium Shading 1 Accent 3" w:semiHidden="0" w:uiPriority="63" w:unhideWhenUsed="0"/>
+    <w:lsdException w:name="Medium Shading 2 Accent 3" w:semiHidden="0" w:uiPriority="64" w:unhideWhenUsed="0"/>
+    <w:lsdException w:name="Medium List 1 Accent 3" w:semiHidden="0" w:uiPriority="65" w:unhideWhenUsed="0"/>
+    <w:lsdException w:name="Medium List 2 Accent 3" w:semiHidden="0" w:uiPriority="66" w:unhideWhenUsed="0"/>
+    <w:lsdException w:name="Medium Grid 1 Accent 3" w:semiHidden="0" w:uiPriority="67" w:unhideWhenUsed="0"/>
+    <w:lsdException w:name="Medium Grid 2 Accent 3" w:semiHidden="0" w:uiPriority="68" w:unhideWhenUsed="0"/>
+    <w:lsdException w:name="Medium Grid 3 Accent 3" w:semiHidden="0" w:uiPriority="69" w:unhideWhenUsed="0"/>
+    <w:lsdException w:name="Dark List Accent 3" w:semiHidden="0" w:uiPriority="70" w:unhideWhenUsed="0"/>
+    <w:lsdException w:name="Colorful Shading Accent 3" w:semiHidden="0" w:uiPriority="71" w:unhideWhenUsed="0"/>
+    <w:lsdException w:name="Colorful List Accent 3" w:semiHidden="0" w:uiPriority="72" w:unhideWhenUsed="0"/>
+    <w:lsdException w:name="Colorful Grid Accent 3" w:semiHidden="0" w:uiPriority="73" w:unhideWhenUsed="0"/>
+    <w:lsdException w:name="Light Shading Accent 4" w:semiHidden="0" w:uiPriority="60" w:unhideWhenUsed="0"/>
+    <w:lsdException w:name="Light List Accent 4" w:semiHidden="0" w:uiPriority="61" w:unhideWhenUsed="0"/>
+    <w:lsdException w:name="Light Grid Accent 4" w:semiHidden="0" w:uiPriority="62" w:unhideWhenUsed="0"/>
+    <w:lsdException w:name="Medium Shading 1 Accent 4" w:semiHidden="0" w:uiPriority="63" w:unhideWhenUsed="0"/>
+    <w:lsdException w:name="Medium Shading 2 Accent 4" w:semiHidden="0" w:uiPriority="64" w:unhideWhenUsed="0"/>
+    <w:lsdException w:name="Medium List 1 Accent 4" w:semiHidden="0" w:uiPriority="65" w:unhideWhenUsed="0"/>
+    <w:lsdException w:name="Medium List 2 Accent 4" w:semiHidden="0" w:uiPriority="66" w:unhideWhenUsed="0"/>
+    <w:lsdException w:name="Medium Grid 1 Accent 4" w:semiHidden="0" w:uiPriority="67" w:unhideWhenUsed="0"/>
+    <w:lsdException w:name="Medium Grid 2 Accent 4" w:semiHidden="0" w:uiPriority="68" w:unhideWhenUsed="0"/>
+    <w:lsdException w:name="Medium Grid 3 Accent 4" w:semiHidden="0" w:uiPriority="69" w:unhideWhenUsed="0"/>
+    <w:lsdException w:name="Dark List Accent 4" w:semiHidden="0" w:uiPriority="70" w:unhideWhenUsed="0"/>
+    <w:lsdException w:name="Colorful Shading Accent 4" w:semiHidden="0" w:uiPriority="71" w:unhideWhenUsed="0"/>
+    <w:lsdException w:name="Colorful List Accent 4" w:semiHidden="0" w:uiPriority="72" w:unhideWhenUsed="0"/>
+    <w:lsdException w:name="Colorful Grid Accent 4" w:semiHidden="0" w:uiPriority="73" w:unhideWhenUsed="0"/>
+    <w:lsdException w:name="Light Shading Accent 5" w:semiHidden="0" w:uiPriority="60" w:unhideWhenUsed="0"/>
+    <w:lsdException w:name="Light List Accent 5" w:semiHidden="0" w:uiPriority="61" w:unhideWhenUsed="0"/>
+    <w:lsdException w:name="Light Grid Accent 5" w:semiHidden="0" w:uiPriority="62" w:unhideWhenUsed="0"/>
+    <w:lsdException w:name="Medium Shading 1 Accent 5" w:semiHidden="0" w:uiPriority="63" w:unhideWhenUsed="0"/>
+    <w:lsdException w:name="Medium Shading 2 Accent 5" w:semiHidden="0" w:uiPriority="64" w:unhideWhenUsed="0"/>
+    <w:lsdException w:name="Medium List 1 Accent 5" w:semiHidden="0" w:uiPriority="65" w:unhideWhenUsed="0"/>
+    <w:lsdException w:name="Medium List 2 Accent 5" w:semiHidden="0" w:uiPriority="66" w:unhideWhenUsed="0"/>
+    <w:lsdException w:name="Medium Grid 1 Accent 5" w:semiHidden="0" w:uiPriority="67" w:unhideWhenUsed="0"/>
+    <w:lsdException w:name="Medium Grid 2 Accent 5" w:semiHidden="0" w:uiPriority="68" w:unhideWhenUsed="0"/>
+    <w:lsdException w:name="Medium Grid 3 Accent 5" w:semiHidden="0" w:uiPriority="69" w:unhideWhenUsed="0"/>
+    <w:lsdException w:name="Dark List Accent 5" w:semiHidden="0" w:uiPriority="70" w:unhideWhenUsed="0"/>
+    <w:lsdException w:name="Colorful Shading Accent 5" w:semiHidden="0" w:uiPriority="71" w:unhideWhenUsed="0"/>
+    <w:lsdException w:name="Colorful List Accent 5" w:semiHidden="0" w:uiPriority="72" w:unhideWhenUsed="0"/>
+    <w:lsdException w:name="Colorful Grid Accent 5" w:semiHidden="0" w:uiPriority="73" w:unhideWhenUsed="0"/>
+    <w:lsdException w:name="Light Shading Accent 6" w:semiHidden="0" w:uiPriority="60" w:unhideWhenUsed="0"/>
+    <w:lsdException w:name="Light List Accent 6" w:semiHidden="0" w:uiPriority="61" w:unhideWhenUsed="0"/>
+    <w:lsdException w:name="Light Grid Accent 6" w:semiHidden="0" w:uiPriority="62" w:unhideWhenUsed="0"/>
+    <w:lsdException w:name="Medium Shading 1 Accent 6" w:semiHidden="0" w:uiPriority="63" w:unhideWhenUsed="0"/>
+    <w:lsdException w:name="Medium Shading 2 Accent 6" w:semiHidden="0" w:uiPriority="64" w:unhideWhenUsed="0"/>
+    <w:lsdException w:name="Medium List 1 Accent 6" w:semiHidden="0" w:uiPriority="65" w:unhideWhenUsed="0"/>
+    <w:lsdException w:name="Medium List 2 Accent 6" w:semiHidden="0" w:uiPriority="66" w:unhideWhenUsed="0"/>
+    <w:lsdException w:name="Medium Grid 1 Accent 6" w:semiHidden="0" w:uiPriority="67" w:unhideWhenUsed="0"/>
+    <w:lsdException w:name="Medium Grid 2 Accent 6" w:semiHidden="0" w:uiPriority="68" w:unhideWhenUsed="0"/>
+    <w:lsdException w:name="Medium Grid 3 Accent 6" w:semiHidden="0" w:uiPriority="69" w:unhideWhenUsed="0"/>
+    <w:lsdException w:name="Dark List Accent 6" w:semiHidden="0" w:uiPriority="70" w:unhideWhenUsed="0"/>
+    <w:lsdException w:name="Colorful Shading Accent 6" w:semiHidden="0" w:uiPriority="71" w:unhideWhenUsed="0"/>
+    <w:lsdException w:name="Colorful List Accent 6" w:semiHidden="0" w:uiPriority="72" w:unhideWhenUsed="0"/>
+    <w:lsdException w:name="Colorful Grid Accent 6" w:semiHidden="0" w:uiPriority="73" w:unhideWhenUsed="0"/>
+    <w:lsdException w:name="Subtle Emphasis" w:semiHidden="0" w:uiPriority="19" w:unhideWhenUsed="0" w:qFormat="1"/>
+    <w:lsdException w:name="Intense Emphasis" w:semiHidden="0" w:uiPriority="21" w:unhideWhenUsed="0" w:qFormat="1"/>
+    <w:lsdException w:name="Subtle Reference" w:semiHidden="0" w:uiPriority="31" w:unhideWhenUsed="0" w:qFormat="1"/>
+    <w:lsdException w:name="Intense Reference" w:semiHidden="0" w:uiPriority="32" w:unhideWhenUsed="0" w:qFormat="1"/>
+    <w:lsdException w:name="Book Title" w:semiHidden="0" w:uiPriority="33" w:unhideWhenUsed="0" w:qFormat="1"/>
+    <w:lsdException w:name="Bibliography" w:uiPriority="37"/>
+    <w:lsdException w:name="TOC Heading" w:uiPriority="39" w:qFormat="1"/>
+  </w:latentStyles>
+  <w:style w:type="paragraph" w:default="1" w:styleId="Normal">
+    <w:name w:val="Normal"/>
+    <w:qFormat/>
+    <w:rPr>
+      <w:lang w:val="pt-BR"/>
+    </w:rPr>
+  </w:style>
+  <w:style w:type="character" w:default="1" w:styleId="DefaultParagraphFont">
+    <w:name w:val="Default Paragraph Font"/>
+    <w:uiPriority w:val="1"/>
+    <w:semiHidden/>
+    <w:unhideWhenUsed/>
+  </w:style>
+  <w:style w:type="table" w:default="1" w:styleId="TableNormal">
+    <w:name w:val="Normal Table"/>
+    <w:uiPriority w:val="99"/>
+    <w:semiHidden/>
+    <w:unhideWhenUsed/>
+    <w:tblPr>
+      <w:tblInd w:w="0" w:type="dxa"/>
+      <w:tblCellMar>
+        <w:top w:w="0" w:type="dxa"/>
+        <w:left w:w="108" w:type="dxa"/>
+        <w:bottom w:w="0" w:type="dxa"/>
+        <w:right w:w="108" w:type="dxa"/>
+      </w:tblCellMar>
+    </w:tblPr>
+  </w:style>
+  <w:style w:type="numbering" w:default="1" w:styleId="NoList">
+    <w:name w:val="No List"/>
+    <w:uiPriority w:val="99"/>
+    <w:semiHidden/>
+    <w:unhideWhenUsed/>
+  </w:style>
+  <w:style w:type="character" w:customStyle="1" w:styleId="LinkdaInternet">
+    <w:name w:val="Link da Internet"/>
+    <w:basedOn w:val="DefaultParagraphFont"/>
+    <w:uiPriority w:val="99"/>
+    <w:unhideWhenUsed/>
+    <w:rsid w:val="00122883"/>
+    <w:rPr>
+      <w:color w:val="0000FF" w:themeColor="hyperlink"/>
+      <w:u w:val="single"/>
+    </w:rPr>
+  </w:style>
+  <w:style w:type="paragraph" w:customStyle="1" w:styleId="Ttulo">
+    <w:name w:val="Título"/>
+    <w:basedOn w:val="Normal"/>
+    <w:next w:val="Corpodetexto"/>
+    <w:qFormat/>
+    <w:pPr>
+      <w:keepNext/>
+      <w:spacing w:before="240" w:after="120"/>
+    </w:pPr>
+    <w:rPr>
+      <w:rFonts w:ascii="Liberation Sans" w:eastAsia="Droid Sans Fallback" w:hAnsi="Liberation Sans" w:cs="FreeSans"/>
+      <w:sz w:val="28"/>
+      <w:szCs w:val="28"/>
+    </w:rPr>
+  </w:style>
+  <w:style w:type="paragraph" w:customStyle="1" w:styleId="Corpodetexto">
+    <w:name w:val="Corpo de texto"/>
+    <w:basedOn w:val="Normal"/>
+    <w:pPr>
+      <w:spacing w:after="140" w:line="288" w:lineRule="auto"/>
+    </w:pPr>
+  </w:style>
+  <w:style w:type="paragraph" w:customStyle="1" w:styleId="Lista">
+    <w:name w:val="Lista"/>
+    <w:basedOn w:val="Corpodetexto"/>
+    <w:rPr>
+      <w:rFonts w:cs="FreeSans"/>
+    </w:rPr>
+  </w:style>
+  <w:style w:type="paragraph" w:customStyle="1" w:styleId="Legenda">
+    <w:name w:val="Legenda"/>
+    <w:basedOn w:val="Normal"/>
+    <w:pPr>
+      <w:suppressLineNumbers/>
+      <w:spacing w:before="120" w:after="120"/>
+    </w:pPr>
+    <w:rPr>
+      <w:rFonts w:cs="FreeSans"/>
+      <w:i/>
+      <w:iCs/>
+    </w:rPr>
+  </w:style>
+  <w:style w:type="paragraph" w:customStyle="1" w:styleId="ndice">
+    <w:name w:val="Índice"/>
+    <w:basedOn w:val="Normal"/>
+    <w:qFormat/>
+    <w:pPr>
+      <w:suppressLineNumbers/>
+    </w:pPr>
+    <w:rPr>
+      <w:rFonts w:cs="FreeSans"/>
+    </w:rPr>
+  </w:style>
+  <w:style w:type="paragraph" w:styleId="ListParagraph">
+    <w:name w:val="List Paragraph"/>
+    <w:basedOn w:val="Normal"/>
+    <w:uiPriority w:val="34"/>
+    <w:qFormat/>
+    <w:rsid w:val="0043151C"/>
+    <w:pPr>
+      <w:ind w:left="720"/>
+      <w:contextualSpacing/>
+    </w:pPr>
+  </w:style>
+  <w:style w:type="paragraph" w:styleId="BalloonText">
+    <w:name w:val="Balloon Text"/>
+    <w:basedOn w:val="Normal"/>
+    <w:link w:val="BalloonTextChar"/>
+    <w:uiPriority w:val="99"/>
+    <w:semiHidden/>
+    <w:unhideWhenUsed/>
+    <w:rsid w:val="0036357D"/>
+    <w:rPr>
+      <w:rFonts w:ascii="Lucida Grande" w:hAnsi="Lucida Grande" w:cs="Lucida Grande"/>
+      <w:sz w:val="18"/>
+      <w:szCs w:val="18"/>
+    </w:rPr>
+  </w:style>
+  <w:style w:type="character" w:customStyle="1" w:styleId="BalloonTextChar">
+    <w:name w:val="Balloon Text Char"/>
+    <w:basedOn w:val="DefaultParagraphFont"/>
+    <w:link w:val="BalloonText"/>
+    <w:uiPriority w:val="99"/>
+    <w:semiHidden/>
+    <w:rsid w:val="0036357D"/>
+    <w:rPr>
+      <w:rFonts w:ascii="Lucida Grande" w:hAnsi="Lucida Grande" w:cs="Lucida Grande"/>
+      <w:sz w:val="18"/>
+      <w:szCs w:val="18"/>
+      <w:lang w:val="pt-BR"/>
+    </w:rPr>
   </w:style>
 </w:styles>
 </file>
